--- a/First_Last_UEN_GN_Memoire.docx
+++ b/First_Last_UEN_GN_Memoire.docx
@@ -16,7 +16,7 @@
           <w:lang w:eastAsia="en-US"/>
         </w:rPr>
         <w:drawing>
-          <wp:inline distT="0" distB="0" distL="0" distR="0" wp14:anchorId="4E9F05A3" wp14:editId="45A80B9E">
+          <wp:inline distT="0" distB="0" distL="0" distR="0" wp14:anchorId="3AB1F2D7" wp14:editId="57BDF4C0">
             <wp:extent cx="2969895" cy="823212"/>
             <wp:effectExtent l="0" t="0" r="1905" b="0"/>
             <wp:docPr id="1" name="Image 1" descr="Macintosh SSD:Users:revoltxs:Desktop:Logo.png"/>
@@ -80,18 +80,62 @@
         <w:rPr>
           <w:rFonts w:ascii="Times New Roman" w:hAnsi="Times New Roman" w:cs="Times New Roman"/>
           <w:b/>
-          <w:sz w:val="26"/>
-          <w:szCs w:val="26"/>
-        </w:rPr>
-      </w:pPr>
-      <w:r>
-        <w:rPr>
-          <w:rFonts w:ascii="Times New Roman" w:hAnsi="Times New Roman" w:cs="Times New Roman"/>
-          <w:b/>
-          <w:sz w:val="26"/>
-          <w:szCs w:val="26"/>
-        </w:rPr>
-        <w:t>{ Title }</w:t>
+        </w:rPr>
+      </w:pPr>
+      <w:r>
+        <w:rPr>
+          <w:rFonts w:ascii="Times New Roman" w:hAnsi="Times New Roman" w:cs="Times New Roman"/>
+          <w:b/>
+          <w:highlight w:val="yellow"/>
+        </w:rPr>
+        <w:t xml:space="preserve">{ Title </w:t>
+      </w:r>
+      <w:r>
+        <w:rPr>
+          <w:rFonts w:ascii="Times New Roman" w:hAnsi="Times New Roman" w:cs="Times New Roman"/>
+          <w:b/>
+          <w:highlight w:val="yellow"/>
+        </w:rPr>
+        <w:t>}</w:t>
+      </w:r>
+      <w:r>
+        <w:rPr>
+          <w:rFonts w:ascii="Times New Roman" w:hAnsi="Times New Roman" w:cs="Times New Roman"/>
+          <w:b/>
+        </w:rPr>
+        <w:t xml:space="preserve"> : </w:t>
+      </w:r>
+      <w:r>
+        <w:rPr>
+          <w:rFonts w:ascii="Times New Roman" w:hAnsi="Times New Roman" w:cs="Times New Roman"/>
+          <w:b/>
+          <w:highlight w:val="yellow"/>
+        </w:rPr>
+        <w:t>{ S</w:t>
+      </w:r>
+      <w:r>
+        <w:rPr>
+          <w:rFonts w:ascii="Times New Roman" w:hAnsi="Times New Roman" w:cs="Times New Roman"/>
+          <w:b/>
+          <w:highlight w:val="yellow"/>
+        </w:rPr>
+        <w:t>ub</w:t>
+      </w:r>
+      <w:r>
+        <w:rPr>
+          <w:rFonts w:ascii="Times New Roman" w:hAnsi="Times New Roman" w:cs="Times New Roman"/>
+          <w:b/>
+          <w:highlight w:val="yellow"/>
+        </w:rPr>
+        <w:t>title</w:t>
+      </w:r>
+      <w:r>
+        <w:rPr>
+          <w:rFonts w:ascii="Times New Roman" w:hAnsi="Times New Roman" w:cs="Times New Roman"/>
+          <w:b/>
+          <w:highlight w:val="yellow"/>
+        </w:rPr>
+        <w:t xml:space="preserve"> }</w:t>
       </w:r>
     </w:p>
     <w:p>
@@ -113,8 +157,7 @@
       <w:r>
         <w:rPr>
           <w:rFonts w:ascii="Times New Roman" w:hAnsi="Times New Roman" w:cs="Times New Roman"/>
-          <w:noProof/>
-          <w:lang w:eastAsia="en-US"/>
+          <w:highlight w:val="yellow"/>
         </w:rPr>
         <w:t>{ Illustration }</w:t>
       </w:r>
@@ -129,15 +172,18 @@
     </w:p>
     <w:p>
       <w:pPr>
-        <w:spacing w:line="360" w:lineRule="auto"/>
-        <w:rPr>
-          <w:rFonts w:ascii="Times New Roman" w:hAnsi="Times New Roman" w:cs="Times New Roman"/>
-        </w:rPr>
-      </w:pPr>
-      <w:r>
-        <w:rPr>
-          <w:rFonts w:ascii="Times New Roman" w:hAnsi="Times New Roman" w:cs="Times New Roman"/>
-          <w:u w:val="single"/>
+        <w:tabs>
+          <w:tab w:val="right" w:leader="dot" w:pos="9406"/>
+        </w:tabs>
+        <w:spacing w:line="360" w:lineRule="auto"/>
+        <w:rPr>
+          <w:rFonts w:ascii="Times New Roman" w:hAnsi="Times New Roman" w:cs="Times New Roman"/>
+        </w:rPr>
+      </w:pPr>
+      <w:r>
+        <w:rPr>
+          <w:rFonts w:ascii="Times New Roman" w:hAnsi="Times New Roman" w:cs="Times New Roman"/>
+          <w:b/>
         </w:rPr>
         <w:t>Prénom</w:t>
       </w:r>
@@ -150,95 +196,47 @@
       <w:r>
         <w:rPr>
           <w:rFonts w:ascii="Times New Roman" w:hAnsi="Times New Roman" w:cs="Times New Roman"/>
+          <w:highlight w:val="yellow"/>
+        </w:rPr>
+        <w:t>{ First name }</w:t>
+      </w:r>
+    </w:p>
+    <w:p>
+      <w:pPr>
+        <w:tabs>
+          <w:tab w:val="right" w:leader="dot" w:pos="9406"/>
+        </w:tabs>
+        <w:spacing w:line="360" w:lineRule="auto"/>
+        <w:rPr>
+          <w:rFonts w:ascii="Times New Roman" w:hAnsi="Times New Roman" w:cs="Times New Roman"/>
+        </w:rPr>
+      </w:pPr>
+      <w:r>
+        <w:rPr>
+          <w:rFonts w:ascii="Times New Roman" w:hAnsi="Times New Roman" w:cs="Times New Roman"/>
+          <w:b/>
+        </w:rPr>
+        <w:t>Nom</w:t>
+      </w:r>
+      <w:r>
+        <w:rPr>
+          <w:rFonts w:ascii="Times New Roman" w:hAnsi="Times New Roman" w:cs="Times New Roman"/>
         </w:rPr>
         <w:tab/>
-        <w:t>:</w:t>
-      </w:r>
-      <w:r>
-        <w:rPr>
-          <w:rFonts w:ascii="Times New Roman" w:hAnsi="Times New Roman" w:cs="Times New Roman"/>
-        </w:rPr>
-        <w:tab/>
-        <w:t xml:space="preserve">{ </w:t>
-      </w:r>
-      <w:r>
-        <w:rPr>
-          <w:rFonts w:ascii="Times New Roman" w:hAnsi="Times New Roman" w:cs="Times New Roman"/>
-        </w:rPr>
-        <w:t>Student’s first name</w:t>
-      </w:r>
-      <w:r>
-        <w:rPr>
-          <w:rFonts w:ascii="Times New Roman" w:hAnsi="Times New Roman" w:cs="Times New Roman"/>
-        </w:rPr>
-        <w:t xml:space="preserve"> }</w:t>
-      </w:r>
-    </w:p>
-    <w:p>
-      <w:pPr>
-        <w:spacing w:line="360" w:lineRule="auto"/>
-        <w:rPr>
-          <w:rFonts w:ascii="Times New Roman" w:hAnsi="Times New Roman" w:cs="Times New Roman"/>
-        </w:rPr>
-      </w:pPr>
-      <w:r>
-        <w:rPr>
-          <w:rFonts w:ascii="Times New Roman" w:hAnsi="Times New Roman" w:cs="Times New Roman"/>
-          <w:u w:val="single"/>
-        </w:rPr>
-        <w:t>Nom</w:t>
-      </w:r>
-      <w:r>
-        <w:rPr>
-          <w:rFonts w:ascii="Times New Roman" w:hAnsi="Times New Roman" w:cs="Times New Roman"/>
-        </w:rPr>
-        <w:tab/>
-      </w:r>
-      <w:r>
-        <w:rPr>
-          <w:rFonts w:ascii="Times New Roman" w:hAnsi="Times New Roman" w:cs="Times New Roman"/>
-        </w:rPr>
-        <w:tab/>
-      </w:r>
-      <w:r>
-        <w:rPr>
-          <w:rFonts w:ascii="Times New Roman" w:hAnsi="Times New Roman" w:cs="Times New Roman"/>
-        </w:rPr>
-        <w:tab/>
-      </w:r>
-      <w:r>
-        <w:rPr>
-          <w:rFonts w:ascii="Times New Roman" w:hAnsi="Times New Roman" w:cs="Times New Roman"/>
-        </w:rPr>
-        <w:t>:</w:t>
-      </w:r>
-      <w:r>
-        <w:rPr>
-          <w:rFonts w:ascii="Times New Roman" w:hAnsi="Times New Roman" w:cs="Times New Roman"/>
-        </w:rPr>
-        <w:tab/>
-      </w:r>
-      <w:r>
-        <w:rPr>
-          <w:rFonts w:ascii="Times New Roman" w:hAnsi="Times New Roman" w:cs="Times New Roman"/>
-        </w:rPr>
-        <w:t xml:space="preserve">{ </w:t>
-      </w:r>
-      <w:r>
-        <w:rPr>
-          <w:rFonts w:ascii="Times New Roman" w:hAnsi="Times New Roman" w:cs="Times New Roman"/>
-        </w:rPr>
-        <w:t>Student’s last name</w:t>
-      </w:r>
-      <w:r>
-        <w:rPr>
-          <w:rFonts w:ascii="Times New Roman" w:hAnsi="Times New Roman" w:cs="Times New Roman"/>
-        </w:rPr>
-        <w:t xml:space="preserve"> }</w:t>
-      </w:r>
-    </w:p>
-    <w:p>
-      <w:pPr>
+      </w:r>
+      <w:r>
+        <w:rPr>
+          <w:rFonts w:ascii="Times New Roman" w:hAnsi="Times New Roman" w:cs="Times New Roman"/>
+          <w:highlight w:val="yellow"/>
+        </w:rPr>
+        <w:t>{ Last name }</w:t>
+      </w:r>
+    </w:p>
+    <w:p>
+      <w:pPr>
+        <w:tabs>
+          <w:tab w:val="right" w:leader="dot" w:pos="9406"/>
+        </w:tabs>
         <w:spacing w:line="360" w:lineRule="auto"/>
         <w:rPr>
           <w:rFonts w:ascii="Times New Roman" w:hAnsi="Times New Roman" w:cs="Times New Roman"/>
@@ -250,21 +248,12 @@
       <w:r>
         <w:rPr>
           <w:rFonts w:ascii="Times New Roman" w:hAnsi="Times New Roman" w:cs="Times New Roman"/>
-          <w:bCs/>
-          <w:color w:val="1C1C1C"/>
-          <w:u w:val="single"/>
-          <w:lang w:val="fr-FR"/>
-        </w:rPr>
-        <w:t>№ Étudiant</w:t>
-      </w:r>
-      <w:r>
-        <w:rPr>
-          <w:rFonts w:ascii="Times New Roman" w:hAnsi="Times New Roman" w:cs="Times New Roman"/>
+          <w:b/>
           <w:bCs/>
           <w:color w:val="1C1C1C"/>
           <w:lang w:val="fr-FR"/>
         </w:rPr>
-        <w:tab/>
+        <w:t>№ étudiant</w:t>
       </w:r>
       <w:r>
         <w:rPr>
@@ -274,25 +263,101 @@
           <w:lang w:val="fr-FR"/>
         </w:rPr>
         <w:tab/>
-        <w:t>:</w:t>
-      </w:r>
-      <w:r>
+      </w:r>
+      <w:r>
+        <w:rPr>
+          <w:rFonts w:ascii="Times New Roman" w:hAnsi="Times New Roman" w:cs="Times New Roman"/>
+          <w:bCs/>
+          <w:color w:val="1C1C1C"/>
+          <w:highlight w:val="yellow"/>
+          <w:lang w:val="fr-FR"/>
+        </w:rPr>
+        <w:t>{ Student number }</w:t>
+      </w:r>
+    </w:p>
+    <w:p>
+      <w:pPr>
+        <w:spacing w:line="360" w:lineRule="auto"/>
+        <w:rPr>
+          <w:rFonts w:ascii="Times New Roman" w:hAnsi="Times New Roman" w:cs="Times New Roman"/>
+        </w:rPr>
+      </w:pPr>
+    </w:p>
+    <w:p>
+      <w:pPr>
+        <w:tabs>
+          <w:tab w:val="right" w:leader="dot" w:pos="9406"/>
+        </w:tabs>
+        <w:spacing w:line="360" w:lineRule="auto"/>
+        <w:rPr>
+          <w:rFonts w:ascii="Times New Roman" w:hAnsi="Times New Roman" w:cs="Times New Roman"/>
+        </w:rPr>
+      </w:pPr>
+      <w:r>
+        <w:rPr>
+          <w:rFonts w:ascii="Times New Roman" w:hAnsi="Times New Roman" w:cs="Times New Roman"/>
+          <w:b/>
+          <w:highlight w:val="yellow"/>
+        </w:rPr>
+        <w:t>{ UE }</w:t>
+      </w:r>
+      <w:r>
+        <w:rPr>
+          <w:rFonts w:ascii="Times New Roman" w:hAnsi="Times New Roman" w:cs="Times New Roman"/>
+          <w:b/>
+          <w:highlight w:val="yellow"/>
+        </w:rPr>
+        <w:t>{ N }</w:t>
+      </w:r>
+      <w:r>
+        <w:rPr>
+          <w:rFonts w:ascii="Times New Roman" w:hAnsi="Times New Roman" w:cs="Times New Roman"/>
+        </w:rPr>
+        <w:tab/>
+      </w:r>
+      <w:r>
+        <w:rPr>
+          <w:rFonts w:ascii="Times New Roman" w:hAnsi="Times New Roman" w:cs="Times New Roman"/>
+          <w:highlight w:val="yellow"/>
+        </w:rPr>
+        <w:t>{ Unité d’enseignement }</w:t>
+      </w:r>
+      <w:r>
+        <w:rPr>
+          <w:rFonts w:ascii="Times New Roman" w:hAnsi="Times New Roman" w:cs="Times New Roman"/>
+        </w:rPr>
+        <w:t xml:space="preserve"> </w:t>
+      </w:r>
+      <w:r>
+        <w:rPr>
+          <w:rFonts w:ascii="Times New Roman" w:hAnsi="Times New Roman" w:cs="Times New Roman"/>
+          <w:highlight w:val="yellow"/>
+        </w:rPr>
+        <w:t>{ N }</w:t>
+      </w:r>
+    </w:p>
+    <w:p>
+      <w:pPr>
+        <w:tabs>
+          <w:tab w:val="right" w:leader="dot" w:pos="9406"/>
+        </w:tabs>
+        <w:spacing w:line="360" w:lineRule="auto"/>
         <w:rPr>
           <w:rFonts w:ascii="Times New Roman" w:hAnsi="Times New Roman" w:cs="Times New Roman"/>
           <w:bCs/>
           <w:color w:val="1C1C1C"/>
           <w:lang w:val="fr-FR"/>
         </w:rPr>
-        <w:tab/>
-      </w:r>
-      <w:r>
-        <w:rPr>
-          <w:rFonts w:ascii="Times New Roman" w:hAnsi="Times New Roman" w:cs="Times New Roman"/>
+      </w:pPr>
+      <w:r>
+        <w:rPr>
+          <w:rFonts w:ascii="Times New Roman" w:hAnsi="Times New Roman" w:cs="Times New Roman"/>
+          <w:b/>
           <w:bCs/>
           <w:color w:val="1C1C1C"/>
           <w:lang w:val="fr-FR"/>
         </w:rPr>
-        <w:t xml:space="preserve">{ </w:t>
+        <w:t>№ du groupe</w:t>
       </w:r>
       <w:r>
         <w:rPr>
@@ -301,89 +366,45 @@
           <w:color w:val="1C1C1C"/>
           <w:lang w:val="fr-FR"/>
         </w:rPr>
-        <w:t>Student number</w:t>
-      </w:r>
-      <w:r>
-        <w:rPr>
-          <w:rFonts w:ascii="Times New Roman" w:hAnsi="Times New Roman" w:cs="Times New Roman"/>
+        <w:tab/>
+      </w:r>
+      <w:r>
+        <w:rPr>
+          <w:rFonts w:ascii="Times New Roman" w:hAnsi="Times New Roman" w:cs="Times New Roman"/>
+          <w:bCs/>
+          <w:color w:val="1C1C1C"/>
+          <w:highlight w:val="yellow"/>
+          <w:lang w:val="fr-FR"/>
+        </w:rPr>
+        <w:t>{ G }</w:t>
+      </w:r>
+      <w:r>
+        <w:rPr>
+          <w:rFonts w:ascii="Times New Roman" w:hAnsi="Times New Roman" w:cs="Times New Roman"/>
+          <w:highlight w:val="yellow"/>
+        </w:rPr>
+        <w:t>{ N }</w:t>
+      </w:r>
+    </w:p>
+    <w:p>
+      <w:pPr>
+        <w:tabs>
+          <w:tab w:val="right" w:leader="dot" w:pos="9406"/>
+        </w:tabs>
+        <w:spacing w:line="360" w:lineRule="auto"/>
+        <w:rPr>
+          <w:rFonts w:ascii="Times New Roman" w:hAnsi="Times New Roman" w:cs="Times New Roman"/>
+        </w:rPr>
+      </w:pPr>
+      <w:r>
+        <w:rPr>
+          <w:rFonts w:ascii="Times New Roman" w:hAnsi="Times New Roman" w:cs="Times New Roman"/>
+          <w:b/>
           <w:bCs/>
           <w:color w:val="1C1C1C"/>
           <w:lang w:val="fr-FR"/>
         </w:rPr>
-        <w:t xml:space="preserve"> }</w:t>
-      </w:r>
-    </w:p>
-    <w:p>
-      <w:pPr>
-        <w:spacing w:line="360" w:lineRule="auto"/>
-        <w:rPr>
-          <w:rFonts w:ascii="Times New Roman" w:hAnsi="Times New Roman" w:cs="Times New Roman"/>
-        </w:rPr>
-      </w:pPr>
-    </w:p>
-    <w:p>
-      <w:pPr>
-        <w:spacing w:line="360" w:lineRule="auto"/>
-        <w:rPr>
-          <w:rFonts w:ascii="Times New Roman" w:hAnsi="Times New Roman" w:cs="Times New Roman"/>
-        </w:rPr>
-      </w:pPr>
-      <w:r>
-        <w:rPr>
-          <w:rFonts w:ascii="Times New Roman" w:hAnsi="Times New Roman" w:cs="Times New Roman"/>
-        </w:rPr>
-        <w:t>{ UE }</w:t>
-      </w:r>
-      <w:r>
-        <w:rPr>
-          <w:rFonts w:ascii="Times New Roman" w:hAnsi="Times New Roman" w:cs="Times New Roman"/>
-        </w:rPr>
-        <w:tab/>
-      </w:r>
-      <w:r>
-        <w:rPr>
-          <w:rFonts w:ascii="Times New Roman" w:hAnsi="Times New Roman" w:cs="Times New Roman"/>
-        </w:rPr>
-        <w:tab/>
-      </w:r>
-      <w:r>
-        <w:rPr>
-          <w:rFonts w:ascii="Times New Roman" w:hAnsi="Times New Roman" w:cs="Times New Roman"/>
-        </w:rPr>
-        <w:tab/>
-      </w:r>
-      <w:r>
-        <w:rPr>
-          <w:rFonts w:ascii="Times New Roman" w:hAnsi="Times New Roman" w:cs="Times New Roman"/>
-        </w:rPr>
-        <w:tab/>
-        <w:t>{ Unité d’enseignement</w:t>
-      </w:r>
-      <w:bookmarkStart w:id="0" w:name="_GoBack"/>
-      <w:bookmarkEnd w:id="0"/>
-      <w:r>
-        <w:rPr>
-          <w:rFonts w:ascii="Times New Roman" w:hAnsi="Times New Roman" w:cs="Times New Roman"/>
-        </w:rPr>
-        <w:t xml:space="preserve"> }</w:t>
-      </w:r>
-    </w:p>
-    <w:p>
-      <w:pPr>
-        <w:spacing w:line="360" w:lineRule="auto"/>
-        <w:rPr>
-          <w:rFonts w:ascii="Times New Roman" w:hAnsi="Times New Roman" w:cs="Times New Roman"/>
-        </w:rPr>
-      </w:pPr>
-      <w:r>
-        <w:rPr>
-          <w:rFonts w:ascii="Times New Roman" w:hAnsi="Times New Roman" w:cs="Times New Roman"/>
-          <w:bCs/>
-          <w:color w:val="1C1C1C"/>
-          <w:u w:val="single"/>
-          <w:lang w:val="fr-FR"/>
-        </w:rPr>
-        <w:t>№ du groupe</w:t>
+        <w:t>Nom de l’enseignant</w:t>
       </w:r>
       <w:r>
         <w:rPr>
@@ -399,128 +420,75 @@
           <w:rFonts w:ascii="Times New Roman" w:hAnsi="Times New Roman" w:cs="Times New Roman"/>
           <w:bCs/>
           <w:color w:val="1C1C1C"/>
+          <w:highlight w:val="yellow"/>
           <w:lang w:val="fr-FR"/>
         </w:rPr>
+        <w:t>{ Last name }</w:t>
+      </w:r>
+    </w:p>
+    <w:p>
+      <w:pPr>
+        <w:tabs>
+          <w:tab w:val="right" w:leader="dot" w:pos="9406"/>
+        </w:tabs>
+        <w:spacing w:line="360" w:lineRule="auto"/>
+        <w:rPr>
+          <w:rFonts w:ascii="Times New Roman" w:hAnsi="Times New Roman" w:cs="Times New Roman"/>
+        </w:rPr>
+      </w:pPr>
+      <w:r>
+        <w:rPr>
+          <w:rFonts w:ascii="Times New Roman" w:hAnsi="Times New Roman" w:cs="Times New Roman"/>
+          <w:b/>
+        </w:rPr>
+        <w:t>Date de rendu</w:t>
+      </w:r>
+      <w:r>
+        <w:rPr>
+          <w:rFonts w:ascii="Times New Roman" w:hAnsi="Times New Roman" w:cs="Times New Roman"/>
+        </w:rPr>
         <w:tab/>
-        <w:t>:</w:t>
-      </w:r>
-      <w:r>
-        <w:rPr>
-          <w:rFonts w:ascii="Times New Roman" w:hAnsi="Times New Roman" w:cs="Times New Roman"/>
-          <w:bCs/>
-          <w:color w:val="1C1C1C"/>
-          <w:lang w:val="fr-FR"/>
-        </w:rPr>
-        <w:tab/>
-      </w:r>
-      <w:r>
-        <w:rPr>
-          <w:rFonts w:ascii="Times New Roman" w:hAnsi="Times New Roman" w:cs="Times New Roman"/>
+      </w:r>
+      <w:r>
+        <w:rPr>
+          <w:rFonts w:ascii="Times New Roman" w:hAnsi="Times New Roman" w:cs="Times New Roman"/>
+          <w:highlight w:val="yellow"/>
         </w:rPr>
         <w:t xml:space="preserve">{ </w:t>
       </w:r>
       <w:r>
         <w:rPr>
           <w:rFonts w:ascii="Times New Roman" w:hAnsi="Times New Roman" w:cs="Times New Roman"/>
-        </w:rPr>
-        <w:t>G</w:t>
-      </w:r>
-      <w:r>
-        <w:rPr>
-          <w:rFonts w:ascii="Times New Roman" w:hAnsi="Times New Roman" w:cs="Times New Roman"/>
-        </w:rPr>
-        <w:t xml:space="preserve"> }{ N }</w:t>
-      </w:r>
-    </w:p>
-    <w:p>
-      <w:pPr>
-        <w:spacing w:line="360" w:lineRule="auto"/>
-        <w:rPr>
-          <w:rFonts w:ascii="Times New Roman" w:hAnsi="Times New Roman" w:cs="Times New Roman"/>
-        </w:rPr>
-      </w:pPr>
-      <w:r>
-        <w:rPr>
-          <w:rFonts w:ascii="Times New Roman" w:hAnsi="Times New Roman" w:cs="Times New Roman"/>
-          <w:u w:val="single"/>
-        </w:rPr>
-        <w:t>Nom de l'enseignant</w:t>
-      </w:r>
-      <w:r>
-        <w:rPr>
-          <w:rFonts w:ascii="Times New Roman" w:hAnsi="Times New Roman" w:cs="Times New Roman"/>
-        </w:rPr>
-        <w:tab/>
-        <w:t>:</w:t>
-      </w:r>
-      <w:r>
-        <w:rPr>
-          <w:rFonts w:ascii="Times New Roman" w:hAnsi="Times New Roman" w:cs="Times New Roman"/>
-        </w:rPr>
-        <w:tab/>
-      </w:r>
-      <w:r>
-        <w:rPr>
-          <w:rFonts w:ascii="Times New Roman" w:hAnsi="Times New Roman" w:cs="Times New Roman"/>
-        </w:rPr>
-        <w:t xml:space="preserve">{ </w:t>
-      </w:r>
-      <w:r>
-        <w:rPr>
-          <w:rFonts w:ascii="Times New Roman" w:hAnsi="Times New Roman" w:cs="Times New Roman"/>
-        </w:rPr>
-        <w:t>Teacher’s name</w:t>
-      </w:r>
-      <w:r>
-        <w:rPr>
-          <w:rFonts w:ascii="Times New Roman" w:hAnsi="Times New Roman" w:cs="Times New Roman"/>
+          <w:highlight w:val="yellow"/>
+        </w:rPr>
+        <w:t>Moi</w:t>
+      </w:r>
+      <w:r>
+        <w:rPr>
+          <w:rFonts w:ascii="Times New Roman" w:hAnsi="Times New Roman" w:cs="Times New Roman"/>
+          <w:highlight w:val="yellow"/>
+        </w:rPr>
+        <w:t>s</w:t>
+      </w:r>
+      <w:r>
+        <w:rPr>
+          <w:rFonts w:ascii="Times New Roman" w:hAnsi="Times New Roman" w:cs="Times New Roman"/>
+          <w:highlight w:val="yellow"/>
         </w:rPr>
         <w:t xml:space="preserve"> }</w:t>
       </w:r>
-    </w:p>
-    <w:p>
-      <w:pPr>
-        <w:spacing w:line="360" w:lineRule="auto"/>
-        <w:rPr>
-          <w:rFonts w:ascii="Times New Roman" w:hAnsi="Times New Roman" w:cs="Times New Roman"/>
-        </w:rPr>
-      </w:pPr>
-      <w:r>
-        <w:rPr>
-          <w:rFonts w:ascii="Times New Roman" w:hAnsi="Times New Roman" w:cs="Times New Roman"/>
-          <w:u w:val="single"/>
-        </w:rPr>
-        <w:t>Date de rendu</w:t>
-      </w:r>
-      <w:r>
-        <w:rPr>
-          <w:rFonts w:ascii="Times New Roman" w:hAnsi="Times New Roman" w:cs="Times New Roman"/>
-        </w:rPr>
-        <w:tab/>
-      </w:r>
-      <w:r>
-        <w:rPr>
-          <w:rFonts w:ascii="Times New Roman" w:hAnsi="Times New Roman" w:cs="Times New Roman"/>
-        </w:rPr>
-        <w:tab/>
-      </w:r>
-      <w:r>
-        <w:rPr>
-          <w:rFonts w:ascii="Times New Roman" w:hAnsi="Times New Roman" w:cs="Times New Roman"/>
-        </w:rPr>
-        <w:t>:</w:t>
-      </w:r>
-      <w:r>
-        <w:rPr>
-          <w:rFonts w:ascii="Times New Roman" w:hAnsi="Times New Roman" w:cs="Times New Roman"/>
-        </w:rPr>
-        <w:tab/>
-      </w:r>
-      <w:r>
-        <w:rPr>
-          <w:rFonts w:ascii="Times New Roman" w:hAnsi="Times New Roman" w:cs="Times New Roman"/>
-        </w:rPr>
-        <w:t>{ Date de rendu }</w:t>
+      <w:r>
+        <w:rPr>
+          <w:rFonts w:ascii="Times New Roman" w:hAnsi="Times New Roman" w:cs="Times New Roman"/>
+        </w:rPr>
+        <w:t xml:space="preserve"> </w:t>
+      </w:r>
+      <w:r>
+        <w:rPr>
+          <w:rFonts w:ascii="Times New Roman" w:hAnsi="Times New Roman" w:cs="Times New Roman"/>
+          <w:highlight w:val="yellow"/>
+        </w:rPr>
+        <w:t>{ YYYY }</w:t>
       </w:r>
     </w:p>
     <w:p>
@@ -556,7 +524,7 @@
         </w:rPr>
         <w:lastRenderedPageBreak/>
         <w:drawing>
-          <wp:anchor distT="0" distB="0" distL="114300" distR="114300" simplePos="0" relativeHeight="251659264" behindDoc="0" locked="0" layoutInCell="1" allowOverlap="1" wp14:anchorId="5555C44B" wp14:editId="56585DAB">
+          <wp:anchor distT="0" distB="0" distL="114300" distR="114300" simplePos="0" relativeHeight="251659264" behindDoc="0" locked="0" layoutInCell="1" allowOverlap="1" wp14:anchorId="2D635101" wp14:editId="56275260">
             <wp:simplePos x="0" y="0"/>
             <wp:positionH relativeFrom="column">
               <wp:align>left</wp:align>
@@ -720,9 +688,10 @@
           <w:rFonts w:ascii="Arial" w:hAnsi="Arial" w:cs="Arial"/>
           <w:sz w:val="22"/>
           <w:szCs w:val="22"/>
+          <w:highlight w:val="yellow"/>
           <w:lang w:val="fr-FR"/>
         </w:rPr>
-        <w:t>{ Student’s full name }</w:t>
+        <w:t>{ Full name }</w:t>
       </w:r>
       <w:r>
         <w:rPr>
@@ -738,6 +707,7 @@
           <w:rFonts w:ascii="Arial" w:hAnsi="Arial" w:cs="Arial"/>
           <w:sz w:val="22"/>
           <w:szCs w:val="22"/>
+          <w:highlight w:val="yellow"/>
           <w:lang w:val="fr-FR"/>
         </w:rPr>
         <w:t>{ Student number }</w:t>
@@ -756,9 +726,30 @@
           <w:rFonts w:ascii="Arial" w:hAnsi="Arial" w:cs="Arial"/>
           <w:sz w:val="22"/>
           <w:szCs w:val="22"/>
+          <w:highlight w:val="yellow"/>
           <w:lang w:val="fr-FR"/>
         </w:rPr>
-        <w:t>{ UE }</w:t>
+        <w:t xml:space="preserve">{ </w:t>
+      </w:r>
+      <w:r>
+        <w:rPr>
+          <w:rFonts w:ascii="Arial" w:hAnsi="Arial" w:cs="Arial"/>
+          <w:sz w:val="22"/>
+          <w:szCs w:val="22"/>
+          <w:highlight w:val="yellow"/>
+          <w:lang w:val="fr-FR"/>
+        </w:rPr>
+        <w:t>UE</w:t>
+      </w:r>
+      <w:r>
+        <w:rPr>
+          <w:rFonts w:ascii="Arial" w:hAnsi="Arial" w:cs="Arial"/>
+          <w:sz w:val="22"/>
+          <w:szCs w:val="22"/>
+          <w:highlight w:val="yellow"/>
+          <w:lang w:val="fr-FR"/>
+        </w:rPr>
+        <w:t xml:space="preserve"> }</w:t>
       </w:r>
       <w:r>
         <w:rPr>
@@ -774,6 +765,7 @@
           <w:rFonts w:ascii="Arial" w:hAnsi="Arial" w:cs="Arial"/>
           <w:sz w:val="22"/>
           <w:szCs w:val="22"/>
+          <w:highlight w:val="yellow"/>
           <w:lang w:val="fr-FR"/>
         </w:rPr>
         <w:t>{ N }</w:t>
@@ -792,6 +784,7 @@
           <w:rFonts w:ascii="Arial" w:hAnsi="Arial" w:cs="Arial"/>
           <w:sz w:val="22"/>
           <w:szCs w:val="22"/>
+          <w:highlight w:val="yellow"/>
           <w:lang w:val="fr-FR"/>
         </w:rPr>
         <w:t>{ N }</w:t>
@@ -916,16 +909,7 @@
           <w:szCs w:val="22"/>
           <w:lang w:val="fr-FR"/>
         </w:rPr>
-        <w:t xml:space="preserve"> » </w:t>
-      </w:r>
-      <w:r>
-        <w:rPr>
-          <w:rFonts w:ascii="Arial" w:hAnsi="Arial" w:cs="Arial"/>
-          <w:sz w:val="18"/>
-          <w:szCs w:val="18"/>
-          <w:lang w:val="fr-FR"/>
-        </w:rPr>
-        <w:t>(Source: Charte anti- plagiat – Sciences Po, Règlement de scolarité de l’IEP de Paris : Article 12 - honnêteté intellectuelle).</w:t>
+        <w:t xml:space="preserve"> » (Source: Charte anti- plagiat – Sciences Po, Règlement de scolarité de l’IEP de Paris : Article 12 - honnêteté intellectuelle).</w:t>
       </w:r>
     </w:p>
     <w:p>
@@ -997,41 +981,114 @@
     <w:p>
       <w:pPr>
         <w:spacing w:line="276" w:lineRule="auto"/>
+        <w:jc w:val="center"/>
         <w:rPr>
           <w:rFonts w:ascii="Arial" w:hAnsi="Arial" w:cs="Times New Roman"/>
+          <w:sz w:val="22"/>
+          <w:szCs w:val="22"/>
         </w:rPr>
       </w:pPr>
       <w:r>
         <w:rPr>
           <w:rFonts w:ascii="Arial" w:hAnsi="Arial" w:cs="Times New Roman"/>
-        </w:rPr>
-        <w:t>{ Date }</w:t>
+          <w:sz w:val="22"/>
+          <w:szCs w:val="22"/>
+          <w:highlight w:val="yellow"/>
+        </w:rPr>
+        <w:t xml:space="preserve">{ </w:t>
+      </w:r>
+      <w:r>
+        <w:rPr>
+          <w:rFonts w:ascii="Arial" w:hAnsi="Arial" w:cs="Times New Roman"/>
+          <w:sz w:val="22"/>
+          <w:szCs w:val="22"/>
+          <w:highlight w:val="yellow"/>
+        </w:rPr>
+        <w:t>Mois</w:t>
+      </w:r>
+      <w:r>
+        <w:rPr>
+          <w:rFonts w:ascii="Arial" w:hAnsi="Arial" w:cs="Times New Roman"/>
+          <w:sz w:val="22"/>
+          <w:szCs w:val="22"/>
+          <w:highlight w:val="yellow"/>
+        </w:rPr>
+        <w:t xml:space="preserve"> }</w:t>
+      </w:r>
+      <w:r>
+        <w:rPr>
+          <w:rFonts w:ascii="Arial" w:hAnsi="Arial" w:cs="Times New Roman"/>
+          <w:sz w:val="22"/>
+          <w:szCs w:val="22"/>
+        </w:rPr>
+        <w:t xml:space="preserve">, </w:t>
+      </w:r>
+      <w:r>
+        <w:rPr>
+          <w:rFonts w:ascii="Arial" w:hAnsi="Arial" w:cs="Times New Roman"/>
+          <w:sz w:val="22"/>
+          <w:szCs w:val="22"/>
+          <w:highlight w:val="yellow"/>
+        </w:rPr>
+        <w:t xml:space="preserve">{ </w:t>
+      </w:r>
+      <w:r>
+        <w:rPr>
+          <w:rFonts w:ascii="Arial" w:hAnsi="Arial" w:cs="Times New Roman"/>
+          <w:sz w:val="22"/>
+          <w:szCs w:val="22"/>
+          <w:highlight w:val="yellow"/>
+        </w:rPr>
+        <w:t xml:space="preserve">YYYY </w:t>
+      </w:r>
+      <w:r>
+        <w:rPr>
+          <w:rFonts w:ascii="Arial" w:hAnsi="Arial" w:cs="Times New Roman"/>
+          <w:sz w:val="22"/>
+          <w:szCs w:val="22"/>
+          <w:highlight w:val="yellow"/>
+        </w:rPr>
+        <w:t>}</w:t>
       </w:r>
     </w:p>
     <w:p>
       <w:pPr>
         <w:spacing w:line="276" w:lineRule="auto"/>
+        <w:jc w:val="center"/>
         <w:rPr>
           <w:rFonts w:ascii="Arial" w:hAnsi="Arial" w:cs="Times New Roman"/>
+          <w:sz w:val="22"/>
+          <w:szCs w:val="22"/>
         </w:rPr>
       </w:pPr>
       <w:r>
         <w:rPr>
           <w:rFonts w:ascii="Arial" w:hAnsi="Arial" w:cs="Times New Roman"/>
+          <w:noProof/>
+          <w:sz w:val="22"/>
+          <w:szCs w:val="22"/>
+          <w:highlight w:val="yellow"/>
+          <w:lang w:eastAsia="en-US"/>
         </w:rPr>
         <w:t>{ Signature }</w:t>
       </w:r>
+      <w:bookmarkStart w:id="0" w:name="_GoBack"/>
+      <w:bookmarkEnd w:id="0"/>
     </w:p>
     <w:p>
       <w:pPr>
         <w:spacing w:line="276" w:lineRule="auto"/>
         <w:rPr>
           <w:rFonts w:ascii="Arial" w:hAnsi="Arial" w:cs="Times New Roman"/>
+          <w:sz w:val="22"/>
+          <w:szCs w:val="22"/>
         </w:rPr>
       </w:pPr>
       <w:r>
         <w:rPr>
           <w:rFonts w:ascii="Arial" w:hAnsi="Arial" w:cs="Times New Roman"/>
+          <w:sz w:val="22"/>
+          <w:szCs w:val="22"/>
         </w:rPr>
         <w:br w:type="page"/>
       </w:r>
@@ -1063,6 +1120,9 @@
     </w:p>
     <w:p>
       <w:pPr>
+        <w:tabs>
+          <w:tab w:val="right" w:leader="dot" w:pos="9406"/>
+        </w:tabs>
         <w:spacing w:line="360" w:lineRule="auto"/>
         <w:rPr>
           <w:rFonts w:ascii="Times New Roman" w:hAnsi="Times New Roman" w:cs="Times New Roman"/>
@@ -1073,741 +1133,6 @@
           <w:rFonts w:ascii="Times New Roman" w:hAnsi="Times New Roman" w:cs="Times New Roman"/>
         </w:rPr>
         <w:t>Introduction</w:t>
-      </w:r>
-      <w:r>
-        <w:rPr>
-          <w:rFonts w:ascii="Times New Roman" w:hAnsi="Times New Roman" w:cs="Times New Roman"/>
-        </w:rPr>
-        <w:tab/>
-      </w:r>
-      <w:r>
-        <w:rPr>
-          <w:rFonts w:ascii="Times New Roman" w:hAnsi="Times New Roman" w:cs="Times New Roman"/>
-        </w:rPr>
-        <w:tab/>
-      </w:r>
-      <w:r>
-        <w:rPr>
-          <w:rFonts w:ascii="Times New Roman" w:hAnsi="Times New Roman" w:cs="Times New Roman"/>
-        </w:rPr>
-        <w:tab/>
-      </w:r>
-      <w:r>
-        <w:rPr>
-          <w:rFonts w:ascii="Times New Roman" w:hAnsi="Times New Roman" w:cs="Times New Roman"/>
-        </w:rPr>
-        <w:tab/>
-      </w:r>
-      <w:r>
-        <w:rPr>
-          <w:rFonts w:ascii="Times New Roman" w:hAnsi="Times New Roman" w:cs="Times New Roman"/>
-        </w:rPr>
-        <w:tab/>
-      </w:r>
-      <w:r>
-        <w:rPr>
-          <w:rFonts w:ascii="Times New Roman" w:hAnsi="Times New Roman" w:cs="Times New Roman"/>
-        </w:rPr>
-        <w:tab/>
-      </w:r>
-      <w:r>
-        <w:rPr>
-          <w:rFonts w:ascii="Times New Roman" w:hAnsi="Times New Roman" w:cs="Times New Roman"/>
-        </w:rPr>
-        <w:tab/>
-      </w:r>
-      <w:r>
-        <w:rPr>
-          <w:rFonts w:ascii="Times New Roman" w:hAnsi="Times New Roman" w:cs="Times New Roman"/>
-        </w:rPr>
-        <w:tab/>
-      </w:r>
-      <w:r>
-        <w:rPr>
-          <w:rFonts w:ascii="Times New Roman" w:hAnsi="Times New Roman" w:cs="Times New Roman"/>
-        </w:rPr>
-        <w:tab/>
-      </w:r>
-      <w:r>
-        <w:rPr>
-          <w:rFonts w:ascii="Times New Roman" w:hAnsi="Times New Roman" w:cs="Times New Roman"/>
-        </w:rPr>
-        <w:tab/>
-      </w:r>
-      <w:r>
-        <w:rPr>
-          <w:rFonts w:ascii="Times New Roman" w:hAnsi="Times New Roman" w:cs="Times New Roman"/>
-        </w:rPr>
-        <w:t xml:space="preserve">p. </w:t>
-      </w:r>
-      <w:r>
-        <w:rPr>
-          <w:rFonts w:ascii="Times New Roman" w:hAnsi="Times New Roman" w:cs="Times New Roman"/>
-        </w:rPr>
-        <w:tab/>
-      </w:r>
-      <w:r>
-        <w:rPr>
-          <w:rFonts w:ascii="Times New Roman" w:hAnsi="Times New Roman" w:cs="Times New Roman"/>
-        </w:rPr>
-        <w:t>{ N }</w:t>
-      </w:r>
-    </w:p>
-    <w:p>
-      <w:pPr>
-        <w:spacing w:line="360" w:lineRule="auto"/>
-        <w:rPr>
-          <w:rFonts w:ascii="Times New Roman" w:hAnsi="Times New Roman" w:cs="Times New Roman"/>
-        </w:rPr>
-      </w:pPr>
-    </w:p>
-    <w:p>
-      <w:pPr>
-        <w:spacing w:line="360" w:lineRule="auto"/>
-        <w:rPr>
-          <w:rFonts w:ascii="Times New Roman" w:hAnsi="Times New Roman" w:cs="Times New Roman"/>
-        </w:rPr>
-      </w:pPr>
-      <w:r>
-        <w:rPr>
-          <w:rFonts w:ascii="Times New Roman" w:hAnsi="Times New Roman" w:cs="Times New Roman"/>
-        </w:rPr>
-        <w:t>I.</w:t>
-      </w:r>
-      <w:r>
-        <w:rPr>
-          <w:rFonts w:ascii="Times New Roman" w:hAnsi="Times New Roman" w:cs="Times New Roman"/>
-        </w:rPr>
-        <w:tab/>
-      </w:r>
-      <w:r>
-        <w:rPr>
-          <w:rFonts w:ascii="Times New Roman" w:hAnsi="Times New Roman" w:cs="Times New Roman"/>
-        </w:rPr>
-        <w:t xml:space="preserve">{ </w:t>
-      </w:r>
-      <w:r>
-        <w:rPr>
-          <w:rFonts w:ascii="Times New Roman" w:hAnsi="Times New Roman" w:cs="Times New Roman"/>
-        </w:rPr>
-        <w:t>Headline</w:t>
-      </w:r>
-      <w:r>
-        <w:rPr>
-          <w:rFonts w:ascii="Times New Roman" w:hAnsi="Times New Roman" w:cs="Times New Roman"/>
-        </w:rPr>
-        <w:t xml:space="preserve"> }</w:t>
-      </w:r>
-      <w:r>
-        <w:rPr>
-          <w:rFonts w:ascii="Times New Roman" w:hAnsi="Times New Roman" w:cs="Times New Roman"/>
-        </w:rPr>
-        <w:tab/>
-      </w:r>
-      <w:r>
-        <w:rPr>
-          <w:rFonts w:ascii="Times New Roman" w:hAnsi="Times New Roman" w:cs="Times New Roman"/>
-        </w:rPr>
-        <w:tab/>
-      </w:r>
-      <w:r>
-        <w:rPr>
-          <w:rFonts w:ascii="Times New Roman" w:hAnsi="Times New Roman" w:cs="Times New Roman"/>
-        </w:rPr>
-        <w:tab/>
-      </w:r>
-      <w:r>
-        <w:rPr>
-          <w:rFonts w:ascii="Times New Roman" w:hAnsi="Times New Roman" w:cs="Times New Roman"/>
-        </w:rPr>
-        <w:tab/>
-      </w:r>
-      <w:r>
-        <w:rPr>
-          <w:rFonts w:ascii="Times New Roman" w:hAnsi="Times New Roman" w:cs="Times New Roman"/>
-        </w:rPr>
-        <w:tab/>
-      </w:r>
-      <w:r>
-        <w:rPr>
-          <w:rFonts w:ascii="Times New Roman" w:hAnsi="Times New Roman" w:cs="Times New Roman"/>
-        </w:rPr>
-        <w:tab/>
-      </w:r>
-      <w:r>
-        <w:rPr>
-          <w:rFonts w:ascii="Times New Roman" w:hAnsi="Times New Roman" w:cs="Times New Roman"/>
-        </w:rPr>
-        <w:tab/>
-      </w:r>
-      <w:r>
-        <w:rPr>
-          <w:rFonts w:ascii="Times New Roman" w:hAnsi="Times New Roman" w:cs="Times New Roman"/>
-        </w:rPr>
-        <w:tab/>
-      </w:r>
-      <w:r>
-        <w:rPr>
-          <w:rFonts w:ascii="Times New Roman" w:hAnsi="Times New Roman" w:cs="Times New Roman"/>
-        </w:rPr>
-        <w:tab/>
-      </w:r>
-      <w:r>
-        <w:rPr>
-          <w:rFonts w:ascii="Times New Roman" w:hAnsi="Times New Roman" w:cs="Times New Roman"/>
-        </w:rPr>
-        <w:t>p.</w:t>
-      </w:r>
-      <w:r>
-        <w:rPr>
-          <w:rFonts w:ascii="Times New Roman" w:hAnsi="Times New Roman" w:cs="Times New Roman"/>
-        </w:rPr>
-        <w:tab/>
-      </w:r>
-      <w:r>
-        <w:rPr>
-          <w:rFonts w:ascii="Times New Roman" w:hAnsi="Times New Roman" w:cs="Times New Roman"/>
-        </w:rPr>
-        <w:t>{ N }</w:t>
-      </w:r>
-    </w:p>
-    <w:p>
-      <w:pPr>
-        <w:spacing w:line="360" w:lineRule="auto"/>
-        <w:rPr>
-          <w:rFonts w:ascii="Times New Roman" w:hAnsi="Times New Roman" w:cs="Times New Roman"/>
-        </w:rPr>
-      </w:pPr>
-    </w:p>
-    <w:p>
-      <w:pPr>
-        <w:spacing w:line="360" w:lineRule="auto"/>
-        <w:rPr>
-          <w:rFonts w:ascii="Times New Roman" w:hAnsi="Times New Roman" w:cs="Times New Roman"/>
-        </w:rPr>
-      </w:pPr>
-      <w:r>
-        <w:rPr>
-          <w:rFonts w:ascii="Times New Roman" w:hAnsi="Times New Roman" w:cs="Times New Roman"/>
-        </w:rPr>
-        <w:t>II.</w:t>
-      </w:r>
-      <w:r>
-        <w:rPr>
-          <w:rFonts w:ascii="Times New Roman" w:hAnsi="Times New Roman" w:cs="Times New Roman"/>
-        </w:rPr>
-        <w:tab/>
-      </w:r>
-      <w:r>
-        <w:rPr>
-          <w:rFonts w:ascii="Times New Roman" w:hAnsi="Times New Roman" w:cs="Times New Roman"/>
-        </w:rPr>
-        <w:t>{ Headline }</w:t>
-      </w:r>
-      <w:r>
-        <w:rPr>
-          <w:rFonts w:ascii="Times New Roman" w:hAnsi="Times New Roman" w:cs="Times New Roman"/>
-        </w:rPr>
-        <w:tab/>
-      </w:r>
-      <w:r>
-        <w:rPr>
-          <w:rFonts w:ascii="Times New Roman" w:hAnsi="Times New Roman" w:cs="Times New Roman"/>
-        </w:rPr>
-        <w:tab/>
-      </w:r>
-      <w:r>
-        <w:rPr>
-          <w:rFonts w:ascii="Times New Roman" w:hAnsi="Times New Roman" w:cs="Times New Roman"/>
-        </w:rPr>
-        <w:tab/>
-      </w:r>
-      <w:r>
-        <w:rPr>
-          <w:rFonts w:ascii="Times New Roman" w:hAnsi="Times New Roman" w:cs="Times New Roman"/>
-        </w:rPr>
-        <w:tab/>
-      </w:r>
-      <w:r>
-        <w:rPr>
-          <w:rFonts w:ascii="Times New Roman" w:hAnsi="Times New Roman" w:cs="Times New Roman"/>
-        </w:rPr>
-        <w:tab/>
-      </w:r>
-      <w:r>
-        <w:rPr>
-          <w:rFonts w:ascii="Times New Roman" w:hAnsi="Times New Roman" w:cs="Times New Roman"/>
-        </w:rPr>
-        <w:tab/>
-      </w:r>
-      <w:r>
-        <w:rPr>
-          <w:rFonts w:ascii="Times New Roman" w:hAnsi="Times New Roman" w:cs="Times New Roman"/>
-        </w:rPr>
-        <w:tab/>
-      </w:r>
-      <w:r>
-        <w:rPr>
-          <w:rFonts w:ascii="Times New Roman" w:hAnsi="Times New Roman" w:cs="Times New Roman"/>
-        </w:rPr>
-        <w:tab/>
-      </w:r>
-      <w:r>
-        <w:rPr>
-          <w:rFonts w:ascii="Times New Roman" w:hAnsi="Times New Roman" w:cs="Times New Roman"/>
-        </w:rPr>
-        <w:tab/>
-      </w:r>
-      <w:r>
-        <w:rPr>
-          <w:rFonts w:ascii="Times New Roman" w:hAnsi="Times New Roman" w:cs="Times New Roman"/>
-        </w:rPr>
-        <w:t>p.</w:t>
-      </w:r>
-      <w:r>
-        <w:rPr>
-          <w:rFonts w:ascii="Times New Roman" w:hAnsi="Times New Roman" w:cs="Times New Roman"/>
-        </w:rPr>
-        <w:tab/>
-      </w:r>
-      <w:r>
-        <w:rPr>
-          <w:rFonts w:ascii="Times New Roman" w:hAnsi="Times New Roman" w:cs="Times New Roman"/>
-        </w:rPr>
-        <w:t>{ N }</w:t>
-      </w:r>
-    </w:p>
-    <w:p>
-      <w:pPr>
-        <w:spacing w:line="360" w:lineRule="auto"/>
-        <w:rPr>
-          <w:rFonts w:ascii="Times New Roman" w:hAnsi="Times New Roman" w:cs="Times New Roman"/>
-        </w:rPr>
-      </w:pPr>
-      <w:r>
-        <w:rPr>
-          <w:rFonts w:ascii="Times New Roman" w:hAnsi="Times New Roman" w:cs="Times New Roman"/>
-        </w:rPr>
-        <w:tab/>
-        <w:t>A.</w:t>
-      </w:r>
-      <w:r>
-        <w:rPr>
-          <w:rFonts w:ascii="Times New Roman" w:hAnsi="Times New Roman" w:cs="Times New Roman"/>
-        </w:rPr>
-        <w:tab/>
-      </w:r>
-      <w:r>
-        <w:rPr>
-          <w:rFonts w:ascii="Times New Roman" w:hAnsi="Times New Roman" w:cs="Times New Roman"/>
-        </w:rPr>
-        <w:t>{ Subheadline }</w:t>
-      </w:r>
-      <w:r>
-        <w:rPr>
-          <w:rFonts w:ascii="Times New Roman" w:hAnsi="Times New Roman" w:cs="Times New Roman"/>
-        </w:rPr>
-        <w:tab/>
-      </w:r>
-      <w:r>
-        <w:rPr>
-          <w:rFonts w:ascii="Times New Roman" w:hAnsi="Times New Roman" w:cs="Times New Roman"/>
-        </w:rPr>
-        <w:tab/>
-      </w:r>
-      <w:r>
-        <w:rPr>
-          <w:rFonts w:ascii="Times New Roman" w:hAnsi="Times New Roman" w:cs="Times New Roman"/>
-        </w:rPr>
-        <w:tab/>
-      </w:r>
-      <w:r>
-        <w:rPr>
-          <w:rFonts w:ascii="Times New Roman" w:hAnsi="Times New Roman" w:cs="Times New Roman"/>
-        </w:rPr>
-        <w:tab/>
-      </w:r>
-      <w:r>
-        <w:rPr>
-          <w:rFonts w:ascii="Times New Roman" w:hAnsi="Times New Roman" w:cs="Times New Roman"/>
-        </w:rPr>
-        <w:tab/>
-      </w:r>
-      <w:r>
-        <w:rPr>
-          <w:rFonts w:ascii="Times New Roman" w:hAnsi="Times New Roman" w:cs="Times New Roman"/>
-        </w:rPr>
-        <w:tab/>
-      </w:r>
-      <w:r>
-        <w:rPr>
-          <w:rFonts w:ascii="Times New Roman" w:hAnsi="Times New Roman" w:cs="Times New Roman"/>
-        </w:rPr>
-        <w:tab/>
-      </w:r>
-      <w:r>
-        <w:rPr>
-          <w:rFonts w:ascii="Times New Roman" w:hAnsi="Times New Roman" w:cs="Times New Roman"/>
-        </w:rPr>
-        <w:t>p.</w:t>
-      </w:r>
-      <w:r>
-        <w:rPr>
-          <w:rFonts w:ascii="Times New Roman" w:hAnsi="Times New Roman" w:cs="Times New Roman"/>
-        </w:rPr>
-        <w:tab/>
-      </w:r>
-      <w:r>
-        <w:rPr>
-          <w:rFonts w:ascii="Times New Roman" w:hAnsi="Times New Roman" w:cs="Times New Roman"/>
-        </w:rPr>
-        <w:t>{ N }</w:t>
-      </w:r>
-    </w:p>
-    <w:p>
-      <w:pPr>
-        <w:spacing w:line="360" w:lineRule="auto"/>
-        <w:rPr>
-          <w:rFonts w:ascii="Times New Roman" w:hAnsi="Times New Roman" w:cs="Times New Roman"/>
-        </w:rPr>
-      </w:pPr>
-      <w:r>
-        <w:rPr>
-          <w:rFonts w:ascii="Times New Roman" w:hAnsi="Times New Roman" w:cs="Times New Roman"/>
-        </w:rPr>
-        <w:tab/>
-        <w:t>B.</w:t>
-      </w:r>
-      <w:r>
-        <w:rPr>
-          <w:rFonts w:ascii="Times New Roman" w:hAnsi="Times New Roman" w:cs="Times New Roman"/>
-        </w:rPr>
-        <w:tab/>
-        <w:t>{ Subheadline }</w:t>
-      </w:r>
-      <w:r>
-        <w:rPr>
-          <w:rFonts w:ascii="Times New Roman" w:hAnsi="Times New Roman" w:cs="Times New Roman"/>
-        </w:rPr>
-        <w:tab/>
-      </w:r>
-      <w:r>
-        <w:rPr>
-          <w:rFonts w:ascii="Times New Roman" w:hAnsi="Times New Roman" w:cs="Times New Roman"/>
-        </w:rPr>
-        <w:tab/>
-      </w:r>
-      <w:r>
-        <w:rPr>
-          <w:rFonts w:ascii="Times New Roman" w:hAnsi="Times New Roman" w:cs="Times New Roman"/>
-        </w:rPr>
-        <w:tab/>
-      </w:r>
-      <w:r>
-        <w:rPr>
-          <w:rFonts w:ascii="Times New Roman" w:hAnsi="Times New Roman" w:cs="Times New Roman"/>
-        </w:rPr>
-        <w:tab/>
-      </w:r>
-      <w:r>
-        <w:rPr>
-          <w:rFonts w:ascii="Times New Roman" w:hAnsi="Times New Roman" w:cs="Times New Roman"/>
-        </w:rPr>
-        <w:tab/>
-      </w:r>
-      <w:r>
-        <w:rPr>
-          <w:rFonts w:ascii="Times New Roman" w:hAnsi="Times New Roman" w:cs="Times New Roman"/>
-        </w:rPr>
-        <w:tab/>
-      </w:r>
-      <w:r>
-        <w:rPr>
-          <w:rFonts w:ascii="Times New Roman" w:hAnsi="Times New Roman" w:cs="Times New Roman"/>
-        </w:rPr>
-        <w:tab/>
-      </w:r>
-      <w:r>
-        <w:rPr>
-          <w:rFonts w:ascii="Times New Roman" w:hAnsi="Times New Roman" w:cs="Times New Roman"/>
-        </w:rPr>
-        <w:t>p.</w:t>
-      </w:r>
-      <w:r>
-        <w:rPr>
-          <w:rFonts w:ascii="Times New Roman" w:hAnsi="Times New Roman" w:cs="Times New Roman"/>
-        </w:rPr>
-        <w:tab/>
-      </w:r>
-      <w:r>
-        <w:rPr>
-          <w:rFonts w:ascii="Times New Roman" w:hAnsi="Times New Roman" w:cs="Times New Roman"/>
-        </w:rPr>
-        <w:t>{ N }</w:t>
-      </w:r>
-    </w:p>
-    <w:p>
-      <w:pPr>
-        <w:spacing w:line="360" w:lineRule="auto"/>
-        <w:rPr>
-          <w:rFonts w:ascii="Times New Roman" w:hAnsi="Times New Roman" w:cs="Times New Roman"/>
-        </w:rPr>
-      </w:pPr>
-    </w:p>
-    <w:p>
-      <w:pPr>
-        <w:spacing w:line="360" w:lineRule="auto"/>
-        <w:rPr>
-          <w:rFonts w:ascii="Times New Roman" w:hAnsi="Times New Roman" w:cs="Times New Roman"/>
-        </w:rPr>
-      </w:pPr>
-      <w:r>
-        <w:rPr>
-          <w:rFonts w:ascii="Times New Roman" w:hAnsi="Times New Roman" w:cs="Times New Roman"/>
-        </w:rPr>
-        <w:t>Conclusion</w:t>
-      </w:r>
-      <w:r>
-        <w:rPr>
-          <w:rFonts w:ascii="Times New Roman" w:hAnsi="Times New Roman" w:cs="Times New Roman"/>
-        </w:rPr>
-        <w:tab/>
-      </w:r>
-      <w:r>
-        <w:rPr>
-          <w:rFonts w:ascii="Times New Roman" w:hAnsi="Times New Roman" w:cs="Times New Roman"/>
-        </w:rPr>
-        <w:tab/>
-      </w:r>
-      <w:r>
-        <w:rPr>
-          <w:rFonts w:ascii="Times New Roman" w:hAnsi="Times New Roman" w:cs="Times New Roman"/>
-        </w:rPr>
-        <w:tab/>
-      </w:r>
-      <w:r>
-        <w:rPr>
-          <w:rFonts w:ascii="Times New Roman" w:hAnsi="Times New Roman" w:cs="Times New Roman"/>
-        </w:rPr>
-        <w:tab/>
-      </w:r>
-      <w:r>
-        <w:rPr>
-          <w:rFonts w:ascii="Times New Roman" w:hAnsi="Times New Roman" w:cs="Times New Roman"/>
-        </w:rPr>
-        <w:tab/>
-      </w:r>
-      <w:r>
-        <w:rPr>
-          <w:rFonts w:ascii="Times New Roman" w:hAnsi="Times New Roman" w:cs="Times New Roman"/>
-        </w:rPr>
-        <w:tab/>
-      </w:r>
-      <w:r>
-        <w:rPr>
-          <w:rFonts w:ascii="Times New Roman" w:hAnsi="Times New Roman" w:cs="Times New Roman"/>
-        </w:rPr>
-        <w:tab/>
-      </w:r>
-      <w:r>
-        <w:rPr>
-          <w:rFonts w:ascii="Times New Roman" w:hAnsi="Times New Roman" w:cs="Times New Roman"/>
-        </w:rPr>
-        <w:tab/>
-      </w:r>
-      <w:r>
-        <w:rPr>
-          <w:rFonts w:ascii="Times New Roman" w:hAnsi="Times New Roman" w:cs="Times New Roman"/>
-        </w:rPr>
-        <w:tab/>
-      </w:r>
-      <w:r>
-        <w:rPr>
-          <w:rFonts w:ascii="Times New Roman" w:hAnsi="Times New Roman" w:cs="Times New Roman"/>
-        </w:rPr>
-        <w:tab/>
-      </w:r>
-      <w:r>
-        <w:rPr>
-          <w:rFonts w:ascii="Times New Roman" w:hAnsi="Times New Roman" w:cs="Times New Roman"/>
-        </w:rPr>
-        <w:t>p.</w:t>
-      </w:r>
-      <w:r>
-        <w:rPr>
-          <w:rFonts w:ascii="Times New Roman" w:hAnsi="Times New Roman" w:cs="Times New Roman"/>
-        </w:rPr>
-        <w:tab/>
-      </w:r>
-      <w:r>
-        <w:rPr>
-          <w:rFonts w:ascii="Times New Roman" w:hAnsi="Times New Roman" w:cs="Times New Roman"/>
-        </w:rPr>
-        <w:t>{ N }</w:t>
-      </w:r>
-    </w:p>
-    <w:p>
-      <w:pPr>
-        <w:spacing w:line="360" w:lineRule="auto"/>
-        <w:rPr>
-          <w:rFonts w:ascii="Times New Roman" w:hAnsi="Times New Roman" w:cs="Times New Roman"/>
-        </w:rPr>
-      </w:pPr>
-    </w:p>
-    <w:p>
-      <w:pPr>
-        <w:spacing w:line="360" w:lineRule="auto"/>
-        <w:rPr>
-          <w:rFonts w:ascii="Times New Roman" w:hAnsi="Times New Roman" w:cs="Times New Roman"/>
-        </w:rPr>
-      </w:pPr>
-      <w:r>
-        <w:rPr>
-          <w:rFonts w:ascii="Times New Roman" w:hAnsi="Times New Roman" w:cs="Times New Roman"/>
-        </w:rPr>
-        <w:t>Références bibliographiques</w:t>
-      </w:r>
-      <w:r>
-        <w:rPr>
-          <w:rFonts w:ascii="Times New Roman" w:hAnsi="Times New Roman" w:cs="Times New Roman"/>
-        </w:rPr>
-        <w:tab/>
-      </w:r>
-      <w:r>
-        <w:rPr>
-          <w:rFonts w:ascii="Times New Roman" w:hAnsi="Times New Roman" w:cs="Times New Roman"/>
-        </w:rPr>
-        <w:tab/>
-      </w:r>
-      <w:r>
-        <w:rPr>
-          <w:rFonts w:ascii="Times New Roman" w:hAnsi="Times New Roman" w:cs="Times New Roman"/>
-        </w:rPr>
-        <w:tab/>
-      </w:r>
-      <w:r>
-        <w:rPr>
-          <w:rFonts w:ascii="Times New Roman" w:hAnsi="Times New Roman" w:cs="Times New Roman"/>
-        </w:rPr>
-        <w:tab/>
-      </w:r>
-      <w:r>
-        <w:rPr>
-          <w:rFonts w:ascii="Times New Roman" w:hAnsi="Times New Roman" w:cs="Times New Roman"/>
-        </w:rPr>
-        <w:tab/>
-      </w:r>
-      <w:r>
-        <w:rPr>
-          <w:rFonts w:ascii="Times New Roman" w:hAnsi="Times New Roman" w:cs="Times New Roman"/>
-        </w:rPr>
-        <w:tab/>
-      </w:r>
-      <w:r>
-        <w:rPr>
-          <w:rFonts w:ascii="Times New Roman" w:hAnsi="Times New Roman" w:cs="Times New Roman"/>
-        </w:rPr>
-        <w:tab/>
-      </w:r>
-      <w:r>
-        <w:rPr>
-          <w:rFonts w:ascii="Times New Roman" w:hAnsi="Times New Roman" w:cs="Times New Roman"/>
-        </w:rPr>
-        <w:tab/>
-      </w:r>
-      <w:r>
-        <w:rPr>
-          <w:rFonts w:ascii="Times New Roman" w:hAnsi="Times New Roman" w:cs="Times New Roman"/>
-        </w:rPr>
-        <w:t>p.</w:t>
-      </w:r>
-      <w:r>
-        <w:rPr>
-          <w:rFonts w:ascii="Times New Roman" w:hAnsi="Times New Roman" w:cs="Times New Roman"/>
-        </w:rPr>
-        <w:tab/>
-      </w:r>
-      <w:r>
-        <w:rPr>
-          <w:rFonts w:ascii="Times New Roman" w:hAnsi="Times New Roman" w:cs="Times New Roman"/>
-        </w:rPr>
-        <w:t>{ N }</w:t>
-      </w:r>
-    </w:p>
-    <w:p>
-      <w:pPr>
-        <w:spacing w:line="360" w:lineRule="auto"/>
-        <w:rPr>
-          <w:rFonts w:ascii="Times New Roman" w:hAnsi="Times New Roman" w:cs="Times New Roman"/>
-        </w:rPr>
-      </w:pPr>
-    </w:p>
-    <w:p>
-      <w:pPr>
-        <w:spacing w:line="360" w:lineRule="auto"/>
-        <w:rPr>
-          <w:rFonts w:ascii="Times New Roman" w:hAnsi="Times New Roman" w:cs="Times New Roman"/>
-        </w:rPr>
-      </w:pPr>
-      <w:r>
-        <w:rPr>
-          <w:rFonts w:ascii="Times New Roman" w:hAnsi="Times New Roman" w:cs="Times New Roman"/>
-        </w:rPr>
-        <w:t>Annexes</w:t>
-      </w:r>
-      <w:r>
-        <w:rPr>
-          <w:rFonts w:ascii="Times New Roman" w:hAnsi="Times New Roman" w:cs="Times New Roman"/>
-        </w:rPr>
-        <w:tab/>
-      </w:r>
-      <w:r>
-        <w:rPr>
-          <w:rFonts w:ascii="Times New Roman" w:hAnsi="Times New Roman" w:cs="Times New Roman"/>
-        </w:rPr>
-        <w:tab/>
-      </w:r>
-      <w:r>
-        <w:rPr>
-          <w:rFonts w:ascii="Times New Roman" w:hAnsi="Times New Roman" w:cs="Times New Roman"/>
-        </w:rPr>
-        <w:tab/>
-      </w:r>
-      <w:r>
-        <w:rPr>
-          <w:rFonts w:ascii="Times New Roman" w:hAnsi="Times New Roman" w:cs="Times New Roman"/>
-        </w:rPr>
-        <w:tab/>
-      </w:r>
-      <w:r>
-        <w:rPr>
-          <w:rFonts w:ascii="Times New Roman" w:hAnsi="Times New Roman" w:cs="Times New Roman"/>
-        </w:rPr>
-        <w:tab/>
-      </w:r>
-      <w:r>
-        <w:rPr>
-          <w:rFonts w:ascii="Times New Roman" w:hAnsi="Times New Roman" w:cs="Times New Roman"/>
-        </w:rPr>
-        <w:tab/>
-      </w:r>
-      <w:r>
-        <w:rPr>
-          <w:rFonts w:ascii="Times New Roman" w:hAnsi="Times New Roman" w:cs="Times New Roman"/>
-        </w:rPr>
-        <w:tab/>
-      </w:r>
-      <w:r>
-        <w:rPr>
-          <w:rFonts w:ascii="Times New Roman" w:hAnsi="Times New Roman" w:cs="Times New Roman"/>
-        </w:rPr>
-        <w:tab/>
-      </w:r>
-      <w:r>
-        <w:rPr>
-          <w:rFonts w:ascii="Times New Roman" w:hAnsi="Times New Roman" w:cs="Times New Roman"/>
-        </w:rPr>
-        <w:tab/>
       </w:r>
       <w:r>
         <w:rPr>
@@ -1819,12 +1144,7 @@
       <w:r>
         <w:rPr>
           <w:rFonts w:ascii="Times New Roman" w:hAnsi="Times New Roman" w:cs="Times New Roman"/>
-        </w:rPr>
-        <w:tab/>
-      </w:r>
-      <w:r>
-        <w:rPr>
-          <w:rFonts w:ascii="Times New Roman" w:hAnsi="Times New Roman" w:cs="Times New Roman"/>
+          <w:highlight w:val="yellow"/>
         </w:rPr>
         <w:t>{ N }</w:t>
       </w:r>
@@ -1836,77 +1156,29 @@
           <w:rFonts w:ascii="Times New Roman" w:hAnsi="Times New Roman" w:cs="Times New Roman"/>
         </w:rPr>
       </w:pPr>
-      <w:r>
-        <w:rPr>
-          <w:rFonts w:ascii="Times New Roman" w:hAnsi="Times New Roman" w:cs="Times New Roman"/>
-        </w:rPr>
-        <w:tab/>
-      </w:r>
-      <w:r>
-        <w:rPr>
-          <w:rFonts w:ascii="Times New Roman" w:hAnsi="Times New Roman" w:cs="Times New Roman"/>
-        </w:rPr>
-        <w:t xml:space="preserve">Annexe </w:t>
-      </w:r>
-      <w:r>
-        <w:rPr>
-          <w:rFonts w:ascii="Times New Roman" w:hAnsi="Times New Roman" w:cs="Times New Roman"/>
-        </w:rPr>
-        <w:t>1</w:t>
-      </w:r>
-      <w:r>
-        <w:rPr>
-          <w:rFonts w:ascii="Times New Roman" w:hAnsi="Times New Roman" w:cs="Times New Roman"/>
-        </w:rPr>
-        <w:tab/>
-      </w:r>
-      <w:r>
-        <w:rPr>
-          <w:rFonts w:ascii="Times New Roman" w:hAnsi="Times New Roman" w:cs="Times New Roman"/>
-        </w:rPr>
-        <w:t xml:space="preserve">— </w:t>
-      </w:r>
-      <w:r>
-        <w:rPr>
-          <w:rFonts w:ascii="Times New Roman" w:hAnsi="Times New Roman" w:cs="Times New Roman"/>
+    </w:p>
+    <w:p>
+      <w:pPr>
+        <w:tabs>
+          <w:tab w:val="right" w:leader="dot" w:pos="9406"/>
+        </w:tabs>
+        <w:spacing w:line="360" w:lineRule="auto"/>
+        <w:rPr>
+          <w:rFonts w:ascii="Times New Roman" w:hAnsi="Times New Roman" w:cs="Times New Roman"/>
+        </w:rPr>
+      </w:pPr>
+      <w:r>
+        <w:rPr>
+          <w:rFonts w:ascii="Times New Roman" w:hAnsi="Times New Roman" w:cs="Times New Roman"/>
+        </w:rPr>
+        <w:t xml:space="preserve">I. </w:t>
+      </w:r>
+      <w:r>
+        <w:rPr>
+          <w:rFonts w:ascii="Times New Roman" w:hAnsi="Times New Roman" w:cs="Times New Roman"/>
+          <w:highlight w:val="yellow"/>
         </w:rPr>
         <w:t>{ Title }</w:t>
-      </w:r>
-      <w:r>
-        <w:rPr>
-          <w:rFonts w:ascii="Times New Roman" w:hAnsi="Times New Roman" w:cs="Times New Roman"/>
-        </w:rPr>
-        <w:tab/>
-      </w:r>
-      <w:r>
-        <w:rPr>
-          <w:rFonts w:ascii="Times New Roman" w:hAnsi="Times New Roman" w:cs="Times New Roman"/>
-        </w:rPr>
-        <w:tab/>
-      </w:r>
-      <w:r>
-        <w:rPr>
-          <w:rFonts w:ascii="Times New Roman" w:hAnsi="Times New Roman" w:cs="Times New Roman"/>
-        </w:rPr>
-        <w:tab/>
-      </w:r>
-      <w:r>
-        <w:rPr>
-          <w:rFonts w:ascii="Times New Roman" w:hAnsi="Times New Roman" w:cs="Times New Roman"/>
-        </w:rPr>
-        <w:tab/>
-      </w:r>
-      <w:r>
-        <w:rPr>
-          <w:rFonts w:ascii="Times New Roman" w:hAnsi="Times New Roman" w:cs="Times New Roman"/>
-        </w:rPr>
-        <w:tab/>
-      </w:r>
-      <w:r>
-        <w:rPr>
-          <w:rFonts w:ascii="Times New Roman" w:hAnsi="Times New Roman" w:cs="Times New Roman"/>
-        </w:rPr>
-        <w:tab/>
       </w:r>
       <w:r>
         <w:rPr>
@@ -1918,6 +1190,37 @@
       <w:r>
         <w:rPr>
           <w:rFonts w:ascii="Times New Roman" w:hAnsi="Times New Roman" w:cs="Times New Roman"/>
+          <w:highlight w:val="yellow"/>
+        </w:rPr>
+        <w:t>{ N }</w:t>
+      </w:r>
+    </w:p>
+    <w:p>
+      <w:pPr>
+        <w:tabs>
+          <w:tab w:val="right" w:leader="dot" w:pos="9406"/>
+        </w:tabs>
+        <w:spacing w:line="360" w:lineRule="auto"/>
+        <w:rPr>
+          <w:rFonts w:ascii="Times New Roman" w:hAnsi="Times New Roman" w:cs="Times New Roman"/>
+        </w:rPr>
+      </w:pPr>
+      <w:r>
+        <w:rPr>
+          <w:rFonts w:ascii="Times New Roman" w:hAnsi="Times New Roman" w:cs="Times New Roman"/>
+        </w:rPr>
+        <w:t xml:space="preserve">1. </w:t>
+      </w:r>
+      <w:r>
+        <w:rPr>
+          <w:rFonts w:ascii="Times New Roman" w:hAnsi="Times New Roman" w:cs="Times New Roman"/>
+          <w:highlight w:val="yellow"/>
+        </w:rPr>
+        <w:t>{ Title }</w:t>
+      </w:r>
+      <w:r>
+        <w:rPr>
+          <w:rFonts w:ascii="Times New Roman" w:hAnsi="Times New Roman" w:cs="Times New Roman"/>
         </w:rPr>
         <w:tab/>
       </w:r>
@@ -1925,11 +1228,492 @@
         <w:rPr>
           <w:rFonts w:ascii="Times New Roman" w:hAnsi="Times New Roman" w:cs="Times New Roman"/>
         </w:rPr>
+        <w:t>p.</w:t>
+      </w:r>
+      <w:r>
+        <w:rPr>
+          <w:rFonts w:ascii="Times New Roman" w:hAnsi="Times New Roman" w:cs="Times New Roman"/>
+          <w:highlight w:val="yellow"/>
+        </w:rPr>
         <w:t>{ N }</w:t>
       </w:r>
     </w:p>
     <w:p>
       <w:pPr>
+        <w:tabs>
+          <w:tab w:val="right" w:leader="dot" w:pos="9406"/>
+        </w:tabs>
+        <w:spacing w:line="360" w:lineRule="auto"/>
+        <w:rPr>
+          <w:rFonts w:ascii="Times New Roman" w:hAnsi="Times New Roman" w:cs="Times New Roman"/>
+        </w:rPr>
+      </w:pPr>
+      <w:r>
+        <w:rPr>
+          <w:rFonts w:ascii="Times New Roman" w:hAnsi="Times New Roman" w:cs="Times New Roman"/>
+          <w:highlight w:val="yellow"/>
+        </w:rPr>
+        <w:t>{ N }</w:t>
+      </w:r>
+      <w:r>
+        <w:rPr>
+          <w:rFonts w:ascii="Times New Roman" w:hAnsi="Times New Roman" w:cs="Times New Roman"/>
+        </w:rPr>
+        <w:t xml:space="preserve">. </w:t>
+      </w:r>
+      <w:r>
+        <w:rPr>
+          <w:rFonts w:ascii="Times New Roman" w:hAnsi="Times New Roman" w:cs="Times New Roman"/>
+          <w:highlight w:val="yellow"/>
+        </w:rPr>
+        <w:t>{ Title }</w:t>
+      </w:r>
+      <w:r>
+        <w:rPr>
+          <w:rFonts w:ascii="Times New Roman" w:hAnsi="Times New Roman" w:cs="Times New Roman"/>
+        </w:rPr>
+        <w:tab/>
+      </w:r>
+      <w:r>
+        <w:rPr>
+          <w:rFonts w:ascii="Times New Roman" w:hAnsi="Times New Roman" w:cs="Times New Roman"/>
+        </w:rPr>
+        <w:t>p.</w:t>
+      </w:r>
+      <w:r>
+        <w:rPr>
+          <w:rFonts w:ascii="Times New Roman" w:hAnsi="Times New Roman" w:cs="Times New Roman"/>
+          <w:highlight w:val="yellow"/>
+        </w:rPr>
+        <w:t>{ N }</w:t>
+      </w:r>
+    </w:p>
+    <w:p>
+      <w:pPr>
+        <w:spacing w:line="360" w:lineRule="auto"/>
+        <w:rPr>
+          <w:rFonts w:ascii="Times New Roman" w:hAnsi="Times New Roman" w:cs="Times New Roman"/>
+        </w:rPr>
+      </w:pPr>
+    </w:p>
+    <w:p>
+      <w:pPr>
+        <w:tabs>
+          <w:tab w:val="right" w:leader="dot" w:pos="9406"/>
+        </w:tabs>
+        <w:spacing w:line="360" w:lineRule="auto"/>
+        <w:rPr>
+          <w:rFonts w:ascii="Times New Roman" w:hAnsi="Times New Roman" w:cs="Times New Roman"/>
+        </w:rPr>
+      </w:pPr>
+      <w:r>
+        <w:rPr>
+          <w:rFonts w:ascii="Times New Roman" w:hAnsi="Times New Roman" w:cs="Times New Roman"/>
+        </w:rPr>
+        <w:t xml:space="preserve">II. </w:t>
+      </w:r>
+      <w:r>
+        <w:rPr>
+          <w:rFonts w:ascii="Times New Roman" w:hAnsi="Times New Roman" w:cs="Times New Roman"/>
+          <w:highlight w:val="yellow"/>
+        </w:rPr>
+        <w:t>{ Title }</w:t>
+      </w:r>
+      <w:r>
+        <w:rPr>
+          <w:rFonts w:ascii="Times New Roman" w:hAnsi="Times New Roman" w:cs="Times New Roman"/>
+        </w:rPr>
+        <w:tab/>
+        <w:t>p.</w:t>
+      </w:r>
+      <w:r>
+        <w:rPr>
+          <w:rFonts w:ascii="Times New Roman" w:hAnsi="Times New Roman" w:cs="Times New Roman"/>
+          <w:highlight w:val="yellow"/>
+        </w:rPr>
+        <w:t>{ N }</w:t>
+      </w:r>
+    </w:p>
+    <w:p>
+      <w:pPr>
+        <w:tabs>
+          <w:tab w:val="right" w:leader="dot" w:pos="9406"/>
+        </w:tabs>
+        <w:spacing w:line="360" w:lineRule="auto"/>
+        <w:rPr>
+          <w:rFonts w:ascii="Times New Roman" w:hAnsi="Times New Roman" w:cs="Times New Roman"/>
+        </w:rPr>
+      </w:pPr>
+      <w:r>
+        <w:rPr>
+          <w:rFonts w:ascii="Times New Roman" w:hAnsi="Times New Roman" w:cs="Times New Roman"/>
+        </w:rPr>
+        <w:t xml:space="preserve">1. </w:t>
+      </w:r>
+      <w:r>
+        <w:rPr>
+          <w:rFonts w:ascii="Times New Roman" w:hAnsi="Times New Roman" w:cs="Times New Roman"/>
+          <w:highlight w:val="yellow"/>
+        </w:rPr>
+        <w:t>{ Title }</w:t>
+      </w:r>
+      <w:r>
+        <w:rPr>
+          <w:rFonts w:ascii="Times New Roman" w:hAnsi="Times New Roman" w:cs="Times New Roman"/>
+        </w:rPr>
+        <w:tab/>
+      </w:r>
+      <w:r>
+        <w:rPr>
+          <w:rFonts w:ascii="Times New Roman" w:hAnsi="Times New Roman" w:cs="Times New Roman"/>
+        </w:rPr>
+        <w:t>p.</w:t>
+      </w:r>
+      <w:r>
+        <w:rPr>
+          <w:rFonts w:ascii="Times New Roman" w:hAnsi="Times New Roman" w:cs="Times New Roman"/>
+          <w:highlight w:val="yellow"/>
+        </w:rPr>
+        <w:t>{ N }</w:t>
+      </w:r>
+    </w:p>
+    <w:p>
+      <w:pPr>
+        <w:tabs>
+          <w:tab w:val="right" w:leader="dot" w:pos="9406"/>
+        </w:tabs>
+        <w:spacing w:line="360" w:lineRule="auto"/>
+        <w:rPr>
+          <w:rFonts w:ascii="Times New Roman" w:hAnsi="Times New Roman" w:cs="Times New Roman"/>
+        </w:rPr>
+      </w:pPr>
+      <w:r>
+        <w:rPr>
+          <w:rFonts w:ascii="Times New Roman" w:hAnsi="Times New Roman" w:cs="Times New Roman"/>
+          <w:highlight w:val="yellow"/>
+        </w:rPr>
+        <w:t>{ N }</w:t>
+      </w:r>
+      <w:r>
+        <w:rPr>
+          <w:rFonts w:ascii="Times New Roman" w:hAnsi="Times New Roman" w:cs="Times New Roman"/>
+        </w:rPr>
+        <w:t xml:space="preserve">. </w:t>
+      </w:r>
+      <w:r>
+        <w:rPr>
+          <w:rFonts w:ascii="Times New Roman" w:hAnsi="Times New Roman" w:cs="Times New Roman"/>
+          <w:highlight w:val="yellow"/>
+        </w:rPr>
+        <w:t>{ Title }</w:t>
+      </w:r>
+      <w:r>
+        <w:rPr>
+          <w:rFonts w:ascii="Times New Roman" w:hAnsi="Times New Roman" w:cs="Times New Roman"/>
+        </w:rPr>
+        <w:tab/>
+      </w:r>
+      <w:r>
+        <w:rPr>
+          <w:rFonts w:ascii="Times New Roman" w:hAnsi="Times New Roman" w:cs="Times New Roman"/>
+        </w:rPr>
+        <w:t>p.</w:t>
+      </w:r>
+      <w:r>
+        <w:rPr>
+          <w:rFonts w:ascii="Times New Roman" w:hAnsi="Times New Roman" w:cs="Times New Roman"/>
+          <w:highlight w:val="yellow"/>
+        </w:rPr>
+        <w:t>{ N }</w:t>
+      </w:r>
+    </w:p>
+    <w:p>
+      <w:pPr>
+        <w:spacing w:line="360" w:lineRule="auto"/>
+        <w:rPr>
+          <w:rFonts w:ascii="Times New Roman" w:hAnsi="Times New Roman" w:cs="Times New Roman"/>
+        </w:rPr>
+      </w:pPr>
+    </w:p>
+    <w:p>
+      <w:pPr>
+        <w:tabs>
+          <w:tab w:val="right" w:leader="dot" w:pos="9406"/>
+        </w:tabs>
+        <w:spacing w:line="360" w:lineRule="auto"/>
+        <w:rPr>
+          <w:rFonts w:ascii="Times New Roman" w:hAnsi="Times New Roman" w:cs="Times New Roman"/>
+        </w:rPr>
+      </w:pPr>
+      <w:r>
+        <w:rPr>
+          <w:rFonts w:ascii="Times New Roman" w:hAnsi="Times New Roman" w:cs="Times New Roman"/>
+        </w:rPr>
+        <w:t>Conclusion</w:t>
+      </w:r>
+      <w:r>
+        <w:rPr>
+          <w:rFonts w:ascii="Times New Roman" w:hAnsi="Times New Roman" w:cs="Times New Roman"/>
+        </w:rPr>
+        <w:tab/>
+        <w:t>p.</w:t>
+      </w:r>
+      <w:r>
+        <w:rPr>
+          <w:rFonts w:ascii="Times New Roman" w:hAnsi="Times New Roman" w:cs="Times New Roman"/>
+          <w:highlight w:val="yellow"/>
+        </w:rPr>
+        <w:t>{ N }</w:t>
+      </w:r>
+    </w:p>
+    <w:p>
+      <w:pPr>
+        <w:spacing w:line="360" w:lineRule="auto"/>
+        <w:rPr>
+          <w:rFonts w:ascii="Times New Roman" w:hAnsi="Times New Roman" w:cs="Times New Roman"/>
+        </w:rPr>
+      </w:pPr>
+    </w:p>
+    <w:p>
+      <w:pPr>
+        <w:tabs>
+          <w:tab w:val="right" w:leader="dot" w:pos="9406"/>
+        </w:tabs>
+        <w:spacing w:line="360" w:lineRule="auto"/>
+        <w:rPr>
+          <w:rFonts w:ascii="Times New Roman" w:hAnsi="Times New Roman" w:cs="Times New Roman"/>
+        </w:rPr>
+      </w:pPr>
+      <w:r>
+        <w:rPr>
+          <w:rFonts w:ascii="Times New Roman" w:hAnsi="Times New Roman" w:cs="Times New Roman"/>
+        </w:rPr>
+        <w:t>Références bibliographiques</w:t>
+      </w:r>
+      <w:r>
+        <w:rPr>
+          <w:rFonts w:ascii="Times New Roman" w:hAnsi="Times New Roman" w:cs="Times New Roman"/>
+        </w:rPr>
+        <w:tab/>
+        <w:t>p.</w:t>
+      </w:r>
+      <w:r>
+        <w:rPr>
+          <w:rFonts w:ascii="Times New Roman" w:hAnsi="Times New Roman" w:cs="Times New Roman"/>
+          <w:highlight w:val="yellow"/>
+        </w:rPr>
+        <w:t>{ N }</w:t>
+      </w:r>
+    </w:p>
+    <w:p>
+      <w:pPr>
+        <w:spacing w:line="360" w:lineRule="auto"/>
+        <w:rPr>
+          <w:rFonts w:ascii="Times New Roman" w:hAnsi="Times New Roman" w:cs="Times New Roman"/>
+        </w:rPr>
+      </w:pPr>
+    </w:p>
+    <w:p>
+      <w:pPr>
+        <w:tabs>
+          <w:tab w:val="right" w:leader="dot" w:pos="9406"/>
+        </w:tabs>
+        <w:spacing w:line="360" w:lineRule="auto"/>
+        <w:rPr>
+          <w:rFonts w:ascii="Times New Roman" w:hAnsi="Times New Roman" w:cs="Times New Roman"/>
+        </w:rPr>
+      </w:pPr>
+      <w:r>
+        <w:rPr>
+          <w:rFonts w:ascii="Times New Roman" w:hAnsi="Times New Roman" w:cs="Times New Roman"/>
+        </w:rPr>
+        <w:t>Annexes</w:t>
+      </w:r>
+      <w:r>
+        <w:rPr>
+          <w:rFonts w:ascii="Times New Roman" w:hAnsi="Times New Roman" w:cs="Times New Roman"/>
+        </w:rPr>
+        <w:tab/>
+        <w:t>p.</w:t>
+      </w:r>
+      <w:r>
+        <w:rPr>
+          <w:rFonts w:ascii="Times New Roman" w:hAnsi="Times New Roman" w:cs="Times New Roman"/>
+          <w:highlight w:val="yellow"/>
+        </w:rPr>
+        <w:t>{ N }</w:t>
+      </w:r>
+    </w:p>
+    <w:p>
+      <w:pPr>
+        <w:tabs>
+          <w:tab w:val="right" w:leader="dot" w:pos="9406"/>
+        </w:tabs>
+        <w:spacing w:line="360" w:lineRule="auto"/>
+        <w:rPr>
+          <w:rFonts w:ascii="Times New Roman" w:hAnsi="Times New Roman" w:cs="Times New Roman"/>
+        </w:rPr>
+      </w:pPr>
+      <w:r>
+        <w:rPr>
+          <w:rFonts w:ascii="Times New Roman" w:hAnsi="Times New Roman" w:cs="Times New Roman"/>
+        </w:rPr>
+        <w:t xml:space="preserve">Annexe </w:t>
+      </w:r>
+      <w:r>
+        <w:rPr>
+          <w:rFonts w:ascii="Times New Roman" w:hAnsi="Times New Roman" w:cs="Times New Roman"/>
+        </w:rPr>
+        <w:t>1 : Définitions</w:t>
+      </w:r>
+      <w:r>
+        <w:rPr>
+          <w:rFonts w:ascii="Times New Roman" w:hAnsi="Times New Roman" w:cs="Times New Roman"/>
+        </w:rPr>
+        <w:tab/>
+      </w:r>
+      <w:r>
+        <w:rPr>
+          <w:rFonts w:ascii="Times New Roman" w:hAnsi="Times New Roman" w:cs="Times New Roman"/>
+        </w:rPr>
+        <w:t>p.</w:t>
+      </w:r>
+      <w:r>
+        <w:rPr>
+          <w:rFonts w:ascii="Times New Roman" w:hAnsi="Times New Roman" w:cs="Times New Roman"/>
+          <w:highlight w:val="yellow"/>
+        </w:rPr>
+        <w:t>{ N }</w:t>
+      </w:r>
+    </w:p>
+    <w:p>
+      <w:pPr>
+        <w:tabs>
+          <w:tab w:val="right" w:leader="dot" w:pos="9406"/>
+        </w:tabs>
+        <w:spacing w:line="360" w:lineRule="auto"/>
+        <w:rPr>
+          <w:rFonts w:ascii="Times New Roman" w:hAnsi="Times New Roman" w:cs="Times New Roman"/>
+        </w:rPr>
+      </w:pPr>
+      <w:r>
+        <w:rPr>
+          <w:rFonts w:ascii="Times New Roman" w:hAnsi="Times New Roman" w:cs="Times New Roman"/>
+        </w:rPr>
+        <w:t xml:space="preserve">Annexe </w:t>
+      </w:r>
+      <w:r>
+        <w:rPr>
+          <w:rFonts w:ascii="Times New Roman" w:hAnsi="Times New Roman" w:cs="Times New Roman"/>
+          <w:highlight w:val="yellow"/>
+        </w:rPr>
+        <w:t>{ N }</w:t>
+      </w:r>
+      <w:r>
+        <w:rPr>
+          <w:rFonts w:ascii="Times New Roman" w:hAnsi="Times New Roman" w:cs="Times New Roman"/>
+        </w:rPr>
+        <w:t xml:space="preserve"> : </w:t>
+      </w:r>
+      <w:r>
+        <w:rPr>
+          <w:rFonts w:ascii="Times New Roman" w:hAnsi="Times New Roman" w:cs="Times New Roman"/>
+          <w:highlight w:val="yellow"/>
+        </w:rPr>
+        <w:t>{ Titre de l’annexe }</w:t>
+      </w:r>
+      <w:r>
+        <w:rPr>
+          <w:rFonts w:ascii="Times New Roman" w:hAnsi="Times New Roman" w:cs="Times New Roman"/>
+        </w:rPr>
+        <w:tab/>
+      </w:r>
+      <w:r>
+        <w:rPr>
+          <w:rFonts w:ascii="Times New Roman" w:hAnsi="Times New Roman" w:cs="Times New Roman"/>
+        </w:rPr>
+        <w:t>p.</w:t>
+      </w:r>
+      <w:r>
+        <w:rPr>
+          <w:rFonts w:ascii="Times New Roman" w:hAnsi="Times New Roman" w:cs="Times New Roman"/>
+          <w:highlight w:val="yellow"/>
+        </w:rPr>
+        <w:t>{ N }</w:t>
+      </w:r>
+    </w:p>
+    <w:p>
+      <w:pPr>
+        <w:tabs>
+          <w:tab w:val="right" w:leader="dot" w:pos="9406"/>
+        </w:tabs>
+        <w:spacing w:line="360" w:lineRule="auto"/>
+        <w:rPr>
+          <w:rFonts w:ascii="Times New Roman" w:hAnsi="Times New Roman" w:cs="Times New Roman"/>
+        </w:rPr>
+      </w:pPr>
+      <w:r>
+        <w:rPr>
+          <w:rFonts w:ascii="Times New Roman" w:hAnsi="Times New Roman" w:cs="Times New Roman"/>
+        </w:rPr>
+        <w:t xml:space="preserve">Annexe </w:t>
+      </w:r>
+      <w:r>
+        <w:rPr>
+          <w:rFonts w:ascii="Times New Roman" w:hAnsi="Times New Roman" w:cs="Times New Roman"/>
+          <w:highlight w:val="yellow"/>
+        </w:rPr>
+        <w:t xml:space="preserve">{ N </w:t>
+      </w:r>
+      <w:r>
+        <w:rPr>
+          <w:rFonts w:ascii="Times New Roman" w:hAnsi="Times New Roman" w:cs="Times New Roman"/>
+          <w:highlight w:val="yellow"/>
+        </w:rPr>
+        <w:t xml:space="preserve">+ 1 </w:t>
+      </w:r>
+      <w:r>
+        <w:rPr>
+          <w:rFonts w:ascii="Times New Roman" w:hAnsi="Times New Roman" w:cs="Times New Roman"/>
+          <w:highlight w:val="yellow"/>
+        </w:rPr>
+        <w:t>}</w:t>
+      </w:r>
+      <w:r>
+        <w:rPr>
+          <w:rFonts w:ascii="Times New Roman" w:hAnsi="Times New Roman" w:cs="Times New Roman"/>
+        </w:rPr>
+        <w:t xml:space="preserve"> : </w:t>
+      </w:r>
+      <w:r>
+        <w:rPr>
+          <w:rFonts w:ascii="Times New Roman" w:hAnsi="Times New Roman" w:cs="Times New Roman"/>
+          <w:highlight w:val="yellow"/>
+        </w:rPr>
+        <w:t>{ Titre de l’annexe }</w:t>
+      </w:r>
+      <w:r>
+        <w:rPr>
+          <w:rFonts w:ascii="Times New Roman" w:hAnsi="Times New Roman" w:cs="Times New Roman"/>
+        </w:rPr>
+        <w:tab/>
+      </w:r>
+      <w:r>
+        <w:rPr>
+          <w:rFonts w:ascii="Times New Roman" w:hAnsi="Times New Roman" w:cs="Times New Roman"/>
+        </w:rPr>
+        <w:t>p.</w:t>
+      </w:r>
+      <w:r>
+        <w:rPr>
+          <w:rFonts w:ascii="Times New Roman" w:hAnsi="Times New Roman" w:cs="Times New Roman"/>
+          <w:highlight w:val="yellow"/>
+        </w:rPr>
+        <w:t>{ N }</w:t>
+      </w:r>
+    </w:p>
+    <w:p>
+      <w:pPr>
         <w:spacing w:line="360" w:lineRule="auto"/>
         <w:rPr>
           <w:rFonts w:ascii="Times New Roman" w:hAnsi="Times New Roman" w:cs="Times New Roman"/>
@@ -1984,6 +1768,7 @@
       <w:r>
         <w:rPr>
           <w:rFonts w:ascii="Times New Roman" w:hAnsi="Times New Roman" w:cs="Times New Roman"/>
+          <w:highlight w:val="yellow"/>
         </w:rPr>
         <w:t>{ Paragraph }</w:t>
       </w:r>
@@ -2014,6 +1799,7 @@
       <w:r>
         <w:rPr>
           <w:rFonts w:ascii="Times New Roman" w:hAnsi="Times New Roman" w:cs="Times New Roman"/>
+          <w:highlight w:val="yellow"/>
         </w:rPr>
         <w:t>{ Paragraph }</w:t>
       </w:r>
@@ -2040,21 +1826,62 @@
           <w:rFonts w:ascii="Times New Roman" w:hAnsi="Times New Roman" w:cs="Times New Roman"/>
           <w:b/>
         </w:rPr>
-        <w:t>I.</w:t>
-      </w:r>
-      <w:r>
-        <w:rPr>
-          <w:rFonts w:ascii="Times New Roman" w:hAnsi="Times New Roman" w:cs="Times New Roman"/>
-          <w:b/>
+        <w:t xml:space="preserve">I. </w:t>
+      </w:r>
+      <w:r>
+        <w:rPr>
+          <w:rFonts w:ascii="Times New Roman" w:hAnsi="Times New Roman" w:cs="Times New Roman"/>
+          <w:b/>
+          <w:highlight w:val="yellow"/>
+        </w:rPr>
+        <w:t xml:space="preserve">{ </w:t>
+      </w:r>
+      <w:r>
+        <w:rPr>
+          <w:rFonts w:ascii="Times New Roman" w:hAnsi="Times New Roman" w:cs="Times New Roman"/>
+          <w:b/>
+          <w:highlight w:val="yellow"/>
+        </w:rPr>
+        <w:t>Headline</w:t>
+      </w:r>
+      <w:r>
+        <w:rPr>
+          <w:rFonts w:ascii="Times New Roman" w:hAnsi="Times New Roman" w:cs="Times New Roman"/>
+          <w:b/>
+          <w:highlight w:val="yellow"/>
+        </w:rPr>
+        <w:t xml:space="preserve"> }</w:t>
+      </w:r>
+    </w:p>
+    <w:p>
+      <w:pPr>
+        <w:spacing w:line="360" w:lineRule="auto"/>
+        <w:jc w:val="both"/>
+        <w:rPr>
+          <w:rFonts w:ascii="Times New Roman" w:hAnsi="Times New Roman" w:cs="Times New Roman"/>
+        </w:rPr>
+      </w:pPr>
+    </w:p>
+    <w:p>
+      <w:pPr>
+        <w:spacing w:line="360" w:lineRule="auto"/>
+        <w:jc w:val="both"/>
+        <w:rPr>
+          <w:rFonts w:ascii="Times New Roman" w:hAnsi="Times New Roman" w:cs="Times New Roman"/>
+        </w:rPr>
+      </w:pPr>
+      <w:r>
+        <w:rPr>
+          <w:rFonts w:ascii="Times New Roman" w:hAnsi="Times New Roman" w:cs="Times New Roman"/>
         </w:rPr>
         <w:tab/>
       </w:r>
       <w:r>
         <w:rPr>
           <w:rFonts w:ascii="Times New Roman" w:hAnsi="Times New Roman" w:cs="Times New Roman"/>
-          <w:b/>
-        </w:rPr>
-        <w:t>{ Headline }</w:t>
+          <w:highlight w:val="yellow"/>
+        </w:rPr>
+        <w:t>{ Paragraph }</w:t>
       </w:r>
     </w:p>
     <w:p>
@@ -2069,11 +1896,60 @@
     <w:p>
       <w:pPr>
         <w:spacing w:line="360" w:lineRule="auto"/>
+        <w:jc w:val="center"/>
+        <w:rPr>
+          <w:rFonts w:ascii="Times New Roman" w:hAnsi="Times New Roman" w:cs="Times New Roman"/>
+        </w:rPr>
+      </w:pPr>
+      <w:r>
+        <w:rPr>
+          <w:rFonts w:ascii="Times New Roman" w:hAnsi="Times New Roman" w:cs="Times New Roman"/>
+          <w:b/>
+        </w:rPr>
+        <w:t xml:space="preserve">II. </w:t>
+      </w:r>
+      <w:r>
+        <w:rPr>
+          <w:rFonts w:ascii="Times New Roman" w:hAnsi="Times New Roman" w:cs="Times New Roman"/>
+          <w:b/>
+          <w:highlight w:val="yellow"/>
+        </w:rPr>
+        <w:t xml:space="preserve">{ </w:t>
+      </w:r>
+      <w:r>
+        <w:rPr>
+          <w:rFonts w:ascii="Times New Roman" w:hAnsi="Times New Roman" w:cs="Times New Roman"/>
+          <w:b/>
+          <w:highlight w:val="yellow"/>
+        </w:rPr>
+        <w:t>Headline</w:t>
+      </w:r>
+      <w:r>
+        <w:rPr>
+          <w:rFonts w:ascii="Times New Roman" w:hAnsi="Times New Roman" w:cs="Times New Roman"/>
+          <w:b/>
+          <w:highlight w:val="yellow"/>
+        </w:rPr>
+        <w:t xml:space="preserve"> }</w:t>
+      </w:r>
+    </w:p>
+    <w:p>
+      <w:pPr>
+        <w:spacing w:line="360" w:lineRule="auto"/>
         <w:jc w:val="both"/>
         <w:rPr>
           <w:rFonts w:ascii="Times New Roman" w:hAnsi="Times New Roman" w:cs="Times New Roman"/>
         </w:rPr>
       </w:pPr>
+    </w:p>
+    <w:p>
+      <w:pPr>
+        <w:spacing w:line="360" w:lineRule="auto"/>
+        <w:jc w:val="both"/>
+        <w:rPr>
+          <w:rFonts w:ascii="Times New Roman" w:hAnsi="Times New Roman" w:cs="Times New Roman"/>
+        </w:rPr>
+      </w:pPr>
       <w:r>
         <w:rPr>
           <w:rFonts w:ascii="Times New Roman" w:hAnsi="Times New Roman" w:cs="Times New Roman"/>
@@ -2083,6 +1959,192 @@
       <w:r>
         <w:rPr>
           <w:rFonts w:ascii="Times New Roman" w:hAnsi="Times New Roman" w:cs="Times New Roman"/>
+          <w:b/>
+        </w:rPr>
+        <w:t xml:space="preserve">1. </w:t>
+      </w:r>
+      <w:r>
+        <w:rPr>
+          <w:rFonts w:ascii="Times New Roman" w:hAnsi="Times New Roman" w:cs="Times New Roman"/>
+          <w:b/>
+          <w:highlight w:val="yellow"/>
+        </w:rPr>
+        <w:t xml:space="preserve">{ </w:t>
+      </w:r>
+      <w:r>
+        <w:rPr>
+          <w:rFonts w:ascii="Times New Roman" w:hAnsi="Times New Roman" w:cs="Times New Roman"/>
+          <w:b/>
+          <w:highlight w:val="yellow"/>
+        </w:rPr>
+        <w:t>Subh</w:t>
+      </w:r>
+      <w:r>
+        <w:rPr>
+          <w:rFonts w:ascii="Times New Roman" w:hAnsi="Times New Roman" w:cs="Times New Roman"/>
+          <w:b/>
+          <w:highlight w:val="yellow"/>
+        </w:rPr>
+        <w:t>eadline</w:t>
+      </w:r>
+      <w:r>
+        <w:rPr>
+          <w:rFonts w:ascii="Times New Roman" w:hAnsi="Times New Roman" w:cs="Times New Roman"/>
+          <w:b/>
+          <w:highlight w:val="yellow"/>
+        </w:rPr>
+        <w:t xml:space="preserve"> }</w:t>
+      </w:r>
+      <w:r>
+        <w:rPr>
+          <w:rFonts w:ascii="Times New Roman" w:hAnsi="Times New Roman" w:cs="Times New Roman"/>
+          <w:b/>
+        </w:rPr>
+        <w:t xml:space="preserve"> — </w:t>
+      </w:r>
+      <w:r>
+        <w:rPr>
+          <w:rFonts w:ascii="Times New Roman" w:hAnsi="Times New Roman" w:cs="Times New Roman"/>
+          <w:highlight w:val="yellow"/>
+        </w:rPr>
+        <w:t>{ Paragraphe premier du premier du grand second }</w:t>
+      </w:r>
+    </w:p>
+    <w:p>
+      <w:pPr>
+        <w:spacing w:line="360" w:lineRule="auto"/>
+        <w:jc w:val="both"/>
+        <w:rPr>
+          <w:rFonts w:ascii="Times New Roman" w:hAnsi="Times New Roman" w:cs="Times New Roman"/>
+        </w:rPr>
+      </w:pPr>
+    </w:p>
+    <w:p>
+      <w:pPr>
+        <w:spacing w:line="360" w:lineRule="auto"/>
+        <w:jc w:val="both"/>
+        <w:rPr>
+          <w:rFonts w:ascii="Times New Roman" w:hAnsi="Times New Roman" w:cs="Times New Roman"/>
+        </w:rPr>
+      </w:pPr>
+      <w:r>
+        <w:rPr>
+          <w:rFonts w:ascii="Times New Roman" w:hAnsi="Times New Roman" w:cs="Times New Roman"/>
+        </w:rPr>
+        <w:tab/>
+      </w:r>
+      <w:r>
+        <w:rPr>
+          <w:rFonts w:ascii="Times New Roman" w:hAnsi="Times New Roman" w:cs="Times New Roman"/>
+          <w:b/>
+          <w:highlight w:val="yellow"/>
+        </w:rPr>
+        <w:t>{ N }</w:t>
+      </w:r>
+      <w:r>
+        <w:rPr>
+          <w:rFonts w:ascii="Times New Roman" w:hAnsi="Times New Roman" w:cs="Times New Roman"/>
+          <w:b/>
+        </w:rPr>
+        <w:t xml:space="preserve">. </w:t>
+      </w:r>
+      <w:r>
+        <w:rPr>
+          <w:rFonts w:ascii="Times New Roman" w:hAnsi="Times New Roman" w:cs="Times New Roman"/>
+          <w:b/>
+          <w:highlight w:val="yellow"/>
+        </w:rPr>
+        <w:t xml:space="preserve">{ </w:t>
+      </w:r>
+      <w:r>
+        <w:rPr>
+          <w:rFonts w:ascii="Times New Roman" w:hAnsi="Times New Roman" w:cs="Times New Roman"/>
+          <w:b/>
+          <w:highlight w:val="yellow"/>
+        </w:rPr>
+        <w:t>Subheadline</w:t>
+      </w:r>
+      <w:r>
+        <w:rPr>
+          <w:rFonts w:ascii="Times New Roman" w:hAnsi="Times New Roman" w:cs="Times New Roman"/>
+          <w:b/>
+          <w:highlight w:val="yellow"/>
+        </w:rPr>
+        <w:t xml:space="preserve"> }</w:t>
+      </w:r>
+      <w:r>
+        <w:rPr>
+          <w:rFonts w:ascii="Times New Roman" w:hAnsi="Times New Roman" w:cs="Times New Roman"/>
+          <w:b/>
+        </w:rPr>
+        <w:t xml:space="preserve"> — </w:t>
+      </w:r>
+      <w:r>
+        <w:rPr>
+          <w:rFonts w:ascii="Times New Roman" w:hAnsi="Times New Roman" w:cs="Times New Roman"/>
+          <w:highlight w:val="yellow"/>
+        </w:rPr>
+        <w:t>{ Paragraphe second de l’énième du grand second }</w:t>
+      </w:r>
+    </w:p>
+    <w:p>
+      <w:pPr>
+        <w:spacing w:line="360" w:lineRule="auto"/>
+        <w:jc w:val="both"/>
+        <w:rPr>
+          <w:rFonts w:ascii="Times New Roman" w:hAnsi="Times New Roman" w:cs="Times New Roman"/>
+        </w:rPr>
+      </w:pPr>
+      <w:r>
+        <w:rPr>
+          <w:rFonts w:ascii="Times New Roman" w:hAnsi="Times New Roman" w:cs="Times New Roman"/>
+        </w:rPr>
+        <w:br w:type="page"/>
+      </w:r>
+    </w:p>
+    <w:p>
+      <w:pPr>
+        <w:spacing w:line="360" w:lineRule="auto"/>
+        <w:jc w:val="center"/>
+        <w:rPr>
+          <w:rFonts w:ascii="Times New Roman" w:hAnsi="Times New Roman" w:cs="Times New Roman"/>
+        </w:rPr>
+      </w:pPr>
+      <w:r>
+        <w:rPr>
+          <w:rFonts w:ascii="Times New Roman" w:hAnsi="Times New Roman" w:cs="Times New Roman"/>
+          <w:b/>
+        </w:rPr>
+        <w:t>Conclusion</w:t>
+      </w:r>
+    </w:p>
+    <w:p>
+      <w:pPr>
+        <w:spacing w:line="360" w:lineRule="auto"/>
+        <w:jc w:val="both"/>
+        <w:rPr>
+          <w:rFonts w:ascii="Times New Roman" w:hAnsi="Times New Roman" w:cs="Times New Roman"/>
+        </w:rPr>
+      </w:pPr>
+    </w:p>
+    <w:p>
+      <w:pPr>
+        <w:spacing w:line="360" w:lineRule="auto"/>
+        <w:jc w:val="both"/>
+        <w:rPr>
+          <w:rFonts w:ascii="Times New Roman" w:hAnsi="Times New Roman" w:cs="Times New Roman"/>
+        </w:rPr>
+      </w:pPr>
+      <w:r>
+        <w:rPr>
+          <w:rFonts w:ascii="Times New Roman" w:hAnsi="Times New Roman" w:cs="Times New Roman"/>
+        </w:rPr>
+        <w:tab/>
+      </w:r>
+      <w:r>
+        <w:rPr>
+          <w:rFonts w:ascii="Times New Roman" w:hAnsi="Times New Roman" w:cs="Times New Roman"/>
+          <w:highlight w:val="yellow"/>
         </w:rPr>
         <w:t>{ Paragraph }</w:t>
       </w:r>
@@ -2099,6 +2161,43 @@
     <w:p>
       <w:pPr>
         <w:spacing w:line="360" w:lineRule="auto"/>
+        <w:jc w:val="both"/>
+        <w:rPr>
+          <w:rFonts w:ascii="Times New Roman" w:hAnsi="Times New Roman" w:cs="Times New Roman"/>
+        </w:rPr>
+      </w:pPr>
+      <w:r>
+        <w:rPr>
+          <w:rFonts w:ascii="Times New Roman" w:hAnsi="Times New Roman" w:cs="Times New Roman"/>
+        </w:rPr>
+        <w:tab/>
+      </w:r>
+      <w:r>
+        <w:rPr>
+          <w:rFonts w:ascii="Times New Roman" w:hAnsi="Times New Roman" w:cs="Times New Roman"/>
+          <w:highlight w:val="yellow"/>
+        </w:rPr>
+        <w:t>{ Paragraph }</w:t>
+      </w:r>
+    </w:p>
+    <w:p>
+      <w:pPr>
+        <w:spacing w:line="360" w:lineRule="auto"/>
+        <w:jc w:val="both"/>
+        <w:rPr>
+          <w:rFonts w:ascii="Times New Roman" w:hAnsi="Times New Roman" w:cs="Times New Roman"/>
+        </w:rPr>
+      </w:pPr>
+      <w:r>
+        <w:rPr>
+          <w:rFonts w:ascii="Times New Roman" w:hAnsi="Times New Roman" w:cs="Times New Roman"/>
+        </w:rPr>
+        <w:br w:type="page"/>
+      </w:r>
+    </w:p>
+    <w:p>
+      <w:pPr>
+        <w:spacing w:line="360" w:lineRule="auto"/>
         <w:jc w:val="center"/>
         <w:rPr>
           <w:rFonts w:ascii="Times New Roman" w:hAnsi="Times New Roman" w:cs="Times New Roman"/>
@@ -2109,21 +2208,1124 @@
           <w:rFonts w:ascii="Times New Roman" w:hAnsi="Times New Roman" w:cs="Times New Roman"/>
           <w:b/>
         </w:rPr>
-        <w:t>II.</w:t>
-      </w:r>
-      <w:r>
-        <w:rPr>
-          <w:rFonts w:ascii="Times New Roman" w:hAnsi="Times New Roman" w:cs="Times New Roman"/>
-          <w:b/>
+        <w:t>Références bibliographiques</w:t>
+      </w:r>
+    </w:p>
+    <w:p>
+      <w:pPr>
+        <w:spacing w:line="360" w:lineRule="auto"/>
+        <w:rPr>
+          <w:rFonts w:ascii="Times New Roman" w:hAnsi="Times New Roman" w:cs="Times New Roman"/>
+        </w:rPr>
+      </w:pPr>
+    </w:p>
+    <w:p>
+      <w:pPr>
+        <w:spacing w:line="360" w:lineRule="auto"/>
+        <w:rPr>
+          <w:rFonts w:ascii="Times New Roman" w:hAnsi="Times New Roman" w:cs="Times New Roman"/>
+        </w:rPr>
+      </w:pPr>
+      <w:r>
+        <w:rPr>
+          <w:rFonts w:ascii="Times New Roman" w:hAnsi="Times New Roman" w:cs="Times New Roman"/>
+          <w:highlight w:val="yellow"/>
+        </w:rPr>
+        <w:t>{ Nom de l’organisme</w:t>
+      </w:r>
+      <w:r>
+        <w:rPr>
+          <w:rFonts w:ascii="Times New Roman" w:hAnsi="Times New Roman" w:cs="Times New Roman"/>
+          <w:highlight w:val="yellow"/>
+        </w:rPr>
+        <w:t xml:space="preserve"> auteur</w:t>
+      </w:r>
+      <w:r>
+        <w:rPr>
+          <w:rFonts w:ascii="Times New Roman" w:hAnsi="Times New Roman" w:cs="Times New Roman"/>
+          <w:highlight w:val="yellow"/>
+        </w:rPr>
+        <w:t xml:space="preserve"> }</w:t>
+      </w:r>
+      <w:r>
+        <w:rPr>
+          <w:rFonts w:ascii="Times New Roman" w:hAnsi="Times New Roman" w:cs="Times New Roman"/>
+        </w:rPr>
+        <w:t>. (</w:t>
+      </w:r>
+      <w:r>
+        <w:rPr>
+          <w:rFonts w:ascii="Times New Roman" w:hAnsi="Times New Roman" w:cs="Times New Roman"/>
+          <w:highlight w:val="yellow"/>
+        </w:rPr>
+        <w:t xml:space="preserve">{ </w:t>
+      </w:r>
+      <w:r>
+        <w:rPr>
+          <w:rFonts w:ascii="Times New Roman" w:hAnsi="Times New Roman" w:cs="Times New Roman"/>
+          <w:highlight w:val="yellow"/>
+        </w:rPr>
+        <w:t>Publication date</w:t>
+      </w:r>
+      <w:r>
+        <w:rPr>
+          <w:rFonts w:ascii="Times New Roman" w:hAnsi="Times New Roman" w:cs="Times New Roman"/>
+          <w:highlight w:val="yellow"/>
+        </w:rPr>
+        <w:t xml:space="preserve"> }</w:t>
+      </w:r>
+      <w:r>
+        <w:rPr>
+          <w:rFonts w:ascii="Times New Roman" w:hAnsi="Times New Roman" w:cs="Times New Roman"/>
+        </w:rPr>
+        <w:t xml:space="preserve">). </w:t>
+      </w:r>
+      <w:r>
+        <w:rPr>
+          <w:rFonts w:ascii="Times New Roman" w:hAnsi="Times New Roman" w:cs="Times New Roman"/>
+          <w:highlight w:val="yellow"/>
+        </w:rPr>
+        <w:t xml:space="preserve">{ </w:t>
+      </w:r>
+      <w:r>
+        <w:rPr>
+          <w:rFonts w:ascii="Times New Roman" w:hAnsi="Times New Roman" w:cs="Times New Roman"/>
+          <w:highlight w:val="yellow"/>
+        </w:rPr>
+        <w:t>Title</w:t>
+      </w:r>
+      <w:r>
+        <w:rPr>
+          <w:rFonts w:ascii="Times New Roman" w:hAnsi="Times New Roman" w:cs="Times New Roman"/>
+          <w:highlight w:val="yellow"/>
+        </w:rPr>
+        <w:t xml:space="preserve"> }</w:t>
+      </w:r>
+      <w:r>
+        <w:rPr>
+          <w:rFonts w:ascii="Times New Roman" w:hAnsi="Times New Roman" w:cs="Times New Roman"/>
+        </w:rPr>
+        <w:t xml:space="preserve">. En ligne </w:t>
+      </w:r>
+      <w:r>
+        <w:rPr>
+          <w:rFonts w:ascii="Times New Roman" w:hAnsi="Times New Roman" w:cs="Times New Roman"/>
+          <w:highlight w:val="yellow"/>
+        </w:rPr>
+        <w:t>{ URL }</w:t>
+      </w:r>
+      <w:r>
+        <w:rPr>
+          <w:rFonts w:ascii="Times New Roman" w:hAnsi="Times New Roman" w:cs="Times New Roman"/>
+        </w:rPr>
+        <w:t xml:space="preserve">, consulté le </w:t>
+      </w:r>
+      <w:r>
+        <w:rPr>
+          <w:rFonts w:ascii="Times New Roman" w:hAnsi="Times New Roman" w:cs="Times New Roman"/>
+          <w:highlight w:val="yellow"/>
+        </w:rPr>
+        <w:t xml:space="preserve">{ </w:t>
+      </w:r>
+      <w:r>
+        <w:rPr>
+          <w:rFonts w:ascii="Times New Roman" w:hAnsi="Times New Roman" w:cs="Times New Roman"/>
+          <w:highlight w:val="yellow"/>
+        </w:rPr>
+        <w:t xml:space="preserve">{ </w:t>
+      </w:r>
+      <w:r>
+        <w:rPr>
+          <w:rFonts w:ascii="Times New Roman" w:hAnsi="Times New Roman" w:cs="Times New Roman"/>
+          <w:highlight w:val="yellow"/>
+        </w:rPr>
+        <w:t>Publication d</w:t>
+      </w:r>
+      <w:r>
+        <w:rPr>
+          <w:rFonts w:ascii="Times New Roman" w:hAnsi="Times New Roman" w:cs="Times New Roman"/>
+          <w:highlight w:val="yellow"/>
+        </w:rPr>
+        <w:t>ate }</w:t>
+      </w:r>
+      <w:r>
+        <w:rPr>
+          <w:rFonts w:ascii="Times New Roman" w:hAnsi="Times New Roman" w:cs="Times New Roman"/>
+          <w:highlight w:val="yellow"/>
+        </w:rPr>
+        <w:t xml:space="preserve"> = { { J } { mois } { </w:t>
+      </w:r>
+      <w:r>
+        <w:rPr>
+          <w:rFonts w:ascii="Times New Roman" w:hAnsi="Times New Roman" w:cs="Times New Roman"/>
+          <w:highlight w:val="yellow"/>
+        </w:rPr>
+        <w:t>YYYY</w:t>
+      </w:r>
+      <w:r>
+        <w:rPr>
+          <w:rFonts w:ascii="Times New Roman" w:hAnsi="Times New Roman" w:cs="Times New Roman"/>
+          <w:highlight w:val="yellow"/>
+        </w:rPr>
+        <w:t xml:space="preserve"> } } }</w:t>
+      </w:r>
+      <w:r>
+        <w:rPr>
+          <w:rFonts w:ascii="Times New Roman" w:hAnsi="Times New Roman" w:cs="Times New Roman"/>
+        </w:rPr>
+        <w:t>.</w:t>
+      </w:r>
+    </w:p>
+    <w:p>
+      <w:pPr>
+        <w:spacing w:line="360" w:lineRule="auto"/>
+        <w:rPr>
+          <w:rFonts w:ascii="Times New Roman" w:hAnsi="Times New Roman" w:cs="Times New Roman"/>
+        </w:rPr>
+      </w:pPr>
+    </w:p>
+    <w:p>
+      <w:pPr>
+        <w:spacing w:line="360" w:lineRule="auto"/>
+        <w:rPr>
+          <w:rFonts w:ascii="Times New Roman" w:hAnsi="Times New Roman" w:cs="Times New Roman"/>
+        </w:rPr>
+      </w:pPr>
+      <w:r>
+        <w:rPr>
+          <w:rFonts w:ascii="Times New Roman" w:hAnsi="Times New Roman" w:cs="Times New Roman"/>
+          <w:highlight w:val="yellow"/>
+        </w:rPr>
+        <w:t>{ Author’s last name }</w:t>
+      </w:r>
+      <w:r>
+        <w:rPr>
+          <w:rFonts w:ascii="Times New Roman" w:hAnsi="Times New Roman" w:cs="Times New Roman"/>
+        </w:rPr>
+        <w:t xml:space="preserve">, </w:t>
+      </w:r>
+      <w:r>
+        <w:rPr>
+          <w:rFonts w:ascii="Times New Roman" w:hAnsi="Times New Roman" w:cs="Times New Roman"/>
+          <w:highlight w:val="yellow"/>
+        </w:rPr>
+        <w:t xml:space="preserve">{ </w:t>
+      </w:r>
+      <w:r>
+        <w:rPr>
+          <w:rFonts w:ascii="Times New Roman" w:hAnsi="Times New Roman" w:cs="Times New Roman"/>
+          <w:highlight w:val="yellow"/>
+        </w:rPr>
+        <w:t>Author’s name’s initial</w:t>
+      </w:r>
+      <w:r>
+        <w:rPr>
+          <w:rFonts w:ascii="Times New Roman" w:hAnsi="Times New Roman" w:cs="Times New Roman"/>
+          <w:highlight w:val="yellow"/>
+        </w:rPr>
+        <w:t xml:space="preserve"> }</w:t>
+      </w:r>
+      <w:r>
+        <w:rPr>
+          <w:rFonts w:ascii="Times New Roman" w:hAnsi="Times New Roman" w:cs="Times New Roman"/>
+        </w:rPr>
+        <w:t>. et al. (</w:t>
+      </w:r>
+      <w:r>
+        <w:rPr>
+          <w:rFonts w:ascii="Times New Roman" w:hAnsi="Times New Roman" w:cs="Times New Roman"/>
+          <w:highlight w:val="yellow"/>
+        </w:rPr>
+        <w:t xml:space="preserve">{ </w:t>
+      </w:r>
+      <w:r>
+        <w:rPr>
+          <w:rFonts w:ascii="Times New Roman" w:hAnsi="Times New Roman" w:cs="Times New Roman"/>
+          <w:highlight w:val="yellow"/>
+        </w:rPr>
+        <w:t>Publication d</w:t>
+      </w:r>
+      <w:r>
+        <w:rPr>
+          <w:rFonts w:ascii="Times New Roman" w:hAnsi="Times New Roman" w:cs="Times New Roman"/>
+          <w:highlight w:val="yellow"/>
+        </w:rPr>
+        <w:t>ate }</w:t>
+      </w:r>
+      <w:r>
+        <w:rPr>
+          <w:rFonts w:ascii="Times New Roman" w:hAnsi="Times New Roman" w:cs="Times New Roman"/>
+        </w:rPr>
+        <w:t xml:space="preserve">). </w:t>
+      </w:r>
+      <w:r>
+        <w:rPr>
+          <w:rFonts w:ascii="Times New Roman" w:hAnsi="Times New Roman" w:cs="Times New Roman"/>
+          <w:i/>
+          <w:highlight w:val="yellow"/>
+        </w:rPr>
+        <w:t xml:space="preserve">{ </w:t>
+      </w:r>
+      <w:r>
+        <w:rPr>
+          <w:rFonts w:ascii="Times New Roman" w:hAnsi="Times New Roman" w:cs="Times New Roman"/>
+          <w:i/>
+          <w:highlight w:val="yellow"/>
+        </w:rPr>
+        <w:t>Title</w:t>
+      </w:r>
+      <w:r>
+        <w:rPr>
+          <w:rFonts w:ascii="Times New Roman" w:hAnsi="Times New Roman" w:cs="Times New Roman"/>
+          <w:i/>
+          <w:highlight w:val="yellow"/>
+        </w:rPr>
+        <w:t xml:space="preserve"> }</w:t>
+      </w:r>
+      <w:r>
+        <w:rPr>
+          <w:rFonts w:ascii="Times New Roman" w:hAnsi="Times New Roman" w:cs="Times New Roman"/>
+        </w:rPr>
+        <w:t xml:space="preserve">. En ligne </w:t>
+      </w:r>
+      <w:r>
+        <w:rPr>
+          <w:rFonts w:ascii="Times New Roman" w:hAnsi="Times New Roman" w:cs="Times New Roman"/>
+          <w:highlight w:val="yellow"/>
+        </w:rPr>
+        <w:t>{ URL }</w:t>
+      </w:r>
+      <w:r>
+        <w:rPr>
+          <w:rFonts w:ascii="Times New Roman" w:hAnsi="Times New Roman" w:cs="Times New Roman"/>
+        </w:rPr>
+        <w:t xml:space="preserve">, consulté le </w:t>
+      </w:r>
+      <w:r>
+        <w:rPr>
+          <w:rFonts w:ascii="Times New Roman" w:hAnsi="Times New Roman" w:cs="Times New Roman"/>
+          <w:highlight w:val="yellow"/>
+        </w:rPr>
+        <w:t xml:space="preserve">{ </w:t>
+      </w:r>
+      <w:r>
+        <w:rPr>
+          <w:rFonts w:ascii="Times New Roman" w:hAnsi="Times New Roman" w:cs="Times New Roman"/>
+          <w:highlight w:val="yellow"/>
+        </w:rPr>
+        <w:t xml:space="preserve">{ </w:t>
+      </w:r>
+      <w:r>
+        <w:rPr>
+          <w:rFonts w:ascii="Times New Roman" w:hAnsi="Times New Roman" w:cs="Times New Roman"/>
+          <w:highlight w:val="yellow"/>
+        </w:rPr>
+        <w:t>Consulting</w:t>
+      </w:r>
+      <w:r>
+        <w:rPr>
+          <w:rFonts w:ascii="Times New Roman" w:hAnsi="Times New Roman" w:cs="Times New Roman"/>
+          <w:highlight w:val="yellow"/>
+        </w:rPr>
+        <w:t xml:space="preserve"> d</w:t>
+      </w:r>
+      <w:r>
+        <w:rPr>
+          <w:rFonts w:ascii="Times New Roman" w:hAnsi="Times New Roman" w:cs="Times New Roman"/>
+          <w:highlight w:val="yellow"/>
+        </w:rPr>
+        <w:t>ate }</w:t>
+      </w:r>
+      <w:r>
+        <w:rPr>
+          <w:rFonts w:ascii="Times New Roman" w:hAnsi="Times New Roman" w:cs="Times New Roman"/>
+          <w:highlight w:val="yellow"/>
+        </w:rPr>
+        <w:t xml:space="preserve"> = { { J } { mois } { </w:t>
+      </w:r>
+      <w:r>
+        <w:rPr>
+          <w:rFonts w:ascii="Times New Roman" w:hAnsi="Times New Roman" w:cs="Times New Roman"/>
+          <w:highlight w:val="yellow"/>
+        </w:rPr>
+        <w:t>YYYY</w:t>
+      </w:r>
+      <w:r>
+        <w:rPr>
+          <w:rFonts w:ascii="Times New Roman" w:hAnsi="Times New Roman" w:cs="Times New Roman"/>
+          <w:highlight w:val="yellow"/>
+        </w:rPr>
+        <w:t xml:space="preserve"> } } }</w:t>
+      </w:r>
+      <w:r>
+        <w:rPr>
+          <w:rFonts w:ascii="Times New Roman" w:hAnsi="Times New Roman" w:cs="Times New Roman"/>
+        </w:rPr>
+        <w:t>.</w:t>
+      </w:r>
+    </w:p>
+    <w:p>
+      <w:pPr>
+        <w:spacing w:line="360" w:lineRule="auto"/>
+        <w:rPr>
+          <w:rFonts w:ascii="Times New Roman" w:hAnsi="Times New Roman" w:cs="Times New Roman"/>
+        </w:rPr>
+      </w:pPr>
+    </w:p>
+    <w:p>
+      <w:pPr>
+        <w:spacing w:line="360" w:lineRule="auto"/>
+        <w:rPr>
+          <w:rFonts w:ascii="Times New Roman" w:hAnsi="Times New Roman" w:cs="Times New Roman"/>
+        </w:rPr>
+      </w:pPr>
+      <w:r>
+        <w:rPr>
+          <w:rFonts w:ascii="Times New Roman" w:hAnsi="Times New Roman" w:cs="Times New Roman"/>
+          <w:highlight w:val="yellow"/>
+        </w:rPr>
+        <w:t xml:space="preserve">{ </w:t>
+      </w:r>
+      <w:r>
+        <w:rPr>
+          <w:rFonts w:ascii="Times New Roman" w:hAnsi="Times New Roman" w:cs="Times New Roman"/>
+          <w:highlight w:val="yellow"/>
+        </w:rPr>
+        <w:t>First</w:t>
+      </w:r>
+      <w:r>
+        <w:rPr>
+          <w:rFonts w:ascii="Times New Roman" w:hAnsi="Times New Roman" w:cs="Times New Roman"/>
+          <w:highlight w:val="yellow"/>
+        </w:rPr>
+        <w:t xml:space="preserve"> </w:t>
+      </w:r>
+      <w:r>
+        <w:rPr>
+          <w:rFonts w:ascii="Times New Roman" w:hAnsi="Times New Roman" w:cs="Times New Roman"/>
+          <w:highlight w:val="yellow"/>
+        </w:rPr>
+        <w:t>author’s last name</w:t>
+      </w:r>
+      <w:r>
+        <w:rPr>
+          <w:rFonts w:ascii="Times New Roman" w:hAnsi="Times New Roman" w:cs="Times New Roman"/>
+          <w:highlight w:val="yellow"/>
+        </w:rPr>
+        <w:t xml:space="preserve"> }</w:t>
+      </w:r>
+      <w:r>
+        <w:rPr>
+          <w:rFonts w:ascii="Times New Roman" w:hAnsi="Times New Roman" w:cs="Times New Roman"/>
+        </w:rPr>
+        <w:t xml:space="preserve">, </w:t>
+      </w:r>
+      <w:r>
+        <w:rPr>
+          <w:rFonts w:ascii="Times New Roman" w:hAnsi="Times New Roman" w:cs="Times New Roman"/>
+          <w:highlight w:val="yellow"/>
+        </w:rPr>
+        <w:t>{ First author’s name’s initial</w:t>
+      </w:r>
+      <w:r>
+        <w:rPr>
+          <w:rFonts w:ascii="Times New Roman" w:hAnsi="Times New Roman" w:cs="Times New Roman"/>
+          <w:highlight w:val="yellow"/>
+        </w:rPr>
+        <w:t xml:space="preserve"> }</w:t>
+      </w:r>
+      <w:r>
+        <w:rPr>
+          <w:rFonts w:ascii="Times New Roman" w:hAnsi="Times New Roman" w:cs="Times New Roman"/>
+        </w:rPr>
+        <w:t xml:space="preserve"> &amp; </w:t>
+      </w:r>
+      <w:r>
+        <w:rPr>
+          <w:rFonts w:ascii="Times New Roman" w:hAnsi="Times New Roman" w:cs="Times New Roman"/>
+          <w:highlight w:val="yellow"/>
+        </w:rPr>
+        <w:t xml:space="preserve">{ </w:t>
+      </w:r>
+      <w:r>
+        <w:rPr>
+          <w:rFonts w:ascii="Times New Roman" w:hAnsi="Times New Roman" w:cs="Times New Roman"/>
+          <w:highlight w:val="yellow"/>
+        </w:rPr>
+        <w:t>Second</w:t>
+      </w:r>
+      <w:r>
+        <w:rPr>
+          <w:rFonts w:ascii="Times New Roman" w:hAnsi="Times New Roman" w:cs="Times New Roman"/>
+          <w:highlight w:val="yellow"/>
+        </w:rPr>
+        <w:t xml:space="preserve"> </w:t>
+      </w:r>
+      <w:r>
+        <w:rPr>
+          <w:rFonts w:ascii="Times New Roman" w:hAnsi="Times New Roman" w:cs="Times New Roman"/>
+          <w:highlight w:val="yellow"/>
+        </w:rPr>
+        <w:t>author’s last name</w:t>
+      </w:r>
+      <w:r>
+        <w:rPr>
+          <w:rFonts w:ascii="Times New Roman" w:hAnsi="Times New Roman" w:cs="Times New Roman"/>
+          <w:highlight w:val="yellow"/>
+        </w:rPr>
+        <w:t xml:space="preserve"> }</w:t>
+      </w:r>
+      <w:r>
+        <w:rPr>
+          <w:rFonts w:ascii="Times New Roman" w:hAnsi="Times New Roman" w:cs="Times New Roman"/>
+        </w:rPr>
+        <w:t xml:space="preserve">, </w:t>
+      </w:r>
+      <w:r>
+        <w:rPr>
+          <w:rFonts w:ascii="Times New Roman" w:hAnsi="Times New Roman" w:cs="Times New Roman"/>
+          <w:highlight w:val="yellow"/>
+        </w:rPr>
+        <w:t>{ Second author’s name’s initial</w:t>
+      </w:r>
+      <w:r>
+        <w:rPr>
+          <w:rFonts w:ascii="Times New Roman" w:hAnsi="Times New Roman" w:cs="Times New Roman"/>
+          <w:highlight w:val="yellow"/>
+        </w:rPr>
+        <w:t xml:space="preserve"> }</w:t>
+      </w:r>
+      <w:r>
+        <w:rPr>
+          <w:rFonts w:ascii="Times New Roman" w:hAnsi="Times New Roman" w:cs="Times New Roman"/>
+        </w:rPr>
+        <w:t>. (</w:t>
+      </w:r>
+      <w:r>
+        <w:rPr>
+          <w:rFonts w:ascii="Times New Roman" w:hAnsi="Times New Roman" w:cs="Times New Roman"/>
+          <w:highlight w:val="yellow"/>
+        </w:rPr>
+        <w:t xml:space="preserve">{ </w:t>
+      </w:r>
+      <w:r>
+        <w:rPr>
+          <w:rFonts w:ascii="Times New Roman" w:hAnsi="Times New Roman" w:cs="Times New Roman"/>
+          <w:highlight w:val="yellow"/>
+        </w:rPr>
+        <w:t>Publication d</w:t>
+      </w:r>
+      <w:r>
+        <w:rPr>
+          <w:rFonts w:ascii="Times New Roman" w:hAnsi="Times New Roman" w:cs="Times New Roman"/>
+          <w:highlight w:val="yellow"/>
+        </w:rPr>
+        <w:t>ate }</w:t>
+      </w:r>
+      <w:r>
+        <w:rPr>
+          <w:rFonts w:ascii="Times New Roman" w:hAnsi="Times New Roman" w:cs="Times New Roman"/>
+        </w:rPr>
+        <w:t xml:space="preserve">). </w:t>
+      </w:r>
+      <w:r>
+        <w:rPr>
+          <w:rFonts w:ascii="Times New Roman" w:hAnsi="Times New Roman" w:cs="Times New Roman"/>
+          <w:i/>
+          <w:highlight w:val="yellow"/>
+        </w:rPr>
+        <w:t>{ Tit</w:t>
+      </w:r>
+      <w:r>
+        <w:rPr>
+          <w:rFonts w:ascii="Times New Roman" w:hAnsi="Times New Roman" w:cs="Times New Roman"/>
+          <w:i/>
+          <w:highlight w:val="yellow"/>
+        </w:rPr>
+        <w:t>le</w:t>
+      </w:r>
+      <w:r>
+        <w:rPr>
+          <w:rFonts w:ascii="Times New Roman" w:hAnsi="Times New Roman" w:cs="Times New Roman"/>
+          <w:i/>
+          <w:highlight w:val="yellow"/>
+        </w:rPr>
+        <w:t xml:space="preserve"> }</w:t>
+      </w:r>
+      <w:r>
+        <w:rPr>
+          <w:rFonts w:ascii="Times New Roman" w:hAnsi="Times New Roman" w:cs="Times New Roman"/>
+        </w:rPr>
+        <w:t xml:space="preserve"> (</w:t>
+      </w:r>
+      <w:r>
+        <w:rPr>
+          <w:rFonts w:ascii="Times New Roman" w:hAnsi="Times New Roman" w:cs="Times New Roman"/>
+          <w:highlight w:val="yellow"/>
+        </w:rPr>
+        <w:t>{ N }</w:t>
+      </w:r>
+      <w:r>
+        <w:rPr>
+          <w:rFonts w:ascii="Times New Roman" w:hAnsi="Times New Roman" w:cs="Times New Roman"/>
+        </w:rPr>
+        <w:t xml:space="preserve">e édition). </w:t>
+      </w:r>
+      <w:r>
+        <w:rPr>
+          <w:rFonts w:ascii="Times New Roman" w:hAnsi="Times New Roman" w:cs="Times New Roman"/>
+          <w:highlight w:val="yellow"/>
+        </w:rPr>
+        <w:t xml:space="preserve">{ </w:t>
+      </w:r>
+      <w:r>
+        <w:rPr>
+          <w:rFonts w:ascii="Times New Roman" w:hAnsi="Times New Roman" w:cs="Times New Roman"/>
+          <w:highlight w:val="yellow"/>
+        </w:rPr>
+        <w:t>Publication place</w:t>
+      </w:r>
+      <w:r>
+        <w:rPr>
+          <w:rFonts w:ascii="Times New Roman" w:hAnsi="Times New Roman" w:cs="Times New Roman"/>
+          <w:highlight w:val="yellow"/>
+        </w:rPr>
+        <w:t xml:space="preserve"> }</w:t>
+      </w:r>
+      <w:r>
+        <w:rPr>
+          <w:rFonts w:ascii="Times New Roman" w:hAnsi="Times New Roman" w:cs="Times New Roman"/>
+        </w:rPr>
+        <w:t xml:space="preserve"> : </w:t>
+      </w:r>
+      <w:r>
+        <w:rPr>
+          <w:rFonts w:ascii="Times New Roman" w:hAnsi="Times New Roman" w:cs="Times New Roman"/>
+          <w:highlight w:val="yellow"/>
+        </w:rPr>
+        <w:t xml:space="preserve">{ </w:t>
+      </w:r>
+      <w:r>
+        <w:rPr>
+          <w:rFonts w:ascii="Times New Roman" w:hAnsi="Times New Roman" w:cs="Times New Roman"/>
+          <w:highlight w:val="yellow"/>
+        </w:rPr>
+        <w:t>Publisher</w:t>
+      </w:r>
+      <w:r>
+        <w:rPr>
+          <w:rFonts w:ascii="Times New Roman" w:hAnsi="Times New Roman" w:cs="Times New Roman"/>
+          <w:highlight w:val="yellow"/>
+        </w:rPr>
+        <w:t xml:space="preserve"> }</w:t>
+      </w:r>
+      <w:r>
+        <w:rPr>
+          <w:rFonts w:ascii="Times New Roman" w:hAnsi="Times New Roman" w:cs="Times New Roman"/>
+        </w:rPr>
+        <w:t>.</w:t>
+      </w:r>
+    </w:p>
+    <w:p>
+      <w:pPr>
+        <w:spacing w:line="360" w:lineRule="auto"/>
+        <w:rPr>
+          <w:rFonts w:ascii="Times New Roman" w:hAnsi="Times New Roman" w:cs="Times New Roman"/>
+        </w:rPr>
+      </w:pPr>
+    </w:p>
+    <w:p>
+      <w:pPr>
+        <w:spacing w:line="360" w:lineRule="auto"/>
+        <w:rPr>
+          <w:rFonts w:ascii="Times New Roman" w:hAnsi="Times New Roman" w:cs="Times New Roman"/>
+        </w:rPr>
+      </w:pPr>
+      <w:r>
+        <w:rPr>
+          <w:rFonts w:ascii="Times New Roman" w:hAnsi="Times New Roman" w:cs="Times New Roman"/>
+          <w:highlight w:val="yellow"/>
+        </w:rPr>
+        <w:t xml:space="preserve">{ </w:t>
+      </w:r>
+      <w:r>
+        <w:rPr>
+          <w:rFonts w:ascii="Times New Roman" w:hAnsi="Times New Roman" w:cs="Times New Roman"/>
+          <w:highlight w:val="yellow"/>
+        </w:rPr>
+        <w:t xml:space="preserve">Speaker’s </w:t>
+      </w:r>
+      <w:r>
+        <w:rPr>
+          <w:rFonts w:ascii="Times New Roman" w:hAnsi="Times New Roman" w:cs="Times New Roman"/>
+          <w:highlight w:val="yellow"/>
+        </w:rPr>
+        <w:t xml:space="preserve">last </w:t>
+      </w:r>
+      <w:r>
+        <w:rPr>
+          <w:rFonts w:ascii="Times New Roman" w:hAnsi="Times New Roman" w:cs="Times New Roman"/>
+          <w:highlight w:val="yellow"/>
+        </w:rPr>
+        <w:t>name</w:t>
+      </w:r>
+      <w:r>
+        <w:rPr>
+          <w:rFonts w:ascii="Times New Roman" w:hAnsi="Times New Roman" w:cs="Times New Roman"/>
+          <w:highlight w:val="yellow"/>
+        </w:rPr>
+        <w:t xml:space="preserve"> }</w:t>
+      </w:r>
+      <w:r>
+        <w:rPr>
+          <w:rFonts w:ascii="Times New Roman" w:hAnsi="Times New Roman" w:cs="Times New Roman"/>
+        </w:rPr>
+        <w:t xml:space="preserve">, </w:t>
+      </w:r>
+      <w:r>
+        <w:rPr>
+          <w:rFonts w:ascii="Times New Roman" w:hAnsi="Times New Roman" w:cs="Times New Roman"/>
+          <w:highlight w:val="yellow"/>
+        </w:rPr>
+        <w:t xml:space="preserve">{ </w:t>
+      </w:r>
+      <w:r>
+        <w:rPr>
+          <w:rFonts w:ascii="Times New Roman" w:hAnsi="Times New Roman" w:cs="Times New Roman"/>
+          <w:highlight w:val="yellow"/>
+        </w:rPr>
+        <w:t>Speaker’s name’s initial</w:t>
+      </w:r>
+      <w:r>
+        <w:rPr>
+          <w:rFonts w:ascii="Times New Roman" w:hAnsi="Times New Roman" w:cs="Times New Roman"/>
+          <w:highlight w:val="yellow"/>
+        </w:rPr>
+        <w:t xml:space="preserve"> }</w:t>
+      </w:r>
+      <w:r>
+        <w:rPr>
+          <w:rFonts w:ascii="Times New Roman" w:hAnsi="Times New Roman" w:cs="Times New Roman"/>
+        </w:rPr>
+        <w:t>. (</w:t>
+      </w:r>
+      <w:r>
+        <w:rPr>
+          <w:rFonts w:ascii="Times New Roman" w:hAnsi="Times New Roman" w:cs="Times New Roman"/>
+          <w:highlight w:val="yellow"/>
+        </w:rPr>
+        <w:t>{ Date }</w:t>
+      </w:r>
+      <w:r>
+        <w:rPr>
+          <w:rFonts w:ascii="Times New Roman" w:hAnsi="Times New Roman" w:cs="Times New Roman"/>
+        </w:rPr>
+        <w:t xml:space="preserve">). </w:t>
+      </w:r>
+      <w:r>
+        <w:rPr>
+          <w:rFonts w:ascii="Times New Roman" w:hAnsi="Times New Roman" w:cs="Times New Roman"/>
+          <w:i/>
+          <w:highlight w:val="yellow"/>
+        </w:rPr>
+        <w:t xml:space="preserve">{ </w:t>
+      </w:r>
+      <w:r>
+        <w:rPr>
+          <w:rFonts w:ascii="Times New Roman" w:hAnsi="Times New Roman" w:cs="Times New Roman"/>
+          <w:i/>
+          <w:highlight w:val="yellow"/>
+        </w:rPr>
+        <w:t>Conference t</w:t>
+      </w:r>
+      <w:r>
+        <w:rPr>
+          <w:rFonts w:ascii="Times New Roman" w:hAnsi="Times New Roman" w:cs="Times New Roman"/>
+          <w:i/>
+          <w:highlight w:val="yellow"/>
+        </w:rPr>
+        <w:t>it</w:t>
+      </w:r>
+      <w:r>
+        <w:rPr>
+          <w:rFonts w:ascii="Times New Roman" w:hAnsi="Times New Roman" w:cs="Times New Roman"/>
+          <w:i/>
+          <w:highlight w:val="yellow"/>
+        </w:rPr>
+        <w:t>le</w:t>
+      </w:r>
+      <w:r>
+        <w:rPr>
+          <w:rFonts w:ascii="Times New Roman" w:hAnsi="Times New Roman" w:cs="Times New Roman"/>
+          <w:i/>
+          <w:highlight w:val="yellow"/>
+        </w:rPr>
+        <w:t xml:space="preserve"> }</w:t>
+      </w:r>
+      <w:r>
+        <w:rPr>
+          <w:rFonts w:ascii="Times New Roman" w:hAnsi="Times New Roman" w:cs="Times New Roman"/>
+        </w:rPr>
+        <w:t xml:space="preserve">. Document non-publié, </w:t>
+      </w:r>
+      <w:r>
+        <w:rPr>
+          <w:rFonts w:ascii="Times New Roman" w:hAnsi="Times New Roman" w:cs="Times New Roman"/>
+          <w:highlight w:val="yellow"/>
+        </w:rPr>
+        <w:t xml:space="preserve">{ </w:t>
+      </w:r>
+      <w:r>
+        <w:rPr>
+          <w:rFonts w:ascii="Times New Roman" w:hAnsi="Times New Roman" w:cs="Times New Roman"/>
+          <w:highlight w:val="yellow"/>
+        </w:rPr>
+        <w:t>Hosting organism’s name</w:t>
+      </w:r>
+      <w:r>
+        <w:rPr>
+          <w:rFonts w:ascii="Times New Roman" w:hAnsi="Times New Roman" w:cs="Times New Roman"/>
+          <w:highlight w:val="yellow"/>
+        </w:rPr>
+        <w:t xml:space="preserve"> }</w:t>
+      </w:r>
+      <w:r>
+        <w:rPr>
+          <w:rFonts w:ascii="Times New Roman" w:hAnsi="Times New Roman" w:cs="Times New Roman"/>
+        </w:rPr>
+        <w:t xml:space="preserve">, </w:t>
+      </w:r>
+      <w:r>
+        <w:rPr>
+          <w:rFonts w:ascii="Times New Roman" w:hAnsi="Times New Roman" w:cs="Times New Roman"/>
+          <w:highlight w:val="yellow"/>
+        </w:rPr>
+        <w:t xml:space="preserve">{ </w:t>
+      </w:r>
+      <w:r>
+        <w:rPr>
+          <w:rFonts w:ascii="Times New Roman" w:hAnsi="Times New Roman" w:cs="Times New Roman"/>
+          <w:highlight w:val="yellow"/>
+        </w:rPr>
+        <w:t>Conference place</w:t>
+      </w:r>
+      <w:r>
+        <w:rPr>
+          <w:rFonts w:ascii="Times New Roman" w:hAnsi="Times New Roman" w:cs="Times New Roman"/>
+          <w:highlight w:val="yellow"/>
+        </w:rPr>
+        <w:t xml:space="preserve"> }</w:t>
+      </w:r>
+      <w:r>
+        <w:rPr>
+          <w:rFonts w:ascii="Times New Roman" w:hAnsi="Times New Roman" w:cs="Times New Roman"/>
+        </w:rPr>
+        <w:t>.</w:t>
+      </w:r>
+    </w:p>
+    <w:p>
+      <w:pPr>
+        <w:spacing w:line="360" w:lineRule="auto"/>
+        <w:rPr>
+          <w:rFonts w:ascii="Times New Roman" w:hAnsi="Times New Roman" w:cs="Times New Roman"/>
+        </w:rPr>
+      </w:pPr>
+    </w:p>
+    <w:p>
+      <w:pPr>
+        <w:spacing w:line="360" w:lineRule="auto"/>
+        <w:rPr>
+          <w:rFonts w:ascii="Times New Roman" w:hAnsi="Times New Roman" w:cs="Times New Roman"/>
+        </w:rPr>
+      </w:pPr>
+      <w:r>
+        <w:rPr>
+          <w:rFonts w:ascii="Times New Roman" w:hAnsi="Times New Roman" w:cs="Times New Roman"/>
+          <w:highlight w:val="yellow"/>
+        </w:rPr>
+        <w:t>{ Author’s last name }</w:t>
+      </w:r>
+      <w:r>
+        <w:rPr>
+          <w:rFonts w:ascii="Times New Roman" w:hAnsi="Times New Roman" w:cs="Times New Roman"/>
+        </w:rPr>
+        <w:t xml:space="preserve">, </w:t>
+      </w:r>
+      <w:r>
+        <w:rPr>
+          <w:rFonts w:ascii="Times New Roman" w:hAnsi="Times New Roman" w:cs="Times New Roman"/>
+          <w:highlight w:val="yellow"/>
+        </w:rPr>
+        <w:t xml:space="preserve">{ </w:t>
+      </w:r>
+      <w:r>
+        <w:rPr>
+          <w:rFonts w:ascii="Times New Roman" w:hAnsi="Times New Roman" w:cs="Times New Roman"/>
+          <w:highlight w:val="yellow"/>
+        </w:rPr>
+        <w:t>Author’s name’s initial</w:t>
+      </w:r>
+      <w:r>
+        <w:rPr>
+          <w:rFonts w:ascii="Times New Roman" w:hAnsi="Times New Roman" w:cs="Times New Roman"/>
+          <w:highlight w:val="yellow"/>
+        </w:rPr>
+        <w:t xml:space="preserve"> }</w:t>
+      </w:r>
+      <w:r>
+        <w:rPr>
+          <w:rFonts w:ascii="Times New Roman" w:hAnsi="Times New Roman" w:cs="Times New Roman"/>
+        </w:rPr>
+        <w:t>. (</w:t>
+      </w:r>
+      <w:r>
+        <w:rPr>
+          <w:rFonts w:ascii="Times New Roman" w:hAnsi="Times New Roman" w:cs="Times New Roman"/>
+          <w:highlight w:val="yellow"/>
+        </w:rPr>
+        <w:t>{ Date }</w:t>
+      </w:r>
+      <w:r>
+        <w:rPr>
+          <w:rFonts w:ascii="Times New Roman" w:hAnsi="Times New Roman" w:cs="Times New Roman"/>
+        </w:rPr>
+        <w:t xml:space="preserve">). </w:t>
+      </w:r>
+      <w:r>
+        <w:rPr>
+          <w:rFonts w:ascii="Times New Roman" w:hAnsi="Times New Roman" w:cs="Times New Roman"/>
+          <w:i/>
+          <w:highlight w:val="yellow"/>
+        </w:rPr>
+        <w:t xml:space="preserve">{ </w:t>
+      </w:r>
+      <w:r>
+        <w:rPr>
+          <w:rFonts w:ascii="Times New Roman" w:hAnsi="Times New Roman" w:cs="Times New Roman"/>
+          <w:i/>
+          <w:highlight w:val="yellow"/>
+        </w:rPr>
+        <w:t>Title</w:t>
+      </w:r>
+      <w:r>
+        <w:rPr>
+          <w:rFonts w:ascii="Times New Roman" w:hAnsi="Times New Roman" w:cs="Times New Roman"/>
+          <w:i/>
+          <w:highlight w:val="yellow"/>
+        </w:rPr>
+        <w:t xml:space="preserve"> }</w:t>
+      </w:r>
+      <w:r>
+        <w:rPr>
+          <w:rFonts w:ascii="Times New Roman" w:hAnsi="Times New Roman" w:cs="Times New Roman"/>
+        </w:rPr>
+        <w:t xml:space="preserve">. </w:t>
+      </w:r>
+      <w:r>
+        <w:rPr>
+          <w:rFonts w:ascii="Times New Roman" w:hAnsi="Times New Roman" w:cs="Times New Roman"/>
+          <w:highlight w:val="yellow"/>
+        </w:rPr>
+        <w:t xml:space="preserve">{ </w:t>
+      </w:r>
+      <w:r>
+        <w:rPr>
+          <w:rFonts w:ascii="Times New Roman" w:hAnsi="Times New Roman" w:cs="Times New Roman"/>
+          <w:highlight w:val="yellow"/>
+        </w:rPr>
+        <w:t>Publication place</w:t>
+      </w:r>
+      <w:r>
+        <w:rPr>
+          <w:rFonts w:ascii="Times New Roman" w:hAnsi="Times New Roman" w:cs="Times New Roman"/>
+          <w:highlight w:val="yellow"/>
+        </w:rPr>
+        <w:t xml:space="preserve"> }</w:t>
+      </w:r>
+      <w:r>
+        <w:rPr>
+          <w:rFonts w:ascii="Times New Roman" w:hAnsi="Times New Roman" w:cs="Times New Roman"/>
+        </w:rPr>
+        <w:t xml:space="preserve"> : </w:t>
+      </w:r>
+      <w:r>
+        <w:rPr>
+          <w:rFonts w:ascii="Times New Roman" w:hAnsi="Times New Roman" w:cs="Times New Roman"/>
+          <w:highlight w:val="yellow"/>
+        </w:rPr>
+        <w:t xml:space="preserve">{ </w:t>
+      </w:r>
+      <w:r>
+        <w:rPr>
+          <w:rFonts w:ascii="Times New Roman" w:hAnsi="Times New Roman" w:cs="Times New Roman"/>
+          <w:highlight w:val="yellow"/>
+        </w:rPr>
+        <w:t>Publisher</w:t>
+      </w:r>
+      <w:r>
+        <w:rPr>
+          <w:rFonts w:ascii="Times New Roman" w:hAnsi="Times New Roman" w:cs="Times New Roman"/>
+          <w:highlight w:val="yellow"/>
+        </w:rPr>
+        <w:t xml:space="preserve"> }</w:t>
+      </w:r>
+      <w:r>
+        <w:rPr>
+          <w:rFonts w:ascii="Times New Roman" w:hAnsi="Times New Roman" w:cs="Times New Roman"/>
+        </w:rPr>
+        <w:t>.</w:t>
+      </w:r>
+    </w:p>
+    <w:p>
+      <w:pPr>
+        <w:spacing w:line="360" w:lineRule="auto"/>
+        <w:rPr>
+          <w:rFonts w:ascii="Times New Roman" w:hAnsi="Times New Roman" w:cs="Times New Roman"/>
+        </w:rPr>
+      </w:pPr>
+      <w:r>
+        <w:rPr>
+          <w:rFonts w:ascii="Times New Roman" w:hAnsi="Times New Roman" w:cs="Times New Roman"/>
+        </w:rPr>
+        <w:br w:type="page"/>
+      </w:r>
+    </w:p>
+    <w:p>
+      <w:pPr>
+        <w:spacing w:line="360" w:lineRule="auto"/>
+        <w:jc w:val="center"/>
+        <w:rPr>
+          <w:rFonts w:ascii="Times New Roman" w:hAnsi="Times New Roman" w:cs="Times New Roman"/>
+        </w:rPr>
+      </w:pPr>
+      <w:r>
+        <w:rPr>
+          <w:rFonts w:ascii="Times New Roman" w:hAnsi="Times New Roman" w:cs="Times New Roman"/>
+          <w:b/>
+        </w:rPr>
+        <w:t>Annexes</w:t>
+      </w:r>
+    </w:p>
+    <w:p>
+      <w:pPr>
+        <w:spacing w:line="360" w:lineRule="auto"/>
+        <w:jc w:val="both"/>
+        <w:rPr>
+          <w:rFonts w:ascii="Times New Roman" w:hAnsi="Times New Roman" w:cs="Times New Roman"/>
+        </w:rPr>
+      </w:pPr>
+    </w:p>
+    <w:p>
+      <w:pPr>
+        <w:spacing w:line="360" w:lineRule="auto"/>
+        <w:rPr>
+          <w:rFonts w:ascii="Times New Roman" w:hAnsi="Times New Roman" w:cs="Times New Roman"/>
+        </w:rPr>
+      </w:pPr>
+      <w:r>
+        <w:rPr>
+          <w:rFonts w:ascii="Times New Roman" w:hAnsi="Times New Roman" w:cs="Times New Roman"/>
+          <w:b/>
+        </w:rPr>
+        <w:t xml:space="preserve">Annexe </w:t>
+      </w:r>
+      <w:r>
+        <w:rPr>
+          <w:rFonts w:ascii="Times New Roman" w:hAnsi="Times New Roman" w:cs="Times New Roman"/>
+          <w:b/>
+        </w:rPr>
+        <w:t>1 : Définitions</w:t>
+      </w:r>
+    </w:p>
+    <w:p>
+      <w:pPr>
+        <w:spacing w:line="360" w:lineRule="auto"/>
+        <w:jc w:val="both"/>
+        <w:rPr>
+          <w:rFonts w:ascii="Times New Roman" w:hAnsi="Times New Roman" w:cs="Times New Roman"/>
+        </w:rPr>
+      </w:pPr>
+    </w:p>
+    <w:p>
+      <w:pPr>
+        <w:spacing w:line="360" w:lineRule="auto"/>
+        <w:rPr>
+          <w:rFonts w:ascii="Times New Roman" w:hAnsi="Times New Roman" w:cs="Times New Roman"/>
+        </w:rPr>
+      </w:pPr>
+      <w:r>
+        <w:rPr>
+          <w:rFonts w:ascii="Times New Roman" w:hAnsi="Times New Roman" w:cs="Times New Roman"/>
         </w:rPr>
         <w:tab/>
       </w:r>
       <w:r>
         <w:rPr>
           <w:rFonts w:ascii="Times New Roman" w:hAnsi="Times New Roman" w:cs="Times New Roman"/>
-          <w:b/>
-        </w:rPr>
-        <w:t>{ Headline }</w:t>
+          <w:highlight w:val="yellow"/>
+          <w:u w:val="single"/>
+        </w:rPr>
+        <w:t>{ Term }</w:t>
+      </w:r>
+      <w:r>
+        <w:rPr>
+          <w:rFonts w:ascii="Times New Roman" w:hAnsi="Times New Roman" w:cs="Times New Roman"/>
+        </w:rPr>
+        <w:tab/>
+        <w:t>: ‘</w:t>
+      </w:r>
+      <w:r>
+        <w:rPr>
+          <w:rFonts w:ascii="Times New Roman" w:hAnsi="Times New Roman" w:cs="Times New Roman"/>
+          <w:i/>
+          <w:highlight w:val="yellow"/>
+        </w:rPr>
+        <w:t>{ Quoted definition }</w:t>
+      </w:r>
+      <w:r>
+        <w:rPr>
+          <w:rFonts w:ascii="Times New Roman" w:hAnsi="Times New Roman" w:cs="Times New Roman"/>
+        </w:rPr>
+        <w:t>’ (</w:t>
+      </w:r>
+      <w:r>
+        <w:rPr>
+          <w:rFonts w:ascii="Times New Roman" w:hAnsi="Times New Roman" w:cs="Times New Roman"/>
+          <w:highlight w:val="yellow"/>
+        </w:rPr>
+        <w:t>{ Author’s last name }</w:t>
+      </w:r>
+      <w:r>
+        <w:rPr>
+          <w:rFonts w:ascii="Times New Roman" w:hAnsi="Times New Roman" w:cs="Times New Roman"/>
+        </w:rPr>
+        <w:t xml:space="preserve">, </w:t>
+      </w:r>
+      <w:r>
+        <w:rPr>
+          <w:rFonts w:ascii="Times New Roman" w:hAnsi="Times New Roman" w:cs="Times New Roman"/>
+          <w:highlight w:val="yellow"/>
+        </w:rPr>
+        <w:t>{ Publication date }</w:t>
+      </w:r>
+      <w:r>
+        <w:rPr>
+          <w:rFonts w:ascii="Times New Roman" w:hAnsi="Times New Roman" w:cs="Times New Roman"/>
+        </w:rPr>
+        <w:t>, p.</w:t>
+      </w:r>
+      <w:r>
+        <w:rPr>
+          <w:rFonts w:ascii="Times New Roman" w:hAnsi="Times New Roman" w:cs="Times New Roman"/>
+          <w:highlight w:val="yellow"/>
+        </w:rPr>
+        <w:t>{ N }</w:t>
+      </w:r>
+      <w:r>
+        <w:rPr>
+          <w:rFonts w:ascii="Times New Roman" w:hAnsi="Times New Roman" w:cs="Times New Roman"/>
+        </w:rPr>
+        <w:t>).</w:t>
       </w:r>
     </w:p>
     <w:p>
@@ -2152,42 +3354,575 @@
       <w:r>
         <w:rPr>
           <w:rFonts w:ascii="Times New Roman" w:hAnsi="Times New Roman" w:cs="Times New Roman"/>
-          <w:b/>
-        </w:rPr>
-        <w:t xml:space="preserve">A. </w:t>
-      </w:r>
-      <w:r>
-        <w:rPr>
-          <w:rFonts w:ascii="Times New Roman" w:hAnsi="Times New Roman" w:cs="Times New Roman"/>
-          <w:b/>
-        </w:rPr>
-        <w:t>{ Subheadline }</w:t>
-      </w:r>
-      <w:r>
-        <w:rPr>
-          <w:rFonts w:ascii="Times New Roman" w:hAnsi="Times New Roman" w:cs="Times New Roman"/>
-          <w:b/>
+          <w:highlight w:val="yellow"/>
+          <w:u w:val="single"/>
+        </w:rPr>
+        <w:t>{ Term }</w:t>
+      </w:r>
+      <w:r>
+        <w:rPr>
+          <w:rFonts w:ascii="Times New Roman" w:hAnsi="Times New Roman" w:cs="Times New Roman"/>
+        </w:rPr>
+        <w:tab/>
+        <w:t xml:space="preserve">: </w:t>
+      </w:r>
+      <w:r>
+        <w:rPr>
+          <w:rFonts w:ascii="Times New Roman" w:hAnsi="Times New Roman" w:cs="Times New Roman"/>
+          <w:highlight w:val="yellow"/>
+        </w:rPr>
+        <w:t>{ Definition }</w:t>
+      </w:r>
+      <w:r>
+        <w:rPr>
+          <w:rFonts w:ascii="Times New Roman" w:hAnsi="Times New Roman" w:cs="Times New Roman"/>
+        </w:rPr>
+        <w:t xml:space="preserve"> (</w:t>
+      </w:r>
+      <w:r>
+        <w:rPr>
+          <w:rFonts w:ascii="Times New Roman" w:hAnsi="Times New Roman" w:cs="Times New Roman"/>
+          <w:highlight w:val="yellow"/>
+        </w:rPr>
+        <w:t>{ Author’s last name }</w:t>
+      </w:r>
+      <w:r>
+        <w:rPr>
+          <w:rFonts w:ascii="Times New Roman" w:hAnsi="Times New Roman" w:cs="Times New Roman"/>
+        </w:rPr>
+        <w:t xml:space="preserve">, </w:t>
+      </w:r>
+      <w:r>
+        <w:rPr>
+          <w:rFonts w:ascii="Times New Roman" w:hAnsi="Times New Roman" w:cs="Times New Roman"/>
+          <w:highlight w:val="yellow"/>
+        </w:rPr>
+        <w:t>{ Publication date }</w:t>
+      </w:r>
+      <w:r>
+        <w:rPr>
+          <w:rFonts w:ascii="Times New Roman" w:hAnsi="Times New Roman" w:cs="Times New Roman"/>
+        </w:rPr>
+        <w:t>).</w:t>
+      </w:r>
+    </w:p>
+    <w:p>
+      <w:pPr>
+        <w:spacing w:line="360" w:lineRule="auto"/>
+        <w:jc w:val="both"/>
+        <w:rPr>
+          <w:rFonts w:ascii="Times New Roman" w:hAnsi="Times New Roman" w:cs="Times New Roman"/>
+        </w:rPr>
+      </w:pPr>
+    </w:p>
+    <w:p>
+      <w:pPr>
+        <w:spacing w:line="360" w:lineRule="auto"/>
+        <w:rPr>
+          <w:rFonts w:ascii="Times New Roman" w:hAnsi="Times New Roman" w:cs="Times New Roman"/>
+        </w:rPr>
+      </w:pPr>
+      <w:r>
+        <w:rPr>
+          <w:rFonts w:ascii="Times New Roman" w:hAnsi="Times New Roman" w:cs="Times New Roman"/>
+        </w:rPr>
+        <w:tab/>
+      </w:r>
+      <w:r>
+        <w:rPr>
+          <w:rFonts w:ascii="Times New Roman" w:hAnsi="Times New Roman" w:cs="Times New Roman"/>
+          <w:highlight w:val="yellow"/>
+          <w:u w:val="single"/>
+        </w:rPr>
+        <w:t>{ Term }</w:t>
+      </w:r>
+      <w:r>
+        <w:rPr>
+          <w:rFonts w:ascii="Times New Roman" w:hAnsi="Times New Roman" w:cs="Times New Roman"/>
+        </w:rPr>
+        <w:tab/>
+        <w:t>: ‘</w:t>
+      </w:r>
+      <w:r>
+        <w:rPr>
+          <w:rFonts w:ascii="Times New Roman" w:hAnsi="Times New Roman" w:cs="Times New Roman"/>
+          <w:i/>
+          <w:highlight w:val="yellow"/>
+        </w:rPr>
+        <w:t>{ Quoted definition }</w:t>
+      </w:r>
+      <w:r>
+        <w:rPr>
+          <w:rFonts w:ascii="Times New Roman" w:hAnsi="Times New Roman" w:cs="Times New Roman"/>
+        </w:rPr>
+        <w:t>’ (</w:t>
+      </w:r>
+      <w:r>
+        <w:rPr>
+          <w:rFonts w:ascii="Times New Roman" w:hAnsi="Times New Roman" w:cs="Times New Roman"/>
+          <w:highlight w:val="yellow"/>
+        </w:rPr>
+        <w:t>{ Nom de l’organisme auteur }</w:t>
+      </w:r>
+      <w:r>
+        <w:rPr>
+          <w:rFonts w:ascii="Times New Roman" w:hAnsi="Times New Roman" w:cs="Times New Roman"/>
+        </w:rPr>
+        <w:t>, s.d.).</w:t>
+      </w:r>
+    </w:p>
+    <w:p>
+      <w:pPr>
+        <w:spacing w:line="360" w:lineRule="auto"/>
+        <w:jc w:val="both"/>
+        <w:rPr>
+          <w:rFonts w:ascii="Times New Roman" w:hAnsi="Times New Roman" w:cs="Times New Roman"/>
+        </w:rPr>
+      </w:pPr>
+    </w:p>
+    <w:p>
+      <w:pPr>
+        <w:spacing w:line="360" w:lineRule="auto"/>
+        <w:jc w:val="both"/>
+        <w:rPr>
+          <w:rFonts w:ascii="Times New Roman" w:hAnsi="Times New Roman" w:cs="Times New Roman"/>
+        </w:rPr>
+      </w:pPr>
+      <w:r>
+        <w:rPr>
+          <w:rFonts w:ascii="Times New Roman" w:hAnsi="Times New Roman" w:cs="Times New Roman"/>
+        </w:rPr>
+        <w:tab/>
+      </w:r>
+      <w:r>
+        <w:rPr>
+          <w:rFonts w:ascii="Times New Roman" w:hAnsi="Times New Roman" w:cs="Times New Roman"/>
+          <w:highlight w:val="yellow"/>
+          <w:u w:val="single"/>
+        </w:rPr>
+        <w:t>{ Term }</w:t>
+      </w:r>
+      <w:r>
+        <w:rPr>
+          <w:rFonts w:ascii="Times New Roman" w:hAnsi="Times New Roman" w:cs="Times New Roman"/>
+        </w:rPr>
+        <w:tab/>
+        <w:t>: ‘</w:t>
+      </w:r>
+      <w:r>
+        <w:rPr>
+          <w:rFonts w:ascii="Times New Roman" w:hAnsi="Times New Roman" w:cs="Times New Roman"/>
+          <w:i/>
+          <w:highlight w:val="yellow"/>
+        </w:rPr>
+        <w:t>{ Quoted definition }</w:t>
+      </w:r>
+      <w:r>
+        <w:rPr>
+          <w:rFonts w:ascii="Times New Roman" w:hAnsi="Times New Roman" w:cs="Times New Roman"/>
+        </w:rPr>
+        <w:t>’ (</w:t>
+      </w:r>
+      <w:r>
+        <w:rPr>
+          <w:rFonts w:ascii="Times New Roman" w:hAnsi="Times New Roman" w:cs="Times New Roman"/>
+          <w:highlight w:val="yellow"/>
+        </w:rPr>
+        <w:t>{ Nom de l’organisme auteur }</w:t>
+      </w:r>
+      <w:r>
+        <w:rPr>
+          <w:rFonts w:ascii="Times New Roman" w:hAnsi="Times New Roman" w:cs="Times New Roman"/>
+        </w:rPr>
+        <w:t xml:space="preserve">, </w:t>
+      </w:r>
+      <w:r>
+        <w:rPr>
+          <w:rFonts w:ascii="Times New Roman" w:hAnsi="Times New Roman" w:cs="Times New Roman"/>
+          <w:highlight w:val="yellow"/>
+        </w:rPr>
+        <w:t>{ Publication date }</w:t>
+      </w:r>
+      <w:r>
+        <w:rPr>
+          <w:rFonts w:ascii="Times New Roman" w:hAnsi="Times New Roman" w:cs="Times New Roman"/>
+        </w:rPr>
+        <w:t>, p.</w:t>
+      </w:r>
+      <w:r>
+        <w:rPr>
+          <w:rFonts w:ascii="Times New Roman" w:hAnsi="Times New Roman" w:cs="Times New Roman"/>
+          <w:highlight w:val="yellow"/>
+        </w:rPr>
+        <w:t>{ N }</w:t>
+      </w:r>
+      <w:r>
+        <w:rPr>
+          <w:rFonts w:ascii="Times New Roman" w:hAnsi="Times New Roman" w:cs="Times New Roman"/>
+        </w:rPr>
+        <w:t xml:space="preserve">). </w:t>
+      </w:r>
+      <w:r>
+        <w:rPr>
+          <w:rFonts w:ascii="Times New Roman" w:hAnsi="Times New Roman" w:cs="Times New Roman"/>
+          <w:highlight w:val="yellow"/>
+        </w:rPr>
+        <w:t xml:space="preserve">{ </w:t>
+      </w:r>
+      <w:r>
+        <w:rPr>
+          <w:rFonts w:ascii="Times New Roman" w:hAnsi="Times New Roman" w:cs="Times New Roman"/>
+          <w:highlight w:val="yellow"/>
+        </w:rPr>
+        <w:t>Definition extension</w:t>
+      </w:r>
+      <w:r>
+        <w:rPr>
+          <w:rFonts w:ascii="Times New Roman" w:hAnsi="Times New Roman" w:cs="Times New Roman"/>
+          <w:highlight w:val="yellow"/>
+        </w:rPr>
+        <w:t xml:space="preserve"> }</w:t>
+      </w:r>
+      <w:r>
+        <w:rPr>
+          <w:rFonts w:ascii="Times New Roman" w:hAnsi="Times New Roman" w:cs="Times New Roman"/>
+        </w:rPr>
+        <w:t xml:space="preserve"> (</w:t>
+      </w:r>
+      <w:r>
+        <w:rPr>
+          <w:rFonts w:ascii="Times New Roman" w:hAnsi="Times New Roman" w:cs="Times New Roman"/>
+          <w:highlight w:val="yellow"/>
+        </w:rPr>
+        <w:t>{ Nom de l’organisme auteur }</w:t>
+      </w:r>
+      <w:r>
+        <w:rPr>
+          <w:rFonts w:ascii="Times New Roman" w:hAnsi="Times New Roman" w:cs="Times New Roman"/>
+        </w:rPr>
+        <w:t xml:space="preserve">, </w:t>
+      </w:r>
+      <w:r>
+        <w:rPr>
+          <w:rFonts w:ascii="Times New Roman" w:hAnsi="Times New Roman" w:cs="Times New Roman"/>
+          <w:highlight w:val="yellow"/>
+        </w:rPr>
+        <w:t>{ Publication date }</w:t>
+      </w:r>
+      <w:r>
+        <w:rPr>
+          <w:rFonts w:ascii="Times New Roman" w:hAnsi="Times New Roman" w:cs="Times New Roman"/>
+        </w:rPr>
+        <w:t>).</w:t>
+      </w:r>
+    </w:p>
+    <w:p>
+      <w:pPr>
+        <w:spacing w:line="360" w:lineRule="auto"/>
+        <w:jc w:val="both"/>
+        <w:rPr>
+          <w:rFonts w:ascii="Times New Roman" w:hAnsi="Times New Roman" w:cs="Times New Roman"/>
+        </w:rPr>
+      </w:pPr>
+    </w:p>
+    <w:p>
+      <w:pPr>
+        <w:spacing w:line="360" w:lineRule="auto"/>
+        <w:jc w:val="both"/>
+        <w:rPr>
+          <w:rFonts w:ascii="Times New Roman" w:hAnsi="Times New Roman" w:cs="Times New Roman"/>
+        </w:rPr>
+      </w:pPr>
+      <w:r>
+        <w:rPr>
+          <w:rFonts w:ascii="Times New Roman" w:hAnsi="Times New Roman" w:cs="Times New Roman"/>
+        </w:rPr>
+        <w:tab/>
+      </w:r>
+      <w:r>
+        <w:rPr>
+          <w:rFonts w:ascii="Times New Roman" w:hAnsi="Times New Roman" w:cs="Times New Roman"/>
+          <w:highlight w:val="yellow"/>
+          <w:u w:val="single"/>
+        </w:rPr>
+        <w:t>{ Term }</w:t>
+      </w:r>
+      <w:r>
+        <w:rPr>
+          <w:rFonts w:ascii="Times New Roman" w:hAnsi="Times New Roman" w:cs="Times New Roman"/>
+          <w:u w:val="single"/>
+        </w:rPr>
+        <w:t xml:space="preserve"> (</w:t>
+      </w:r>
+      <w:r>
+        <w:rPr>
+          <w:rFonts w:ascii="Times New Roman" w:hAnsi="Times New Roman" w:cs="Times New Roman"/>
+          <w:highlight w:val="yellow"/>
+          <w:u w:val="single"/>
+        </w:rPr>
+        <w:t>{</w:t>
+      </w:r>
+      <w:r>
+        <w:rPr>
+          <w:rFonts w:ascii="Times New Roman" w:hAnsi="Times New Roman" w:cs="Times New Roman"/>
+          <w:highlight w:val="yellow"/>
+          <w:u w:val="single"/>
+        </w:rPr>
+        <w:t xml:space="preserve"> Author’s last name </w:t>
+      </w:r>
+      <w:r>
+        <w:rPr>
+          <w:rFonts w:ascii="Times New Roman" w:hAnsi="Times New Roman" w:cs="Times New Roman"/>
+          <w:highlight w:val="yellow"/>
+          <w:u w:val="single"/>
+        </w:rPr>
+        <w:t>}</w:t>
+      </w:r>
+      <w:r>
+        <w:rPr>
+          <w:rFonts w:ascii="Times New Roman" w:hAnsi="Times New Roman" w:cs="Times New Roman"/>
+          <w:u w:val="single"/>
+        </w:rPr>
+        <w:t>)</w:t>
+      </w:r>
+      <w:r>
+        <w:rPr>
+          <w:rFonts w:ascii="Times New Roman" w:hAnsi="Times New Roman" w:cs="Times New Roman"/>
         </w:rPr>
         <w:t xml:space="preserve"> </w:t>
       </w:r>
       <w:r>
         <w:rPr>
           <w:rFonts w:ascii="Times New Roman" w:hAnsi="Times New Roman" w:cs="Times New Roman"/>
-          <w:b/>
-        </w:rPr>
-        <w:t>—</w:t>
-      </w:r>
+        </w:rPr>
+        <w:t xml:space="preserve">: </w:t>
+      </w:r>
+      <w:r>
+        <w:rPr>
+          <w:rFonts w:ascii="Times New Roman" w:hAnsi="Times New Roman" w:cs="Times New Roman"/>
+          <w:highlight w:val="yellow"/>
+        </w:rPr>
+        <w:t>{ Definition }</w:t>
+      </w:r>
+      <w:r>
+        <w:rPr>
+          <w:rFonts w:ascii="Times New Roman" w:hAnsi="Times New Roman" w:cs="Times New Roman"/>
+        </w:rPr>
+        <w:t xml:space="preserve"> (</w:t>
+      </w:r>
+      <w:r>
+        <w:rPr>
+          <w:rFonts w:ascii="Times New Roman" w:hAnsi="Times New Roman" w:cs="Times New Roman"/>
+          <w:highlight w:val="yellow"/>
+        </w:rPr>
+        <w:t>{ Author’s last name }</w:t>
+      </w:r>
+      <w:r>
+        <w:rPr>
+          <w:rFonts w:ascii="Times New Roman" w:hAnsi="Times New Roman" w:cs="Times New Roman"/>
+        </w:rPr>
+        <w:t xml:space="preserve">, </w:t>
+      </w:r>
+      <w:r>
+        <w:rPr>
+          <w:rFonts w:ascii="Times New Roman" w:hAnsi="Times New Roman" w:cs="Times New Roman"/>
+          <w:highlight w:val="yellow"/>
+        </w:rPr>
+        <w:t>{ Publication date }</w:t>
+      </w:r>
+      <w:r>
+        <w:rPr>
+          <w:rFonts w:ascii="Times New Roman" w:hAnsi="Times New Roman" w:cs="Times New Roman"/>
+        </w:rPr>
+        <w:t>).</w:t>
+      </w:r>
+    </w:p>
+    <w:p>
+      <w:pPr>
+        <w:spacing w:line="360" w:lineRule="auto"/>
+        <w:jc w:val="both"/>
+        <w:rPr>
+          <w:rFonts w:ascii="Times New Roman" w:hAnsi="Times New Roman" w:cs="Times New Roman"/>
+        </w:rPr>
+      </w:pPr>
+    </w:p>
+    <w:p>
+      <w:pPr>
+        <w:spacing w:line="360" w:lineRule="auto"/>
+        <w:jc w:val="both"/>
+        <w:rPr>
+          <w:rFonts w:ascii="Times New Roman" w:hAnsi="Times New Roman" w:cs="Times New Roman"/>
+          <w:b/>
+        </w:rPr>
+      </w:pPr>
+      <w:r>
+        <w:rPr>
+          <w:rFonts w:ascii="Times New Roman" w:hAnsi="Times New Roman" w:cs="Times New Roman"/>
+          <w:b/>
+        </w:rPr>
+        <w:t xml:space="preserve">Annexe </w:t>
+      </w:r>
+      <w:r>
+        <w:rPr>
+          <w:rFonts w:ascii="Times New Roman" w:hAnsi="Times New Roman" w:cs="Times New Roman"/>
+          <w:b/>
+          <w:highlight w:val="yellow"/>
+        </w:rPr>
+        <w:t>{ N }</w:t>
+      </w:r>
+      <w:r>
+        <w:rPr>
+          <w:rFonts w:ascii="Times New Roman" w:hAnsi="Times New Roman" w:cs="Times New Roman"/>
+          <w:b/>
+        </w:rPr>
+        <w:t xml:space="preserve"> : </w:t>
+      </w:r>
+      <w:r>
+        <w:rPr>
+          <w:rFonts w:ascii="Times New Roman" w:hAnsi="Times New Roman" w:cs="Times New Roman"/>
+          <w:b/>
+          <w:highlight w:val="yellow"/>
+        </w:rPr>
+        <w:t>{ Titre }</w:t>
+      </w:r>
+    </w:p>
+    <w:p>
+      <w:pPr>
+        <w:spacing w:line="360" w:lineRule="auto"/>
+        <w:jc w:val="both"/>
+        <w:rPr>
+          <w:rFonts w:ascii="Times New Roman" w:hAnsi="Times New Roman" w:cs="Times New Roman"/>
+        </w:rPr>
+      </w:pPr>
       <w:r>
         <w:rPr>
           <w:rFonts w:ascii="Times New Roman" w:hAnsi="Times New Roman" w:cs="Times New Roman"/>
         </w:rPr>
         <w:t xml:space="preserve"> </w:t>
       </w:r>
-      <w:r>
-        <w:rPr>
-          <w:rFonts w:ascii="Times New Roman" w:hAnsi="Times New Roman" w:cs="Times New Roman"/>
-        </w:rPr>
-        <w:t>{ Paragraph }</w:t>
+    </w:p>
+    <w:p>
+      <w:pPr>
+        <w:spacing w:line="360" w:lineRule="auto"/>
+        <w:rPr>
+          <w:rFonts w:ascii="Times New Roman" w:hAnsi="Times New Roman" w:cs="Times New Roman"/>
+        </w:rPr>
+      </w:pPr>
+      <w:r>
+        <w:rPr>
+          <w:rFonts w:ascii="Times New Roman" w:hAnsi="Times New Roman" w:cs="Times New Roman"/>
+        </w:rPr>
+        <w:tab/>
+        <w:t>‘</w:t>
+      </w:r>
+      <w:r>
+        <w:rPr>
+          <w:rFonts w:ascii="Times New Roman" w:hAnsi="Times New Roman" w:cs="Times New Roman"/>
+          <w:i/>
+          <w:highlight w:val="yellow"/>
+        </w:rPr>
+        <w:t>{ Citation }</w:t>
+      </w:r>
+      <w:r>
+        <w:rPr>
+          <w:rFonts w:ascii="Times New Roman" w:hAnsi="Times New Roman" w:cs="Times New Roman"/>
+        </w:rPr>
+        <w:t>’</w:t>
+      </w:r>
+      <w:r>
+        <w:rPr>
+          <w:rFonts w:ascii="Times New Roman" w:hAnsi="Times New Roman" w:cs="Times New Roman"/>
+        </w:rPr>
+        <w:t xml:space="preserve"> (</w:t>
+      </w:r>
+      <w:r>
+        <w:rPr>
+          <w:rFonts w:ascii="Times New Roman" w:hAnsi="Times New Roman" w:cs="Times New Roman"/>
+          <w:highlight w:val="yellow"/>
+        </w:rPr>
+        <w:t>{ Nom de l’organisme auteur }</w:t>
+      </w:r>
+      <w:r>
+        <w:rPr>
+          <w:rFonts w:ascii="Times New Roman" w:hAnsi="Times New Roman" w:cs="Times New Roman"/>
+        </w:rPr>
+        <w:t xml:space="preserve">, </w:t>
+      </w:r>
+      <w:r>
+        <w:rPr>
+          <w:rFonts w:ascii="Times New Roman" w:hAnsi="Times New Roman" w:cs="Times New Roman"/>
+          <w:highlight w:val="yellow"/>
+        </w:rPr>
+        <w:t>{ Publication date }</w:t>
+      </w:r>
+      <w:r>
+        <w:rPr>
+          <w:rFonts w:ascii="Times New Roman" w:hAnsi="Times New Roman" w:cs="Times New Roman"/>
+        </w:rPr>
+        <w:t>).</w:t>
+      </w:r>
+    </w:p>
+    <w:p>
+      <w:pPr>
+        <w:spacing w:line="360" w:lineRule="auto"/>
+        <w:rPr>
+          <w:rFonts w:ascii="Times New Roman" w:hAnsi="Times New Roman" w:cs="Times New Roman"/>
+        </w:rPr>
+      </w:pPr>
+    </w:p>
+    <w:p>
+      <w:pPr>
+        <w:spacing w:line="360" w:lineRule="auto"/>
+        <w:rPr>
+          <w:rFonts w:ascii="Times New Roman" w:hAnsi="Times New Roman" w:cs="Times New Roman"/>
+          <w:b/>
+        </w:rPr>
+      </w:pPr>
+      <w:r>
+        <w:rPr>
+          <w:rFonts w:ascii="Times New Roman" w:hAnsi="Times New Roman" w:cs="Times New Roman"/>
+          <w:b/>
+        </w:rPr>
+        <w:t xml:space="preserve">Annexe </w:t>
+      </w:r>
+      <w:r>
+        <w:rPr>
+          <w:rFonts w:ascii="Times New Roman" w:hAnsi="Times New Roman" w:cs="Times New Roman"/>
+          <w:b/>
+          <w:highlight w:val="yellow"/>
+        </w:rPr>
+        <w:t>{ N + 1 }</w:t>
+      </w:r>
+      <w:r>
+        <w:rPr>
+          <w:rFonts w:ascii="Times New Roman" w:hAnsi="Times New Roman" w:cs="Times New Roman"/>
+          <w:b/>
+        </w:rPr>
+        <w:t xml:space="preserve"> : </w:t>
+      </w:r>
+      <w:r>
+        <w:rPr>
+          <w:rFonts w:ascii="Times New Roman" w:hAnsi="Times New Roman" w:cs="Times New Roman"/>
+          <w:b/>
+          <w:highlight w:val="yellow"/>
+        </w:rPr>
+        <w:t xml:space="preserve">{ </w:t>
+      </w:r>
+      <w:r>
+        <w:rPr>
+          <w:rFonts w:ascii="Times New Roman" w:hAnsi="Times New Roman" w:cs="Times New Roman"/>
+          <w:b/>
+          <w:highlight w:val="yellow"/>
+        </w:rPr>
+        <w:t>Title</w:t>
+      </w:r>
+      <w:r>
+        <w:rPr>
+          <w:rFonts w:ascii="Times New Roman" w:hAnsi="Times New Roman" w:cs="Times New Roman"/>
+          <w:b/>
+          <w:highlight w:val="yellow"/>
+        </w:rPr>
+        <w:t xml:space="preserve"> }</w:t>
       </w:r>
     </w:p>
     <w:p>
@@ -2216,296 +3951,39 @@
       <w:r>
         <w:rPr>
           <w:rFonts w:ascii="Times New Roman" w:hAnsi="Times New Roman" w:cs="Times New Roman"/>
-          <w:b/>
-        </w:rPr>
-        <w:t xml:space="preserve">B. </w:t>
-      </w:r>
-      <w:r>
-        <w:rPr>
-          <w:rFonts w:ascii="Times New Roman" w:hAnsi="Times New Roman" w:cs="Times New Roman"/>
-          <w:b/>
-        </w:rPr>
-        <w:t>{ Subheadline }</w:t>
-      </w:r>
-      <w:r>
-        <w:rPr>
-          <w:rFonts w:ascii="Times New Roman" w:hAnsi="Times New Roman" w:cs="Times New Roman"/>
-          <w:b/>
-        </w:rPr>
-        <w:t xml:space="preserve"> </w:t>
-      </w:r>
-      <w:r>
-        <w:rPr>
-          <w:rFonts w:ascii="Times New Roman" w:hAnsi="Times New Roman" w:cs="Times New Roman"/>
-          <w:b/>
-        </w:rPr>
-        <w:t>—</w:t>
-      </w:r>
-      <w:r>
-        <w:rPr>
-          <w:rFonts w:ascii="Times New Roman" w:hAnsi="Times New Roman" w:cs="Times New Roman"/>
-        </w:rPr>
-        <w:t xml:space="preserve"> </w:t>
-      </w:r>
-      <w:r>
-        <w:rPr>
-          <w:rFonts w:ascii="Times New Roman" w:hAnsi="Times New Roman" w:cs="Times New Roman"/>
-        </w:rPr>
-        <w:t>{ Paragraph }</w:t>
-      </w:r>
-    </w:p>
-    <w:p>
-      <w:pPr>
-        <w:spacing w:line="360" w:lineRule="auto"/>
-        <w:jc w:val="both"/>
-        <w:rPr>
-          <w:rFonts w:ascii="Times New Roman" w:hAnsi="Times New Roman" w:cs="Times New Roman"/>
-        </w:rPr>
-      </w:pPr>
-      <w:r>
-        <w:rPr>
-          <w:rFonts w:ascii="Times New Roman" w:hAnsi="Times New Roman" w:cs="Times New Roman"/>
-        </w:rPr>
-        <w:br w:type="page"/>
-      </w:r>
-    </w:p>
-    <w:p>
-      <w:pPr>
-        <w:spacing w:line="360" w:lineRule="auto"/>
-        <w:jc w:val="center"/>
-        <w:rPr>
-          <w:rFonts w:ascii="Times New Roman" w:hAnsi="Times New Roman" w:cs="Times New Roman"/>
-        </w:rPr>
-      </w:pPr>
-      <w:r>
-        <w:rPr>
-          <w:rFonts w:ascii="Times New Roman" w:hAnsi="Times New Roman" w:cs="Times New Roman"/>
-          <w:b/>
-        </w:rPr>
-        <w:t>Conclusion</w:t>
-      </w:r>
-    </w:p>
-    <w:p>
-      <w:pPr>
-        <w:spacing w:line="360" w:lineRule="auto"/>
-        <w:jc w:val="both"/>
-        <w:rPr>
-          <w:rFonts w:ascii="Times New Roman" w:hAnsi="Times New Roman" w:cs="Times New Roman"/>
-        </w:rPr>
-      </w:pPr>
-    </w:p>
-    <w:p>
-      <w:pPr>
-        <w:spacing w:line="360" w:lineRule="auto"/>
-        <w:jc w:val="both"/>
-        <w:rPr>
-          <w:rFonts w:ascii="Times New Roman" w:hAnsi="Times New Roman" w:cs="Times New Roman"/>
-        </w:rPr>
-      </w:pPr>
-      <w:r>
-        <w:rPr>
-          <w:rFonts w:ascii="Times New Roman" w:hAnsi="Times New Roman" w:cs="Times New Roman"/>
-        </w:rPr>
-        <w:tab/>
-      </w:r>
-      <w:r>
-        <w:rPr>
-          <w:rFonts w:ascii="Times New Roman" w:hAnsi="Times New Roman" w:cs="Times New Roman"/>
-        </w:rPr>
-        <w:t>{ Paragraph }</w:t>
-      </w:r>
-    </w:p>
-    <w:p>
-      <w:pPr>
-        <w:spacing w:line="360" w:lineRule="auto"/>
-        <w:jc w:val="both"/>
-        <w:rPr>
-          <w:rFonts w:ascii="Times New Roman" w:hAnsi="Times New Roman" w:cs="Times New Roman"/>
-        </w:rPr>
-      </w:pPr>
-    </w:p>
-    <w:p>
-      <w:pPr>
-        <w:spacing w:line="360" w:lineRule="auto"/>
-        <w:jc w:val="both"/>
-        <w:rPr>
-          <w:rFonts w:ascii="Times New Roman" w:hAnsi="Times New Roman" w:cs="Times New Roman"/>
-        </w:rPr>
-      </w:pPr>
-      <w:r>
-        <w:rPr>
-          <w:rFonts w:ascii="Times New Roman" w:hAnsi="Times New Roman" w:cs="Times New Roman"/>
-        </w:rPr>
-        <w:tab/>
-      </w:r>
-      <w:r>
-        <w:rPr>
-          <w:rFonts w:ascii="Times New Roman" w:hAnsi="Times New Roman" w:cs="Times New Roman"/>
-        </w:rPr>
-        <w:t>{ Paragraph }</w:t>
-      </w:r>
-    </w:p>
-    <w:p>
-      <w:pPr>
-        <w:spacing w:line="360" w:lineRule="auto"/>
-        <w:jc w:val="both"/>
-        <w:rPr>
-          <w:rFonts w:ascii="Times New Roman" w:hAnsi="Times New Roman" w:cs="Times New Roman"/>
-        </w:rPr>
-      </w:pPr>
-      <w:r>
-        <w:rPr>
-          <w:rFonts w:ascii="Times New Roman" w:hAnsi="Times New Roman" w:cs="Times New Roman"/>
-        </w:rPr>
-        <w:br w:type="page"/>
-      </w:r>
-    </w:p>
-    <w:p>
-      <w:pPr>
-        <w:spacing w:line="360" w:lineRule="auto"/>
-        <w:jc w:val="center"/>
-        <w:rPr>
-          <w:rFonts w:ascii="Times New Roman" w:hAnsi="Times New Roman" w:cs="Times New Roman"/>
-        </w:rPr>
-      </w:pPr>
-      <w:r>
-        <w:rPr>
-          <w:rFonts w:ascii="Times New Roman" w:hAnsi="Times New Roman" w:cs="Times New Roman"/>
-          <w:b/>
-        </w:rPr>
-        <w:t>Références bibliographiques</w:t>
-      </w:r>
-    </w:p>
-    <w:p>
-      <w:pPr>
-        <w:spacing w:line="360" w:lineRule="auto"/>
-        <w:jc w:val="both"/>
-        <w:rPr>
-          <w:rFonts w:ascii="Times New Roman" w:hAnsi="Times New Roman" w:cs="Times New Roman"/>
-        </w:rPr>
-      </w:pPr>
-    </w:p>
-    <w:p>
-      <w:pPr>
-        <w:spacing w:line="360" w:lineRule="auto"/>
-        <w:jc w:val="both"/>
-        <w:rPr>
-          <w:rFonts w:ascii="Times New Roman" w:hAnsi="Times New Roman" w:cs="Times New Roman"/>
-        </w:rPr>
-      </w:pPr>
-    </w:p>
-    <w:p>
-      <w:pPr>
-        <w:spacing w:line="360" w:lineRule="auto"/>
-        <w:jc w:val="both"/>
-        <w:rPr>
-          <w:rFonts w:ascii="Times New Roman" w:hAnsi="Times New Roman" w:cs="Times New Roman"/>
-        </w:rPr>
-      </w:pPr>
-      <w:r>
-        <w:rPr>
-          <w:rFonts w:ascii="Times New Roman" w:hAnsi="Times New Roman" w:cs="Times New Roman"/>
-        </w:rPr>
-        <w:br w:type="page"/>
-      </w:r>
-    </w:p>
-    <w:p>
-      <w:pPr>
-        <w:spacing w:line="360" w:lineRule="auto"/>
-        <w:jc w:val="center"/>
-        <w:rPr>
-          <w:rFonts w:ascii="Times New Roman" w:hAnsi="Times New Roman" w:cs="Times New Roman"/>
-        </w:rPr>
-      </w:pPr>
-      <w:r>
-        <w:rPr>
-          <w:rFonts w:ascii="Times New Roman" w:hAnsi="Times New Roman" w:cs="Times New Roman"/>
-          <w:b/>
-        </w:rPr>
-        <w:t>Annexes</w:t>
-      </w:r>
-    </w:p>
-    <w:p>
-      <w:pPr>
-        <w:spacing w:line="360" w:lineRule="auto"/>
-        <w:jc w:val="both"/>
-        <w:rPr>
-          <w:rFonts w:ascii="Times New Roman" w:hAnsi="Times New Roman" w:cs="Times New Roman"/>
-        </w:rPr>
-      </w:pPr>
-    </w:p>
-    <w:p>
-      <w:pPr>
-        <w:spacing w:line="360" w:lineRule="auto"/>
-        <w:jc w:val="both"/>
-        <w:rPr>
-          <w:rFonts w:ascii="Times New Roman" w:hAnsi="Times New Roman" w:cs="Times New Roman"/>
-        </w:rPr>
-      </w:pPr>
-      <w:r>
-        <w:rPr>
-          <w:rFonts w:ascii="Times New Roman" w:hAnsi="Times New Roman" w:cs="Times New Roman"/>
-          <w:b/>
-        </w:rPr>
-        <w:t xml:space="preserve">Annexe </w:t>
-      </w:r>
-      <w:r>
-        <w:rPr>
-          <w:rFonts w:ascii="Times New Roman" w:hAnsi="Times New Roman" w:cs="Times New Roman"/>
-          <w:b/>
-        </w:rPr>
-        <w:t xml:space="preserve">1 — </w:t>
-      </w:r>
-      <w:r>
-        <w:rPr>
-          <w:rFonts w:ascii="Times New Roman" w:hAnsi="Times New Roman" w:cs="Times New Roman"/>
-          <w:b/>
-        </w:rPr>
-        <w:t>{</w:t>
-      </w:r>
-      <w:r>
-        <w:rPr>
-          <w:rFonts w:ascii="Times New Roman" w:hAnsi="Times New Roman" w:cs="Times New Roman"/>
-          <w:b/>
-        </w:rPr>
-        <w:t xml:space="preserve"> Title </w:t>
-      </w:r>
-      <w:r>
-        <w:rPr>
-          <w:rFonts w:ascii="Times New Roman" w:hAnsi="Times New Roman" w:cs="Times New Roman"/>
-          <w:b/>
-        </w:rPr>
-        <w:t>}</w:t>
-      </w:r>
-    </w:p>
-    <w:p>
-      <w:pPr>
-        <w:spacing w:line="360" w:lineRule="auto"/>
-        <w:jc w:val="both"/>
-        <w:rPr>
-          <w:rFonts w:ascii="Times New Roman" w:hAnsi="Times New Roman" w:cs="Times New Roman"/>
-        </w:rPr>
-      </w:pPr>
-    </w:p>
-    <w:p>
-      <w:pPr>
-        <w:spacing w:line="360" w:lineRule="auto"/>
-        <w:jc w:val="both"/>
-        <w:rPr>
-          <w:rFonts w:ascii="Times New Roman" w:hAnsi="Times New Roman" w:cs="Times New Roman"/>
-        </w:rPr>
-      </w:pPr>
-      <w:r>
-        <w:rPr>
-          <w:rFonts w:ascii="Times New Roman" w:hAnsi="Times New Roman" w:cs="Times New Roman"/>
-        </w:rPr>
-        <w:tab/>
-      </w:r>
-    </w:p>
-    <w:p>
-      <w:pPr>
-        <w:spacing w:line="360" w:lineRule="auto"/>
-        <w:jc w:val="both"/>
+          <w:highlight w:val="yellow"/>
+        </w:rPr>
+        <w:t>{ Text</w:t>
+      </w:r>
+      <w:r>
+        <w:rPr>
+          <w:rFonts w:ascii="Times New Roman" w:hAnsi="Times New Roman" w:cs="Times New Roman"/>
+          <w:highlight w:val="yellow"/>
+        </w:rPr>
+        <w:t xml:space="preserve"> }</w:t>
+      </w:r>
+      <w:r>
+        <w:rPr>
+          <w:rFonts w:ascii="Times New Roman" w:hAnsi="Times New Roman" w:cs="Times New Roman"/>
+        </w:rPr>
+        <w:t>. ((</w:t>
+      </w:r>
+      <w:r>
+        <w:rPr>
+          <w:rFonts w:ascii="Times New Roman" w:hAnsi="Times New Roman" w:cs="Times New Roman"/>
+          <w:highlight w:val="yellow"/>
+        </w:rPr>
+        <w:t>{ Nom de l’organisme auteur }</w:t>
+      </w:r>
+      <w:r>
+        <w:rPr>
+          <w:rFonts w:ascii="Times New Roman" w:hAnsi="Times New Roman" w:cs="Times New Roman"/>
+        </w:rPr>
+        <w:t>, s.d.)</w:t>
+      </w:r>
+    </w:p>
+    <w:p>
+      <w:pPr>
         <w:rPr>
           <w:rFonts w:ascii="Times New Roman" w:hAnsi="Times New Roman" w:cs="Times New Roman"/>
         </w:rPr>
@@ -2514,7 +3992,7 @@
     <w:sectPr>
       <w:footerReference w:type="default" r:id="rId8"/>
       <w:pgSz w:w="12240" w:h="15840"/>
-      <w:pgMar w:top="1417" w:right="1417" w:bottom="1417" w:left="1417" w:header="708" w:footer="967" w:gutter="0"/>
+      <w:pgMar w:top="1417" w:right="1417" w:bottom="1417" w:left="1417" w:header="708" w:footer="1109" w:gutter="0"/>
       <w:cols w:space="708"/>
       <w:docGrid w:linePitch="360"/>
     </w:sectPr>
@@ -2551,21 +4029,18 @@
     <w:r>
       <w:rPr>
         <w:rStyle w:val="PageNumber"/>
-        <w:rFonts w:hint="eastAsia"/>
       </w:rPr>
       <w:fldChar w:fldCharType="begin"/>
     </w:r>
     <w:r>
       <w:rPr>
         <w:rStyle w:val="PageNumber"/>
-        <w:rFonts w:hint="eastAsia"/>
       </w:rPr>
       <w:instrText xml:space="preserve"> PAGE </w:instrText>
     </w:r>
     <w:r>
       <w:rPr>
         <w:rStyle w:val="PageNumber"/>
-        <w:rFonts w:hint="eastAsia"/>
       </w:rPr>
       <w:fldChar w:fldCharType="separate"/>
     </w:r>
@@ -2579,7 +4054,6 @@
     <w:r>
       <w:rPr>
         <w:rStyle w:val="PageNumber"/>
-        <w:rFonts w:hint="eastAsia"/>
       </w:rPr>
       <w:fldChar w:fldCharType="end"/>
     </w:r>
@@ -2611,7 +4085,7 @@
   <w:docDefaults>
     <w:rPrDefault>
       <w:rPr>
-        <w:rFonts w:asciiTheme="minorHAnsi" w:eastAsiaTheme="minorEastAsia" w:hAnsiTheme="minorHAnsi" w:cstheme="minorBidi"/>
+        <w:rFonts w:ascii="Times New Roman" w:eastAsiaTheme="minorEastAsia" w:hAnsi="Times New Roman" w:cstheme="minorBidi"/>
         <w:sz w:val="24"/>
         <w:szCs w:val="24"/>
         <w:lang w:val="en-US" w:eastAsia="fr-FR" w:bidi="ar-SA"/>
@@ -2761,7 +4235,10 @@
   <w:style w:type="paragraph" w:default="1" w:styleId="Normal">
     <w:name w:val="Normal"/>
     <w:qFormat/>
-    <w:rsid w:val="00777A52"/>
+    <w:rsid w:val="00485E05"/>
+    <w:rPr>
+      <w:rFonts w:asciiTheme="minorHAnsi" w:hAnsiTheme="minorHAnsi"/>
+    </w:rPr>
   </w:style>
   <w:style w:type="character" w:default="1" w:styleId="DefaultParagraphFont">
     <w:name w:val="Default Paragraph Font"/>
@@ -2790,6 +4267,62 @@
     <w:semiHidden/>
     <w:unhideWhenUsed/>
   </w:style>
+  <w:style w:type="paragraph" w:styleId="Header">
+    <w:name w:val="header"/>
+    <w:basedOn w:val="Normal"/>
+    <w:link w:val="HeaderChar"/>
+    <w:uiPriority w:val="99"/>
+    <w:unhideWhenUsed/>
+    <w:rsid w:val="00485E05"/>
+    <w:pPr>
+      <w:tabs>
+        <w:tab w:val="center" w:pos="4703"/>
+        <w:tab w:val="right" w:pos="9406"/>
+      </w:tabs>
+    </w:pPr>
+    <w:rPr>
+      <w:rFonts w:ascii="Times New Roman" w:hAnsi="Times New Roman"/>
+    </w:rPr>
+  </w:style>
+  <w:style w:type="character" w:customStyle="1" w:styleId="HeaderChar">
+    <w:name w:val="Header Char"/>
+    <w:basedOn w:val="DefaultParagraphFont"/>
+    <w:link w:val="Header"/>
+    <w:uiPriority w:val="99"/>
+    <w:rsid w:val="00485E05"/>
+  </w:style>
+  <w:style w:type="paragraph" w:styleId="Footer">
+    <w:name w:val="footer"/>
+    <w:basedOn w:val="Normal"/>
+    <w:link w:val="FooterChar"/>
+    <w:uiPriority w:val="99"/>
+    <w:unhideWhenUsed/>
+    <w:rsid w:val="00485E05"/>
+    <w:pPr>
+      <w:tabs>
+        <w:tab w:val="center" w:pos="4703"/>
+        <w:tab w:val="right" w:pos="9406"/>
+      </w:tabs>
+    </w:pPr>
+    <w:rPr>
+      <w:rFonts w:ascii="Times New Roman" w:hAnsi="Times New Roman"/>
+    </w:rPr>
+  </w:style>
+  <w:style w:type="character" w:customStyle="1" w:styleId="FooterChar">
+    <w:name w:val="Footer Char"/>
+    <w:basedOn w:val="DefaultParagraphFont"/>
+    <w:link w:val="Footer"/>
+    <w:uiPriority w:val="99"/>
+    <w:rsid w:val="00485E05"/>
+  </w:style>
+  <w:style w:type="character" w:styleId="PageNumber">
+    <w:name w:val="page number"/>
+    <w:basedOn w:val="DefaultParagraphFont"/>
+    <w:uiPriority w:val="99"/>
+    <w:semiHidden/>
+    <w:unhideWhenUsed/>
+    <w:rsid w:val="00485E05"/>
+  </w:style>
   <w:style w:type="paragraph" w:styleId="BalloonText">
     <w:name w:val="Balloon Text"/>
     <w:basedOn w:val="Normal"/>
@@ -2797,7 +4330,7 @@
     <w:uiPriority w:val="99"/>
     <w:semiHidden/>
     <w:unhideWhenUsed/>
-    <w:rsid w:val="00777A52"/>
+    <w:rsid w:val="00485E05"/>
     <w:rPr>
       <w:rFonts w:ascii="Lucida Grande" w:hAnsi="Lucida Grande" w:cs="Lucida Grande"/>
       <w:sz w:val="18"/>
@@ -2810,72 +4343,11 @@
     <w:link w:val="BalloonText"/>
     <w:uiPriority w:val="99"/>
     <w:semiHidden/>
-    <w:rsid w:val="00777A52"/>
+    <w:rsid w:val="00485E05"/>
     <w:rPr>
       <w:rFonts w:ascii="Lucida Grande" w:hAnsi="Lucida Grande" w:cs="Lucida Grande"/>
       <w:sz w:val="18"/>
       <w:szCs w:val="18"/>
-    </w:rPr>
-  </w:style>
-  <w:style w:type="paragraph" w:styleId="Header">
-    <w:name w:val="header"/>
-    <w:basedOn w:val="Normal"/>
-    <w:link w:val="HeaderChar"/>
-    <w:uiPriority w:val="99"/>
-    <w:unhideWhenUsed/>
-    <w:rsid w:val="00921135"/>
-    <w:pPr>
-      <w:tabs>
-        <w:tab w:val="center" w:pos="4703"/>
-        <w:tab w:val="right" w:pos="9406"/>
-      </w:tabs>
-    </w:pPr>
-  </w:style>
-  <w:style w:type="character" w:customStyle="1" w:styleId="HeaderChar">
-    <w:name w:val="Header Char"/>
-    <w:basedOn w:val="DefaultParagraphFont"/>
-    <w:link w:val="Header"/>
-    <w:uiPriority w:val="99"/>
-    <w:rsid w:val="00921135"/>
-  </w:style>
-  <w:style w:type="paragraph" w:styleId="Footer">
-    <w:name w:val="footer"/>
-    <w:basedOn w:val="Normal"/>
-    <w:link w:val="FooterChar"/>
-    <w:uiPriority w:val="99"/>
-    <w:unhideWhenUsed/>
-    <w:rsid w:val="00921135"/>
-    <w:pPr>
-      <w:tabs>
-        <w:tab w:val="center" w:pos="4703"/>
-        <w:tab w:val="right" w:pos="9406"/>
-      </w:tabs>
-    </w:pPr>
-  </w:style>
-  <w:style w:type="character" w:customStyle="1" w:styleId="FooterChar">
-    <w:name w:val="Footer Char"/>
-    <w:basedOn w:val="DefaultParagraphFont"/>
-    <w:link w:val="Footer"/>
-    <w:uiPriority w:val="99"/>
-    <w:rsid w:val="00921135"/>
-  </w:style>
-  <w:style w:type="character" w:styleId="PageNumber">
-    <w:name w:val="page number"/>
-    <w:basedOn w:val="DefaultParagraphFont"/>
-    <w:uiPriority w:val="99"/>
-    <w:semiHidden/>
-    <w:unhideWhenUsed/>
-    <w:rsid w:val="00684820"/>
-  </w:style>
-  <w:style w:type="character" w:styleId="Emphasis">
-    <w:name w:val="Emphasis"/>
-    <w:basedOn w:val="DefaultParagraphFont"/>
-    <w:uiPriority w:val="20"/>
-    <w:qFormat/>
-    <w:rsid w:val="00291EDD"/>
-    <w:rPr>
-      <w:i/>
-      <w:iCs/>
     </w:rPr>
   </w:style>
 </w:styles>
@@ -2886,7 +4358,7 @@
   <w:docDefaults>
     <w:rPrDefault>
       <w:rPr>
-        <w:rFonts w:asciiTheme="minorHAnsi" w:eastAsiaTheme="minorEastAsia" w:hAnsiTheme="minorHAnsi" w:cstheme="minorBidi"/>
+        <w:rFonts w:ascii="Times New Roman" w:eastAsiaTheme="minorEastAsia" w:hAnsi="Times New Roman" w:cstheme="minorBidi"/>
         <w:sz w:val="24"/>
         <w:szCs w:val="24"/>
         <w:lang w:val="en-US" w:eastAsia="fr-FR" w:bidi="ar-SA"/>
@@ -3036,7 +4508,10 @@
   <w:style w:type="paragraph" w:default="1" w:styleId="Normal">
     <w:name w:val="Normal"/>
     <w:qFormat/>
-    <w:rsid w:val="00777A52"/>
+    <w:rsid w:val="00485E05"/>
+    <w:rPr>
+      <w:rFonts w:asciiTheme="minorHAnsi" w:hAnsiTheme="minorHAnsi"/>
+    </w:rPr>
   </w:style>
   <w:style w:type="character" w:default="1" w:styleId="DefaultParagraphFont">
     <w:name w:val="Default Paragraph Font"/>
@@ -3065,6 +4540,62 @@
     <w:semiHidden/>
     <w:unhideWhenUsed/>
   </w:style>
+  <w:style w:type="paragraph" w:styleId="Header">
+    <w:name w:val="header"/>
+    <w:basedOn w:val="Normal"/>
+    <w:link w:val="HeaderChar"/>
+    <w:uiPriority w:val="99"/>
+    <w:unhideWhenUsed/>
+    <w:rsid w:val="00485E05"/>
+    <w:pPr>
+      <w:tabs>
+        <w:tab w:val="center" w:pos="4703"/>
+        <w:tab w:val="right" w:pos="9406"/>
+      </w:tabs>
+    </w:pPr>
+    <w:rPr>
+      <w:rFonts w:ascii="Times New Roman" w:hAnsi="Times New Roman"/>
+    </w:rPr>
+  </w:style>
+  <w:style w:type="character" w:customStyle="1" w:styleId="HeaderChar">
+    <w:name w:val="Header Char"/>
+    <w:basedOn w:val="DefaultParagraphFont"/>
+    <w:link w:val="Header"/>
+    <w:uiPriority w:val="99"/>
+    <w:rsid w:val="00485E05"/>
+  </w:style>
+  <w:style w:type="paragraph" w:styleId="Footer">
+    <w:name w:val="footer"/>
+    <w:basedOn w:val="Normal"/>
+    <w:link w:val="FooterChar"/>
+    <w:uiPriority w:val="99"/>
+    <w:unhideWhenUsed/>
+    <w:rsid w:val="00485E05"/>
+    <w:pPr>
+      <w:tabs>
+        <w:tab w:val="center" w:pos="4703"/>
+        <w:tab w:val="right" w:pos="9406"/>
+      </w:tabs>
+    </w:pPr>
+    <w:rPr>
+      <w:rFonts w:ascii="Times New Roman" w:hAnsi="Times New Roman"/>
+    </w:rPr>
+  </w:style>
+  <w:style w:type="character" w:customStyle="1" w:styleId="FooterChar">
+    <w:name w:val="Footer Char"/>
+    <w:basedOn w:val="DefaultParagraphFont"/>
+    <w:link w:val="Footer"/>
+    <w:uiPriority w:val="99"/>
+    <w:rsid w:val="00485E05"/>
+  </w:style>
+  <w:style w:type="character" w:styleId="PageNumber">
+    <w:name w:val="page number"/>
+    <w:basedOn w:val="DefaultParagraphFont"/>
+    <w:uiPriority w:val="99"/>
+    <w:semiHidden/>
+    <w:unhideWhenUsed/>
+    <w:rsid w:val="00485E05"/>
+  </w:style>
   <w:style w:type="paragraph" w:styleId="BalloonText">
     <w:name w:val="Balloon Text"/>
     <w:basedOn w:val="Normal"/>
@@ -3072,7 +4603,7 @@
     <w:uiPriority w:val="99"/>
     <w:semiHidden/>
     <w:unhideWhenUsed/>
-    <w:rsid w:val="00777A52"/>
+    <w:rsid w:val="00485E05"/>
     <w:rPr>
       <w:rFonts w:ascii="Lucida Grande" w:hAnsi="Lucida Grande" w:cs="Lucida Grande"/>
       <w:sz w:val="18"/>
@@ -3085,72 +4616,11 @@
     <w:link w:val="BalloonText"/>
     <w:uiPriority w:val="99"/>
     <w:semiHidden/>
-    <w:rsid w:val="00777A52"/>
+    <w:rsid w:val="00485E05"/>
     <w:rPr>
       <w:rFonts w:ascii="Lucida Grande" w:hAnsi="Lucida Grande" w:cs="Lucida Grande"/>
       <w:sz w:val="18"/>
       <w:szCs w:val="18"/>
-    </w:rPr>
-  </w:style>
-  <w:style w:type="paragraph" w:styleId="Header">
-    <w:name w:val="header"/>
-    <w:basedOn w:val="Normal"/>
-    <w:link w:val="HeaderChar"/>
-    <w:uiPriority w:val="99"/>
-    <w:unhideWhenUsed/>
-    <w:rsid w:val="00921135"/>
-    <w:pPr>
-      <w:tabs>
-        <w:tab w:val="center" w:pos="4703"/>
-        <w:tab w:val="right" w:pos="9406"/>
-      </w:tabs>
-    </w:pPr>
-  </w:style>
-  <w:style w:type="character" w:customStyle="1" w:styleId="HeaderChar">
-    <w:name w:val="Header Char"/>
-    <w:basedOn w:val="DefaultParagraphFont"/>
-    <w:link w:val="Header"/>
-    <w:uiPriority w:val="99"/>
-    <w:rsid w:val="00921135"/>
-  </w:style>
-  <w:style w:type="paragraph" w:styleId="Footer">
-    <w:name w:val="footer"/>
-    <w:basedOn w:val="Normal"/>
-    <w:link w:val="FooterChar"/>
-    <w:uiPriority w:val="99"/>
-    <w:unhideWhenUsed/>
-    <w:rsid w:val="00921135"/>
-    <w:pPr>
-      <w:tabs>
-        <w:tab w:val="center" w:pos="4703"/>
-        <w:tab w:val="right" w:pos="9406"/>
-      </w:tabs>
-    </w:pPr>
-  </w:style>
-  <w:style w:type="character" w:customStyle="1" w:styleId="FooterChar">
-    <w:name w:val="Footer Char"/>
-    <w:basedOn w:val="DefaultParagraphFont"/>
-    <w:link w:val="Footer"/>
-    <w:uiPriority w:val="99"/>
-    <w:rsid w:val="00921135"/>
-  </w:style>
-  <w:style w:type="character" w:styleId="PageNumber">
-    <w:name w:val="page number"/>
-    <w:basedOn w:val="DefaultParagraphFont"/>
-    <w:uiPriority w:val="99"/>
-    <w:semiHidden/>
-    <w:unhideWhenUsed/>
-    <w:rsid w:val="00684820"/>
-  </w:style>
-  <w:style w:type="character" w:styleId="Emphasis">
-    <w:name w:val="Emphasis"/>
-    <w:basedOn w:val="DefaultParagraphFont"/>
-    <w:uiPriority w:val="20"/>
-    <w:qFormat/>
-    <w:rsid w:val="00291EDD"/>
-    <w:rPr>
-      <w:i/>
-      <w:iCs/>
     </w:rPr>
   </w:style>
 </w:styles>

--- a/First_Last_UEN_GN_Memoire.docx
+++ b/First_Last_UEN_GN_Memoire.docx
@@ -9,17 +9,18 @@
           <w:rFonts w:ascii="Times New Roman" w:hAnsi="Times New Roman" w:cs="Times New Roman"/>
         </w:rPr>
       </w:pPr>
-      <w:r>
-        <w:rPr>
-          <w:rFonts w:ascii="Times New Roman" w:hAnsi="Times New Roman" w:cs="Times New Roman"/>
+      <w:bookmarkStart w:id="0" w:name="_GoBack"/>
+      <w:bookmarkEnd w:id="0"/>
+      <w:r>
+        <w:rPr>
           <w:noProof/>
           <w:lang w:eastAsia="en-US"/>
         </w:rPr>
         <w:drawing>
-          <wp:inline distT="0" distB="0" distL="0" distR="0" wp14:anchorId="3AB1F2D7" wp14:editId="57BDF4C0">
-            <wp:extent cx="2969895" cy="823212"/>
+          <wp:inline distT="0" distB="0" distL="0" distR="0" wp14:anchorId="7820D2EA" wp14:editId="3D02346E">
+            <wp:extent cx="2969895" cy="593979"/>
             <wp:effectExtent l="0" t="0" r="1905" b="0"/>
-            <wp:docPr id="1" name="Image 1" descr="Macintosh SSD:Users:revoltxs:Desktop:Logo.png"/>
+            <wp:docPr id="5" name="Picture 5" descr="Macintosh SSD:Users:kvpb:Desktop:logotype.png"/>
             <wp:cNvGraphicFramePr>
               <a:graphicFrameLocks xmlns:a="http://schemas.openxmlformats.org/drawingml/2006/main" noChangeAspect="1"/>
             </wp:cNvGraphicFramePr>
@@ -27,7 +28,7 @@
               <a:graphicData uri="http://schemas.openxmlformats.org/drawingml/2006/picture">
                 <pic:pic xmlns:pic="http://schemas.openxmlformats.org/drawingml/2006/picture">
                   <pic:nvPicPr>
-                    <pic:cNvPr id="0" name="Picture 4" descr="Macintosh SSD:Users:revoltxs:Desktop:Logo.png"/>
+                    <pic:cNvPr id="0" name="Picture 2" descr="Macintosh SSD:Users:kvpb:Desktop:logotype.png"/>
                     <pic:cNvPicPr>
                       <a:picLocks noChangeAspect="1" noChangeArrowheads="1"/>
                     </pic:cNvPicPr>
@@ -48,7 +49,7 @@
                   <pic:spPr bwMode="auto">
                     <a:xfrm>
                       <a:off x="0" y="0"/>
-                      <a:ext cx="2969895" cy="823212"/>
+                      <a:ext cx="2969895" cy="593979"/>
                     </a:xfrm>
                     <a:prstGeom prst="rect">
                       <a:avLst/>
@@ -88,15 +89,23 @@
           <w:b/>
           <w:highlight w:val="yellow"/>
         </w:rPr>
-        <w:t xml:space="preserve">{ Title </w:t>
-      </w:r>
-      <w:r>
-        <w:rPr>
-          <w:rFonts w:ascii="Times New Roman" w:hAnsi="Times New Roman" w:cs="Times New Roman"/>
-          <w:b/>
-          <w:highlight w:val="yellow"/>
-        </w:rPr>
-        <w:t>}</w:t>
+        <w:t>_</w:t>
+      </w:r>
+      <w:r>
+        <w:rPr>
+          <w:rFonts w:ascii="Times New Roman" w:hAnsi="Times New Roman" w:cs="Times New Roman"/>
+          <w:b/>
+          <w:highlight w:val="yellow"/>
+        </w:rPr>
+        <w:t>Title</w:t>
+      </w:r>
+      <w:r>
+        <w:rPr>
+          <w:rFonts w:ascii="Times New Roman" w:hAnsi="Times New Roman" w:cs="Times New Roman"/>
+          <w:b/>
+          <w:highlight w:val="yellow"/>
+        </w:rPr>
+        <w:t>_</w:t>
       </w:r>
       <w:r>
         <w:rPr>
@@ -111,7 +120,15 @@
           <w:b/>
           <w:highlight w:val="yellow"/>
         </w:rPr>
-        <w:t>{ S</w:t>
+        <w:t>_</w:t>
+      </w:r>
+      <w:r>
+        <w:rPr>
+          <w:rFonts w:ascii="Times New Roman" w:hAnsi="Times New Roman" w:cs="Times New Roman"/>
+          <w:b/>
+          <w:highlight w:val="yellow"/>
+        </w:rPr>
+        <w:t>S</w:t>
       </w:r>
       <w:r>
         <w:rPr>
@@ -135,7 +152,7 @@
           <w:b/>
           <w:highlight w:val="yellow"/>
         </w:rPr>
-        <w:t xml:space="preserve"> }</w:t>
+        <w:t>_</w:t>
       </w:r>
     </w:p>
     <w:p>
@@ -159,7 +176,21 @@
           <w:rFonts w:ascii="Times New Roman" w:hAnsi="Times New Roman" w:cs="Times New Roman"/>
           <w:highlight w:val="yellow"/>
         </w:rPr>
-        <w:t>{ Illustration }</w:t>
+        <w:t>_</w:t>
+      </w:r>
+      <w:r>
+        <w:rPr>
+          <w:rFonts w:ascii="Times New Roman" w:hAnsi="Times New Roman" w:cs="Times New Roman"/>
+          <w:highlight w:val="yellow"/>
+        </w:rPr>
+        <w:t>Illustration</w:t>
+      </w:r>
+      <w:r>
+        <w:rPr>
+          <w:rFonts w:ascii="Times New Roman" w:hAnsi="Times New Roman" w:cs="Times New Roman"/>
+          <w:highlight w:val="yellow"/>
+        </w:rPr>
+        <w:t>_</w:t>
       </w:r>
     </w:p>
     <w:p>
@@ -198,7 +229,35 @@
           <w:rFonts w:ascii="Times New Roman" w:hAnsi="Times New Roman" w:cs="Times New Roman"/>
           <w:highlight w:val="yellow"/>
         </w:rPr>
-        <w:t>{ First name }</w:t>
+        <w:t>_</w:t>
+      </w:r>
+      <w:r>
+        <w:rPr>
+          <w:rFonts w:ascii="Times New Roman" w:hAnsi="Times New Roman" w:cs="Times New Roman"/>
+          <w:highlight w:val="yellow"/>
+        </w:rPr>
+        <w:t>Student</w:t>
+      </w:r>
+      <w:r>
+        <w:rPr>
+          <w:rFonts w:ascii="Times New Roman" w:hAnsi="Times New Roman" w:cs="Times New Roman"/>
+          <w:highlight w:val="yellow"/>
+        </w:rPr>
+        <w:t>’s</w:t>
+      </w:r>
+      <w:r>
+        <w:rPr>
+          <w:rFonts w:ascii="Times New Roman" w:hAnsi="Times New Roman" w:cs="Times New Roman"/>
+          <w:highlight w:val="yellow"/>
+        </w:rPr>
+        <w:t xml:space="preserve"> f</w:t>
+      </w:r>
+      <w:r>
+        <w:rPr>
+          <w:rFonts w:ascii="Times New Roman" w:hAnsi="Times New Roman" w:cs="Times New Roman"/>
+          <w:highlight w:val="yellow"/>
+        </w:rPr>
+        <w:t>irst name_</w:t>
       </w:r>
     </w:p>
     <w:p>
@@ -229,7 +288,28 @@
           <w:rFonts w:ascii="Times New Roman" w:hAnsi="Times New Roman" w:cs="Times New Roman"/>
           <w:highlight w:val="yellow"/>
         </w:rPr>
-        <w:t>{ Last name }</w:t>
+        <w:t>_Student</w:t>
+      </w:r>
+      <w:r>
+        <w:rPr>
+          <w:rFonts w:ascii="Times New Roman" w:hAnsi="Times New Roman" w:cs="Times New Roman"/>
+          <w:highlight w:val="yellow"/>
+        </w:rPr>
+        <w:t>’s</w:t>
+      </w:r>
+      <w:r>
+        <w:rPr>
+          <w:rFonts w:ascii="Times New Roman" w:hAnsi="Times New Roman" w:cs="Times New Roman"/>
+          <w:highlight w:val="yellow"/>
+        </w:rPr>
+        <w:t xml:space="preserve"> l</w:t>
+      </w:r>
+      <w:r>
+        <w:rPr>
+          <w:rFonts w:ascii="Times New Roman" w:hAnsi="Times New Roman" w:cs="Times New Roman"/>
+          <w:highlight w:val="yellow"/>
+        </w:rPr>
+        <w:t>ast name_</w:t>
       </w:r>
     </w:p>
     <w:p>
@@ -272,7 +352,27 @@
           <w:highlight w:val="yellow"/>
           <w:lang w:val="fr-FR"/>
         </w:rPr>
-        <w:t>{ Student number }</w:t>
+        <w:t>_Student</w:t>
+      </w:r>
+      <w:r>
+        <w:rPr>
+          <w:rFonts w:ascii="Times New Roman" w:hAnsi="Times New Roman" w:cs="Times New Roman"/>
+          <w:bCs/>
+          <w:color w:val="1C1C1C"/>
+          <w:highlight w:val="yellow"/>
+          <w:lang w:val="fr-FR"/>
+        </w:rPr>
+        <w:t>’s</w:t>
+      </w:r>
+      <w:r>
+        <w:rPr>
+          <w:rFonts w:ascii="Times New Roman" w:hAnsi="Times New Roman" w:cs="Times New Roman"/>
+          <w:bCs/>
+          <w:color w:val="1C1C1C"/>
+          <w:highlight w:val="yellow"/>
+          <w:lang w:val="fr-FR"/>
+        </w:rPr>
+        <w:t xml:space="preserve"> number_</w:t>
       </w:r>
     </w:p>
     <w:p>
@@ -299,15 +399,39 @@
           <w:b/>
           <w:highlight w:val="yellow"/>
         </w:rPr>
-        <w:t>{ UE }</w:t>
-      </w:r>
-      <w:r>
-        <w:rPr>
-          <w:rFonts w:ascii="Times New Roman" w:hAnsi="Times New Roman" w:cs="Times New Roman"/>
-          <w:b/>
-          <w:highlight w:val="yellow"/>
-        </w:rPr>
-        <w:t>{ N }</w:t>
+        <w:t>_</w:t>
+      </w:r>
+      <w:r>
+        <w:rPr>
+          <w:rFonts w:ascii="Times New Roman" w:hAnsi="Times New Roman" w:cs="Times New Roman"/>
+          <w:b/>
+          <w:highlight w:val="yellow"/>
+        </w:rPr>
+        <w:t>UE</w:t>
+      </w:r>
+      <w:r>
+        <w:rPr>
+          <w:rFonts w:ascii="Times New Roman" w:hAnsi="Times New Roman" w:cs="Times New Roman"/>
+          <w:b/>
+          <w:highlight w:val="yellow"/>
+        </w:rPr>
+        <w:t>__</w:t>
+      </w:r>
+      <w:r>
+        <w:rPr>
+          <w:rFonts w:ascii="Times New Roman" w:hAnsi="Times New Roman" w:cs="Times New Roman"/>
+          <w:b/>
+          <w:highlight w:val="yellow"/>
+        </w:rPr>
+        <w:t>N</w:t>
+      </w:r>
+      <w:r>
+        <w:rPr>
+          <w:rFonts w:ascii="Times New Roman" w:hAnsi="Times New Roman" w:cs="Times New Roman"/>
+          <w:b/>
+          <w:highlight w:val="yellow"/>
+        </w:rPr>
+        <w:t>_</w:t>
       </w:r>
       <w:r>
         <w:rPr>
@@ -320,7 +444,21 @@
           <w:rFonts w:ascii="Times New Roman" w:hAnsi="Times New Roman" w:cs="Times New Roman"/>
           <w:highlight w:val="yellow"/>
         </w:rPr>
-        <w:t>{ Unité d’enseignement }</w:t>
+        <w:t>_</w:t>
+      </w:r>
+      <w:r>
+        <w:rPr>
+          <w:rFonts w:ascii="Times New Roman" w:hAnsi="Times New Roman" w:cs="Times New Roman"/>
+          <w:highlight w:val="yellow"/>
+        </w:rPr>
+        <w:t>Unité d’enseignement</w:t>
+      </w:r>
+      <w:r>
+        <w:rPr>
+          <w:rFonts w:ascii="Times New Roman" w:hAnsi="Times New Roman" w:cs="Times New Roman"/>
+          <w:highlight w:val="yellow"/>
+        </w:rPr>
+        <w:t>_</w:t>
       </w:r>
       <w:r>
         <w:rPr>
@@ -333,7 +471,21 @@
           <w:rFonts w:ascii="Times New Roman" w:hAnsi="Times New Roman" w:cs="Times New Roman"/>
           <w:highlight w:val="yellow"/>
         </w:rPr>
-        <w:t>{ N }</w:t>
+        <w:t>_</w:t>
+      </w:r>
+      <w:r>
+        <w:rPr>
+          <w:rFonts w:ascii="Times New Roman" w:hAnsi="Times New Roman" w:cs="Times New Roman"/>
+          <w:highlight w:val="yellow"/>
+        </w:rPr>
+        <w:t>N</w:t>
+      </w:r>
+      <w:r>
+        <w:rPr>
+          <w:rFonts w:ascii="Times New Roman" w:hAnsi="Times New Roman" w:cs="Times New Roman"/>
+          <w:highlight w:val="yellow"/>
+        </w:rPr>
+        <w:t>_</w:t>
       </w:r>
     </w:p>
     <w:p>
@@ -376,14 +528,48 @@
           <w:highlight w:val="yellow"/>
           <w:lang w:val="fr-FR"/>
         </w:rPr>
-        <w:t>{ G }</w:t>
-      </w:r>
-      <w:r>
-        <w:rPr>
-          <w:rFonts w:ascii="Times New Roman" w:hAnsi="Times New Roman" w:cs="Times New Roman"/>
-          <w:highlight w:val="yellow"/>
-        </w:rPr>
-        <w:t>{ N }</w:t>
+        <w:t>_</w:t>
+      </w:r>
+      <w:r>
+        <w:rPr>
+          <w:rFonts w:ascii="Times New Roman" w:hAnsi="Times New Roman" w:cs="Times New Roman"/>
+          <w:bCs/>
+          <w:color w:val="1C1C1C"/>
+          <w:highlight w:val="yellow"/>
+          <w:lang w:val="fr-FR"/>
+        </w:rPr>
+        <w:t>G</w:t>
+      </w:r>
+      <w:r>
+        <w:rPr>
+          <w:rFonts w:ascii="Times New Roman" w:hAnsi="Times New Roman" w:cs="Times New Roman"/>
+          <w:bCs/>
+          <w:color w:val="1C1C1C"/>
+          <w:highlight w:val="yellow"/>
+          <w:lang w:val="fr-FR"/>
+        </w:rPr>
+        <w:t>_</w:t>
+      </w:r>
+      <w:r>
+        <w:rPr>
+          <w:rFonts w:ascii="Times New Roman" w:hAnsi="Times New Roman" w:cs="Times New Roman"/>
+          <w:highlight w:val="yellow"/>
+        </w:rPr>
+        <w:t>_</w:t>
+      </w:r>
+      <w:r>
+        <w:rPr>
+          <w:rFonts w:ascii="Times New Roman" w:hAnsi="Times New Roman" w:cs="Times New Roman"/>
+          <w:highlight w:val="yellow"/>
+        </w:rPr>
+        <w:t>N</w:t>
+      </w:r>
+      <w:r>
+        <w:rPr>
+          <w:rFonts w:ascii="Times New Roman" w:hAnsi="Times New Roman" w:cs="Times New Roman"/>
+          <w:highlight w:val="yellow"/>
+        </w:rPr>
+        <w:t>_</w:t>
       </w:r>
     </w:p>
     <w:p>
@@ -423,7 +609,37 @@
           <w:highlight w:val="yellow"/>
           <w:lang w:val="fr-FR"/>
         </w:rPr>
-        <w:t>{ Last name }</w:t>
+        <w:t>_</w:t>
+      </w:r>
+      <w:r>
+        <w:rPr>
+          <w:rFonts w:ascii="Times New Roman" w:hAnsi="Times New Roman" w:cs="Times New Roman"/>
+          <w:bCs/>
+          <w:color w:val="1C1C1C"/>
+          <w:highlight w:val="yellow"/>
+          <w:lang w:val="fr-FR"/>
+        </w:rPr>
+        <w:t>Teacher’s l</w:t>
+      </w:r>
+      <w:r>
+        <w:rPr>
+          <w:rFonts w:ascii="Times New Roman" w:hAnsi="Times New Roman" w:cs="Times New Roman"/>
+          <w:bCs/>
+          <w:color w:val="1C1C1C"/>
+          <w:highlight w:val="yellow"/>
+          <w:lang w:val="fr-FR"/>
+        </w:rPr>
+        <w:t>ast name</w:t>
+      </w:r>
+      <w:r>
+        <w:rPr>
+          <w:rFonts w:ascii="Times New Roman" w:hAnsi="Times New Roman" w:cs="Times New Roman"/>
+          <w:bCs/>
+          <w:color w:val="1C1C1C"/>
+          <w:highlight w:val="yellow"/>
+          <w:lang w:val="fr-FR"/>
+        </w:rPr>
+        <w:t>_</w:t>
       </w:r>
     </w:p>
     <w:p>
@@ -454,28 +670,28 @@
           <w:rFonts w:ascii="Times New Roman" w:hAnsi="Times New Roman" w:cs="Times New Roman"/>
           <w:highlight w:val="yellow"/>
         </w:rPr>
-        <w:t xml:space="preserve">{ </w:t>
-      </w:r>
-      <w:r>
-        <w:rPr>
-          <w:rFonts w:ascii="Times New Roman" w:hAnsi="Times New Roman" w:cs="Times New Roman"/>
-          <w:highlight w:val="yellow"/>
-        </w:rPr>
-        <w:t>Moi</w:t>
-      </w:r>
-      <w:r>
-        <w:rPr>
-          <w:rFonts w:ascii="Times New Roman" w:hAnsi="Times New Roman" w:cs="Times New Roman"/>
-          <w:highlight w:val="yellow"/>
-        </w:rPr>
-        <w:t>s</w:t>
-      </w:r>
-      <w:r>
-        <w:rPr>
-          <w:rFonts w:ascii="Times New Roman" w:hAnsi="Times New Roman" w:cs="Times New Roman"/>
-          <w:highlight w:val="yellow"/>
-        </w:rPr>
-        <w:t xml:space="preserve"> }</w:t>
+        <w:t>_</w:t>
+      </w:r>
+      <w:r>
+        <w:rPr>
+          <w:rFonts w:ascii="Times New Roman" w:hAnsi="Times New Roman" w:cs="Times New Roman"/>
+          <w:highlight w:val="yellow"/>
+        </w:rPr>
+        <w:t>M</w:t>
+      </w:r>
+      <w:r>
+        <w:rPr>
+          <w:rFonts w:ascii="Times New Roman" w:hAnsi="Times New Roman" w:cs="Times New Roman"/>
+          <w:highlight w:val="yellow"/>
+        </w:rPr>
+        <w:t>onth</w:t>
+      </w:r>
+      <w:r>
+        <w:rPr>
+          <w:rFonts w:ascii="Times New Roman" w:hAnsi="Times New Roman" w:cs="Times New Roman"/>
+          <w:highlight w:val="yellow"/>
+        </w:rPr>
+        <w:t>_</w:t>
       </w:r>
       <w:r>
         <w:rPr>
@@ -488,7 +704,21 @@
           <w:rFonts w:ascii="Times New Roman" w:hAnsi="Times New Roman" w:cs="Times New Roman"/>
           <w:highlight w:val="yellow"/>
         </w:rPr>
-        <w:t>{ YYYY }</w:t>
+        <w:t>_</w:t>
+      </w:r>
+      <w:r>
+        <w:rPr>
+          <w:rFonts w:ascii="Times New Roman" w:hAnsi="Times New Roman" w:cs="Times New Roman"/>
+          <w:highlight w:val="yellow"/>
+        </w:rPr>
+        <w:t>YYYY</w:t>
+      </w:r>
+      <w:r>
+        <w:rPr>
+          <w:rFonts w:ascii="Times New Roman" w:hAnsi="Times New Roman" w:cs="Times New Roman"/>
+          <w:highlight w:val="yellow"/>
+        </w:rPr>
+        <w:t>_</w:t>
       </w:r>
     </w:p>
     <w:p>
@@ -549,7 +779,7 @@
                     </pic:cNvPicPr>
                   </pic:nvPicPr>
                   <pic:blipFill>
-                    <a:blip r:embed="rId7">
+                    <a:blip r:embed="rId8">
                       <a:extLst>
                         <a:ext uri="{28A0092B-C50C-407E-A947-70E740481C1C}">
                           <a14:useLocalDpi xmlns:a14="http://schemas.microsoft.com/office/drawing/2010/main" val="0"/>
@@ -691,7 +921,37 @@
           <w:highlight w:val="yellow"/>
           <w:lang w:val="fr-FR"/>
         </w:rPr>
-        <w:t>{ Full name }</w:t>
+        <w:t>_Student</w:t>
+      </w:r>
+      <w:r>
+        <w:rPr>
+          <w:rFonts w:ascii="Arial" w:hAnsi="Arial" w:cs="Arial"/>
+          <w:sz w:val="22"/>
+          <w:szCs w:val="22"/>
+          <w:highlight w:val="yellow"/>
+          <w:lang w:val="fr-FR"/>
+        </w:rPr>
+        <w:t>’s</w:t>
+      </w:r>
+      <w:r>
+        <w:rPr>
+          <w:rFonts w:ascii="Arial" w:hAnsi="Arial" w:cs="Arial"/>
+          <w:sz w:val="22"/>
+          <w:szCs w:val="22"/>
+          <w:highlight w:val="yellow"/>
+          <w:lang w:val="fr-FR"/>
+        </w:rPr>
+        <w:t xml:space="preserve"> f</w:t>
+      </w:r>
+      <w:r>
+        <w:rPr>
+          <w:rFonts w:ascii="Arial" w:hAnsi="Arial" w:cs="Arial"/>
+          <w:sz w:val="22"/>
+          <w:szCs w:val="22"/>
+          <w:highlight w:val="yellow"/>
+          <w:lang w:val="fr-FR"/>
+        </w:rPr>
+        <w:t>ull name_</w:t>
       </w:r>
       <w:r>
         <w:rPr>
@@ -710,7 +970,27 @@
           <w:highlight w:val="yellow"/>
           <w:lang w:val="fr-FR"/>
         </w:rPr>
-        <w:t>{ Student number }</w:t>
+        <w:t>_Student</w:t>
+      </w:r>
+      <w:r>
+        <w:rPr>
+          <w:rFonts w:ascii="Arial" w:hAnsi="Arial" w:cs="Arial"/>
+          <w:sz w:val="22"/>
+          <w:szCs w:val="22"/>
+          <w:highlight w:val="yellow"/>
+          <w:lang w:val="fr-FR"/>
+        </w:rPr>
+        <w:t>’s</w:t>
+      </w:r>
+      <w:r>
+        <w:rPr>
+          <w:rFonts w:ascii="Arial" w:hAnsi="Arial" w:cs="Arial"/>
+          <w:sz w:val="22"/>
+          <w:szCs w:val="22"/>
+          <w:highlight w:val="yellow"/>
+          <w:lang w:val="fr-FR"/>
+        </w:rPr>
+        <w:t xml:space="preserve"> number_</w:t>
       </w:r>
       <w:r>
         <w:rPr>
@@ -729,7 +1009,7 @@
           <w:highlight w:val="yellow"/>
           <w:lang w:val="fr-FR"/>
         </w:rPr>
-        <w:t xml:space="preserve">{ </w:t>
+        <w:t>_</w:t>
       </w:r>
       <w:r>
         <w:rPr>
@@ -739,7 +1019,7 @@
           <w:highlight w:val="yellow"/>
           <w:lang w:val="fr-FR"/>
         </w:rPr>
-        <w:t>UE</w:t>
+        <w:t>U</w:t>
       </w:r>
       <w:r>
         <w:rPr>
@@ -749,7 +1029,17 @@
           <w:highlight w:val="yellow"/>
           <w:lang w:val="fr-FR"/>
         </w:rPr>
-        <w:t xml:space="preserve"> }</w:t>
+        <w:t>E</w:t>
+      </w:r>
+      <w:r>
+        <w:rPr>
+          <w:rFonts w:ascii="Arial" w:hAnsi="Arial" w:cs="Arial"/>
+          <w:sz w:val="22"/>
+          <w:szCs w:val="22"/>
+          <w:highlight w:val="yellow"/>
+          <w:lang w:val="fr-FR"/>
+        </w:rPr>
+        <w:t>_</w:t>
       </w:r>
       <w:r>
         <w:rPr>
@@ -768,7 +1058,27 @@
           <w:highlight w:val="yellow"/>
           <w:lang w:val="fr-FR"/>
         </w:rPr>
-        <w:t>{ N }</w:t>
+        <w:t>_</w:t>
+      </w:r>
+      <w:r>
+        <w:rPr>
+          <w:rFonts w:ascii="Arial" w:hAnsi="Arial" w:cs="Arial"/>
+          <w:sz w:val="22"/>
+          <w:szCs w:val="22"/>
+          <w:highlight w:val="yellow"/>
+          <w:lang w:val="fr-FR"/>
+        </w:rPr>
+        <w:t>N</w:t>
+      </w:r>
+      <w:r>
+        <w:rPr>
+          <w:rFonts w:ascii="Arial" w:hAnsi="Arial" w:cs="Arial"/>
+          <w:sz w:val="22"/>
+          <w:szCs w:val="22"/>
+          <w:highlight w:val="yellow"/>
+          <w:lang w:val="fr-FR"/>
+        </w:rPr>
+        <w:t>_</w:t>
       </w:r>
       <w:r>
         <w:rPr>
@@ -787,7 +1097,27 @@
           <w:highlight w:val="yellow"/>
           <w:lang w:val="fr-FR"/>
         </w:rPr>
-        <w:t>{ N }</w:t>
+        <w:t>_</w:t>
+      </w:r>
+      <w:r>
+        <w:rPr>
+          <w:rFonts w:ascii="Arial" w:hAnsi="Arial" w:cs="Arial"/>
+          <w:sz w:val="22"/>
+          <w:szCs w:val="22"/>
+          <w:highlight w:val="yellow"/>
+          <w:lang w:val="fr-FR"/>
+        </w:rPr>
+        <w:t>N</w:t>
+      </w:r>
+      <w:r>
+        <w:rPr>
+          <w:rFonts w:ascii="Arial" w:hAnsi="Arial" w:cs="Arial"/>
+          <w:sz w:val="22"/>
+          <w:szCs w:val="22"/>
+          <w:highlight w:val="yellow"/>
+          <w:lang w:val="fr-FR"/>
+        </w:rPr>
+        <w:t>_</w:t>
       </w:r>
       <w:r>
         <w:rPr>
@@ -995,7 +1325,7 @@
           <w:szCs w:val="22"/>
           <w:highlight w:val="yellow"/>
         </w:rPr>
-        <w:t xml:space="preserve">{ </w:t>
+        <w:t>_</w:t>
       </w:r>
       <w:r>
         <w:rPr>
@@ -1004,7 +1334,7 @@
           <w:szCs w:val="22"/>
           <w:highlight w:val="yellow"/>
         </w:rPr>
-        <w:t>Mois</w:t>
+        <w:t>Month</w:t>
       </w:r>
       <w:r>
         <w:rPr>
@@ -1013,7 +1343,7 @@
           <w:szCs w:val="22"/>
           <w:highlight w:val="yellow"/>
         </w:rPr>
-        <w:t xml:space="preserve"> }</w:t>
+        <w:t>_</w:t>
       </w:r>
       <w:r>
         <w:rPr>
@@ -1030,7 +1360,7 @@
           <w:szCs w:val="22"/>
           <w:highlight w:val="yellow"/>
         </w:rPr>
-        <w:t xml:space="preserve">{ </w:t>
+        <w:t>_</w:t>
       </w:r>
       <w:r>
         <w:rPr>
@@ -1039,7 +1369,7 @@
           <w:szCs w:val="22"/>
           <w:highlight w:val="yellow"/>
         </w:rPr>
-        <w:t xml:space="preserve">YYYY </w:t>
+        <w:t>YYYY</w:t>
       </w:r>
       <w:r>
         <w:rPr>
@@ -1048,7 +1378,7 @@
           <w:szCs w:val="22"/>
           <w:highlight w:val="yellow"/>
         </w:rPr>
-        <w:t>}</w:t>
+        <w:t>_</w:t>
       </w:r>
     </w:p>
     <w:p>
@@ -1070,10 +1400,19 @@
           <w:highlight w:val="yellow"/>
           <w:lang w:eastAsia="en-US"/>
         </w:rPr>
-        <w:t>{ Signature }</w:t>
-      </w:r>
-      <w:bookmarkStart w:id="0" w:name="_GoBack"/>
-      <w:bookmarkEnd w:id="0"/>
+        <w:t>_Student’s h</w:t>
+      </w:r>
+      <w:r>
+        <w:rPr>
+          <w:rFonts w:ascii="Arial" w:hAnsi="Arial" w:cs="Times New Roman"/>
+          <w:noProof/>
+          <w:sz w:val="22"/>
+          <w:szCs w:val="22"/>
+          <w:highlight w:val="yellow"/>
+          <w:lang w:eastAsia="en-US"/>
+        </w:rPr>
+        <w:t>andwritten signature_</w:t>
+      </w:r>
     </w:p>
     <w:p>
       <w:pPr>
@@ -1146,7 +1485,21 @@
           <w:rFonts w:ascii="Times New Roman" w:hAnsi="Times New Roman" w:cs="Times New Roman"/>
           <w:highlight w:val="yellow"/>
         </w:rPr>
-        <w:t>{ N }</w:t>
+        <w:t>_</w:t>
+      </w:r>
+      <w:r>
+        <w:rPr>
+          <w:rFonts w:ascii="Times New Roman" w:hAnsi="Times New Roman" w:cs="Times New Roman"/>
+          <w:highlight w:val="yellow"/>
+        </w:rPr>
+        <w:t>N</w:t>
+      </w:r>
+      <w:r>
+        <w:rPr>
+          <w:rFonts w:ascii="Times New Roman" w:hAnsi="Times New Roman" w:cs="Times New Roman"/>
+          <w:highlight w:val="yellow"/>
+        </w:rPr>
+        <w:t>_</w:t>
       </w:r>
     </w:p>
     <w:p>
@@ -1178,7 +1531,21 @@
           <w:rFonts w:ascii="Times New Roman" w:hAnsi="Times New Roman" w:cs="Times New Roman"/>
           <w:highlight w:val="yellow"/>
         </w:rPr>
-        <w:t>{ Title }</w:t>
+        <w:t>_</w:t>
+      </w:r>
+      <w:r>
+        <w:rPr>
+          <w:rFonts w:ascii="Times New Roman" w:hAnsi="Times New Roman" w:cs="Times New Roman"/>
+          <w:highlight w:val="yellow"/>
+        </w:rPr>
+        <w:t>Title</w:t>
+      </w:r>
+      <w:r>
+        <w:rPr>
+          <w:rFonts w:ascii="Times New Roman" w:hAnsi="Times New Roman" w:cs="Times New Roman"/>
+          <w:highlight w:val="yellow"/>
+        </w:rPr>
+        <w:t>_</w:t>
       </w:r>
       <w:r>
         <w:rPr>
@@ -1192,7 +1559,21 @@
           <w:rFonts w:ascii="Times New Roman" w:hAnsi="Times New Roman" w:cs="Times New Roman"/>
           <w:highlight w:val="yellow"/>
         </w:rPr>
-        <w:t>{ N }</w:t>
+        <w:t>_</w:t>
+      </w:r>
+      <w:r>
+        <w:rPr>
+          <w:rFonts w:ascii="Times New Roman" w:hAnsi="Times New Roman" w:cs="Times New Roman"/>
+          <w:highlight w:val="yellow"/>
+        </w:rPr>
+        <w:t>N</w:t>
+      </w:r>
+      <w:r>
+        <w:rPr>
+          <w:rFonts w:ascii="Times New Roman" w:hAnsi="Times New Roman" w:cs="Times New Roman"/>
+          <w:highlight w:val="yellow"/>
+        </w:rPr>
+        <w:t>_</w:t>
       </w:r>
     </w:p>
     <w:p>
@@ -1216,7 +1597,21 @@
           <w:rFonts w:ascii="Times New Roman" w:hAnsi="Times New Roman" w:cs="Times New Roman"/>
           <w:highlight w:val="yellow"/>
         </w:rPr>
-        <w:t>{ Title }</w:t>
+        <w:t>_</w:t>
+      </w:r>
+      <w:r>
+        <w:rPr>
+          <w:rFonts w:ascii="Times New Roman" w:hAnsi="Times New Roman" w:cs="Times New Roman"/>
+          <w:highlight w:val="yellow"/>
+        </w:rPr>
+        <w:t>Title</w:t>
+      </w:r>
+      <w:r>
+        <w:rPr>
+          <w:rFonts w:ascii="Times New Roman" w:hAnsi="Times New Roman" w:cs="Times New Roman"/>
+          <w:highlight w:val="yellow"/>
+        </w:rPr>
+        <w:t>_</w:t>
       </w:r>
       <w:r>
         <w:rPr>
@@ -1235,7 +1630,21 @@
           <w:rFonts w:ascii="Times New Roman" w:hAnsi="Times New Roman" w:cs="Times New Roman"/>
           <w:highlight w:val="yellow"/>
         </w:rPr>
-        <w:t>{ N }</w:t>
+        <w:t>_</w:t>
+      </w:r>
+      <w:r>
+        <w:rPr>
+          <w:rFonts w:ascii="Times New Roman" w:hAnsi="Times New Roman" w:cs="Times New Roman"/>
+          <w:highlight w:val="yellow"/>
+        </w:rPr>
+        <w:t>N</w:t>
+      </w:r>
+      <w:r>
+        <w:rPr>
+          <w:rFonts w:ascii="Times New Roman" w:hAnsi="Times New Roman" w:cs="Times New Roman"/>
+          <w:highlight w:val="yellow"/>
+        </w:rPr>
+        <w:t>_</w:t>
       </w:r>
     </w:p>
     <w:p>
@@ -1253,7 +1662,21 @@
           <w:rFonts w:ascii="Times New Roman" w:hAnsi="Times New Roman" w:cs="Times New Roman"/>
           <w:highlight w:val="yellow"/>
         </w:rPr>
-        <w:t>{ N }</w:t>
+        <w:t>_</w:t>
+      </w:r>
+      <w:r>
+        <w:rPr>
+          <w:rFonts w:ascii="Times New Roman" w:hAnsi="Times New Roman" w:cs="Times New Roman"/>
+          <w:highlight w:val="yellow"/>
+        </w:rPr>
+        <w:t>N</w:t>
+      </w:r>
+      <w:r>
+        <w:rPr>
+          <w:rFonts w:ascii="Times New Roman" w:hAnsi="Times New Roman" w:cs="Times New Roman"/>
+          <w:highlight w:val="yellow"/>
+        </w:rPr>
+        <w:t>_</w:t>
       </w:r>
       <w:r>
         <w:rPr>
@@ -1266,7 +1689,21 @@
           <w:rFonts w:ascii="Times New Roman" w:hAnsi="Times New Roman" w:cs="Times New Roman"/>
           <w:highlight w:val="yellow"/>
         </w:rPr>
-        <w:t>{ Title }</w:t>
+        <w:t>_</w:t>
+      </w:r>
+      <w:r>
+        <w:rPr>
+          <w:rFonts w:ascii="Times New Roman" w:hAnsi="Times New Roman" w:cs="Times New Roman"/>
+          <w:highlight w:val="yellow"/>
+        </w:rPr>
+        <w:t>Title</w:t>
+      </w:r>
+      <w:r>
+        <w:rPr>
+          <w:rFonts w:ascii="Times New Roman" w:hAnsi="Times New Roman" w:cs="Times New Roman"/>
+          <w:highlight w:val="yellow"/>
+        </w:rPr>
+        <w:t>_</w:t>
       </w:r>
       <w:r>
         <w:rPr>
@@ -1285,7 +1722,21 @@
           <w:rFonts w:ascii="Times New Roman" w:hAnsi="Times New Roman" w:cs="Times New Roman"/>
           <w:highlight w:val="yellow"/>
         </w:rPr>
-        <w:t>{ N }</w:t>
+        <w:t>_</w:t>
+      </w:r>
+      <w:r>
+        <w:rPr>
+          <w:rFonts w:ascii="Times New Roman" w:hAnsi="Times New Roman" w:cs="Times New Roman"/>
+          <w:highlight w:val="yellow"/>
+        </w:rPr>
+        <w:t>N</w:t>
+      </w:r>
+      <w:r>
+        <w:rPr>
+          <w:rFonts w:ascii="Times New Roman" w:hAnsi="Times New Roman" w:cs="Times New Roman"/>
+          <w:highlight w:val="yellow"/>
+        </w:rPr>
+        <w:t>_</w:t>
       </w:r>
     </w:p>
     <w:p>
@@ -1309,15 +1760,36 @@
       <w:r>
         <w:rPr>
           <w:rFonts w:ascii="Times New Roman" w:hAnsi="Times New Roman" w:cs="Times New Roman"/>
-        </w:rPr>
-        <w:t xml:space="preserve">II. </w:t>
-      </w:r>
-      <w:r>
-        <w:rPr>
-          <w:rFonts w:ascii="Times New Roman" w:hAnsi="Times New Roman" w:cs="Times New Roman"/>
-          <w:highlight w:val="yellow"/>
-        </w:rPr>
-        <w:t>{ Title }</w:t>
+          <w:highlight w:val="yellow"/>
+        </w:rPr>
+        <w:t>_RN_</w:t>
+      </w:r>
+      <w:r>
+        <w:rPr>
+          <w:rFonts w:ascii="Times New Roman" w:hAnsi="Times New Roman" w:cs="Times New Roman"/>
+        </w:rPr>
+        <w:t xml:space="preserve">. </w:t>
+      </w:r>
+      <w:r>
+        <w:rPr>
+          <w:rFonts w:ascii="Times New Roman" w:hAnsi="Times New Roman" w:cs="Times New Roman"/>
+          <w:highlight w:val="yellow"/>
+        </w:rPr>
+        <w:t>_</w:t>
+      </w:r>
+      <w:r>
+        <w:rPr>
+          <w:rFonts w:ascii="Times New Roman" w:hAnsi="Times New Roman" w:cs="Times New Roman"/>
+          <w:highlight w:val="yellow"/>
+        </w:rPr>
+        <w:t>Title</w:t>
+      </w:r>
+      <w:r>
+        <w:rPr>
+          <w:rFonts w:ascii="Times New Roman" w:hAnsi="Times New Roman" w:cs="Times New Roman"/>
+          <w:highlight w:val="yellow"/>
+        </w:rPr>
+        <w:t>_</w:t>
       </w:r>
       <w:r>
         <w:rPr>
@@ -1331,7 +1803,21 @@
           <w:rFonts w:ascii="Times New Roman" w:hAnsi="Times New Roman" w:cs="Times New Roman"/>
           <w:highlight w:val="yellow"/>
         </w:rPr>
-        <w:t>{ N }</w:t>
+        <w:t>_</w:t>
+      </w:r>
+      <w:r>
+        <w:rPr>
+          <w:rFonts w:ascii="Times New Roman" w:hAnsi="Times New Roman" w:cs="Times New Roman"/>
+          <w:highlight w:val="yellow"/>
+        </w:rPr>
+        <w:t>N</w:t>
+      </w:r>
+      <w:r>
+        <w:rPr>
+          <w:rFonts w:ascii="Times New Roman" w:hAnsi="Times New Roman" w:cs="Times New Roman"/>
+          <w:highlight w:val="yellow"/>
+        </w:rPr>
+        <w:t>_</w:t>
       </w:r>
     </w:p>
     <w:p>
@@ -1355,7 +1841,21 @@
           <w:rFonts w:ascii="Times New Roman" w:hAnsi="Times New Roman" w:cs="Times New Roman"/>
           <w:highlight w:val="yellow"/>
         </w:rPr>
-        <w:t>{ Title }</w:t>
+        <w:t>_</w:t>
+      </w:r>
+      <w:r>
+        <w:rPr>
+          <w:rFonts w:ascii="Times New Roman" w:hAnsi="Times New Roman" w:cs="Times New Roman"/>
+          <w:highlight w:val="yellow"/>
+        </w:rPr>
+        <w:t>Title</w:t>
+      </w:r>
+      <w:r>
+        <w:rPr>
+          <w:rFonts w:ascii="Times New Roman" w:hAnsi="Times New Roman" w:cs="Times New Roman"/>
+          <w:highlight w:val="yellow"/>
+        </w:rPr>
+        <w:t>_</w:t>
       </w:r>
       <w:r>
         <w:rPr>
@@ -1374,7 +1874,21 @@
           <w:rFonts w:ascii="Times New Roman" w:hAnsi="Times New Roman" w:cs="Times New Roman"/>
           <w:highlight w:val="yellow"/>
         </w:rPr>
-        <w:t>{ N }</w:t>
+        <w:t>_</w:t>
+      </w:r>
+      <w:r>
+        <w:rPr>
+          <w:rFonts w:ascii="Times New Roman" w:hAnsi="Times New Roman" w:cs="Times New Roman"/>
+          <w:highlight w:val="yellow"/>
+        </w:rPr>
+        <w:t>N</w:t>
+      </w:r>
+      <w:r>
+        <w:rPr>
+          <w:rFonts w:ascii="Times New Roman" w:hAnsi="Times New Roman" w:cs="Times New Roman"/>
+          <w:highlight w:val="yellow"/>
+        </w:rPr>
+        <w:t>_</w:t>
       </w:r>
     </w:p>
     <w:p>
@@ -1392,7 +1906,21 @@
           <w:rFonts w:ascii="Times New Roman" w:hAnsi="Times New Roman" w:cs="Times New Roman"/>
           <w:highlight w:val="yellow"/>
         </w:rPr>
-        <w:t>{ N }</w:t>
+        <w:t>_</w:t>
+      </w:r>
+      <w:r>
+        <w:rPr>
+          <w:rFonts w:ascii="Times New Roman" w:hAnsi="Times New Roman" w:cs="Times New Roman"/>
+          <w:highlight w:val="yellow"/>
+        </w:rPr>
+        <w:t>N</w:t>
+      </w:r>
+      <w:r>
+        <w:rPr>
+          <w:rFonts w:ascii="Times New Roman" w:hAnsi="Times New Roman" w:cs="Times New Roman"/>
+          <w:highlight w:val="yellow"/>
+        </w:rPr>
+        <w:t>_</w:t>
       </w:r>
       <w:r>
         <w:rPr>
@@ -1405,7 +1933,7 @@
           <w:rFonts w:ascii="Times New Roman" w:hAnsi="Times New Roman" w:cs="Times New Roman"/>
           <w:highlight w:val="yellow"/>
         </w:rPr>
-        <w:t>{ Title }</w:t>
+        <w:t>_Title_</w:t>
       </w:r>
       <w:r>
         <w:rPr>
@@ -1424,16 +1952,22 @@
           <w:rFonts w:ascii="Times New Roman" w:hAnsi="Times New Roman" w:cs="Times New Roman"/>
           <w:highlight w:val="yellow"/>
         </w:rPr>
-        <w:t>{ N }</w:t>
-      </w:r>
-    </w:p>
-    <w:p>
-      <w:pPr>
-        <w:spacing w:line="360" w:lineRule="auto"/>
-        <w:rPr>
-          <w:rFonts w:ascii="Times New Roman" w:hAnsi="Times New Roman" w:cs="Times New Roman"/>
-        </w:rPr>
-      </w:pPr>
+        <w:t>_</w:t>
+      </w:r>
+      <w:r>
+        <w:rPr>
+          <w:rFonts w:ascii="Times New Roman" w:hAnsi="Times New Roman" w:cs="Times New Roman"/>
+          <w:highlight w:val="yellow"/>
+        </w:rPr>
+        <w:t>N</w:t>
+      </w:r>
+      <w:r>
+        <w:rPr>
+          <w:rFonts w:ascii="Times New Roman" w:hAnsi="Times New Roman" w:cs="Times New Roman"/>
+          <w:highlight w:val="yellow"/>
+        </w:rPr>
+        <w:t>_</w:t>
+      </w:r>
     </w:p>
     <w:p>
       <w:pPr>
@@ -1448,14 +1982,33 @@
       <w:r>
         <w:rPr>
           <w:rFonts w:ascii="Times New Roman" w:hAnsi="Times New Roman" w:cs="Times New Roman"/>
-        </w:rPr>
-        <w:t>Conclusion</w:t>
+          <w:highlight w:val="yellow"/>
+        </w:rPr>
+        <w:t>_X_</w:t>
+      </w:r>
+      <w:r>
+        <w:rPr>
+          <w:rFonts w:ascii="Times New Roman" w:hAnsi="Times New Roman" w:cs="Times New Roman"/>
+        </w:rPr>
+        <w:t xml:space="preserve">. </w:t>
+      </w:r>
+      <w:r>
+        <w:rPr>
+          <w:rFonts w:ascii="Times New Roman" w:hAnsi="Times New Roman" w:cs="Times New Roman"/>
+          <w:highlight w:val="yellow"/>
+        </w:rPr>
+        <w:t>_Title_</w:t>
       </w:r>
       <w:r>
         <w:rPr>
           <w:rFonts w:ascii="Times New Roman" w:hAnsi="Times New Roman" w:cs="Times New Roman"/>
         </w:rPr>
         <w:tab/>
+      </w:r>
+      <w:r>
+        <w:rPr>
+          <w:rFonts w:ascii="Times New Roman" w:hAnsi="Times New Roman" w:cs="Times New Roman"/>
+        </w:rPr>
         <w:t>p.</w:t>
       </w:r>
       <w:r>
@@ -1463,7 +2016,21 @@
           <w:rFonts w:ascii="Times New Roman" w:hAnsi="Times New Roman" w:cs="Times New Roman"/>
           <w:highlight w:val="yellow"/>
         </w:rPr>
-        <w:t>{ N }</w:t>
+        <w:t>_</w:t>
+      </w:r>
+      <w:r>
+        <w:rPr>
+          <w:rFonts w:ascii="Times New Roman" w:hAnsi="Times New Roman" w:cs="Times New Roman"/>
+          <w:highlight w:val="yellow"/>
+        </w:rPr>
+        <w:t>N</w:t>
+      </w:r>
+      <w:r>
+        <w:rPr>
+          <w:rFonts w:ascii="Times New Roman" w:hAnsi="Times New Roman" w:cs="Times New Roman"/>
+          <w:highlight w:val="yellow"/>
+        </w:rPr>
+        <w:t>_</w:t>
       </w:r>
     </w:p>
     <w:p>
@@ -1488,7 +2055,7 @@
         <w:rPr>
           <w:rFonts w:ascii="Times New Roman" w:hAnsi="Times New Roman" w:cs="Times New Roman"/>
         </w:rPr>
-        <w:t>Références bibliographiques</w:t>
+        <w:t>Conclusion</w:t>
       </w:r>
       <w:r>
         <w:rPr>
@@ -1502,7 +2069,21 @@
           <w:rFonts w:ascii="Times New Roman" w:hAnsi="Times New Roman" w:cs="Times New Roman"/>
           <w:highlight w:val="yellow"/>
         </w:rPr>
-        <w:t>{ N }</w:t>
+        <w:t>_</w:t>
+      </w:r>
+      <w:r>
+        <w:rPr>
+          <w:rFonts w:ascii="Times New Roman" w:hAnsi="Times New Roman" w:cs="Times New Roman"/>
+          <w:highlight w:val="yellow"/>
+        </w:rPr>
+        <w:t>N</w:t>
+      </w:r>
+      <w:r>
+        <w:rPr>
+          <w:rFonts w:ascii="Times New Roman" w:hAnsi="Times New Roman" w:cs="Times New Roman"/>
+          <w:highlight w:val="yellow"/>
+        </w:rPr>
+        <w:t>_</w:t>
       </w:r>
     </w:p>
     <w:p>
@@ -1527,7 +2108,7 @@
         <w:rPr>
           <w:rFonts w:ascii="Times New Roman" w:hAnsi="Times New Roman" w:cs="Times New Roman"/>
         </w:rPr>
-        <w:t>Annexes</w:t>
+        <w:t>Références bibliographiques</w:t>
       </w:r>
       <w:r>
         <w:rPr>
@@ -1541,8 +2122,30 @@
           <w:rFonts w:ascii="Times New Roman" w:hAnsi="Times New Roman" w:cs="Times New Roman"/>
           <w:highlight w:val="yellow"/>
         </w:rPr>
-        <w:t>{ N }</w:t>
-      </w:r>
+        <w:t>_</w:t>
+      </w:r>
+      <w:r>
+        <w:rPr>
+          <w:rFonts w:ascii="Times New Roman" w:hAnsi="Times New Roman" w:cs="Times New Roman"/>
+          <w:highlight w:val="yellow"/>
+        </w:rPr>
+        <w:t>N</w:t>
+      </w:r>
+      <w:r>
+        <w:rPr>
+          <w:rFonts w:ascii="Times New Roman" w:hAnsi="Times New Roman" w:cs="Times New Roman"/>
+          <w:highlight w:val="yellow"/>
+        </w:rPr>
+        <w:t>_</w:t>
+      </w:r>
+    </w:p>
+    <w:p>
+      <w:pPr>
+        <w:spacing w:line="360" w:lineRule="auto"/>
+        <w:rPr>
+          <w:rFonts w:ascii="Times New Roman" w:hAnsi="Times New Roman" w:cs="Times New Roman"/>
+        </w:rPr>
+      </w:pPr>
     </w:p>
     <w:p>
       <w:pPr>
@@ -1558,24 +2161,13 @@
         <w:rPr>
           <w:rFonts w:ascii="Times New Roman" w:hAnsi="Times New Roman" w:cs="Times New Roman"/>
         </w:rPr>
-        <w:t xml:space="preserve">Annexe </w:t>
-      </w:r>
-      <w:r>
-        <w:rPr>
-          <w:rFonts w:ascii="Times New Roman" w:hAnsi="Times New Roman" w:cs="Times New Roman"/>
-        </w:rPr>
-        <w:t>1 : Définitions</w:t>
+        <w:t>Annexes</w:t>
       </w:r>
       <w:r>
         <w:rPr>
           <w:rFonts w:ascii="Times New Roman" w:hAnsi="Times New Roman" w:cs="Times New Roman"/>
         </w:rPr>
         <w:tab/>
-      </w:r>
-      <w:r>
-        <w:rPr>
-          <w:rFonts w:ascii="Times New Roman" w:hAnsi="Times New Roman" w:cs="Times New Roman"/>
-        </w:rPr>
         <w:t>p.</w:t>
       </w:r>
       <w:r>
@@ -1583,7 +2175,21 @@
           <w:rFonts w:ascii="Times New Roman" w:hAnsi="Times New Roman" w:cs="Times New Roman"/>
           <w:highlight w:val="yellow"/>
         </w:rPr>
-        <w:t>{ N }</w:t>
+        <w:t>_</w:t>
+      </w:r>
+      <w:r>
+        <w:rPr>
+          <w:rFonts w:ascii="Times New Roman" w:hAnsi="Times New Roman" w:cs="Times New Roman"/>
+          <w:highlight w:val="yellow"/>
+        </w:rPr>
+        <w:t>N</w:t>
+      </w:r>
+      <w:r>
+        <w:rPr>
+          <w:rFonts w:ascii="Times New Roman" w:hAnsi="Times New Roman" w:cs="Times New Roman"/>
+          <w:highlight w:val="yellow"/>
+        </w:rPr>
+        <w:t>_</w:t>
       </w:r>
     </w:p>
     <w:p>
@@ -1605,22 +2211,8 @@
       <w:r>
         <w:rPr>
           <w:rFonts w:ascii="Times New Roman" w:hAnsi="Times New Roman" w:cs="Times New Roman"/>
-          <w:highlight w:val="yellow"/>
-        </w:rPr>
-        <w:t>{ N }</w:t>
-      </w:r>
-      <w:r>
-        <w:rPr>
-          <w:rFonts w:ascii="Times New Roman" w:hAnsi="Times New Roman" w:cs="Times New Roman"/>
-        </w:rPr>
-        <w:t xml:space="preserve"> : </w:t>
-      </w:r>
-      <w:r>
-        <w:rPr>
-          <w:rFonts w:ascii="Times New Roman" w:hAnsi="Times New Roman" w:cs="Times New Roman"/>
-          <w:highlight w:val="yellow"/>
-        </w:rPr>
-        <w:t>{ Titre de l’annexe }</w:t>
+        </w:rPr>
+        <w:t>1 : Définitions</w:t>
       </w:r>
       <w:r>
         <w:rPr>
@@ -1639,7 +2231,21 @@
           <w:rFonts w:ascii="Times New Roman" w:hAnsi="Times New Roman" w:cs="Times New Roman"/>
           <w:highlight w:val="yellow"/>
         </w:rPr>
-        <w:t>{ N }</w:t>
+        <w:t>_</w:t>
+      </w:r>
+      <w:r>
+        <w:rPr>
+          <w:rFonts w:ascii="Times New Roman" w:hAnsi="Times New Roman" w:cs="Times New Roman"/>
+          <w:highlight w:val="yellow"/>
+        </w:rPr>
+        <w:t>N</w:t>
+      </w:r>
+      <w:r>
+        <w:rPr>
+          <w:rFonts w:ascii="Times New Roman" w:hAnsi="Times New Roman" w:cs="Times New Roman"/>
+          <w:highlight w:val="yellow"/>
+        </w:rPr>
+        <w:t>_</w:t>
       </w:r>
     </w:p>
     <w:p>
@@ -1663,21 +2269,21 @@
           <w:rFonts w:ascii="Times New Roman" w:hAnsi="Times New Roman" w:cs="Times New Roman"/>
           <w:highlight w:val="yellow"/>
         </w:rPr>
-        <w:t xml:space="preserve">{ N </w:t>
-      </w:r>
-      <w:r>
-        <w:rPr>
-          <w:rFonts w:ascii="Times New Roman" w:hAnsi="Times New Roman" w:cs="Times New Roman"/>
-          <w:highlight w:val="yellow"/>
-        </w:rPr>
-        <w:t xml:space="preserve">+ 1 </w:t>
-      </w:r>
-      <w:r>
-        <w:rPr>
-          <w:rFonts w:ascii="Times New Roman" w:hAnsi="Times New Roman" w:cs="Times New Roman"/>
-          <w:highlight w:val="yellow"/>
-        </w:rPr>
-        <w:t>}</w:t>
+        <w:t>_</w:t>
+      </w:r>
+      <w:r>
+        <w:rPr>
+          <w:rFonts w:ascii="Times New Roman" w:hAnsi="Times New Roman" w:cs="Times New Roman"/>
+          <w:highlight w:val="yellow"/>
+        </w:rPr>
+        <w:t>N</w:t>
+      </w:r>
+      <w:r>
+        <w:rPr>
+          <w:rFonts w:ascii="Times New Roman" w:hAnsi="Times New Roman" w:cs="Times New Roman"/>
+          <w:highlight w:val="yellow"/>
+        </w:rPr>
+        <w:t>_</w:t>
       </w:r>
       <w:r>
         <w:rPr>
@@ -1690,7 +2296,21 @@
           <w:rFonts w:ascii="Times New Roman" w:hAnsi="Times New Roman" w:cs="Times New Roman"/>
           <w:highlight w:val="yellow"/>
         </w:rPr>
-        <w:t>{ Titre de l’annexe }</w:t>
+        <w:t>_</w:t>
+      </w:r>
+      <w:r>
+        <w:rPr>
+          <w:rFonts w:ascii="Times New Roman" w:hAnsi="Times New Roman" w:cs="Times New Roman"/>
+          <w:highlight w:val="yellow"/>
+        </w:rPr>
+        <w:t>Title</w:t>
+      </w:r>
+      <w:r>
+        <w:rPr>
+          <w:rFonts w:ascii="Times New Roman" w:hAnsi="Times New Roman" w:cs="Times New Roman"/>
+          <w:highlight w:val="yellow"/>
+        </w:rPr>
+        <w:t>_</w:t>
       </w:r>
       <w:r>
         <w:rPr>
@@ -1709,7 +2329,119 @@
           <w:rFonts w:ascii="Times New Roman" w:hAnsi="Times New Roman" w:cs="Times New Roman"/>
           <w:highlight w:val="yellow"/>
         </w:rPr>
-        <w:t>{ N }</w:t>
+        <w:t>_</w:t>
+      </w:r>
+      <w:r>
+        <w:rPr>
+          <w:rFonts w:ascii="Times New Roman" w:hAnsi="Times New Roman" w:cs="Times New Roman"/>
+          <w:highlight w:val="yellow"/>
+        </w:rPr>
+        <w:t>N</w:t>
+      </w:r>
+      <w:r>
+        <w:rPr>
+          <w:rFonts w:ascii="Times New Roman" w:hAnsi="Times New Roman" w:cs="Times New Roman"/>
+          <w:highlight w:val="yellow"/>
+        </w:rPr>
+        <w:t>_</w:t>
+      </w:r>
+    </w:p>
+    <w:p>
+      <w:pPr>
+        <w:tabs>
+          <w:tab w:val="right" w:leader="dot" w:pos="9406"/>
+        </w:tabs>
+        <w:spacing w:line="360" w:lineRule="auto"/>
+        <w:rPr>
+          <w:rFonts w:ascii="Times New Roman" w:hAnsi="Times New Roman" w:cs="Times New Roman"/>
+        </w:rPr>
+      </w:pPr>
+      <w:r>
+        <w:rPr>
+          <w:rFonts w:ascii="Times New Roman" w:hAnsi="Times New Roman" w:cs="Times New Roman"/>
+        </w:rPr>
+        <w:t xml:space="preserve">Annexe </w:t>
+      </w:r>
+      <w:r>
+        <w:rPr>
+          <w:rFonts w:ascii="Times New Roman" w:hAnsi="Times New Roman" w:cs="Times New Roman"/>
+          <w:highlight w:val="yellow"/>
+        </w:rPr>
+        <w:t>_</w:t>
+      </w:r>
+      <w:r>
+        <w:rPr>
+          <w:rFonts w:ascii="Times New Roman" w:hAnsi="Times New Roman" w:cs="Times New Roman"/>
+          <w:highlight w:val="yellow"/>
+        </w:rPr>
+        <w:t>X</w:t>
+      </w:r>
+      <w:r>
+        <w:rPr>
+          <w:rFonts w:ascii="Times New Roman" w:hAnsi="Times New Roman" w:cs="Times New Roman"/>
+          <w:highlight w:val="yellow"/>
+        </w:rPr>
+        <w:t>_</w:t>
+      </w:r>
+      <w:r>
+        <w:rPr>
+          <w:rFonts w:ascii="Times New Roman" w:hAnsi="Times New Roman" w:cs="Times New Roman"/>
+        </w:rPr>
+        <w:t xml:space="preserve"> : </w:t>
+      </w:r>
+      <w:r>
+        <w:rPr>
+          <w:rFonts w:ascii="Times New Roman" w:hAnsi="Times New Roman" w:cs="Times New Roman"/>
+          <w:highlight w:val="yellow"/>
+        </w:rPr>
+        <w:t>_</w:t>
+      </w:r>
+      <w:r>
+        <w:rPr>
+          <w:rFonts w:ascii="Times New Roman" w:hAnsi="Times New Roman" w:cs="Times New Roman"/>
+          <w:highlight w:val="yellow"/>
+        </w:rPr>
+        <w:t>Title</w:t>
+      </w:r>
+      <w:r>
+        <w:rPr>
+          <w:rFonts w:ascii="Times New Roman" w:hAnsi="Times New Roman" w:cs="Times New Roman"/>
+          <w:highlight w:val="yellow"/>
+        </w:rPr>
+        <w:t>_</w:t>
+      </w:r>
+      <w:r>
+        <w:rPr>
+          <w:rFonts w:ascii="Times New Roman" w:hAnsi="Times New Roman" w:cs="Times New Roman"/>
+        </w:rPr>
+        <w:tab/>
+      </w:r>
+      <w:r>
+        <w:rPr>
+          <w:rFonts w:ascii="Times New Roman" w:hAnsi="Times New Roman" w:cs="Times New Roman"/>
+        </w:rPr>
+        <w:t>p.</w:t>
+      </w:r>
+      <w:r>
+        <w:rPr>
+          <w:rFonts w:ascii="Times New Roman" w:hAnsi="Times New Roman" w:cs="Times New Roman"/>
+          <w:highlight w:val="yellow"/>
+        </w:rPr>
+        <w:t>_</w:t>
+      </w:r>
+      <w:r>
+        <w:rPr>
+          <w:rFonts w:ascii="Times New Roman" w:hAnsi="Times New Roman" w:cs="Times New Roman"/>
+          <w:highlight w:val="yellow"/>
+        </w:rPr>
+        <w:t>N</w:t>
+      </w:r>
+      <w:r>
+        <w:rPr>
+          <w:rFonts w:ascii="Times New Roman" w:hAnsi="Times New Roman" w:cs="Times New Roman"/>
+          <w:highlight w:val="yellow"/>
+        </w:rPr>
+        <w:t>_</w:t>
       </w:r>
     </w:p>
     <w:p>
@@ -1770,7 +2502,21 @@
           <w:rFonts w:ascii="Times New Roman" w:hAnsi="Times New Roman" w:cs="Times New Roman"/>
           <w:highlight w:val="yellow"/>
         </w:rPr>
-        <w:t>{ Paragraph }</w:t>
+        <w:t>_</w:t>
+      </w:r>
+      <w:r>
+        <w:rPr>
+          <w:rFonts w:ascii="Times New Roman" w:hAnsi="Times New Roman" w:cs="Times New Roman"/>
+          <w:highlight w:val="yellow"/>
+        </w:rPr>
+        <w:t>Paragraph</w:t>
+      </w:r>
+      <w:r>
+        <w:rPr>
+          <w:rFonts w:ascii="Times New Roman" w:hAnsi="Times New Roman" w:cs="Times New Roman"/>
+          <w:highlight w:val="yellow"/>
+        </w:rPr>
+        <w:t>_</w:t>
       </w:r>
     </w:p>
     <w:p>
@@ -1801,7 +2547,21 @@
           <w:rFonts w:ascii="Times New Roman" w:hAnsi="Times New Roman" w:cs="Times New Roman"/>
           <w:highlight w:val="yellow"/>
         </w:rPr>
-        <w:t>{ Paragraph }</w:t>
+        <w:t>_</w:t>
+      </w:r>
+      <w:r>
+        <w:rPr>
+          <w:rFonts w:ascii="Times New Roman" w:hAnsi="Times New Roman" w:cs="Times New Roman"/>
+          <w:highlight w:val="yellow"/>
+        </w:rPr>
+        <w:t>Paragraph</w:t>
+      </w:r>
+      <w:r>
+        <w:rPr>
+          <w:rFonts w:ascii="Times New Roman" w:hAnsi="Times New Roman" w:cs="Times New Roman"/>
+          <w:highlight w:val="yellow"/>
+        </w:rPr>
+        <w:t>_</w:t>
       </w:r>
     </w:p>
     <w:p>
@@ -1834,7 +2594,7 @@
           <w:b/>
           <w:highlight w:val="yellow"/>
         </w:rPr>
-        <w:t xml:space="preserve">{ </w:t>
+        <w:t>_</w:t>
       </w:r>
       <w:r>
         <w:rPr>
@@ -1850,7 +2610,7 @@
           <w:b/>
           <w:highlight w:val="yellow"/>
         </w:rPr>
-        <w:t xml:space="preserve"> }</w:t>
+        <w:t>_</w:t>
       </w:r>
     </w:p>
     <w:p>
@@ -1881,7 +2641,21 @@
           <w:rFonts w:ascii="Times New Roman" w:hAnsi="Times New Roman" w:cs="Times New Roman"/>
           <w:highlight w:val="yellow"/>
         </w:rPr>
-        <w:t>{ Paragraph }</w:t>
+        <w:t>_</w:t>
+      </w:r>
+      <w:r>
+        <w:rPr>
+          <w:rFonts w:ascii="Times New Roman" w:hAnsi="Times New Roman" w:cs="Times New Roman"/>
+          <w:highlight w:val="yellow"/>
+        </w:rPr>
+        <w:t>Paragraph</w:t>
+      </w:r>
+      <w:r>
+        <w:rPr>
+          <w:rFonts w:ascii="Times New Roman" w:hAnsi="Times New Roman" w:cs="Times New Roman"/>
+          <w:highlight w:val="yellow"/>
+        </w:rPr>
+        <w:t>_</w:t>
       </w:r>
     </w:p>
     <w:p>
@@ -1914,7 +2688,7 @@
           <w:b/>
           <w:highlight w:val="yellow"/>
         </w:rPr>
-        <w:t xml:space="preserve">{ </w:t>
+        <w:t>_</w:t>
       </w:r>
       <w:r>
         <w:rPr>
@@ -1930,7 +2704,7 @@
           <w:b/>
           <w:highlight w:val="yellow"/>
         </w:rPr>
-        <w:t xml:space="preserve"> }</w:t>
+        <w:t>_</w:t>
       </w:r>
     </w:p>
     <w:p>
@@ -1969,7 +2743,7 @@
           <w:b/>
           <w:highlight w:val="yellow"/>
         </w:rPr>
-        <w:t xml:space="preserve">{ </w:t>
+        <w:t>_</w:t>
       </w:r>
       <w:r>
         <w:rPr>
@@ -1993,7 +2767,7 @@
           <w:b/>
           <w:highlight w:val="yellow"/>
         </w:rPr>
-        <w:t xml:space="preserve"> }</w:t>
+        <w:t>_</w:t>
       </w:r>
       <w:r>
         <w:rPr>
@@ -2007,7 +2781,21 @@
           <w:rFonts w:ascii="Times New Roman" w:hAnsi="Times New Roman" w:cs="Times New Roman"/>
           <w:highlight w:val="yellow"/>
         </w:rPr>
-        <w:t>{ Paragraphe premier du premier du grand second }</w:t>
+        <w:t>_</w:t>
+      </w:r>
+      <w:r>
+        <w:rPr>
+          <w:rFonts w:ascii="Times New Roman" w:hAnsi="Times New Roman" w:cs="Times New Roman"/>
+          <w:highlight w:val="yellow"/>
+        </w:rPr>
+        <w:t>Paragraphe premier du premier du grand second</w:t>
+      </w:r>
+      <w:r>
+        <w:rPr>
+          <w:rFonts w:ascii="Times New Roman" w:hAnsi="Times New Roman" w:cs="Times New Roman"/>
+          <w:highlight w:val="yellow"/>
+        </w:rPr>
+        <w:t>_</w:t>
       </w:r>
     </w:p>
     <w:p>
@@ -2039,7 +2827,23 @@
           <w:b/>
           <w:highlight w:val="yellow"/>
         </w:rPr>
-        <w:t>{ N }</w:t>
+        <w:t>_</w:t>
+      </w:r>
+      <w:r>
+        <w:rPr>
+          <w:rFonts w:ascii="Times New Roman" w:hAnsi="Times New Roman" w:cs="Times New Roman"/>
+          <w:b/>
+          <w:highlight w:val="yellow"/>
+        </w:rPr>
+        <w:t>N</w:t>
+      </w:r>
+      <w:r>
+        <w:rPr>
+          <w:rFonts w:ascii="Times New Roman" w:hAnsi="Times New Roman" w:cs="Times New Roman"/>
+          <w:b/>
+          <w:highlight w:val="yellow"/>
+        </w:rPr>
+        <w:t>_</w:t>
       </w:r>
       <w:r>
         <w:rPr>
@@ -2054,7 +2858,7 @@
           <w:b/>
           <w:highlight w:val="yellow"/>
         </w:rPr>
-        <w:t xml:space="preserve">{ </w:t>
+        <w:t>_</w:t>
       </w:r>
       <w:r>
         <w:rPr>
@@ -2070,7 +2874,7 @@
           <w:b/>
           <w:highlight w:val="yellow"/>
         </w:rPr>
-        <w:t xml:space="preserve"> }</w:t>
+        <w:t>_</w:t>
       </w:r>
       <w:r>
         <w:rPr>
@@ -2084,7 +2888,21 @@
           <w:rFonts w:ascii="Times New Roman" w:hAnsi="Times New Roman" w:cs="Times New Roman"/>
           <w:highlight w:val="yellow"/>
         </w:rPr>
-        <w:t>{ Paragraphe second de l’énième du grand second }</w:t>
+        <w:t>_</w:t>
+      </w:r>
+      <w:r>
+        <w:rPr>
+          <w:rFonts w:ascii="Times New Roman" w:hAnsi="Times New Roman" w:cs="Times New Roman"/>
+          <w:highlight w:val="yellow"/>
+        </w:rPr>
+        <w:t>Paragraphe second de l’énième du grand second</w:t>
+      </w:r>
+      <w:r>
+        <w:rPr>
+          <w:rFonts w:ascii="Times New Roman" w:hAnsi="Times New Roman" w:cs="Times New Roman"/>
+          <w:highlight w:val="yellow"/>
+        </w:rPr>
+        <w:t>_</w:t>
       </w:r>
     </w:p>
     <w:p>
@@ -2146,7 +2964,21 @@
           <w:rFonts w:ascii="Times New Roman" w:hAnsi="Times New Roman" w:cs="Times New Roman"/>
           <w:highlight w:val="yellow"/>
         </w:rPr>
-        <w:t>{ Paragraph }</w:t>
+        <w:t>_</w:t>
+      </w:r>
+      <w:r>
+        <w:rPr>
+          <w:rFonts w:ascii="Times New Roman" w:hAnsi="Times New Roman" w:cs="Times New Roman"/>
+          <w:highlight w:val="yellow"/>
+        </w:rPr>
+        <w:t>Paragraph</w:t>
+      </w:r>
+      <w:r>
+        <w:rPr>
+          <w:rFonts w:ascii="Times New Roman" w:hAnsi="Times New Roman" w:cs="Times New Roman"/>
+          <w:highlight w:val="yellow"/>
+        </w:rPr>
+        <w:t>_</w:t>
       </w:r>
     </w:p>
     <w:p>
@@ -2177,7 +3009,21 @@
           <w:rFonts w:ascii="Times New Roman" w:hAnsi="Times New Roman" w:cs="Times New Roman"/>
           <w:highlight w:val="yellow"/>
         </w:rPr>
-        <w:t>{ Paragraph }</w:t>
+        <w:t>_</w:t>
+      </w:r>
+      <w:r>
+        <w:rPr>
+          <w:rFonts w:ascii="Times New Roman" w:hAnsi="Times New Roman" w:cs="Times New Roman"/>
+          <w:highlight w:val="yellow"/>
+        </w:rPr>
+        <w:t>Paragraph</w:t>
+      </w:r>
+      <w:r>
+        <w:rPr>
+          <w:rFonts w:ascii="Times New Roman" w:hAnsi="Times New Roman" w:cs="Times New Roman"/>
+          <w:highlight w:val="yellow"/>
+        </w:rPr>
+        <w:t>_</w:t>
       </w:r>
     </w:p>
     <w:p>
@@ -2231,21 +3077,21 @@
           <w:rFonts w:ascii="Times New Roman" w:hAnsi="Times New Roman" w:cs="Times New Roman"/>
           <w:highlight w:val="yellow"/>
         </w:rPr>
-        <w:t>{ Nom de l’organisme</w:t>
-      </w:r>
-      <w:r>
-        <w:rPr>
-          <w:rFonts w:ascii="Times New Roman" w:hAnsi="Times New Roman" w:cs="Times New Roman"/>
-          <w:highlight w:val="yellow"/>
-        </w:rPr>
-        <w:t xml:space="preserve"> auteur</w:t>
-      </w:r>
-      <w:r>
-        <w:rPr>
-          <w:rFonts w:ascii="Times New Roman" w:hAnsi="Times New Roman" w:cs="Times New Roman"/>
-          <w:highlight w:val="yellow"/>
-        </w:rPr>
-        <w:t xml:space="preserve"> }</w:t>
+        <w:t>_</w:t>
+      </w:r>
+      <w:r>
+        <w:rPr>
+          <w:rFonts w:ascii="Times New Roman" w:hAnsi="Times New Roman" w:cs="Times New Roman"/>
+          <w:highlight w:val="yellow"/>
+        </w:rPr>
+        <w:t xml:space="preserve">Author organism’s name </w:t>
+      </w:r>
+      <w:r>
+        <w:rPr>
+          <w:rFonts w:ascii="Times New Roman" w:hAnsi="Times New Roman" w:cs="Times New Roman"/>
+          <w:highlight w:val="yellow"/>
+        </w:rPr>
+        <w:t>_</w:t>
       </w:r>
       <w:r>
         <w:rPr>
@@ -2258,7 +3104,7 @@
           <w:rFonts w:ascii="Times New Roman" w:hAnsi="Times New Roman" w:cs="Times New Roman"/>
           <w:highlight w:val="yellow"/>
         </w:rPr>
-        <w:t xml:space="preserve">{ </w:t>
+        <w:t>_</w:t>
       </w:r>
       <w:r>
         <w:rPr>
@@ -2272,7 +3118,7 @@
           <w:rFonts w:ascii="Times New Roman" w:hAnsi="Times New Roman" w:cs="Times New Roman"/>
           <w:highlight w:val="yellow"/>
         </w:rPr>
-        <w:t xml:space="preserve"> }</w:t>
+        <w:t>_</w:t>
       </w:r>
       <w:r>
         <w:rPr>
@@ -2285,7 +3131,7 @@
           <w:rFonts w:ascii="Times New Roman" w:hAnsi="Times New Roman" w:cs="Times New Roman"/>
           <w:highlight w:val="yellow"/>
         </w:rPr>
-        <w:t xml:space="preserve">{ </w:t>
+        <w:t>_</w:t>
       </w:r>
       <w:r>
         <w:rPr>
@@ -2299,7 +3145,7 @@
           <w:rFonts w:ascii="Times New Roman" w:hAnsi="Times New Roman" w:cs="Times New Roman"/>
           <w:highlight w:val="yellow"/>
         </w:rPr>
-        <w:t xml:space="preserve"> }</w:t>
+        <w:t>_</w:t>
       </w:r>
       <w:r>
         <w:rPr>
@@ -2312,7 +3158,21 @@
           <w:rFonts w:ascii="Times New Roman" w:hAnsi="Times New Roman" w:cs="Times New Roman"/>
           <w:highlight w:val="yellow"/>
         </w:rPr>
-        <w:t>{ URL }</w:t>
+        <w:t>_</w:t>
+      </w:r>
+      <w:r>
+        <w:rPr>
+          <w:rFonts w:ascii="Times New Roman" w:hAnsi="Times New Roman" w:cs="Times New Roman"/>
+          <w:highlight w:val="yellow"/>
+        </w:rPr>
+        <w:t>URL</w:t>
+      </w:r>
+      <w:r>
+        <w:rPr>
+          <w:rFonts w:ascii="Times New Roman" w:hAnsi="Times New Roman" w:cs="Times New Roman"/>
+          <w:highlight w:val="yellow"/>
+        </w:rPr>
+        <w:t>_</w:t>
       </w:r>
       <w:r>
         <w:rPr>
@@ -2325,35 +3185,181 @@
           <w:rFonts w:ascii="Times New Roman" w:hAnsi="Times New Roman" w:cs="Times New Roman"/>
           <w:highlight w:val="yellow"/>
         </w:rPr>
-        <w:t xml:space="preserve">{ </w:t>
-      </w:r>
-      <w:r>
-        <w:rPr>
-          <w:rFonts w:ascii="Times New Roman" w:hAnsi="Times New Roman" w:cs="Times New Roman"/>
-          <w:highlight w:val="yellow"/>
-        </w:rPr>
-        <w:t xml:space="preserve">{ </w:t>
-      </w:r>
-      <w:r>
-        <w:rPr>
-          <w:rFonts w:ascii="Times New Roman" w:hAnsi="Times New Roman" w:cs="Times New Roman"/>
-          <w:highlight w:val="yellow"/>
-        </w:rPr>
-        <w:t>Publication d</w:t>
-      </w:r>
-      <w:r>
-        <w:rPr>
-          <w:rFonts w:ascii="Times New Roman" w:hAnsi="Times New Roman" w:cs="Times New Roman"/>
-          <w:highlight w:val="yellow"/>
-        </w:rPr>
-        <w:t>ate }</w:t>
-      </w:r>
-      <w:r>
-        <w:rPr>
-          <w:rFonts w:ascii="Times New Roman" w:hAnsi="Times New Roman" w:cs="Times New Roman"/>
-          <w:highlight w:val="yellow"/>
-        </w:rPr>
-        <w:t xml:space="preserve"> = { { J } { mois } { </w:t>
+        <w:t>__Consulting d</w:t>
+      </w:r>
+      <w:r>
+        <w:rPr>
+          <w:rFonts w:ascii="Times New Roman" w:hAnsi="Times New Roman" w:cs="Times New Roman"/>
+          <w:highlight w:val="yellow"/>
+        </w:rPr>
+        <w:t>ate</w:t>
+      </w:r>
+      <w:r>
+        <w:rPr>
+          <w:rFonts w:ascii="Times New Roman" w:hAnsi="Times New Roman" w:cs="Times New Roman"/>
+          <w:highlight w:val="yellow"/>
+        </w:rPr>
+        <w:t>_</w:t>
+      </w:r>
+      <w:r>
+        <w:rPr>
+          <w:rFonts w:ascii="Times New Roman" w:hAnsi="Times New Roman" w:cs="Times New Roman"/>
+          <w:highlight w:val="yellow"/>
+        </w:rPr>
+        <w:t xml:space="preserve"> = </w:t>
+      </w:r>
+      <w:r>
+        <w:rPr>
+          <w:rFonts w:ascii="Times New Roman" w:hAnsi="Times New Roman" w:cs="Times New Roman"/>
+          <w:highlight w:val="yellow"/>
+        </w:rPr>
+        <w:t>__</w:t>
+      </w:r>
+      <w:r>
+        <w:rPr>
+          <w:rFonts w:ascii="Times New Roman" w:hAnsi="Times New Roman" w:cs="Times New Roman"/>
+          <w:highlight w:val="yellow"/>
+        </w:rPr>
+        <w:t>J</w:t>
+      </w:r>
+      <w:r>
+        <w:rPr>
+          <w:rFonts w:ascii="Times New Roman" w:hAnsi="Times New Roman" w:cs="Times New Roman"/>
+          <w:highlight w:val="yellow"/>
+        </w:rPr>
+        <w:t>_</w:t>
+      </w:r>
+      <w:r>
+        <w:rPr>
+          <w:rFonts w:ascii="Times New Roman" w:hAnsi="Times New Roman" w:cs="Times New Roman"/>
+          <w:highlight w:val="yellow"/>
+        </w:rPr>
+        <w:t xml:space="preserve"> </w:t>
+      </w:r>
+      <w:r>
+        <w:rPr>
+          <w:rFonts w:ascii="Times New Roman" w:hAnsi="Times New Roman" w:cs="Times New Roman"/>
+          <w:highlight w:val="yellow"/>
+        </w:rPr>
+        <w:t>_</w:t>
+      </w:r>
+      <w:r>
+        <w:rPr>
+          <w:rFonts w:ascii="Times New Roman" w:hAnsi="Times New Roman" w:cs="Times New Roman"/>
+          <w:highlight w:val="yellow"/>
+        </w:rPr>
+        <w:t>month</w:t>
+      </w:r>
+      <w:r>
+        <w:rPr>
+          <w:rFonts w:ascii="Times New Roman" w:hAnsi="Times New Roman" w:cs="Times New Roman"/>
+          <w:highlight w:val="yellow"/>
+        </w:rPr>
+        <w:t>_</w:t>
+      </w:r>
+      <w:r>
+        <w:rPr>
+          <w:rFonts w:ascii="Times New Roman" w:hAnsi="Times New Roman" w:cs="Times New Roman"/>
+          <w:highlight w:val="yellow"/>
+        </w:rPr>
+        <w:t xml:space="preserve"> </w:t>
+      </w:r>
+      <w:r>
+        <w:rPr>
+          <w:rFonts w:ascii="Times New Roman" w:hAnsi="Times New Roman" w:cs="Times New Roman"/>
+          <w:highlight w:val="yellow"/>
+        </w:rPr>
+        <w:t>_YYYY___</w:t>
+      </w:r>
+      <w:r>
+        <w:rPr>
+          <w:rFonts w:ascii="Times New Roman" w:hAnsi="Times New Roman" w:cs="Times New Roman"/>
+        </w:rPr>
+        <w:t>.</w:t>
+      </w:r>
+    </w:p>
+    <w:p>
+      <w:pPr>
+        <w:spacing w:line="360" w:lineRule="auto"/>
+        <w:rPr>
+          <w:rFonts w:ascii="Times New Roman" w:hAnsi="Times New Roman" w:cs="Times New Roman"/>
+        </w:rPr>
+      </w:pPr>
+    </w:p>
+    <w:p>
+      <w:pPr>
+        <w:spacing w:line="360" w:lineRule="auto"/>
+        <w:rPr>
+          <w:rFonts w:ascii="Times New Roman" w:hAnsi="Times New Roman" w:cs="Times New Roman"/>
+        </w:rPr>
+      </w:pPr>
+      <w:r>
+        <w:rPr>
+          <w:rFonts w:ascii="Times New Roman" w:hAnsi="Times New Roman" w:cs="Times New Roman"/>
+          <w:highlight w:val="yellow"/>
+        </w:rPr>
+        <w:t>_</w:t>
+      </w:r>
+      <w:r>
+        <w:rPr>
+          <w:rFonts w:ascii="Times New Roman" w:hAnsi="Times New Roman" w:cs="Times New Roman"/>
+          <w:highlight w:val="yellow"/>
+        </w:rPr>
+        <w:t>Author’s last name</w:t>
+      </w:r>
+      <w:r>
+        <w:rPr>
+          <w:rFonts w:ascii="Times New Roman" w:hAnsi="Times New Roman" w:cs="Times New Roman"/>
+          <w:highlight w:val="yellow"/>
+        </w:rPr>
+        <w:t>_</w:t>
+      </w:r>
+      <w:r>
+        <w:rPr>
+          <w:rFonts w:ascii="Times New Roman" w:hAnsi="Times New Roman" w:cs="Times New Roman"/>
+        </w:rPr>
+        <w:t xml:space="preserve">, </w:t>
+      </w:r>
+      <w:r>
+        <w:rPr>
+          <w:rFonts w:ascii="Times New Roman" w:hAnsi="Times New Roman" w:cs="Times New Roman"/>
+          <w:highlight w:val="yellow"/>
+        </w:rPr>
+        <w:t>_</w:t>
+      </w:r>
+      <w:r>
+        <w:rPr>
+          <w:rFonts w:ascii="Times New Roman" w:hAnsi="Times New Roman" w:cs="Times New Roman"/>
+          <w:highlight w:val="yellow"/>
+        </w:rPr>
+        <w:t>Author’s name’s initial</w:t>
+      </w:r>
+      <w:r>
+        <w:rPr>
+          <w:rFonts w:ascii="Times New Roman" w:hAnsi="Times New Roman" w:cs="Times New Roman"/>
+          <w:highlight w:val="yellow"/>
+        </w:rPr>
+        <w:t>_</w:t>
+      </w:r>
+      <w:r>
+        <w:rPr>
+          <w:rFonts w:ascii="Times New Roman" w:hAnsi="Times New Roman" w:cs="Times New Roman"/>
+        </w:rPr>
+        <w:t>. et al. (</w:t>
+      </w:r>
+      <w:r>
+        <w:rPr>
+          <w:rFonts w:ascii="Times New Roman" w:hAnsi="Times New Roman" w:cs="Times New Roman"/>
+          <w:highlight w:val="yellow"/>
+        </w:rPr>
+        <w:t>_</w:t>
+      </w:r>
+      <w:r>
+        <w:rPr>
+          <w:rFonts w:ascii="Times New Roman" w:hAnsi="Times New Roman" w:cs="Times New Roman"/>
+          <w:highlight w:val="yellow"/>
+        </w:rPr>
+        <w:t xml:space="preserve">Publication </w:t>
       </w:r>
       <w:r>
         <w:rPr>
@@ -2367,7 +3373,161 @@
           <w:rFonts w:ascii="Times New Roman" w:hAnsi="Times New Roman" w:cs="Times New Roman"/>
           <w:highlight w:val="yellow"/>
         </w:rPr>
-        <w:t xml:space="preserve"> } } }</w:t>
+        <w:t>_</w:t>
+      </w:r>
+      <w:r>
+        <w:rPr>
+          <w:rFonts w:ascii="Times New Roman" w:hAnsi="Times New Roman" w:cs="Times New Roman"/>
+        </w:rPr>
+        <w:t xml:space="preserve">). </w:t>
+      </w:r>
+      <w:r>
+        <w:rPr>
+          <w:rFonts w:ascii="Times New Roman" w:hAnsi="Times New Roman" w:cs="Times New Roman"/>
+          <w:i/>
+          <w:highlight w:val="yellow"/>
+        </w:rPr>
+        <w:t>_</w:t>
+      </w:r>
+      <w:r>
+        <w:rPr>
+          <w:rFonts w:ascii="Times New Roman" w:hAnsi="Times New Roman" w:cs="Times New Roman"/>
+          <w:i/>
+          <w:highlight w:val="yellow"/>
+        </w:rPr>
+        <w:t>Title</w:t>
+      </w:r>
+      <w:r>
+        <w:rPr>
+          <w:rFonts w:ascii="Times New Roman" w:hAnsi="Times New Roman" w:cs="Times New Roman"/>
+          <w:i/>
+          <w:highlight w:val="yellow"/>
+        </w:rPr>
+        <w:t>_</w:t>
+      </w:r>
+      <w:r>
+        <w:rPr>
+          <w:rFonts w:ascii="Times New Roman" w:hAnsi="Times New Roman" w:cs="Times New Roman"/>
+        </w:rPr>
+        <w:t xml:space="preserve">. En ligne </w:t>
+      </w:r>
+      <w:r>
+        <w:rPr>
+          <w:rFonts w:ascii="Times New Roman" w:hAnsi="Times New Roman" w:cs="Times New Roman"/>
+          <w:highlight w:val="yellow"/>
+        </w:rPr>
+        <w:t>_</w:t>
+      </w:r>
+      <w:r>
+        <w:rPr>
+          <w:rFonts w:ascii="Times New Roman" w:hAnsi="Times New Roman" w:cs="Times New Roman"/>
+          <w:highlight w:val="yellow"/>
+        </w:rPr>
+        <w:t>URL</w:t>
+      </w:r>
+      <w:r>
+        <w:rPr>
+          <w:rFonts w:ascii="Times New Roman" w:hAnsi="Times New Roman" w:cs="Times New Roman"/>
+          <w:highlight w:val="yellow"/>
+        </w:rPr>
+        <w:t>_</w:t>
+      </w:r>
+      <w:r>
+        <w:rPr>
+          <w:rFonts w:ascii="Times New Roman" w:hAnsi="Times New Roman" w:cs="Times New Roman"/>
+        </w:rPr>
+        <w:t xml:space="preserve">, consulté le </w:t>
+      </w:r>
+      <w:r>
+        <w:rPr>
+          <w:rFonts w:ascii="Times New Roman" w:hAnsi="Times New Roman" w:cs="Times New Roman"/>
+          <w:highlight w:val="yellow"/>
+        </w:rPr>
+        <w:t>__Consulting d</w:t>
+      </w:r>
+      <w:r>
+        <w:rPr>
+          <w:rFonts w:ascii="Times New Roman" w:hAnsi="Times New Roman" w:cs="Times New Roman"/>
+          <w:highlight w:val="yellow"/>
+        </w:rPr>
+        <w:t>ate</w:t>
+      </w:r>
+      <w:r>
+        <w:rPr>
+          <w:rFonts w:ascii="Times New Roman" w:hAnsi="Times New Roman" w:cs="Times New Roman"/>
+          <w:highlight w:val="yellow"/>
+        </w:rPr>
+        <w:t>_</w:t>
+      </w:r>
+      <w:r>
+        <w:rPr>
+          <w:rFonts w:ascii="Times New Roman" w:hAnsi="Times New Roman" w:cs="Times New Roman"/>
+          <w:highlight w:val="yellow"/>
+        </w:rPr>
+        <w:t xml:space="preserve"> = </w:t>
+      </w:r>
+      <w:r>
+        <w:rPr>
+          <w:rFonts w:ascii="Times New Roman" w:hAnsi="Times New Roman" w:cs="Times New Roman"/>
+          <w:highlight w:val="yellow"/>
+        </w:rPr>
+        <w:t>__</w:t>
+      </w:r>
+      <w:r>
+        <w:rPr>
+          <w:rFonts w:ascii="Times New Roman" w:hAnsi="Times New Roman" w:cs="Times New Roman"/>
+          <w:highlight w:val="yellow"/>
+        </w:rPr>
+        <w:t>J</w:t>
+      </w:r>
+      <w:r>
+        <w:rPr>
+          <w:rFonts w:ascii="Times New Roman" w:hAnsi="Times New Roman" w:cs="Times New Roman"/>
+          <w:highlight w:val="yellow"/>
+        </w:rPr>
+        <w:t>_</w:t>
+      </w:r>
+      <w:r>
+        <w:rPr>
+          <w:rFonts w:ascii="Times New Roman" w:hAnsi="Times New Roman" w:cs="Times New Roman"/>
+          <w:highlight w:val="yellow"/>
+        </w:rPr>
+        <w:t xml:space="preserve"> </w:t>
+      </w:r>
+      <w:r>
+        <w:rPr>
+          <w:rFonts w:ascii="Times New Roman" w:hAnsi="Times New Roman" w:cs="Times New Roman"/>
+          <w:highlight w:val="yellow"/>
+        </w:rPr>
+        <w:t>_</w:t>
+      </w:r>
+      <w:r>
+        <w:rPr>
+          <w:rFonts w:ascii="Times New Roman" w:hAnsi="Times New Roman" w:cs="Times New Roman"/>
+          <w:highlight w:val="yellow"/>
+        </w:rPr>
+        <w:t>month</w:t>
+      </w:r>
+      <w:r>
+        <w:rPr>
+          <w:rFonts w:ascii="Times New Roman" w:hAnsi="Times New Roman" w:cs="Times New Roman"/>
+          <w:highlight w:val="yellow"/>
+        </w:rPr>
+        <w:t>_</w:t>
+      </w:r>
+      <w:r>
+        <w:rPr>
+          <w:rFonts w:ascii="Times New Roman" w:hAnsi="Times New Roman" w:cs="Times New Roman"/>
+          <w:highlight w:val="yellow"/>
+        </w:rPr>
+        <w:t xml:space="preserve"> </w:t>
+      </w:r>
+      <w:r>
+        <w:rPr>
+          <w:rFonts w:ascii="Times New Roman" w:hAnsi="Times New Roman" w:cs="Times New Roman"/>
+          <w:highlight w:val="yellow"/>
+        </w:rPr>
+        <w:t>_YYYY___</w:t>
       </w:r>
       <w:r>
         <w:rPr>
@@ -2396,7 +3556,43 @@
           <w:rFonts w:ascii="Times New Roman" w:hAnsi="Times New Roman" w:cs="Times New Roman"/>
           <w:highlight w:val="yellow"/>
         </w:rPr>
-        <w:t>{ Author’s last name }</w:t>
+        <w:t>_</w:t>
+      </w:r>
+      <w:r>
+        <w:rPr>
+          <w:rFonts w:ascii="Times New Roman" w:hAnsi="Times New Roman" w:cs="Times New Roman"/>
+          <w:highlight w:val="yellow"/>
+        </w:rPr>
+        <w:t>1</w:t>
+      </w:r>
+      <w:r>
+        <w:rPr>
+          <w:rFonts w:ascii="Times New Roman" w:hAnsi="Times New Roman" w:cs="Times New Roman"/>
+          <w:highlight w:val="yellow"/>
+          <w:vertAlign w:val="superscript"/>
+        </w:rPr>
+        <w:t>st</w:t>
+      </w:r>
+      <w:r>
+        <w:rPr>
+          <w:rFonts w:ascii="Times New Roman" w:hAnsi="Times New Roman" w:cs="Times New Roman"/>
+          <w:highlight w:val="yellow"/>
+        </w:rPr>
+        <w:t xml:space="preserve"> </w:t>
+      </w:r>
+      <w:r>
+        <w:rPr>
+          <w:rFonts w:ascii="Times New Roman" w:hAnsi="Times New Roman" w:cs="Times New Roman"/>
+          <w:highlight w:val="yellow"/>
+        </w:rPr>
+        <w:t>author’s last name</w:t>
+      </w:r>
+      <w:r>
+        <w:rPr>
+          <w:rFonts w:ascii="Times New Roman" w:hAnsi="Times New Roman" w:cs="Times New Roman"/>
+          <w:highlight w:val="yellow"/>
+        </w:rPr>
+        <w:t>_</w:t>
       </w:r>
       <w:r>
         <w:rPr>
@@ -2409,48 +3605,233 @@
           <w:rFonts w:ascii="Times New Roman" w:hAnsi="Times New Roman" w:cs="Times New Roman"/>
           <w:highlight w:val="yellow"/>
         </w:rPr>
-        <w:t xml:space="preserve">{ </w:t>
-      </w:r>
-      <w:r>
-        <w:rPr>
-          <w:rFonts w:ascii="Times New Roman" w:hAnsi="Times New Roman" w:cs="Times New Roman"/>
-          <w:highlight w:val="yellow"/>
-        </w:rPr>
-        <w:t>Author’s name’s initial</w:t>
-      </w:r>
-      <w:r>
-        <w:rPr>
-          <w:rFonts w:ascii="Times New Roman" w:hAnsi="Times New Roman" w:cs="Times New Roman"/>
-          <w:highlight w:val="yellow"/>
-        </w:rPr>
-        <w:t xml:space="preserve"> }</w:t>
-      </w:r>
-      <w:r>
-        <w:rPr>
-          <w:rFonts w:ascii="Times New Roman" w:hAnsi="Times New Roman" w:cs="Times New Roman"/>
-        </w:rPr>
-        <w:t>. et al. (</w:t>
-      </w:r>
-      <w:r>
-        <w:rPr>
-          <w:rFonts w:ascii="Times New Roman" w:hAnsi="Times New Roman" w:cs="Times New Roman"/>
-          <w:highlight w:val="yellow"/>
-        </w:rPr>
-        <w:t xml:space="preserve">{ </w:t>
-      </w:r>
-      <w:r>
-        <w:rPr>
-          <w:rFonts w:ascii="Times New Roman" w:hAnsi="Times New Roman" w:cs="Times New Roman"/>
-          <w:highlight w:val="yellow"/>
-        </w:rPr>
-        <w:t>Publication d</w:t>
-      </w:r>
-      <w:r>
-        <w:rPr>
-          <w:rFonts w:ascii="Times New Roman" w:hAnsi="Times New Roman" w:cs="Times New Roman"/>
-          <w:highlight w:val="yellow"/>
-        </w:rPr>
-        <w:t>ate }</w:t>
+        <w:t>_</w:t>
+      </w:r>
+      <w:r>
+        <w:rPr>
+          <w:rFonts w:ascii="Times New Roman" w:hAnsi="Times New Roman" w:cs="Times New Roman"/>
+          <w:highlight w:val="yellow"/>
+        </w:rPr>
+        <w:t>1</w:t>
+      </w:r>
+      <w:r>
+        <w:rPr>
+          <w:rFonts w:ascii="Times New Roman" w:hAnsi="Times New Roman" w:cs="Times New Roman"/>
+          <w:highlight w:val="yellow"/>
+          <w:vertAlign w:val="superscript"/>
+        </w:rPr>
+        <w:t>st</w:t>
+      </w:r>
+      <w:r>
+        <w:rPr>
+          <w:rFonts w:ascii="Times New Roman" w:hAnsi="Times New Roman" w:cs="Times New Roman"/>
+          <w:highlight w:val="yellow"/>
+        </w:rPr>
+        <w:t xml:space="preserve"> </w:t>
+      </w:r>
+      <w:r>
+        <w:rPr>
+          <w:rFonts w:ascii="Times New Roman" w:hAnsi="Times New Roman" w:cs="Times New Roman"/>
+          <w:highlight w:val="yellow"/>
+        </w:rPr>
+        <w:t xml:space="preserve">author’s </w:t>
+      </w:r>
+      <w:r>
+        <w:rPr>
+          <w:rFonts w:ascii="Times New Roman" w:hAnsi="Times New Roman" w:cs="Times New Roman"/>
+          <w:highlight w:val="yellow"/>
+        </w:rPr>
+        <w:t>1</w:t>
+      </w:r>
+      <w:r>
+        <w:rPr>
+          <w:rFonts w:ascii="Times New Roman" w:hAnsi="Times New Roman" w:cs="Times New Roman"/>
+          <w:highlight w:val="yellow"/>
+          <w:vertAlign w:val="superscript"/>
+        </w:rPr>
+        <w:t>st</w:t>
+      </w:r>
+      <w:r>
+        <w:rPr>
+          <w:rFonts w:ascii="Times New Roman" w:hAnsi="Times New Roman" w:cs="Times New Roman"/>
+          <w:highlight w:val="yellow"/>
+        </w:rPr>
+        <w:t xml:space="preserve"> </w:t>
+      </w:r>
+      <w:r>
+        <w:rPr>
+          <w:rFonts w:ascii="Times New Roman" w:hAnsi="Times New Roman" w:cs="Times New Roman"/>
+          <w:highlight w:val="yellow"/>
+        </w:rPr>
+        <w:t>name’s initial</w:t>
+      </w:r>
+      <w:r>
+        <w:rPr>
+          <w:rFonts w:ascii="Times New Roman" w:hAnsi="Times New Roman" w:cs="Times New Roman"/>
+          <w:highlight w:val="yellow"/>
+        </w:rPr>
+        <w:t>_</w:t>
+      </w:r>
+      <w:r>
+        <w:rPr>
+          <w:rFonts w:ascii="Times New Roman" w:hAnsi="Times New Roman" w:cs="Times New Roman"/>
+        </w:rPr>
+        <w:t xml:space="preserve"> &amp; </w:t>
+      </w:r>
+      <w:r>
+        <w:rPr>
+          <w:rFonts w:ascii="Times New Roman" w:hAnsi="Times New Roman" w:cs="Times New Roman"/>
+          <w:highlight w:val="yellow"/>
+        </w:rPr>
+        <w:t>_</w:t>
+      </w:r>
+      <w:r>
+        <w:rPr>
+          <w:rFonts w:ascii="Times New Roman" w:hAnsi="Times New Roman" w:cs="Times New Roman"/>
+          <w:highlight w:val="yellow"/>
+        </w:rPr>
+        <w:t>2</w:t>
+      </w:r>
+      <w:r>
+        <w:rPr>
+          <w:rFonts w:ascii="Times New Roman" w:hAnsi="Times New Roman" w:cs="Times New Roman"/>
+          <w:highlight w:val="yellow"/>
+          <w:vertAlign w:val="superscript"/>
+        </w:rPr>
+        <w:t>nd</w:t>
+      </w:r>
+      <w:r>
+        <w:rPr>
+          <w:rFonts w:ascii="Times New Roman" w:hAnsi="Times New Roman" w:cs="Times New Roman"/>
+          <w:highlight w:val="yellow"/>
+        </w:rPr>
+        <w:t xml:space="preserve"> </w:t>
+      </w:r>
+      <w:r>
+        <w:rPr>
+          <w:rFonts w:ascii="Times New Roman" w:hAnsi="Times New Roman" w:cs="Times New Roman"/>
+          <w:highlight w:val="yellow"/>
+        </w:rPr>
+        <w:t>author’s last name</w:t>
+      </w:r>
+      <w:r>
+        <w:rPr>
+          <w:rFonts w:ascii="Times New Roman" w:hAnsi="Times New Roman" w:cs="Times New Roman"/>
+          <w:highlight w:val="yellow"/>
+        </w:rPr>
+        <w:t>_</w:t>
+      </w:r>
+      <w:r>
+        <w:rPr>
+          <w:rFonts w:ascii="Times New Roman" w:hAnsi="Times New Roman" w:cs="Times New Roman"/>
+        </w:rPr>
+        <w:t xml:space="preserve">, </w:t>
+      </w:r>
+      <w:r>
+        <w:rPr>
+          <w:rFonts w:ascii="Times New Roman" w:hAnsi="Times New Roman" w:cs="Times New Roman"/>
+          <w:highlight w:val="yellow"/>
+        </w:rPr>
+        <w:t>_</w:t>
+      </w:r>
+      <w:r>
+        <w:rPr>
+          <w:rFonts w:ascii="Times New Roman" w:hAnsi="Times New Roman" w:cs="Times New Roman"/>
+          <w:highlight w:val="yellow"/>
+        </w:rPr>
+        <w:t>2</w:t>
+      </w:r>
+      <w:r>
+        <w:rPr>
+          <w:rFonts w:ascii="Times New Roman" w:hAnsi="Times New Roman" w:cs="Times New Roman"/>
+          <w:highlight w:val="yellow"/>
+          <w:vertAlign w:val="superscript"/>
+        </w:rPr>
+        <w:t>nd</w:t>
+      </w:r>
+      <w:r>
+        <w:rPr>
+          <w:rFonts w:ascii="Times New Roman" w:hAnsi="Times New Roman" w:cs="Times New Roman"/>
+          <w:highlight w:val="yellow"/>
+        </w:rPr>
+        <w:t xml:space="preserve"> </w:t>
+      </w:r>
+      <w:r>
+        <w:rPr>
+          <w:rFonts w:ascii="Times New Roman" w:hAnsi="Times New Roman" w:cs="Times New Roman"/>
+          <w:highlight w:val="yellow"/>
+        </w:rPr>
+        <w:t xml:space="preserve">author’s </w:t>
+      </w:r>
+      <w:r>
+        <w:rPr>
+          <w:rFonts w:ascii="Times New Roman" w:hAnsi="Times New Roman" w:cs="Times New Roman"/>
+          <w:highlight w:val="yellow"/>
+        </w:rPr>
+        <w:t>1</w:t>
+      </w:r>
+      <w:r>
+        <w:rPr>
+          <w:rFonts w:ascii="Times New Roman" w:hAnsi="Times New Roman" w:cs="Times New Roman"/>
+          <w:highlight w:val="yellow"/>
+          <w:vertAlign w:val="superscript"/>
+        </w:rPr>
+        <w:t>st</w:t>
+      </w:r>
+      <w:r>
+        <w:rPr>
+          <w:rFonts w:ascii="Times New Roman" w:hAnsi="Times New Roman" w:cs="Times New Roman"/>
+          <w:highlight w:val="yellow"/>
+        </w:rPr>
+        <w:t xml:space="preserve"> </w:t>
+      </w:r>
+      <w:r>
+        <w:rPr>
+          <w:rFonts w:ascii="Times New Roman" w:hAnsi="Times New Roman" w:cs="Times New Roman"/>
+          <w:highlight w:val="yellow"/>
+        </w:rPr>
+        <w:t>name’s initial</w:t>
+      </w:r>
+      <w:r>
+        <w:rPr>
+          <w:rFonts w:ascii="Times New Roman" w:hAnsi="Times New Roman" w:cs="Times New Roman"/>
+          <w:highlight w:val="yellow"/>
+        </w:rPr>
+        <w:t>_</w:t>
+      </w:r>
+      <w:r>
+        <w:rPr>
+          <w:rFonts w:ascii="Times New Roman" w:hAnsi="Times New Roman" w:cs="Times New Roman"/>
+        </w:rPr>
+        <w:t>. (</w:t>
+      </w:r>
+      <w:r>
+        <w:rPr>
+          <w:rFonts w:ascii="Times New Roman" w:hAnsi="Times New Roman" w:cs="Times New Roman"/>
+          <w:highlight w:val="yellow"/>
+        </w:rPr>
+        <w:t>_</w:t>
+      </w:r>
+      <w:r>
+        <w:rPr>
+          <w:rFonts w:ascii="Times New Roman" w:hAnsi="Times New Roman" w:cs="Times New Roman"/>
+          <w:highlight w:val="yellow"/>
+        </w:rPr>
+        <w:t xml:space="preserve">Publication </w:t>
+      </w:r>
+      <w:r>
+        <w:rPr>
+          <w:rFonts w:ascii="Times New Roman" w:hAnsi="Times New Roman" w:cs="Times New Roman"/>
+          <w:highlight w:val="yellow"/>
+        </w:rPr>
+        <w:t>YYYY</w:t>
+      </w:r>
+      <w:r>
+        <w:rPr>
+          <w:rFonts w:ascii="Times New Roman" w:hAnsi="Times New Roman" w:cs="Times New Roman"/>
+          <w:highlight w:val="yellow"/>
+        </w:rPr>
+        <w:t>_</w:t>
       </w:r>
       <w:r>
         <w:rPr>
@@ -2464,7 +3845,7 @@
           <w:i/>
           <w:highlight w:val="yellow"/>
         </w:rPr>
-        <w:t xml:space="preserve">{ </w:t>
+        <w:t>_</w:t>
       </w:r>
       <w:r>
         <w:rPr>
@@ -2472,6 +3853,484 @@
           <w:i/>
           <w:highlight w:val="yellow"/>
         </w:rPr>
+        <w:t>Tit</w:t>
+      </w:r>
+      <w:r>
+        <w:rPr>
+          <w:rFonts w:ascii="Times New Roman" w:hAnsi="Times New Roman" w:cs="Times New Roman"/>
+          <w:i/>
+          <w:highlight w:val="yellow"/>
+        </w:rPr>
+        <w:t>le</w:t>
+      </w:r>
+      <w:r>
+        <w:rPr>
+          <w:rFonts w:ascii="Times New Roman" w:hAnsi="Times New Roman" w:cs="Times New Roman"/>
+          <w:i/>
+          <w:highlight w:val="yellow"/>
+        </w:rPr>
+        <w:t>_</w:t>
+      </w:r>
+      <w:r>
+        <w:rPr>
+          <w:rFonts w:ascii="Times New Roman" w:hAnsi="Times New Roman" w:cs="Times New Roman"/>
+        </w:rPr>
+        <w:t xml:space="preserve"> (</w:t>
+      </w:r>
+      <w:r>
+        <w:rPr>
+          <w:rFonts w:ascii="Times New Roman" w:hAnsi="Times New Roman" w:cs="Times New Roman"/>
+          <w:highlight w:val="yellow"/>
+        </w:rPr>
+        <w:t>_</w:t>
+      </w:r>
+      <w:r>
+        <w:rPr>
+          <w:rFonts w:ascii="Times New Roman" w:hAnsi="Times New Roman" w:cs="Times New Roman"/>
+          <w:highlight w:val="yellow"/>
+        </w:rPr>
+        <w:t>N</w:t>
+      </w:r>
+      <w:r>
+        <w:rPr>
+          <w:rFonts w:ascii="Times New Roman" w:hAnsi="Times New Roman" w:cs="Times New Roman"/>
+          <w:highlight w:val="yellow"/>
+        </w:rPr>
+        <w:t>_</w:t>
+      </w:r>
+      <w:r>
+        <w:rPr>
+          <w:rFonts w:ascii="Times New Roman" w:hAnsi="Times New Roman" w:cs="Times New Roman"/>
+        </w:rPr>
+        <w:t xml:space="preserve">e édition). </w:t>
+      </w:r>
+      <w:r>
+        <w:rPr>
+          <w:rFonts w:ascii="Times New Roman" w:hAnsi="Times New Roman" w:cs="Times New Roman"/>
+          <w:highlight w:val="yellow"/>
+        </w:rPr>
+        <w:t>_</w:t>
+      </w:r>
+      <w:r>
+        <w:rPr>
+          <w:rFonts w:ascii="Times New Roman" w:hAnsi="Times New Roman" w:cs="Times New Roman"/>
+          <w:highlight w:val="yellow"/>
+        </w:rPr>
+        <w:t>Publication place</w:t>
+      </w:r>
+      <w:r>
+        <w:rPr>
+          <w:rFonts w:ascii="Times New Roman" w:hAnsi="Times New Roman" w:cs="Times New Roman"/>
+          <w:highlight w:val="yellow"/>
+        </w:rPr>
+        <w:t>_</w:t>
+      </w:r>
+      <w:r>
+        <w:rPr>
+          <w:rFonts w:ascii="Times New Roman" w:hAnsi="Times New Roman" w:cs="Times New Roman"/>
+        </w:rPr>
+        <w:t xml:space="preserve"> : </w:t>
+      </w:r>
+      <w:r>
+        <w:rPr>
+          <w:rFonts w:ascii="Times New Roman" w:hAnsi="Times New Roman" w:cs="Times New Roman"/>
+          <w:highlight w:val="yellow"/>
+        </w:rPr>
+        <w:t>_</w:t>
+      </w:r>
+      <w:r>
+        <w:rPr>
+          <w:rFonts w:ascii="Times New Roman" w:hAnsi="Times New Roman" w:cs="Times New Roman"/>
+          <w:highlight w:val="yellow"/>
+        </w:rPr>
+        <w:t>Publisher</w:t>
+      </w:r>
+      <w:r>
+        <w:rPr>
+          <w:rFonts w:ascii="Times New Roman" w:hAnsi="Times New Roman" w:cs="Times New Roman"/>
+          <w:highlight w:val="yellow"/>
+        </w:rPr>
+        <w:t>_</w:t>
+      </w:r>
+      <w:r>
+        <w:rPr>
+          <w:rFonts w:ascii="Times New Roman" w:hAnsi="Times New Roman" w:cs="Times New Roman"/>
+        </w:rPr>
+        <w:t>.</w:t>
+      </w:r>
+    </w:p>
+    <w:p>
+      <w:pPr>
+        <w:spacing w:line="360" w:lineRule="auto"/>
+        <w:rPr>
+          <w:rFonts w:ascii="Times New Roman" w:hAnsi="Times New Roman" w:cs="Times New Roman"/>
+        </w:rPr>
+      </w:pPr>
+    </w:p>
+    <w:p>
+      <w:pPr>
+        <w:spacing w:line="360" w:lineRule="auto"/>
+        <w:rPr>
+          <w:rFonts w:ascii="Times New Roman" w:hAnsi="Times New Roman" w:cs="Times New Roman"/>
+        </w:rPr>
+      </w:pPr>
+      <w:r>
+        <w:rPr>
+          <w:rFonts w:ascii="Times New Roman" w:hAnsi="Times New Roman" w:cs="Times New Roman"/>
+          <w:highlight w:val="yellow"/>
+        </w:rPr>
+        <w:t>_</w:t>
+      </w:r>
+      <w:r>
+        <w:rPr>
+          <w:rFonts w:ascii="Times New Roman" w:hAnsi="Times New Roman" w:cs="Times New Roman"/>
+          <w:highlight w:val="yellow"/>
+        </w:rPr>
+        <w:t xml:space="preserve">Speaker’s </w:t>
+      </w:r>
+      <w:r>
+        <w:rPr>
+          <w:rFonts w:ascii="Times New Roman" w:hAnsi="Times New Roman" w:cs="Times New Roman"/>
+          <w:highlight w:val="yellow"/>
+        </w:rPr>
+        <w:t xml:space="preserve">last </w:t>
+      </w:r>
+      <w:r>
+        <w:rPr>
+          <w:rFonts w:ascii="Times New Roman" w:hAnsi="Times New Roman" w:cs="Times New Roman"/>
+          <w:highlight w:val="yellow"/>
+        </w:rPr>
+        <w:t>name</w:t>
+      </w:r>
+      <w:r>
+        <w:rPr>
+          <w:rFonts w:ascii="Times New Roman" w:hAnsi="Times New Roman" w:cs="Times New Roman"/>
+          <w:highlight w:val="yellow"/>
+        </w:rPr>
+        <w:t>_</w:t>
+      </w:r>
+      <w:r>
+        <w:rPr>
+          <w:rFonts w:ascii="Times New Roman" w:hAnsi="Times New Roman" w:cs="Times New Roman"/>
+        </w:rPr>
+        <w:t xml:space="preserve">, </w:t>
+      </w:r>
+      <w:r>
+        <w:rPr>
+          <w:rFonts w:ascii="Times New Roman" w:hAnsi="Times New Roman" w:cs="Times New Roman"/>
+          <w:highlight w:val="yellow"/>
+        </w:rPr>
+        <w:t>_</w:t>
+      </w:r>
+      <w:r>
+        <w:rPr>
+          <w:rFonts w:ascii="Times New Roman" w:hAnsi="Times New Roman" w:cs="Times New Roman"/>
+          <w:highlight w:val="yellow"/>
+        </w:rPr>
+        <w:t>Speaker’s 1</w:t>
+      </w:r>
+      <w:r>
+        <w:rPr>
+          <w:rFonts w:ascii="Times New Roman" w:hAnsi="Times New Roman" w:cs="Times New Roman"/>
+          <w:highlight w:val="yellow"/>
+          <w:vertAlign w:val="superscript"/>
+        </w:rPr>
+        <w:t>st</w:t>
+      </w:r>
+      <w:r>
+        <w:rPr>
+          <w:rFonts w:ascii="Times New Roman" w:hAnsi="Times New Roman" w:cs="Times New Roman"/>
+          <w:highlight w:val="yellow"/>
+        </w:rPr>
+        <w:t xml:space="preserve"> </w:t>
+      </w:r>
+      <w:r>
+        <w:rPr>
+          <w:rFonts w:ascii="Times New Roman" w:hAnsi="Times New Roman" w:cs="Times New Roman"/>
+          <w:highlight w:val="yellow"/>
+        </w:rPr>
+        <w:t>name’s initial</w:t>
+      </w:r>
+      <w:r>
+        <w:rPr>
+          <w:rFonts w:ascii="Times New Roman" w:hAnsi="Times New Roman" w:cs="Times New Roman"/>
+          <w:highlight w:val="yellow"/>
+        </w:rPr>
+        <w:t>_</w:t>
+      </w:r>
+      <w:r>
+        <w:rPr>
+          <w:rFonts w:ascii="Times New Roman" w:hAnsi="Times New Roman" w:cs="Times New Roman"/>
+        </w:rPr>
+        <w:t>. (</w:t>
+      </w:r>
+      <w:r>
+        <w:rPr>
+          <w:rFonts w:ascii="Times New Roman" w:hAnsi="Times New Roman" w:cs="Times New Roman"/>
+          <w:highlight w:val="yellow"/>
+        </w:rPr>
+        <w:t>_</w:t>
+      </w:r>
+      <w:r>
+        <w:rPr>
+          <w:rFonts w:ascii="Times New Roman" w:hAnsi="Times New Roman" w:cs="Times New Roman"/>
+          <w:highlight w:val="yellow"/>
+        </w:rPr>
+        <w:t>YYYY</w:t>
+      </w:r>
+      <w:r>
+        <w:rPr>
+          <w:rFonts w:ascii="Times New Roman" w:hAnsi="Times New Roman" w:cs="Times New Roman"/>
+          <w:highlight w:val="yellow"/>
+        </w:rPr>
+        <w:t>_</w:t>
+      </w:r>
+      <w:r>
+        <w:rPr>
+          <w:rFonts w:ascii="Times New Roman" w:hAnsi="Times New Roman" w:cs="Times New Roman"/>
+        </w:rPr>
+        <w:t xml:space="preserve">). </w:t>
+      </w:r>
+      <w:r>
+        <w:rPr>
+          <w:rFonts w:ascii="Times New Roman" w:hAnsi="Times New Roman" w:cs="Times New Roman"/>
+          <w:i/>
+          <w:highlight w:val="yellow"/>
+        </w:rPr>
+        <w:t>_</w:t>
+      </w:r>
+      <w:r>
+        <w:rPr>
+          <w:rFonts w:ascii="Times New Roman" w:hAnsi="Times New Roman" w:cs="Times New Roman"/>
+          <w:i/>
+          <w:highlight w:val="yellow"/>
+        </w:rPr>
+        <w:t>Conference t</w:t>
+      </w:r>
+      <w:r>
+        <w:rPr>
+          <w:rFonts w:ascii="Times New Roman" w:hAnsi="Times New Roman" w:cs="Times New Roman"/>
+          <w:i/>
+          <w:highlight w:val="yellow"/>
+        </w:rPr>
+        <w:t>it</w:t>
+      </w:r>
+      <w:r>
+        <w:rPr>
+          <w:rFonts w:ascii="Times New Roman" w:hAnsi="Times New Roman" w:cs="Times New Roman"/>
+          <w:i/>
+          <w:highlight w:val="yellow"/>
+        </w:rPr>
+        <w:t>le</w:t>
+      </w:r>
+      <w:r>
+        <w:rPr>
+          <w:rFonts w:ascii="Times New Roman" w:hAnsi="Times New Roman" w:cs="Times New Roman"/>
+          <w:i/>
+          <w:highlight w:val="yellow"/>
+        </w:rPr>
+        <w:t>_</w:t>
+      </w:r>
+      <w:r>
+        <w:rPr>
+          <w:rFonts w:ascii="Times New Roman" w:hAnsi="Times New Roman" w:cs="Times New Roman"/>
+        </w:rPr>
+        <w:t xml:space="preserve">. Document non-publié, </w:t>
+      </w:r>
+      <w:r>
+        <w:rPr>
+          <w:rFonts w:ascii="Times New Roman" w:hAnsi="Times New Roman" w:cs="Times New Roman"/>
+          <w:highlight w:val="yellow"/>
+        </w:rPr>
+        <w:t>_</w:t>
+      </w:r>
+      <w:r>
+        <w:rPr>
+          <w:rFonts w:ascii="Times New Roman" w:hAnsi="Times New Roman" w:cs="Times New Roman"/>
+          <w:highlight w:val="yellow"/>
+        </w:rPr>
+        <w:t>Hosting organism’s name</w:t>
+      </w:r>
+      <w:r>
+        <w:rPr>
+          <w:rFonts w:ascii="Times New Roman" w:hAnsi="Times New Roman" w:cs="Times New Roman"/>
+          <w:highlight w:val="yellow"/>
+        </w:rPr>
+        <w:t>_</w:t>
+      </w:r>
+      <w:r>
+        <w:rPr>
+          <w:rFonts w:ascii="Times New Roman" w:hAnsi="Times New Roman" w:cs="Times New Roman"/>
+        </w:rPr>
+        <w:t xml:space="preserve">, </w:t>
+      </w:r>
+      <w:r>
+        <w:rPr>
+          <w:rFonts w:ascii="Times New Roman" w:hAnsi="Times New Roman" w:cs="Times New Roman"/>
+          <w:highlight w:val="yellow"/>
+        </w:rPr>
+        <w:t>_</w:t>
+      </w:r>
+      <w:r>
+        <w:rPr>
+          <w:rFonts w:ascii="Times New Roman" w:hAnsi="Times New Roman" w:cs="Times New Roman"/>
+          <w:highlight w:val="yellow"/>
+        </w:rPr>
+        <w:t>Conference place</w:t>
+      </w:r>
+      <w:r>
+        <w:rPr>
+          <w:rFonts w:ascii="Times New Roman" w:hAnsi="Times New Roman" w:cs="Times New Roman"/>
+          <w:highlight w:val="yellow"/>
+        </w:rPr>
+        <w:t>_</w:t>
+      </w:r>
+      <w:r>
+        <w:rPr>
+          <w:rFonts w:ascii="Times New Roman" w:hAnsi="Times New Roman" w:cs="Times New Roman"/>
+        </w:rPr>
+        <w:t>.</w:t>
+      </w:r>
+    </w:p>
+    <w:p>
+      <w:pPr>
+        <w:spacing w:line="360" w:lineRule="auto"/>
+        <w:rPr>
+          <w:rFonts w:ascii="Times New Roman" w:hAnsi="Times New Roman" w:cs="Times New Roman"/>
+        </w:rPr>
+      </w:pPr>
+    </w:p>
+    <w:p>
+      <w:pPr>
+        <w:spacing w:line="360" w:lineRule="auto"/>
+        <w:rPr>
+          <w:rFonts w:ascii="Times New Roman" w:hAnsi="Times New Roman" w:cs="Times New Roman"/>
+        </w:rPr>
+      </w:pPr>
+      <w:r>
+        <w:rPr>
+          <w:rFonts w:ascii="Times New Roman" w:hAnsi="Times New Roman" w:cs="Times New Roman"/>
+          <w:highlight w:val="yellow"/>
+        </w:rPr>
+        <w:t>_</w:t>
+      </w:r>
+      <w:r>
+        <w:rPr>
+          <w:rFonts w:ascii="Times New Roman" w:hAnsi="Times New Roman" w:cs="Times New Roman"/>
+          <w:highlight w:val="yellow"/>
+        </w:rPr>
+        <w:t>Author’s last name</w:t>
+      </w:r>
+      <w:r>
+        <w:rPr>
+          <w:rFonts w:ascii="Times New Roman" w:hAnsi="Times New Roman" w:cs="Times New Roman"/>
+          <w:highlight w:val="yellow"/>
+        </w:rPr>
+        <w:t>_</w:t>
+      </w:r>
+      <w:r>
+        <w:rPr>
+          <w:rFonts w:ascii="Times New Roman" w:hAnsi="Times New Roman" w:cs="Times New Roman"/>
+        </w:rPr>
+        <w:t xml:space="preserve">, </w:t>
+      </w:r>
+      <w:r>
+        <w:rPr>
+          <w:rFonts w:ascii="Times New Roman" w:hAnsi="Times New Roman" w:cs="Times New Roman"/>
+          <w:highlight w:val="yellow"/>
+        </w:rPr>
+        <w:t>_</w:t>
+      </w:r>
+      <w:r>
+        <w:rPr>
+          <w:rFonts w:ascii="Times New Roman" w:hAnsi="Times New Roman" w:cs="Times New Roman"/>
+          <w:highlight w:val="yellow"/>
+        </w:rPr>
+        <w:t xml:space="preserve">Author’s </w:t>
+      </w:r>
+      <w:r>
+        <w:rPr>
+          <w:rFonts w:ascii="Times New Roman" w:hAnsi="Times New Roman" w:cs="Times New Roman"/>
+          <w:highlight w:val="yellow"/>
+        </w:rPr>
+        <w:t>1</w:t>
+      </w:r>
+      <w:r>
+        <w:rPr>
+          <w:rFonts w:ascii="Times New Roman" w:hAnsi="Times New Roman" w:cs="Times New Roman"/>
+          <w:highlight w:val="yellow"/>
+          <w:vertAlign w:val="superscript"/>
+        </w:rPr>
+        <w:t>st</w:t>
+      </w:r>
+      <w:r>
+        <w:rPr>
+          <w:rFonts w:ascii="Times New Roman" w:hAnsi="Times New Roman" w:cs="Times New Roman"/>
+          <w:highlight w:val="yellow"/>
+        </w:rPr>
+        <w:t xml:space="preserve"> </w:t>
+      </w:r>
+      <w:r>
+        <w:rPr>
+          <w:rFonts w:ascii="Times New Roman" w:hAnsi="Times New Roman" w:cs="Times New Roman"/>
+          <w:highlight w:val="yellow"/>
+        </w:rPr>
+        <w:t>name’s initial</w:t>
+      </w:r>
+      <w:r>
+        <w:rPr>
+          <w:rFonts w:ascii="Times New Roman" w:hAnsi="Times New Roman" w:cs="Times New Roman"/>
+          <w:highlight w:val="yellow"/>
+        </w:rPr>
+        <w:t>_</w:t>
+      </w:r>
+      <w:r>
+        <w:rPr>
+          <w:rFonts w:ascii="Times New Roman" w:hAnsi="Times New Roman" w:cs="Times New Roman"/>
+        </w:rPr>
+        <w:t>. (</w:t>
+      </w:r>
+      <w:r>
+        <w:rPr>
+          <w:rFonts w:ascii="Times New Roman" w:hAnsi="Times New Roman" w:cs="Times New Roman"/>
+          <w:highlight w:val="yellow"/>
+        </w:rPr>
+        <w:t>_</w:t>
+      </w:r>
+      <w:r>
+        <w:rPr>
+          <w:rFonts w:ascii="Times New Roman" w:hAnsi="Times New Roman" w:cs="Times New Roman"/>
+          <w:highlight w:val="yellow"/>
+        </w:rPr>
+        <w:t>YYYY</w:t>
+      </w:r>
+      <w:r>
+        <w:rPr>
+          <w:rFonts w:ascii="Times New Roman" w:hAnsi="Times New Roman" w:cs="Times New Roman"/>
+          <w:highlight w:val="yellow"/>
+        </w:rPr>
+        <w:t>_</w:t>
+      </w:r>
+      <w:r>
+        <w:rPr>
+          <w:rFonts w:ascii="Times New Roman" w:hAnsi="Times New Roman" w:cs="Times New Roman"/>
+        </w:rPr>
+        <w:t xml:space="preserve">). </w:t>
+      </w:r>
+      <w:r>
+        <w:rPr>
+          <w:rFonts w:ascii="Times New Roman" w:hAnsi="Times New Roman" w:cs="Times New Roman"/>
+          <w:i/>
+          <w:highlight w:val="yellow"/>
+        </w:rPr>
+        <w:t>_</w:t>
+      </w:r>
+      <w:r>
+        <w:rPr>
+          <w:rFonts w:ascii="Times New Roman" w:hAnsi="Times New Roman" w:cs="Times New Roman"/>
+          <w:i/>
+          <w:highlight w:val="yellow"/>
+        </w:rPr>
         <w:t>Title</w:t>
       </w:r>
       <w:r>
@@ -2480,82 +4339,61 @@
           <w:i/>
           <w:highlight w:val="yellow"/>
         </w:rPr>
-        <w:t xml:space="preserve"> }</w:t>
-      </w:r>
-      <w:r>
-        <w:rPr>
-          <w:rFonts w:ascii="Times New Roman" w:hAnsi="Times New Roman" w:cs="Times New Roman"/>
-        </w:rPr>
-        <w:t xml:space="preserve">. En ligne </w:t>
-      </w:r>
-      <w:r>
-        <w:rPr>
-          <w:rFonts w:ascii="Times New Roman" w:hAnsi="Times New Roman" w:cs="Times New Roman"/>
-          <w:highlight w:val="yellow"/>
-        </w:rPr>
-        <w:t>{ URL }</w:t>
-      </w:r>
-      <w:r>
-        <w:rPr>
-          <w:rFonts w:ascii="Times New Roman" w:hAnsi="Times New Roman" w:cs="Times New Roman"/>
-        </w:rPr>
-        <w:t xml:space="preserve">, consulté le </w:t>
-      </w:r>
-      <w:r>
-        <w:rPr>
-          <w:rFonts w:ascii="Times New Roman" w:hAnsi="Times New Roman" w:cs="Times New Roman"/>
-          <w:highlight w:val="yellow"/>
-        </w:rPr>
-        <w:t xml:space="preserve">{ </w:t>
-      </w:r>
-      <w:r>
-        <w:rPr>
-          <w:rFonts w:ascii="Times New Roman" w:hAnsi="Times New Roman" w:cs="Times New Roman"/>
-          <w:highlight w:val="yellow"/>
-        </w:rPr>
-        <w:t xml:space="preserve">{ </w:t>
-      </w:r>
-      <w:r>
-        <w:rPr>
-          <w:rFonts w:ascii="Times New Roman" w:hAnsi="Times New Roman" w:cs="Times New Roman"/>
-          <w:highlight w:val="yellow"/>
-        </w:rPr>
-        <w:t>Consulting</w:t>
-      </w:r>
-      <w:r>
-        <w:rPr>
-          <w:rFonts w:ascii="Times New Roman" w:hAnsi="Times New Roman" w:cs="Times New Roman"/>
-          <w:highlight w:val="yellow"/>
-        </w:rPr>
-        <w:t xml:space="preserve"> d</w:t>
-      </w:r>
-      <w:r>
-        <w:rPr>
-          <w:rFonts w:ascii="Times New Roman" w:hAnsi="Times New Roman" w:cs="Times New Roman"/>
-          <w:highlight w:val="yellow"/>
-        </w:rPr>
-        <w:t>ate }</w:t>
-      </w:r>
-      <w:r>
-        <w:rPr>
-          <w:rFonts w:ascii="Times New Roman" w:hAnsi="Times New Roman" w:cs="Times New Roman"/>
-          <w:highlight w:val="yellow"/>
-        </w:rPr>
-        <w:t xml:space="preserve"> = { { J } { mois } { </w:t>
-      </w:r>
-      <w:r>
-        <w:rPr>
-          <w:rFonts w:ascii="Times New Roman" w:hAnsi="Times New Roman" w:cs="Times New Roman"/>
-          <w:highlight w:val="yellow"/>
-        </w:rPr>
-        <w:t>YYYY</w:t>
-      </w:r>
-      <w:r>
-        <w:rPr>
-          <w:rFonts w:ascii="Times New Roman" w:hAnsi="Times New Roman" w:cs="Times New Roman"/>
-          <w:highlight w:val="yellow"/>
-        </w:rPr>
-        <w:t xml:space="preserve"> } } }</w:t>
+        <w:t>_</w:t>
+      </w:r>
+      <w:r>
+        <w:rPr>
+          <w:rFonts w:ascii="Times New Roman" w:hAnsi="Times New Roman" w:cs="Times New Roman"/>
+        </w:rPr>
+        <w:t xml:space="preserve">. </w:t>
+      </w:r>
+      <w:r>
+        <w:rPr>
+          <w:rFonts w:ascii="Times New Roman" w:hAnsi="Times New Roman" w:cs="Times New Roman"/>
+          <w:highlight w:val="yellow"/>
+        </w:rPr>
+        <w:t>_</w:t>
+      </w:r>
+      <w:r>
+        <w:rPr>
+          <w:rFonts w:ascii="Times New Roman" w:hAnsi="Times New Roman" w:cs="Times New Roman"/>
+          <w:highlight w:val="yellow"/>
+        </w:rPr>
+        <w:t>Publication place</w:t>
+      </w:r>
+      <w:r>
+        <w:rPr>
+          <w:rFonts w:ascii="Times New Roman" w:hAnsi="Times New Roman" w:cs="Times New Roman"/>
+          <w:highlight w:val="yellow"/>
+        </w:rPr>
+        <w:t>_</w:t>
+      </w:r>
+      <w:r>
+        <w:rPr>
+          <w:rFonts w:ascii="Times New Roman" w:hAnsi="Times New Roman" w:cs="Times New Roman"/>
+        </w:rPr>
+        <w:t xml:space="preserve"> : </w:t>
+      </w:r>
+      <w:r>
+        <w:rPr>
+          <w:rFonts w:ascii="Times New Roman" w:hAnsi="Times New Roman" w:cs="Times New Roman"/>
+          <w:highlight w:val="yellow"/>
+        </w:rPr>
+        <w:t>_</w:t>
+      </w:r>
+      <w:r>
+        <w:rPr>
+          <w:rFonts w:ascii="Times New Roman" w:hAnsi="Times New Roman" w:cs="Times New Roman"/>
+          <w:highlight w:val="yellow"/>
+        </w:rPr>
+        <w:t>Publisher</w:t>
+      </w:r>
+      <w:r>
+        <w:rPr>
+          <w:rFonts w:ascii="Times New Roman" w:hAnsi="Times New Roman" w:cs="Times New Roman"/>
+          <w:highlight w:val="yellow"/>
+        </w:rPr>
+        <w:t>_</w:t>
       </w:r>
       <w:r>
         <w:rPr>
@@ -2571,48 +4409,168 @@
           <w:rFonts w:ascii="Times New Roman" w:hAnsi="Times New Roman" w:cs="Times New Roman"/>
         </w:rPr>
       </w:pPr>
-    </w:p>
-    <w:p>
-      <w:pPr>
-        <w:spacing w:line="360" w:lineRule="auto"/>
-        <w:rPr>
-          <w:rFonts w:ascii="Times New Roman" w:hAnsi="Times New Roman" w:cs="Times New Roman"/>
-        </w:rPr>
-      </w:pPr>
-      <w:r>
-        <w:rPr>
-          <w:rFonts w:ascii="Times New Roman" w:hAnsi="Times New Roman" w:cs="Times New Roman"/>
-          <w:highlight w:val="yellow"/>
-        </w:rPr>
-        <w:t xml:space="preserve">{ </w:t>
-      </w:r>
-      <w:r>
-        <w:rPr>
-          <w:rFonts w:ascii="Times New Roman" w:hAnsi="Times New Roman" w:cs="Times New Roman"/>
-          <w:highlight w:val="yellow"/>
-        </w:rPr>
-        <w:t>First</w:t>
-      </w:r>
-      <w:r>
-        <w:rPr>
-          <w:rFonts w:ascii="Times New Roman" w:hAnsi="Times New Roman" w:cs="Times New Roman"/>
-          <w:highlight w:val="yellow"/>
+      <w:r>
+        <w:rPr>
+          <w:rFonts w:ascii="Times New Roman" w:hAnsi="Times New Roman" w:cs="Times New Roman"/>
+        </w:rPr>
+        <w:br w:type="page"/>
+      </w:r>
+    </w:p>
+    <w:p>
+      <w:pPr>
+        <w:spacing w:line="360" w:lineRule="auto"/>
+        <w:jc w:val="center"/>
+        <w:rPr>
+          <w:rFonts w:ascii="Times New Roman" w:hAnsi="Times New Roman" w:cs="Times New Roman"/>
+        </w:rPr>
+      </w:pPr>
+      <w:r>
+        <w:rPr>
+          <w:rFonts w:ascii="Times New Roman" w:hAnsi="Times New Roman" w:cs="Times New Roman"/>
+          <w:b/>
+        </w:rPr>
+        <w:t>Annexes</w:t>
+      </w:r>
+    </w:p>
+    <w:p>
+      <w:pPr>
+        <w:spacing w:line="360" w:lineRule="auto"/>
+        <w:jc w:val="both"/>
+        <w:rPr>
+          <w:rFonts w:ascii="Times New Roman" w:hAnsi="Times New Roman" w:cs="Times New Roman"/>
+        </w:rPr>
+      </w:pPr>
+    </w:p>
+    <w:p>
+      <w:pPr>
+        <w:spacing w:line="360" w:lineRule="auto"/>
+        <w:rPr>
+          <w:rFonts w:ascii="Times New Roman" w:hAnsi="Times New Roman" w:cs="Times New Roman"/>
+        </w:rPr>
+      </w:pPr>
+      <w:r>
+        <w:rPr>
+          <w:rFonts w:ascii="Times New Roman" w:hAnsi="Times New Roman" w:cs="Times New Roman"/>
+          <w:b/>
+        </w:rPr>
+        <w:t xml:space="preserve">Annexe </w:t>
+      </w:r>
+      <w:r>
+        <w:rPr>
+          <w:rFonts w:ascii="Times New Roman" w:hAnsi="Times New Roman" w:cs="Times New Roman"/>
+          <w:b/>
+        </w:rPr>
+        <w:t>1 : Définitions</w:t>
+      </w:r>
+    </w:p>
+    <w:p>
+      <w:pPr>
+        <w:spacing w:line="360" w:lineRule="auto"/>
+        <w:jc w:val="both"/>
+        <w:rPr>
+          <w:rFonts w:ascii="Times New Roman" w:hAnsi="Times New Roman" w:cs="Times New Roman"/>
+        </w:rPr>
+      </w:pPr>
+    </w:p>
+    <w:p>
+      <w:pPr>
+        <w:spacing w:line="360" w:lineRule="auto"/>
+        <w:rPr>
+          <w:rFonts w:ascii="Times New Roman" w:hAnsi="Times New Roman" w:cs="Times New Roman"/>
+        </w:rPr>
+      </w:pPr>
+      <w:r>
+        <w:rPr>
+          <w:rFonts w:ascii="Times New Roman" w:hAnsi="Times New Roman" w:cs="Times New Roman"/>
+        </w:rPr>
+        <w:tab/>
+      </w:r>
+      <w:r>
+        <w:rPr>
+          <w:rFonts w:ascii="Times New Roman" w:hAnsi="Times New Roman" w:cs="Times New Roman"/>
+          <w:highlight w:val="yellow"/>
+          <w:u w:val="single"/>
+        </w:rPr>
+        <w:t>_</w:t>
+      </w:r>
+      <w:r>
+        <w:rPr>
+          <w:rFonts w:ascii="Times New Roman" w:hAnsi="Times New Roman" w:cs="Times New Roman"/>
+          <w:highlight w:val="yellow"/>
+          <w:u w:val="single"/>
+        </w:rPr>
+        <w:t>Term</w:t>
+      </w:r>
+      <w:r>
+        <w:rPr>
+          <w:rFonts w:ascii="Times New Roman" w:hAnsi="Times New Roman" w:cs="Times New Roman"/>
+          <w:highlight w:val="yellow"/>
+          <w:u w:val="single"/>
+        </w:rPr>
+        <w:t>_</w:t>
+      </w:r>
+      <w:r>
+        <w:rPr>
+          <w:rFonts w:ascii="Times New Roman" w:hAnsi="Times New Roman" w:cs="Times New Roman"/>
         </w:rPr>
         <w:t xml:space="preserve"> </w:t>
       </w:r>
       <w:r>
         <w:rPr>
           <w:rFonts w:ascii="Times New Roman" w:hAnsi="Times New Roman" w:cs="Times New Roman"/>
-          <w:highlight w:val="yellow"/>
-        </w:rPr>
-        <w:t>author’s last name</w:t>
-      </w:r>
-      <w:r>
-        <w:rPr>
-          <w:rFonts w:ascii="Times New Roman" w:hAnsi="Times New Roman" w:cs="Times New Roman"/>
-          <w:highlight w:val="yellow"/>
-        </w:rPr>
-        <w:t xml:space="preserve"> }</w:t>
+        </w:rPr>
+        <w:t>: ‘</w:t>
+      </w:r>
+      <w:r>
+        <w:rPr>
+          <w:rFonts w:ascii="Times New Roman" w:hAnsi="Times New Roman" w:cs="Times New Roman"/>
+          <w:i/>
+          <w:highlight w:val="yellow"/>
+        </w:rPr>
+        <w:t>_</w:t>
+      </w:r>
+      <w:r>
+        <w:rPr>
+          <w:rFonts w:ascii="Times New Roman" w:hAnsi="Times New Roman" w:cs="Times New Roman"/>
+          <w:i/>
+          <w:highlight w:val="yellow"/>
+        </w:rPr>
+        <w:t>Quoted definition</w:t>
+      </w:r>
+      <w:r>
+        <w:rPr>
+          <w:rFonts w:ascii="Times New Roman" w:hAnsi="Times New Roman" w:cs="Times New Roman"/>
+          <w:i/>
+          <w:highlight w:val="yellow"/>
+        </w:rPr>
+        <w:t>_</w:t>
+      </w:r>
+      <w:r>
+        <w:rPr>
+          <w:rFonts w:ascii="Times New Roman" w:hAnsi="Times New Roman" w:cs="Times New Roman"/>
+        </w:rPr>
+        <w:t>’ (</w:t>
+      </w:r>
+      <w:r>
+        <w:rPr>
+          <w:rFonts w:ascii="Times New Roman" w:hAnsi="Times New Roman" w:cs="Times New Roman"/>
+          <w:highlight w:val="yellow"/>
+        </w:rPr>
+        <w:t>_</w:t>
+      </w:r>
+      <w:r>
+        <w:rPr>
+          <w:rFonts w:ascii="Times New Roman" w:hAnsi="Times New Roman" w:cs="Times New Roman"/>
+          <w:highlight w:val="yellow"/>
+        </w:rPr>
+        <w:t>Author’s last name</w:t>
+      </w:r>
+      <w:r>
+        <w:rPr>
+          <w:rFonts w:ascii="Times New Roman" w:hAnsi="Times New Roman" w:cs="Times New Roman"/>
+          <w:highlight w:val="yellow"/>
+        </w:rPr>
+        <w:t>_</w:t>
       </w:r>
       <w:r>
         <w:rPr>
@@ -2625,55 +4583,162 @@
           <w:rFonts w:ascii="Times New Roman" w:hAnsi="Times New Roman" w:cs="Times New Roman"/>
           <w:highlight w:val="yellow"/>
         </w:rPr>
-        <w:t>{ First author’s name’s initial</w:t>
-      </w:r>
-      <w:r>
-        <w:rPr>
-          <w:rFonts w:ascii="Times New Roman" w:hAnsi="Times New Roman" w:cs="Times New Roman"/>
-          <w:highlight w:val="yellow"/>
-        </w:rPr>
-        <w:t xml:space="preserve"> }</w:t>
-      </w:r>
-      <w:r>
-        <w:rPr>
-          <w:rFonts w:ascii="Times New Roman" w:hAnsi="Times New Roman" w:cs="Times New Roman"/>
-        </w:rPr>
-        <w:t xml:space="preserve"> &amp; </w:t>
-      </w:r>
-      <w:r>
-        <w:rPr>
-          <w:rFonts w:ascii="Times New Roman" w:hAnsi="Times New Roman" w:cs="Times New Roman"/>
-          <w:highlight w:val="yellow"/>
-        </w:rPr>
-        <w:t xml:space="preserve">{ </w:t>
-      </w:r>
-      <w:r>
-        <w:rPr>
-          <w:rFonts w:ascii="Times New Roman" w:hAnsi="Times New Roman" w:cs="Times New Roman"/>
-          <w:highlight w:val="yellow"/>
-        </w:rPr>
-        <w:t>Second</w:t>
-      </w:r>
-      <w:r>
-        <w:rPr>
-          <w:rFonts w:ascii="Times New Roman" w:hAnsi="Times New Roman" w:cs="Times New Roman"/>
-          <w:highlight w:val="yellow"/>
+        <w:t>_</w:t>
+      </w:r>
+      <w:r>
+        <w:rPr>
+          <w:rFonts w:ascii="Times New Roman" w:hAnsi="Times New Roman" w:cs="Times New Roman"/>
+          <w:highlight w:val="yellow"/>
+        </w:rPr>
+        <w:t>Publication date</w:t>
+      </w:r>
+      <w:r>
+        <w:rPr>
+          <w:rFonts w:ascii="Times New Roman" w:hAnsi="Times New Roman" w:cs="Times New Roman"/>
+          <w:highlight w:val="yellow"/>
+        </w:rPr>
+        <w:t>_</w:t>
+      </w:r>
+      <w:r>
+        <w:rPr>
+          <w:rFonts w:ascii="Times New Roman" w:hAnsi="Times New Roman" w:cs="Times New Roman"/>
+        </w:rPr>
+        <w:t>, p.</w:t>
+      </w:r>
+      <w:r>
+        <w:rPr>
+          <w:rFonts w:ascii="Times New Roman" w:hAnsi="Times New Roman" w:cs="Times New Roman"/>
+          <w:highlight w:val="yellow"/>
+        </w:rPr>
+        <w:t>_</w:t>
+      </w:r>
+      <w:r>
+        <w:rPr>
+          <w:rFonts w:ascii="Times New Roman" w:hAnsi="Times New Roman" w:cs="Times New Roman"/>
+          <w:highlight w:val="yellow"/>
+        </w:rPr>
+        <w:t>N</w:t>
+      </w:r>
+      <w:r>
+        <w:rPr>
+          <w:rFonts w:ascii="Times New Roman" w:hAnsi="Times New Roman" w:cs="Times New Roman"/>
+          <w:highlight w:val="yellow"/>
+        </w:rPr>
+        <w:t>_</w:t>
+      </w:r>
+      <w:r>
+        <w:rPr>
+          <w:rFonts w:ascii="Times New Roman" w:hAnsi="Times New Roman" w:cs="Times New Roman"/>
+        </w:rPr>
+        <w:t>).</w:t>
+      </w:r>
+    </w:p>
+    <w:p>
+      <w:pPr>
+        <w:spacing w:line="360" w:lineRule="auto"/>
+        <w:jc w:val="both"/>
+        <w:rPr>
+          <w:rFonts w:ascii="Times New Roman" w:hAnsi="Times New Roman" w:cs="Times New Roman"/>
+        </w:rPr>
+      </w:pPr>
+    </w:p>
+    <w:p>
+      <w:pPr>
+        <w:spacing w:line="360" w:lineRule="auto"/>
+        <w:jc w:val="both"/>
+        <w:rPr>
+          <w:rFonts w:ascii="Times New Roman" w:hAnsi="Times New Roman" w:cs="Times New Roman"/>
+        </w:rPr>
+      </w:pPr>
+      <w:r>
+        <w:rPr>
+          <w:rFonts w:ascii="Times New Roman" w:hAnsi="Times New Roman" w:cs="Times New Roman"/>
+        </w:rPr>
+        <w:tab/>
+      </w:r>
+      <w:r>
+        <w:rPr>
+          <w:rFonts w:ascii="Times New Roman" w:hAnsi="Times New Roman" w:cs="Times New Roman"/>
+          <w:highlight w:val="yellow"/>
+          <w:u w:val="single"/>
+        </w:rPr>
+        <w:t>_</w:t>
+      </w:r>
+      <w:r>
+        <w:rPr>
+          <w:rFonts w:ascii="Times New Roman" w:hAnsi="Times New Roman" w:cs="Times New Roman"/>
+          <w:highlight w:val="yellow"/>
+          <w:u w:val="single"/>
+        </w:rPr>
+        <w:t>Term</w:t>
+      </w:r>
+      <w:r>
+        <w:rPr>
+          <w:rFonts w:ascii="Times New Roman" w:hAnsi="Times New Roman" w:cs="Times New Roman"/>
+          <w:highlight w:val="yellow"/>
+          <w:u w:val="single"/>
+        </w:rPr>
+        <w:t>_</w:t>
+      </w:r>
+      <w:r>
+        <w:rPr>
+          <w:rFonts w:ascii="Times New Roman" w:hAnsi="Times New Roman" w:cs="Times New Roman"/>
         </w:rPr>
         <w:t xml:space="preserve"> </w:t>
       </w:r>
       <w:r>
         <w:rPr>
           <w:rFonts w:ascii="Times New Roman" w:hAnsi="Times New Roman" w:cs="Times New Roman"/>
-          <w:highlight w:val="yellow"/>
-        </w:rPr>
-        <w:t>author’s last name</w:t>
-      </w:r>
-      <w:r>
-        <w:rPr>
-          <w:rFonts w:ascii="Times New Roman" w:hAnsi="Times New Roman" w:cs="Times New Roman"/>
-          <w:highlight w:val="yellow"/>
-        </w:rPr>
-        <w:t xml:space="preserve"> }</w:t>
+        </w:rPr>
+        <w:t xml:space="preserve">: </w:t>
+      </w:r>
+      <w:r>
+        <w:rPr>
+          <w:rFonts w:ascii="Times New Roman" w:hAnsi="Times New Roman" w:cs="Times New Roman"/>
+          <w:highlight w:val="yellow"/>
+        </w:rPr>
+        <w:t>_</w:t>
+      </w:r>
+      <w:r>
+        <w:rPr>
+          <w:rFonts w:ascii="Times New Roman" w:hAnsi="Times New Roman" w:cs="Times New Roman"/>
+          <w:highlight w:val="yellow"/>
+        </w:rPr>
+        <w:t>Definition</w:t>
+      </w:r>
+      <w:r>
+        <w:rPr>
+          <w:rFonts w:ascii="Times New Roman" w:hAnsi="Times New Roman" w:cs="Times New Roman"/>
+          <w:highlight w:val="yellow"/>
+        </w:rPr>
+        <w:t>_</w:t>
+      </w:r>
+      <w:r>
+        <w:rPr>
+          <w:rFonts w:ascii="Times New Roman" w:hAnsi="Times New Roman" w:cs="Times New Roman"/>
+        </w:rPr>
+        <w:t xml:space="preserve"> (</w:t>
+      </w:r>
+      <w:r>
+        <w:rPr>
+          <w:rFonts w:ascii="Times New Roman" w:hAnsi="Times New Roman" w:cs="Times New Roman"/>
+          <w:highlight w:val="yellow"/>
+        </w:rPr>
+        <w:t>_</w:t>
+      </w:r>
+      <w:r>
+        <w:rPr>
+          <w:rFonts w:ascii="Times New Roman" w:hAnsi="Times New Roman" w:cs="Times New Roman"/>
+          <w:highlight w:val="yellow"/>
+        </w:rPr>
+        <w:t>Author’s last name</w:t>
+      </w:r>
+      <w:r>
+        <w:rPr>
+          <w:rFonts w:ascii="Times New Roman" w:hAnsi="Times New Roman" w:cs="Times New Roman"/>
+          <w:highlight w:val="yellow"/>
+        </w:rPr>
+        <w:t>_</w:t>
       </w:r>
       <w:r>
         <w:rPr>
@@ -2686,41 +4751,308 @@
           <w:rFonts w:ascii="Times New Roman" w:hAnsi="Times New Roman" w:cs="Times New Roman"/>
           <w:highlight w:val="yellow"/>
         </w:rPr>
-        <w:t>{ Second author’s name’s initial</w:t>
-      </w:r>
-      <w:r>
-        <w:rPr>
-          <w:rFonts w:ascii="Times New Roman" w:hAnsi="Times New Roman" w:cs="Times New Roman"/>
-          <w:highlight w:val="yellow"/>
-        </w:rPr>
-        <w:t xml:space="preserve"> }</w:t>
-      </w:r>
-      <w:r>
-        <w:rPr>
-          <w:rFonts w:ascii="Times New Roman" w:hAnsi="Times New Roman" w:cs="Times New Roman"/>
-        </w:rPr>
-        <w:t>. (</w:t>
-      </w:r>
-      <w:r>
-        <w:rPr>
-          <w:rFonts w:ascii="Times New Roman" w:hAnsi="Times New Roman" w:cs="Times New Roman"/>
-          <w:highlight w:val="yellow"/>
-        </w:rPr>
-        <w:t xml:space="preserve">{ </w:t>
-      </w:r>
-      <w:r>
-        <w:rPr>
-          <w:rFonts w:ascii="Times New Roman" w:hAnsi="Times New Roman" w:cs="Times New Roman"/>
-          <w:highlight w:val="yellow"/>
-        </w:rPr>
-        <w:t>Publication d</w:t>
-      </w:r>
-      <w:r>
-        <w:rPr>
-          <w:rFonts w:ascii="Times New Roman" w:hAnsi="Times New Roman" w:cs="Times New Roman"/>
-          <w:highlight w:val="yellow"/>
-        </w:rPr>
-        <w:t>ate }</w:t>
+        <w:t>_</w:t>
+      </w:r>
+      <w:r>
+        <w:rPr>
+          <w:rFonts w:ascii="Times New Roman" w:hAnsi="Times New Roman" w:cs="Times New Roman"/>
+          <w:highlight w:val="yellow"/>
+        </w:rPr>
+        <w:t>Publication date</w:t>
+      </w:r>
+      <w:r>
+        <w:rPr>
+          <w:rFonts w:ascii="Times New Roman" w:hAnsi="Times New Roman" w:cs="Times New Roman"/>
+          <w:highlight w:val="yellow"/>
+        </w:rPr>
+        <w:t>_</w:t>
+      </w:r>
+      <w:r>
+        <w:rPr>
+          <w:rFonts w:ascii="Times New Roman" w:hAnsi="Times New Roman" w:cs="Times New Roman"/>
+        </w:rPr>
+        <w:t>).</w:t>
+      </w:r>
+    </w:p>
+    <w:p>
+      <w:pPr>
+        <w:spacing w:line="360" w:lineRule="auto"/>
+        <w:jc w:val="both"/>
+        <w:rPr>
+          <w:rFonts w:ascii="Times New Roman" w:hAnsi="Times New Roman" w:cs="Times New Roman"/>
+        </w:rPr>
+      </w:pPr>
+    </w:p>
+    <w:p>
+      <w:pPr>
+        <w:spacing w:line="360" w:lineRule="auto"/>
+        <w:rPr>
+          <w:rFonts w:ascii="Times New Roman" w:hAnsi="Times New Roman" w:cs="Times New Roman"/>
+        </w:rPr>
+      </w:pPr>
+      <w:r>
+        <w:rPr>
+          <w:rFonts w:ascii="Times New Roman" w:hAnsi="Times New Roman" w:cs="Times New Roman"/>
+        </w:rPr>
+        <w:tab/>
+      </w:r>
+      <w:r>
+        <w:rPr>
+          <w:rFonts w:ascii="Times New Roman" w:hAnsi="Times New Roman" w:cs="Times New Roman"/>
+          <w:highlight w:val="yellow"/>
+          <w:u w:val="single"/>
+        </w:rPr>
+        <w:t>_</w:t>
+      </w:r>
+      <w:r>
+        <w:rPr>
+          <w:rFonts w:ascii="Times New Roman" w:hAnsi="Times New Roman" w:cs="Times New Roman"/>
+          <w:highlight w:val="yellow"/>
+          <w:u w:val="single"/>
+        </w:rPr>
+        <w:t>Term</w:t>
+      </w:r>
+      <w:r>
+        <w:rPr>
+          <w:rFonts w:ascii="Times New Roman" w:hAnsi="Times New Roman" w:cs="Times New Roman"/>
+          <w:highlight w:val="yellow"/>
+          <w:u w:val="single"/>
+        </w:rPr>
+        <w:t>_</w:t>
+      </w:r>
+      <w:r>
+        <w:rPr>
+          <w:rFonts w:ascii="Times New Roman" w:hAnsi="Times New Roman" w:cs="Times New Roman"/>
+        </w:rPr>
+        <w:t xml:space="preserve"> </w:t>
+      </w:r>
+      <w:r>
+        <w:rPr>
+          <w:rFonts w:ascii="Times New Roman" w:hAnsi="Times New Roman" w:cs="Times New Roman"/>
+        </w:rPr>
+        <w:t>: ‘</w:t>
+      </w:r>
+      <w:r>
+        <w:rPr>
+          <w:rFonts w:ascii="Times New Roman" w:hAnsi="Times New Roman" w:cs="Times New Roman"/>
+          <w:i/>
+          <w:highlight w:val="yellow"/>
+        </w:rPr>
+        <w:t>_</w:t>
+      </w:r>
+      <w:r>
+        <w:rPr>
+          <w:rFonts w:ascii="Times New Roman" w:hAnsi="Times New Roman" w:cs="Times New Roman"/>
+          <w:i/>
+          <w:highlight w:val="yellow"/>
+        </w:rPr>
+        <w:t>Quoted definition</w:t>
+      </w:r>
+      <w:r>
+        <w:rPr>
+          <w:rFonts w:ascii="Times New Roman" w:hAnsi="Times New Roman" w:cs="Times New Roman"/>
+          <w:i/>
+          <w:highlight w:val="yellow"/>
+        </w:rPr>
+        <w:t>_</w:t>
+      </w:r>
+      <w:r>
+        <w:rPr>
+          <w:rFonts w:ascii="Times New Roman" w:hAnsi="Times New Roman" w:cs="Times New Roman"/>
+        </w:rPr>
+        <w:t>’ (</w:t>
+      </w:r>
+      <w:r>
+        <w:rPr>
+          <w:rFonts w:ascii="Times New Roman" w:hAnsi="Times New Roman" w:cs="Times New Roman"/>
+          <w:highlight w:val="yellow"/>
+        </w:rPr>
+        <w:t>_</w:t>
+      </w:r>
+      <w:r>
+        <w:rPr>
+          <w:rFonts w:ascii="Times New Roman" w:hAnsi="Times New Roman" w:cs="Times New Roman"/>
+          <w:highlight w:val="yellow"/>
+        </w:rPr>
+        <w:t>Author organism’s name</w:t>
+      </w:r>
+      <w:r>
+        <w:rPr>
+          <w:rFonts w:ascii="Times New Roman" w:hAnsi="Times New Roman" w:cs="Times New Roman"/>
+          <w:highlight w:val="yellow"/>
+        </w:rPr>
+        <w:t>_</w:t>
+      </w:r>
+      <w:r>
+        <w:rPr>
+          <w:rFonts w:ascii="Times New Roman" w:hAnsi="Times New Roman" w:cs="Times New Roman"/>
+        </w:rPr>
+        <w:t>, s.d.).</w:t>
+      </w:r>
+    </w:p>
+    <w:p>
+      <w:pPr>
+        <w:spacing w:line="360" w:lineRule="auto"/>
+        <w:jc w:val="both"/>
+        <w:rPr>
+          <w:rFonts w:ascii="Times New Roman" w:hAnsi="Times New Roman" w:cs="Times New Roman"/>
+        </w:rPr>
+      </w:pPr>
+    </w:p>
+    <w:p>
+      <w:pPr>
+        <w:spacing w:line="360" w:lineRule="auto"/>
+        <w:jc w:val="both"/>
+        <w:rPr>
+          <w:rFonts w:ascii="Times New Roman" w:hAnsi="Times New Roman" w:cs="Times New Roman"/>
+        </w:rPr>
+      </w:pPr>
+      <w:r>
+        <w:rPr>
+          <w:rFonts w:ascii="Times New Roman" w:hAnsi="Times New Roman" w:cs="Times New Roman"/>
+        </w:rPr>
+        <w:tab/>
+      </w:r>
+      <w:r>
+        <w:rPr>
+          <w:rFonts w:ascii="Times New Roman" w:hAnsi="Times New Roman" w:cs="Times New Roman"/>
+          <w:highlight w:val="yellow"/>
+          <w:u w:val="single"/>
+        </w:rPr>
+        <w:t>_</w:t>
+      </w:r>
+      <w:r>
+        <w:rPr>
+          <w:rFonts w:ascii="Times New Roman" w:hAnsi="Times New Roman" w:cs="Times New Roman"/>
+          <w:highlight w:val="yellow"/>
+          <w:u w:val="single"/>
+        </w:rPr>
+        <w:t>Term</w:t>
+      </w:r>
+      <w:r>
+        <w:rPr>
+          <w:rFonts w:ascii="Times New Roman" w:hAnsi="Times New Roman" w:cs="Times New Roman"/>
+          <w:highlight w:val="yellow"/>
+          <w:u w:val="single"/>
+        </w:rPr>
+        <w:t>_</w:t>
+      </w:r>
+      <w:r>
+        <w:rPr>
+          <w:rFonts w:ascii="Times New Roman" w:hAnsi="Times New Roman" w:cs="Times New Roman"/>
+        </w:rPr>
+        <w:t xml:space="preserve"> </w:t>
+      </w:r>
+      <w:r>
+        <w:rPr>
+          <w:rFonts w:ascii="Times New Roman" w:hAnsi="Times New Roman" w:cs="Times New Roman"/>
+        </w:rPr>
+        <w:t>: ‘</w:t>
+      </w:r>
+      <w:r>
+        <w:rPr>
+          <w:rFonts w:ascii="Times New Roman" w:hAnsi="Times New Roman" w:cs="Times New Roman"/>
+          <w:i/>
+          <w:highlight w:val="yellow"/>
+        </w:rPr>
+        <w:t>_</w:t>
+      </w:r>
+      <w:r>
+        <w:rPr>
+          <w:rFonts w:ascii="Times New Roman" w:hAnsi="Times New Roman" w:cs="Times New Roman"/>
+          <w:i/>
+          <w:highlight w:val="yellow"/>
+        </w:rPr>
+        <w:t>Quoted definition</w:t>
+      </w:r>
+      <w:r>
+        <w:rPr>
+          <w:rFonts w:ascii="Times New Roman" w:hAnsi="Times New Roman" w:cs="Times New Roman"/>
+          <w:i/>
+          <w:highlight w:val="yellow"/>
+        </w:rPr>
+        <w:t>_</w:t>
+      </w:r>
+      <w:r>
+        <w:rPr>
+          <w:rFonts w:ascii="Times New Roman" w:hAnsi="Times New Roman" w:cs="Times New Roman"/>
+        </w:rPr>
+        <w:t>’ (</w:t>
+      </w:r>
+      <w:r>
+        <w:rPr>
+          <w:rFonts w:ascii="Times New Roman" w:hAnsi="Times New Roman" w:cs="Times New Roman"/>
+          <w:highlight w:val="yellow"/>
+        </w:rPr>
+        <w:t>_</w:t>
+      </w:r>
+      <w:r>
+        <w:rPr>
+          <w:rFonts w:ascii="Times New Roman" w:hAnsi="Times New Roman" w:cs="Times New Roman"/>
+          <w:highlight w:val="yellow"/>
+        </w:rPr>
+        <w:t xml:space="preserve">Author organism’s name </w:t>
+      </w:r>
+      <w:r>
+        <w:rPr>
+          <w:rFonts w:ascii="Times New Roman" w:hAnsi="Times New Roman" w:cs="Times New Roman"/>
+          <w:highlight w:val="yellow"/>
+        </w:rPr>
+        <w:t>_</w:t>
+      </w:r>
+      <w:r>
+        <w:rPr>
+          <w:rFonts w:ascii="Times New Roman" w:hAnsi="Times New Roman" w:cs="Times New Roman"/>
+        </w:rPr>
+        <w:t xml:space="preserve">, </w:t>
+      </w:r>
+      <w:r>
+        <w:rPr>
+          <w:rFonts w:ascii="Times New Roman" w:hAnsi="Times New Roman" w:cs="Times New Roman"/>
+          <w:highlight w:val="yellow"/>
+        </w:rPr>
+        <w:t>_</w:t>
+      </w:r>
+      <w:r>
+        <w:rPr>
+          <w:rFonts w:ascii="Times New Roman" w:hAnsi="Times New Roman" w:cs="Times New Roman"/>
+          <w:highlight w:val="yellow"/>
+        </w:rPr>
+        <w:t>Publication date</w:t>
+      </w:r>
+      <w:r>
+        <w:rPr>
+          <w:rFonts w:ascii="Times New Roman" w:hAnsi="Times New Roman" w:cs="Times New Roman"/>
+          <w:highlight w:val="yellow"/>
+        </w:rPr>
+        <w:t>_</w:t>
+      </w:r>
+      <w:r>
+        <w:rPr>
+          <w:rFonts w:ascii="Times New Roman" w:hAnsi="Times New Roman" w:cs="Times New Roman"/>
+        </w:rPr>
+        <w:t>, p.</w:t>
+      </w:r>
+      <w:r>
+        <w:rPr>
+          <w:rFonts w:ascii="Times New Roman" w:hAnsi="Times New Roman" w:cs="Times New Roman"/>
+          <w:highlight w:val="yellow"/>
+        </w:rPr>
+        <w:t>_</w:t>
+      </w:r>
+      <w:r>
+        <w:rPr>
+          <w:rFonts w:ascii="Times New Roman" w:hAnsi="Times New Roman" w:cs="Times New Roman"/>
+          <w:highlight w:val="yellow"/>
+        </w:rPr>
+        <w:t>N</w:t>
+      </w:r>
+      <w:r>
+        <w:rPr>
+          <w:rFonts w:ascii="Times New Roman" w:hAnsi="Times New Roman" w:cs="Times New Roman"/>
+          <w:highlight w:val="yellow"/>
+        </w:rPr>
+        <w:t>_</w:t>
       </w:r>
       <w:r>
         <w:rPr>
@@ -2731,26 +5063,23 @@
       <w:r>
         <w:rPr>
           <w:rFonts w:ascii="Times New Roman" w:hAnsi="Times New Roman" w:cs="Times New Roman"/>
-          <w:i/>
-          <w:highlight w:val="yellow"/>
-        </w:rPr>
-        <w:t>{ Tit</w:t>
-      </w:r>
-      <w:r>
-        <w:rPr>
-          <w:rFonts w:ascii="Times New Roman" w:hAnsi="Times New Roman" w:cs="Times New Roman"/>
-          <w:i/>
-          <w:highlight w:val="yellow"/>
-        </w:rPr>
-        <w:t>le</w:t>
-      </w:r>
-      <w:r>
-        <w:rPr>
-          <w:rFonts w:ascii="Times New Roman" w:hAnsi="Times New Roman" w:cs="Times New Roman"/>
-          <w:i/>
-          <w:highlight w:val="yellow"/>
-        </w:rPr>
-        <w:t xml:space="preserve"> }</w:t>
+          <w:highlight w:val="yellow"/>
+        </w:rPr>
+        <w:t>_</w:t>
+      </w:r>
+      <w:r>
+        <w:rPr>
+          <w:rFonts w:ascii="Times New Roman" w:hAnsi="Times New Roman" w:cs="Times New Roman"/>
+          <w:highlight w:val="yellow"/>
+        </w:rPr>
+        <w:t>Definition extension</w:t>
+      </w:r>
+      <w:r>
+        <w:rPr>
+          <w:rFonts w:ascii="Times New Roman" w:hAnsi="Times New Roman" w:cs="Times New Roman"/>
+          <w:highlight w:val="yellow"/>
+        </w:rPr>
+        <w:t>_</w:t>
       </w:r>
       <w:r>
         <w:rPr>
@@ -2763,1027 +5092,314 @@
           <w:rFonts w:ascii="Times New Roman" w:hAnsi="Times New Roman" w:cs="Times New Roman"/>
           <w:highlight w:val="yellow"/>
         </w:rPr>
-        <w:t>{ N }</w:t>
-      </w:r>
-      <w:r>
-        <w:rPr>
-          <w:rFonts w:ascii="Times New Roman" w:hAnsi="Times New Roman" w:cs="Times New Roman"/>
-        </w:rPr>
-        <w:t xml:space="preserve">e édition). </w:t>
-      </w:r>
-      <w:r>
-        <w:rPr>
-          <w:rFonts w:ascii="Times New Roman" w:hAnsi="Times New Roman" w:cs="Times New Roman"/>
-          <w:highlight w:val="yellow"/>
-        </w:rPr>
-        <w:t xml:space="preserve">{ </w:t>
-      </w:r>
-      <w:r>
-        <w:rPr>
-          <w:rFonts w:ascii="Times New Roman" w:hAnsi="Times New Roman" w:cs="Times New Roman"/>
-          <w:highlight w:val="yellow"/>
-        </w:rPr>
-        <w:t>Publication place</w:t>
-      </w:r>
-      <w:r>
-        <w:rPr>
-          <w:rFonts w:ascii="Times New Roman" w:hAnsi="Times New Roman" w:cs="Times New Roman"/>
-          <w:highlight w:val="yellow"/>
-        </w:rPr>
-        <w:t xml:space="preserve"> }</w:t>
-      </w:r>
-      <w:r>
-        <w:rPr>
-          <w:rFonts w:ascii="Times New Roman" w:hAnsi="Times New Roman" w:cs="Times New Roman"/>
+        <w:t>_</w:t>
+      </w:r>
+      <w:r>
+        <w:rPr>
+          <w:rFonts w:ascii="Times New Roman" w:hAnsi="Times New Roman" w:cs="Times New Roman"/>
+          <w:highlight w:val="yellow"/>
+        </w:rPr>
+        <w:t xml:space="preserve">Author organism’s name </w:t>
+      </w:r>
+      <w:r>
+        <w:rPr>
+          <w:rFonts w:ascii="Times New Roman" w:hAnsi="Times New Roman" w:cs="Times New Roman"/>
+          <w:highlight w:val="yellow"/>
+        </w:rPr>
+        <w:t>_</w:t>
+      </w:r>
+      <w:r>
+        <w:rPr>
+          <w:rFonts w:ascii="Times New Roman" w:hAnsi="Times New Roman" w:cs="Times New Roman"/>
+        </w:rPr>
+        <w:t xml:space="preserve">, </w:t>
+      </w:r>
+      <w:r>
+        <w:rPr>
+          <w:rFonts w:ascii="Times New Roman" w:hAnsi="Times New Roman" w:cs="Times New Roman"/>
+          <w:highlight w:val="yellow"/>
+        </w:rPr>
+        <w:t>_</w:t>
+      </w:r>
+      <w:r>
+        <w:rPr>
+          <w:rFonts w:ascii="Times New Roman" w:hAnsi="Times New Roman" w:cs="Times New Roman"/>
+          <w:highlight w:val="yellow"/>
+        </w:rPr>
+        <w:t>Publication date</w:t>
+      </w:r>
+      <w:r>
+        <w:rPr>
+          <w:rFonts w:ascii="Times New Roman" w:hAnsi="Times New Roman" w:cs="Times New Roman"/>
+          <w:highlight w:val="yellow"/>
+        </w:rPr>
+        <w:t>_</w:t>
+      </w:r>
+      <w:r>
+        <w:rPr>
+          <w:rFonts w:ascii="Times New Roman" w:hAnsi="Times New Roman" w:cs="Times New Roman"/>
+        </w:rPr>
+        <w:t>).</w:t>
+      </w:r>
+    </w:p>
+    <w:p>
+      <w:pPr>
+        <w:spacing w:line="360" w:lineRule="auto"/>
+        <w:jc w:val="both"/>
+        <w:rPr>
+          <w:rFonts w:ascii="Times New Roman" w:hAnsi="Times New Roman" w:cs="Times New Roman"/>
+        </w:rPr>
+      </w:pPr>
+    </w:p>
+    <w:p>
+      <w:pPr>
+        <w:spacing w:line="360" w:lineRule="auto"/>
+        <w:jc w:val="both"/>
+        <w:rPr>
+          <w:rFonts w:ascii="Times New Roman" w:hAnsi="Times New Roman" w:cs="Times New Roman"/>
+        </w:rPr>
+      </w:pPr>
+      <w:r>
+        <w:rPr>
+          <w:rFonts w:ascii="Times New Roman" w:hAnsi="Times New Roman" w:cs="Times New Roman"/>
+        </w:rPr>
+        <w:tab/>
+      </w:r>
+      <w:r>
+        <w:rPr>
+          <w:rFonts w:ascii="Times New Roman" w:hAnsi="Times New Roman" w:cs="Times New Roman"/>
+          <w:highlight w:val="yellow"/>
+          <w:u w:val="single"/>
+        </w:rPr>
+        <w:t>_</w:t>
+      </w:r>
+      <w:r>
+        <w:rPr>
+          <w:rFonts w:ascii="Times New Roman" w:hAnsi="Times New Roman" w:cs="Times New Roman"/>
+          <w:highlight w:val="yellow"/>
+          <w:u w:val="single"/>
+        </w:rPr>
+        <w:t>Term</w:t>
+      </w:r>
+      <w:r>
+        <w:rPr>
+          <w:rFonts w:ascii="Times New Roman" w:hAnsi="Times New Roman" w:cs="Times New Roman"/>
+          <w:highlight w:val="yellow"/>
+          <w:u w:val="single"/>
+        </w:rPr>
+        <w:t>_</w:t>
+      </w:r>
+      <w:r>
+        <w:rPr>
+          <w:rFonts w:ascii="Times New Roman" w:hAnsi="Times New Roman" w:cs="Times New Roman"/>
+          <w:u w:val="single"/>
+        </w:rPr>
+        <w:t xml:space="preserve"> (</w:t>
+      </w:r>
+      <w:r>
+        <w:rPr>
+          <w:rFonts w:ascii="Times New Roman" w:hAnsi="Times New Roman" w:cs="Times New Roman"/>
+          <w:highlight w:val="yellow"/>
+          <w:u w:val="single"/>
+        </w:rPr>
+        <w:t>_</w:t>
+      </w:r>
+      <w:r>
+        <w:rPr>
+          <w:rFonts w:ascii="Times New Roman" w:hAnsi="Times New Roman" w:cs="Times New Roman"/>
+          <w:highlight w:val="yellow"/>
+          <w:u w:val="single"/>
+        </w:rPr>
+        <w:t>Author’s last name</w:t>
+      </w:r>
+      <w:r>
+        <w:rPr>
+          <w:rFonts w:ascii="Times New Roman" w:hAnsi="Times New Roman" w:cs="Times New Roman"/>
+          <w:highlight w:val="yellow"/>
+          <w:u w:val="single"/>
+        </w:rPr>
+        <w:t>_</w:t>
+      </w:r>
+      <w:r>
+        <w:rPr>
+          <w:rFonts w:ascii="Times New Roman" w:hAnsi="Times New Roman" w:cs="Times New Roman"/>
+          <w:u w:val="single"/>
+        </w:rPr>
+        <w:t>)</w:t>
+      </w:r>
+      <w:r>
+        <w:rPr>
+          <w:rFonts w:ascii="Times New Roman" w:hAnsi="Times New Roman" w:cs="Times New Roman"/>
+        </w:rPr>
+        <w:t xml:space="preserve"> </w:t>
+      </w:r>
+      <w:r>
+        <w:rPr>
+          <w:rFonts w:ascii="Times New Roman" w:hAnsi="Times New Roman" w:cs="Times New Roman"/>
+        </w:rPr>
+        <w:t xml:space="preserve">: </w:t>
+      </w:r>
+      <w:r>
+        <w:rPr>
+          <w:rFonts w:ascii="Times New Roman" w:hAnsi="Times New Roman" w:cs="Times New Roman"/>
+          <w:highlight w:val="yellow"/>
+        </w:rPr>
+        <w:t>_</w:t>
+      </w:r>
+      <w:r>
+        <w:rPr>
+          <w:rFonts w:ascii="Times New Roman" w:hAnsi="Times New Roman" w:cs="Times New Roman"/>
+          <w:highlight w:val="yellow"/>
+        </w:rPr>
+        <w:t>Definition</w:t>
+      </w:r>
+      <w:r>
+        <w:rPr>
+          <w:rFonts w:ascii="Times New Roman" w:hAnsi="Times New Roman" w:cs="Times New Roman"/>
+          <w:highlight w:val="yellow"/>
+        </w:rPr>
+        <w:t>_</w:t>
+      </w:r>
+      <w:r>
+        <w:rPr>
+          <w:rFonts w:ascii="Times New Roman" w:hAnsi="Times New Roman" w:cs="Times New Roman"/>
+        </w:rPr>
+        <w:t xml:space="preserve"> (</w:t>
+      </w:r>
+      <w:r>
+        <w:rPr>
+          <w:rFonts w:ascii="Times New Roman" w:hAnsi="Times New Roman" w:cs="Times New Roman"/>
+          <w:highlight w:val="yellow"/>
+        </w:rPr>
+        <w:t>_</w:t>
+      </w:r>
+      <w:r>
+        <w:rPr>
+          <w:rFonts w:ascii="Times New Roman" w:hAnsi="Times New Roman" w:cs="Times New Roman"/>
+          <w:highlight w:val="yellow"/>
+        </w:rPr>
+        <w:t>Author’s last name</w:t>
+      </w:r>
+      <w:r>
+        <w:rPr>
+          <w:rFonts w:ascii="Times New Roman" w:hAnsi="Times New Roman" w:cs="Times New Roman"/>
+          <w:highlight w:val="yellow"/>
+        </w:rPr>
+        <w:t>_</w:t>
+      </w:r>
+      <w:r>
+        <w:rPr>
+          <w:rFonts w:ascii="Times New Roman" w:hAnsi="Times New Roman" w:cs="Times New Roman"/>
+        </w:rPr>
+        <w:t xml:space="preserve">, </w:t>
+      </w:r>
+      <w:r>
+        <w:rPr>
+          <w:rFonts w:ascii="Times New Roman" w:hAnsi="Times New Roman" w:cs="Times New Roman"/>
+          <w:highlight w:val="yellow"/>
+        </w:rPr>
+        <w:t>_</w:t>
+      </w:r>
+      <w:r>
+        <w:rPr>
+          <w:rFonts w:ascii="Times New Roman" w:hAnsi="Times New Roman" w:cs="Times New Roman"/>
+          <w:highlight w:val="yellow"/>
+        </w:rPr>
+        <w:t>Publication date</w:t>
+      </w:r>
+      <w:r>
+        <w:rPr>
+          <w:rFonts w:ascii="Times New Roman" w:hAnsi="Times New Roman" w:cs="Times New Roman"/>
+          <w:highlight w:val="yellow"/>
+        </w:rPr>
+        <w:t>_</w:t>
+      </w:r>
+      <w:r>
+        <w:rPr>
+          <w:rFonts w:ascii="Times New Roman" w:hAnsi="Times New Roman" w:cs="Times New Roman"/>
+        </w:rPr>
+        <w:t>).</w:t>
+      </w:r>
+    </w:p>
+    <w:p>
+      <w:pPr>
+        <w:spacing w:line="360" w:lineRule="auto"/>
+        <w:jc w:val="both"/>
+        <w:rPr>
+          <w:rFonts w:ascii="Times New Roman" w:hAnsi="Times New Roman" w:cs="Times New Roman"/>
+        </w:rPr>
+      </w:pPr>
+    </w:p>
+    <w:p>
+      <w:pPr>
+        <w:spacing w:line="360" w:lineRule="auto"/>
+        <w:jc w:val="both"/>
+        <w:rPr>
+          <w:rFonts w:ascii="Times New Roman" w:hAnsi="Times New Roman" w:cs="Times New Roman"/>
+          <w:b/>
+        </w:rPr>
+      </w:pPr>
+      <w:r>
+        <w:rPr>
+          <w:rFonts w:ascii="Times New Roman" w:hAnsi="Times New Roman" w:cs="Times New Roman"/>
+          <w:b/>
+        </w:rPr>
+        <w:t xml:space="preserve">Annexe </w:t>
+      </w:r>
+      <w:r>
+        <w:rPr>
+          <w:rFonts w:ascii="Times New Roman" w:hAnsi="Times New Roman" w:cs="Times New Roman"/>
+          <w:b/>
+          <w:highlight w:val="yellow"/>
+        </w:rPr>
+        <w:t>_</w:t>
+      </w:r>
+      <w:r>
+        <w:rPr>
+          <w:rFonts w:ascii="Times New Roman" w:hAnsi="Times New Roman" w:cs="Times New Roman"/>
+          <w:b/>
+          <w:highlight w:val="yellow"/>
+        </w:rPr>
+        <w:t>N</w:t>
+      </w:r>
+      <w:r>
+        <w:rPr>
+          <w:rFonts w:ascii="Times New Roman" w:hAnsi="Times New Roman" w:cs="Times New Roman"/>
+          <w:b/>
+          <w:highlight w:val="yellow"/>
+        </w:rPr>
+        <w:t>_</w:t>
+      </w:r>
+      <w:r>
+        <w:rPr>
+          <w:rFonts w:ascii="Times New Roman" w:hAnsi="Times New Roman" w:cs="Times New Roman"/>
+          <w:b/>
         </w:rPr>
         <w:t xml:space="preserve"> : </w:t>
       </w:r>
       <w:r>
         <w:rPr>
           <w:rFonts w:ascii="Times New Roman" w:hAnsi="Times New Roman" w:cs="Times New Roman"/>
-          <w:highlight w:val="yellow"/>
-        </w:rPr>
-        <w:t xml:space="preserve">{ </w:t>
-      </w:r>
-      <w:r>
-        <w:rPr>
-          <w:rFonts w:ascii="Times New Roman" w:hAnsi="Times New Roman" w:cs="Times New Roman"/>
-          <w:highlight w:val="yellow"/>
-        </w:rPr>
-        <w:t>Publisher</w:t>
-      </w:r>
-      <w:r>
-        <w:rPr>
-          <w:rFonts w:ascii="Times New Roman" w:hAnsi="Times New Roman" w:cs="Times New Roman"/>
-          <w:highlight w:val="yellow"/>
-        </w:rPr>
-        <w:t xml:space="preserve"> }</w:t>
-      </w:r>
-      <w:r>
-        <w:rPr>
-          <w:rFonts w:ascii="Times New Roman" w:hAnsi="Times New Roman" w:cs="Times New Roman"/>
-        </w:rPr>
-        <w:t>.</w:t>
-      </w:r>
-    </w:p>
-    <w:p>
-      <w:pPr>
-        <w:spacing w:line="360" w:lineRule="auto"/>
-        <w:rPr>
-          <w:rFonts w:ascii="Times New Roman" w:hAnsi="Times New Roman" w:cs="Times New Roman"/>
-        </w:rPr>
-      </w:pPr>
-    </w:p>
-    <w:p>
-      <w:pPr>
-        <w:spacing w:line="360" w:lineRule="auto"/>
-        <w:rPr>
-          <w:rFonts w:ascii="Times New Roman" w:hAnsi="Times New Roman" w:cs="Times New Roman"/>
-        </w:rPr>
-      </w:pPr>
-      <w:r>
-        <w:rPr>
-          <w:rFonts w:ascii="Times New Roman" w:hAnsi="Times New Roman" w:cs="Times New Roman"/>
-          <w:highlight w:val="yellow"/>
-        </w:rPr>
-        <w:t xml:space="preserve">{ </w:t>
-      </w:r>
-      <w:r>
-        <w:rPr>
-          <w:rFonts w:ascii="Times New Roman" w:hAnsi="Times New Roman" w:cs="Times New Roman"/>
-          <w:highlight w:val="yellow"/>
-        </w:rPr>
-        <w:t xml:space="preserve">Speaker’s </w:t>
-      </w:r>
-      <w:r>
-        <w:rPr>
-          <w:rFonts w:ascii="Times New Roman" w:hAnsi="Times New Roman" w:cs="Times New Roman"/>
-          <w:highlight w:val="yellow"/>
-        </w:rPr>
-        <w:t xml:space="preserve">last </w:t>
-      </w:r>
-      <w:r>
-        <w:rPr>
-          <w:rFonts w:ascii="Times New Roman" w:hAnsi="Times New Roman" w:cs="Times New Roman"/>
-          <w:highlight w:val="yellow"/>
-        </w:rPr>
-        <w:t>name</w:t>
-      </w:r>
-      <w:r>
-        <w:rPr>
-          <w:rFonts w:ascii="Times New Roman" w:hAnsi="Times New Roman" w:cs="Times New Roman"/>
-          <w:highlight w:val="yellow"/>
-        </w:rPr>
-        <w:t xml:space="preserve"> }</w:t>
-      </w:r>
-      <w:r>
-        <w:rPr>
-          <w:rFonts w:ascii="Times New Roman" w:hAnsi="Times New Roman" w:cs="Times New Roman"/>
-        </w:rPr>
-        <w:t xml:space="preserve">, </w:t>
-      </w:r>
-      <w:r>
-        <w:rPr>
-          <w:rFonts w:ascii="Times New Roman" w:hAnsi="Times New Roman" w:cs="Times New Roman"/>
-          <w:highlight w:val="yellow"/>
-        </w:rPr>
-        <w:t xml:space="preserve">{ </w:t>
-      </w:r>
-      <w:r>
-        <w:rPr>
-          <w:rFonts w:ascii="Times New Roman" w:hAnsi="Times New Roman" w:cs="Times New Roman"/>
-          <w:highlight w:val="yellow"/>
-        </w:rPr>
-        <w:t>Speaker’s name’s initial</w:t>
-      </w:r>
-      <w:r>
-        <w:rPr>
-          <w:rFonts w:ascii="Times New Roman" w:hAnsi="Times New Roman" w:cs="Times New Roman"/>
-          <w:highlight w:val="yellow"/>
-        </w:rPr>
-        <w:t xml:space="preserve"> }</w:t>
-      </w:r>
-      <w:r>
-        <w:rPr>
-          <w:rFonts w:ascii="Times New Roman" w:hAnsi="Times New Roman" w:cs="Times New Roman"/>
-        </w:rPr>
-        <w:t>. (</w:t>
-      </w:r>
-      <w:r>
-        <w:rPr>
-          <w:rFonts w:ascii="Times New Roman" w:hAnsi="Times New Roman" w:cs="Times New Roman"/>
-          <w:highlight w:val="yellow"/>
-        </w:rPr>
-        <w:t>{ Date }</w:t>
-      </w:r>
-      <w:r>
-        <w:rPr>
-          <w:rFonts w:ascii="Times New Roman" w:hAnsi="Times New Roman" w:cs="Times New Roman"/>
-        </w:rPr>
-        <w:t xml:space="preserve">). </w:t>
-      </w:r>
-      <w:r>
-        <w:rPr>
-          <w:rFonts w:ascii="Times New Roman" w:hAnsi="Times New Roman" w:cs="Times New Roman"/>
-          <w:i/>
-          <w:highlight w:val="yellow"/>
-        </w:rPr>
-        <w:t xml:space="preserve">{ </w:t>
-      </w:r>
-      <w:r>
-        <w:rPr>
-          <w:rFonts w:ascii="Times New Roman" w:hAnsi="Times New Roman" w:cs="Times New Roman"/>
-          <w:i/>
-          <w:highlight w:val="yellow"/>
-        </w:rPr>
-        <w:t>Conference t</w:t>
-      </w:r>
-      <w:r>
-        <w:rPr>
-          <w:rFonts w:ascii="Times New Roman" w:hAnsi="Times New Roman" w:cs="Times New Roman"/>
-          <w:i/>
-          <w:highlight w:val="yellow"/>
-        </w:rPr>
-        <w:t>it</w:t>
-      </w:r>
-      <w:r>
-        <w:rPr>
-          <w:rFonts w:ascii="Times New Roman" w:hAnsi="Times New Roman" w:cs="Times New Roman"/>
-          <w:i/>
-          <w:highlight w:val="yellow"/>
-        </w:rPr>
-        <w:t>le</w:t>
-      </w:r>
-      <w:r>
-        <w:rPr>
-          <w:rFonts w:ascii="Times New Roman" w:hAnsi="Times New Roman" w:cs="Times New Roman"/>
-          <w:i/>
-          <w:highlight w:val="yellow"/>
-        </w:rPr>
-        <w:t xml:space="preserve"> }</w:t>
-      </w:r>
-      <w:r>
-        <w:rPr>
-          <w:rFonts w:ascii="Times New Roman" w:hAnsi="Times New Roman" w:cs="Times New Roman"/>
-        </w:rPr>
-        <w:t xml:space="preserve">. Document non-publié, </w:t>
-      </w:r>
-      <w:r>
-        <w:rPr>
-          <w:rFonts w:ascii="Times New Roman" w:hAnsi="Times New Roman" w:cs="Times New Roman"/>
-          <w:highlight w:val="yellow"/>
-        </w:rPr>
-        <w:t xml:space="preserve">{ </w:t>
-      </w:r>
-      <w:r>
-        <w:rPr>
-          <w:rFonts w:ascii="Times New Roman" w:hAnsi="Times New Roman" w:cs="Times New Roman"/>
-          <w:highlight w:val="yellow"/>
-        </w:rPr>
-        <w:t>Hosting organism’s name</w:t>
-      </w:r>
-      <w:r>
-        <w:rPr>
-          <w:rFonts w:ascii="Times New Roman" w:hAnsi="Times New Roman" w:cs="Times New Roman"/>
-          <w:highlight w:val="yellow"/>
-        </w:rPr>
-        <w:t xml:space="preserve"> }</w:t>
-      </w:r>
-      <w:r>
-        <w:rPr>
-          <w:rFonts w:ascii="Times New Roman" w:hAnsi="Times New Roman" w:cs="Times New Roman"/>
-        </w:rPr>
-        <w:t xml:space="preserve">, </w:t>
-      </w:r>
-      <w:r>
-        <w:rPr>
-          <w:rFonts w:ascii="Times New Roman" w:hAnsi="Times New Roman" w:cs="Times New Roman"/>
-          <w:highlight w:val="yellow"/>
-        </w:rPr>
-        <w:t xml:space="preserve">{ </w:t>
-      </w:r>
-      <w:r>
-        <w:rPr>
-          <w:rFonts w:ascii="Times New Roman" w:hAnsi="Times New Roman" w:cs="Times New Roman"/>
-          <w:highlight w:val="yellow"/>
-        </w:rPr>
-        <w:t>Conference place</w:t>
-      </w:r>
-      <w:r>
-        <w:rPr>
-          <w:rFonts w:ascii="Times New Roman" w:hAnsi="Times New Roman" w:cs="Times New Roman"/>
-          <w:highlight w:val="yellow"/>
-        </w:rPr>
-        <w:t xml:space="preserve"> }</w:t>
-      </w:r>
-      <w:r>
-        <w:rPr>
-          <w:rFonts w:ascii="Times New Roman" w:hAnsi="Times New Roman" w:cs="Times New Roman"/>
-        </w:rPr>
-        <w:t>.</w:t>
-      </w:r>
-    </w:p>
-    <w:p>
-      <w:pPr>
-        <w:spacing w:line="360" w:lineRule="auto"/>
-        <w:rPr>
-          <w:rFonts w:ascii="Times New Roman" w:hAnsi="Times New Roman" w:cs="Times New Roman"/>
-        </w:rPr>
-      </w:pPr>
-    </w:p>
-    <w:p>
-      <w:pPr>
-        <w:spacing w:line="360" w:lineRule="auto"/>
-        <w:rPr>
-          <w:rFonts w:ascii="Times New Roman" w:hAnsi="Times New Roman" w:cs="Times New Roman"/>
-        </w:rPr>
-      </w:pPr>
-      <w:r>
-        <w:rPr>
-          <w:rFonts w:ascii="Times New Roman" w:hAnsi="Times New Roman" w:cs="Times New Roman"/>
-          <w:highlight w:val="yellow"/>
-        </w:rPr>
-        <w:t>{ Author’s last name }</w:t>
-      </w:r>
-      <w:r>
-        <w:rPr>
-          <w:rFonts w:ascii="Times New Roman" w:hAnsi="Times New Roman" w:cs="Times New Roman"/>
-        </w:rPr>
-        <w:t xml:space="preserve">, </w:t>
-      </w:r>
-      <w:r>
-        <w:rPr>
-          <w:rFonts w:ascii="Times New Roman" w:hAnsi="Times New Roman" w:cs="Times New Roman"/>
-          <w:highlight w:val="yellow"/>
-        </w:rPr>
-        <w:t xml:space="preserve">{ </w:t>
-      </w:r>
-      <w:r>
-        <w:rPr>
-          <w:rFonts w:ascii="Times New Roman" w:hAnsi="Times New Roman" w:cs="Times New Roman"/>
-          <w:highlight w:val="yellow"/>
-        </w:rPr>
-        <w:t>Author’s name’s initial</w:t>
-      </w:r>
-      <w:r>
-        <w:rPr>
-          <w:rFonts w:ascii="Times New Roman" w:hAnsi="Times New Roman" w:cs="Times New Roman"/>
-          <w:highlight w:val="yellow"/>
-        </w:rPr>
-        <w:t xml:space="preserve"> }</w:t>
-      </w:r>
-      <w:r>
-        <w:rPr>
-          <w:rFonts w:ascii="Times New Roman" w:hAnsi="Times New Roman" w:cs="Times New Roman"/>
-        </w:rPr>
-        <w:t>. (</w:t>
-      </w:r>
-      <w:r>
-        <w:rPr>
-          <w:rFonts w:ascii="Times New Roman" w:hAnsi="Times New Roman" w:cs="Times New Roman"/>
-          <w:highlight w:val="yellow"/>
-        </w:rPr>
-        <w:t>{ Date }</w:t>
-      </w:r>
-      <w:r>
-        <w:rPr>
-          <w:rFonts w:ascii="Times New Roman" w:hAnsi="Times New Roman" w:cs="Times New Roman"/>
-        </w:rPr>
-        <w:t xml:space="preserve">). </w:t>
-      </w:r>
-      <w:r>
-        <w:rPr>
-          <w:rFonts w:ascii="Times New Roman" w:hAnsi="Times New Roman" w:cs="Times New Roman"/>
-          <w:i/>
-          <w:highlight w:val="yellow"/>
-        </w:rPr>
-        <w:t xml:space="preserve">{ </w:t>
-      </w:r>
-      <w:r>
-        <w:rPr>
-          <w:rFonts w:ascii="Times New Roman" w:hAnsi="Times New Roman" w:cs="Times New Roman"/>
-          <w:i/>
-          <w:highlight w:val="yellow"/>
-        </w:rPr>
-        <w:t>Title</w:t>
-      </w:r>
-      <w:r>
-        <w:rPr>
-          <w:rFonts w:ascii="Times New Roman" w:hAnsi="Times New Roman" w:cs="Times New Roman"/>
-          <w:i/>
-          <w:highlight w:val="yellow"/>
-        </w:rPr>
-        <w:t xml:space="preserve"> }</w:t>
-      </w:r>
-      <w:r>
-        <w:rPr>
-          <w:rFonts w:ascii="Times New Roman" w:hAnsi="Times New Roman" w:cs="Times New Roman"/>
-        </w:rPr>
-        <w:t xml:space="preserve">. </w:t>
-      </w:r>
-      <w:r>
-        <w:rPr>
-          <w:rFonts w:ascii="Times New Roman" w:hAnsi="Times New Roman" w:cs="Times New Roman"/>
-          <w:highlight w:val="yellow"/>
-        </w:rPr>
-        <w:t xml:space="preserve">{ </w:t>
-      </w:r>
-      <w:r>
-        <w:rPr>
-          <w:rFonts w:ascii="Times New Roman" w:hAnsi="Times New Roman" w:cs="Times New Roman"/>
-          <w:highlight w:val="yellow"/>
-        </w:rPr>
-        <w:t>Publication place</w:t>
-      </w:r>
-      <w:r>
-        <w:rPr>
-          <w:rFonts w:ascii="Times New Roman" w:hAnsi="Times New Roman" w:cs="Times New Roman"/>
-          <w:highlight w:val="yellow"/>
-        </w:rPr>
-        <w:t xml:space="preserve"> }</w:t>
-      </w:r>
-      <w:r>
-        <w:rPr>
-          <w:rFonts w:ascii="Times New Roman" w:hAnsi="Times New Roman" w:cs="Times New Roman"/>
-        </w:rPr>
-        <w:t xml:space="preserve"> : </w:t>
-      </w:r>
-      <w:r>
-        <w:rPr>
-          <w:rFonts w:ascii="Times New Roman" w:hAnsi="Times New Roman" w:cs="Times New Roman"/>
-          <w:highlight w:val="yellow"/>
-        </w:rPr>
-        <w:t xml:space="preserve">{ </w:t>
-      </w:r>
-      <w:r>
-        <w:rPr>
-          <w:rFonts w:ascii="Times New Roman" w:hAnsi="Times New Roman" w:cs="Times New Roman"/>
-          <w:highlight w:val="yellow"/>
-        </w:rPr>
-        <w:t>Publisher</w:t>
-      </w:r>
-      <w:r>
-        <w:rPr>
-          <w:rFonts w:ascii="Times New Roman" w:hAnsi="Times New Roman" w:cs="Times New Roman"/>
-          <w:highlight w:val="yellow"/>
-        </w:rPr>
-        <w:t xml:space="preserve"> }</w:t>
-      </w:r>
-      <w:r>
-        <w:rPr>
-          <w:rFonts w:ascii="Times New Roman" w:hAnsi="Times New Roman" w:cs="Times New Roman"/>
-        </w:rPr>
-        <w:t>.</w:t>
-      </w:r>
-    </w:p>
-    <w:p>
-      <w:pPr>
-        <w:spacing w:line="360" w:lineRule="auto"/>
-        <w:rPr>
-          <w:rFonts w:ascii="Times New Roman" w:hAnsi="Times New Roman" w:cs="Times New Roman"/>
-        </w:rPr>
-      </w:pPr>
-      <w:r>
-        <w:rPr>
-          <w:rFonts w:ascii="Times New Roman" w:hAnsi="Times New Roman" w:cs="Times New Roman"/>
-        </w:rPr>
-        <w:br w:type="page"/>
-      </w:r>
-    </w:p>
-    <w:p>
-      <w:pPr>
-        <w:spacing w:line="360" w:lineRule="auto"/>
-        <w:jc w:val="center"/>
-        <w:rPr>
-          <w:rFonts w:ascii="Times New Roman" w:hAnsi="Times New Roman" w:cs="Times New Roman"/>
-        </w:rPr>
-      </w:pPr>
-      <w:r>
-        <w:rPr>
-          <w:rFonts w:ascii="Times New Roman" w:hAnsi="Times New Roman" w:cs="Times New Roman"/>
-          <w:b/>
-        </w:rPr>
-        <w:t>Annexes</w:t>
-      </w:r>
-    </w:p>
-    <w:p>
-      <w:pPr>
-        <w:spacing w:line="360" w:lineRule="auto"/>
-        <w:jc w:val="both"/>
-        <w:rPr>
-          <w:rFonts w:ascii="Times New Roman" w:hAnsi="Times New Roman" w:cs="Times New Roman"/>
-        </w:rPr>
-      </w:pPr>
-    </w:p>
-    <w:p>
-      <w:pPr>
-        <w:spacing w:line="360" w:lineRule="auto"/>
-        <w:rPr>
-          <w:rFonts w:ascii="Times New Roman" w:hAnsi="Times New Roman" w:cs="Times New Roman"/>
-        </w:rPr>
-      </w:pPr>
-      <w:r>
-        <w:rPr>
-          <w:rFonts w:ascii="Times New Roman" w:hAnsi="Times New Roman" w:cs="Times New Roman"/>
-          <w:b/>
-        </w:rPr>
-        <w:t xml:space="preserve">Annexe </w:t>
-      </w:r>
-      <w:r>
-        <w:rPr>
-          <w:rFonts w:ascii="Times New Roman" w:hAnsi="Times New Roman" w:cs="Times New Roman"/>
-          <w:b/>
-        </w:rPr>
-        <w:t>1 : Définitions</w:t>
-      </w:r>
-    </w:p>
-    <w:p>
-      <w:pPr>
-        <w:spacing w:line="360" w:lineRule="auto"/>
-        <w:jc w:val="both"/>
-        <w:rPr>
-          <w:rFonts w:ascii="Times New Roman" w:hAnsi="Times New Roman" w:cs="Times New Roman"/>
-        </w:rPr>
-      </w:pPr>
-    </w:p>
-    <w:p>
-      <w:pPr>
-        <w:spacing w:line="360" w:lineRule="auto"/>
-        <w:rPr>
-          <w:rFonts w:ascii="Times New Roman" w:hAnsi="Times New Roman" w:cs="Times New Roman"/>
-        </w:rPr>
-      </w:pPr>
-      <w:r>
-        <w:rPr>
-          <w:rFonts w:ascii="Times New Roman" w:hAnsi="Times New Roman" w:cs="Times New Roman"/>
-        </w:rPr>
-        <w:tab/>
-      </w:r>
-      <w:r>
-        <w:rPr>
-          <w:rFonts w:ascii="Times New Roman" w:hAnsi="Times New Roman" w:cs="Times New Roman"/>
-          <w:highlight w:val="yellow"/>
-          <w:u w:val="single"/>
-        </w:rPr>
-        <w:t>{ Term }</w:t>
-      </w:r>
-      <w:r>
-        <w:rPr>
-          <w:rFonts w:ascii="Times New Roman" w:hAnsi="Times New Roman" w:cs="Times New Roman"/>
-        </w:rPr>
-        <w:tab/>
-        <w:t>: ‘</w:t>
-      </w:r>
-      <w:r>
-        <w:rPr>
-          <w:rFonts w:ascii="Times New Roman" w:hAnsi="Times New Roman" w:cs="Times New Roman"/>
-          <w:i/>
-          <w:highlight w:val="yellow"/>
-        </w:rPr>
-        <w:t>{ Quoted definition }</w:t>
-      </w:r>
-      <w:r>
-        <w:rPr>
-          <w:rFonts w:ascii="Times New Roman" w:hAnsi="Times New Roman" w:cs="Times New Roman"/>
-        </w:rPr>
-        <w:t>’ (</w:t>
-      </w:r>
-      <w:r>
-        <w:rPr>
-          <w:rFonts w:ascii="Times New Roman" w:hAnsi="Times New Roman" w:cs="Times New Roman"/>
-          <w:highlight w:val="yellow"/>
-        </w:rPr>
-        <w:t>{ Author’s last name }</w:t>
-      </w:r>
-      <w:r>
-        <w:rPr>
-          <w:rFonts w:ascii="Times New Roman" w:hAnsi="Times New Roman" w:cs="Times New Roman"/>
-        </w:rPr>
-        <w:t xml:space="preserve">, </w:t>
-      </w:r>
-      <w:r>
-        <w:rPr>
-          <w:rFonts w:ascii="Times New Roman" w:hAnsi="Times New Roman" w:cs="Times New Roman"/>
-          <w:highlight w:val="yellow"/>
-        </w:rPr>
-        <w:t>{ Publication date }</w:t>
-      </w:r>
-      <w:r>
-        <w:rPr>
-          <w:rFonts w:ascii="Times New Roman" w:hAnsi="Times New Roman" w:cs="Times New Roman"/>
-        </w:rPr>
-        <w:t>, p.</w:t>
-      </w:r>
-      <w:r>
-        <w:rPr>
-          <w:rFonts w:ascii="Times New Roman" w:hAnsi="Times New Roman" w:cs="Times New Roman"/>
-          <w:highlight w:val="yellow"/>
-        </w:rPr>
-        <w:t>{ N }</w:t>
-      </w:r>
-      <w:r>
-        <w:rPr>
-          <w:rFonts w:ascii="Times New Roman" w:hAnsi="Times New Roman" w:cs="Times New Roman"/>
-        </w:rPr>
-        <w:t>).</w:t>
-      </w:r>
-    </w:p>
-    <w:p>
-      <w:pPr>
-        <w:spacing w:line="360" w:lineRule="auto"/>
-        <w:jc w:val="both"/>
-        <w:rPr>
-          <w:rFonts w:ascii="Times New Roman" w:hAnsi="Times New Roman" w:cs="Times New Roman"/>
-        </w:rPr>
-      </w:pPr>
-    </w:p>
-    <w:p>
-      <w:pPr>
-        <w:spacing w:line="360" w:lineRule="auto"/>
-        <w:jc w:val="both"/>
-        <w:rPr>
-          <w:rFonts w:ascii="Times New Roman" w:hAnsi="Times New Roman" w:cs="Times New Roman"/>
-        </w:rPr>
-      </w:pPr>
-      <w:r>
-        <w:rPr>
-          <w:rFonts w:ascii="Times New Roman" w:hAnsi="Times New Roman" w:cs="Times New Roman"/>
-        </w:rPr>
-        <w:tab/>
-      </w:r>
-      <w:r>
-        <w:rPr>
-          <w:rFonts w:ascii="Times New Roman" w:hAnsi="Times New Roman" w:cs="Times New Roman"/>
-          <w:highlight w:val="yellow"/>
-          <w:u w:val="single"/>
-        </w:rPr>
-        <w:t>{ Term }</w:t>
-      </w:r>
-      <w:r>
-        <w:rPr>
-          <w:rFonts w:ascii="Times New Roman" w:hAnsi="Times New Roman" w:cs="Times New Roman"/>
-        </w:rPr>
-        <w:tab/>
-        <w:t xml:space="preserve">: </w:t>
-      </w:r>
-      <w:r>
-        <w:rPr>
-          <w:rFonts w:ascii="Times New Roman" w:hAnsi="Times New Roman" w:cs="Times New Roman"/>
-          <w:highlight w:val="yellow"/>
-        </w:rPr>
-        <w:t>{ Definition }</w:t>
-      </w:r>
-      <w:r>
-        <w:rPr>
-          <w:rFonts w:ascii="Times New Roman" w:hAnsi="Times New Roman" w:cs="Times New Roman"/>
-        </w:rPr>
-        <w:t xml:space="preserve"> (</w:t>
-      </w:r>
-      <w:r>
-        <w:rPr>
-          <w:rFonts w:ascii="Times New Roman" w:hAnsi="Times New Roman" w:cs="Times New Roman"/>
-          <w:highlight w:val="yellow"/>
-        </w:rPr>
-        <w:t>{ Author’s last name }</w:t>
-      </w:r>
-      <w:r>
-        <w:rPr>
-          <w:rFonts w:ascii="Times New Roman" w:hAnsi="Times New Roman" w:cs="Times New Roman"/>
-        </w:rPr>
-        <w:t xml:space="preserve">, </w:t>
-      </w:r>
-      <w:r>
-        <w:rPr>
-          <w:rFonts w:ascii="Times New Roman" w:hAnsi="Times New Roman" w:cs="Times New Roman"/>
-          <w:highlight w:val="yellow"/>
-        </w:rPr>
-        <w:t>{ Publication date }</w:t>
-      </w:r>
-      <w:r>
-        <w:rPr>
-          <w:rFonts w:ascii="Times New Roman" w:hAnsi="Times New Roman" w:cs="Times New Roman"/>
-        </w:rPr>
-        <w:t>).</w:t>
-      </w:r>
-    </w:p>
-    <w:p>
-      <w:pPr>
-        <w:spacing w:line="360" w:lineRule="auto"/>
-        <w:jc w:val="both"/>
-        <w:rPr>
-          <w:rFonts w:ascii="Times New Roman" w:hAnsi="Times New Roman" w:cs="Times New Roman"/>
-        </w:rPr>
-      </w:pPr>
-    </w:p>
-    <w:p>
-      <w:pPr>
-        <w:spacing w:line="360" w:lineRule="auto"/>
-        <w:rPr>
-          <w:rFonts w:ascii="Times New Roman" w:hAnsi="Times New Roman" w:cs="Times New Roman"/>
-        </w:rPr>
-      </w:pPr>
-      <w:r>
-        <w:rPr>
-          <w:rFonts w:ascii="Times New Roman" w:hAnsi="Times New Roman" w:cs="Times New Roman"/>
-        </w:rPr>
-        <w:tab/>
-      </w:r>
-      <w:r>
-        <w:rPr>
-          <w:rFonts w:ascii="Times New Roman" w:hAnsi="Times New Roman" w:cs="Times New Roman"/>
-          <w:highlight w:val="yellow"/>
-          <w:u w:val="single"/>
-        </w:rPr>
-        <w:t>{ Term }</w:t>
-      </w:r>
-      <w:r>
-        <w:rPr>
-          <w:rFonts w:ascii="Times New Roman" w:hAnsi="Times New Roman" w:cs="Times New Roman"/>
-        </w:rPr>
-        <w:tab/>
-        <w:t>: ‘</w:t>
-      </w:r>
-      <w:r>
-        <w:rPr>
-          <w:rFonts w:ascii="Times New Roman" w:hAnsi="Times New Roman" w:cs="Times New Roman"/>
-          <w:i/>
-          <w:highlight w:val="yellow"/>
-        </w:rPr>
-        <w:t>{ Quoted definition }</w:t>
-      </w:r>
-      <w:r>
-        <w:rPr>
-          <w:rFonts w:ascii="Times New Roman" w:hAnsi="Times New Roman" w:cs="Times New Roman"/>
-        </w:rPr>
-        <w:t>’ (</w:t>
-      </w:r>
-      <w:r>
-        <w:rPr>
-          <w:rFonts w:ascii="Times New Roman" w:hAnsi="Times New Roman" w:cs="Times New Roman"/>
-          <w:highlight w:val="yellow"/>
-        </w:rPr>
-        <w:t>{ Nom de l’organisme auteur }</w:t>
-      </w:r>
-      <w:r>
-        <w:rPr>
-          <w:rFonts w:ascii="Times New Roman" w:hAnsi="Times New Roman" w:cs="Times New Roman"/>
-        </w:rPr>
-        <w:t>, s.d.).</w:t>
-      </w:r>
-    </w:p>
-    <w:p>
-      <w:pPr>
-        <w:spacing w:line="360" w:lineRule="auto"/>
-        <w:jc w:val="both"/>
-        <w:rPr>
-          <w:rFonts w:ascii="Times New Roman" w:hAnsi="Times New Roman" w:cs="Times New Roman"/>
-        </w:rPr>
-      </w:pPr>
-    </w:p>
-    <w:p>
-      <w:pPr>
-        <w:spacing w:line="360" w:lineRule="auto"/>
-        <w:jc w:val="both"/>
-        <w:rPr>
-          <w:rFonts w:ascii="Times New Roman" w:hAnsi="Times New Roman" w:cs="Times New Roman"/>
-        </w:rPr>
-      </w:pPr>
-      <w:r>
-        <w:rPr>
-          <w:rFonts w:ascii="Times New Roman" w:hAnsi="Times New Roman" w:cs="Times New Roman"/>
-        </w:rPr>
-        <w:tab/>
-      </w:r>
-      <w:r>
-        <w:rPr>
-          <w:rFonts w:ascii="Times New Roman" w:hAnsi="Times New Roman" w:cs="Times New Roman"/>
-          <w:highlight w:val="yellow"/>
-          <w:u w:val="single"/>
-        </w:rPr>
-        <w:t>{ Term }</w:t>
-      </w:r>
-      <w:r>
-        <w:rPr>
-          <w:rFonts w:ascii="Times New Roman" w:hAnsi="Times New Roman" w:cs="Times New Roman"/>
-        </w:rPr>
-        <w:tab/>
-        <w:t>: ‘</w:t>
-      </w:r>
-      <w:r>
-        <w:rPr>
-          <w:rFonts w:ascii="Times New Roman" w:hAnsi="Times New Roman" w:cs="Times New Roman"/>
-          <w:i/>
-          <w:highlight w:val="yellow"/>
-        </w:rPr>
-        <w:t>{ Quoted definition }</w:t>
-      </w:r>
-      <w:r>
-        <w:rPr>
-          <w:rFonts w:ascii="Times New Roman" w:hAnsi="Times New Roman" w:cs="Times New Roman"/>
-        </w:rPr>
-        <w:t>’ (</w:t>
-      </w:r>
-      <w:r>
-        <w:rPr>
-          <w:rFonts w:ascii="Times New Roman" w:hAnsi="Times New Roman" w:cs="Times New Roman"/>
-          <w:highlight w:val="yellow"/>
-        </w:rPr>
-        <w:t>{ Nom de l’organisme auteur }</w:t>
-      </w:r>
-      <w:r>
-        <w:rPr>
-          <w:rFonts w:ascii="Times New Roman" w:hAnsi="Times New Roman" w:cs="Times New Roman"/>
-        </w:rPr>
-        <w:t xml:space="preserve">, </w:t>
-      </w:r>
-      <w:r>
-        <w:rPr>
-          <w:rFonts w:ascii="Times New Roman" w:hAnsi="Times New Roman" w:cs="Times New Roman"/>
-          <w:highlight w:val="yellow"/>
-        </w:rPr>
-        <w:t>{ Publication date }</w:t>
-      </w:r>
-      <w:r>
-        <w:rPr>
-          <w:rFonts w:ascii="Times New Roman" w:hAnsi="Times New Roman" w:cs="Times New Roman"/>
-        </w:rPr>
-        <w:t>, p.</w:t>
-      </w:r>
-      <w:r>
-        <w:rPr>
-          <w:rFonts w:ascii="Times New Roman" w:hAnsi="Times New Roman" w:cs="Times New Roman"/>
-          <w:highlight w:val="yellow"/>
-        </w:rPr>
-        <w:t>{ N }</w:t>
-      </w:r>
-      <w:r>
-        <w:rPr>
-          <w:rFonts w:ascii="Times New Roman" w:hAnsi="Times New Roman" w:cs="Times New Roman"/>
-        </w:rPr>
-        <w:t xml:space="preserve">). </w:t>
-      </w:r>
-      <w:r>
-        <w:rPr>
-          <w:rFonts w:ascii="Times New Roman" w:hAnsi="Times New Roman" w:cs="Times New Roman"/>
-          <w:highlight w:val="yellow"/>
-        </w:rPr>
-        <w:t xml:space="preserve">{ </w:t>
-      </w:r>
-      <w:r>
-        <w:rPr>
-          <w:rFonts w:ascii="Times New Roman" w:hAnsi="Times New Roman" w:cs="Times New Roman"/>
-          <w:highlight w:val="yellow"/>
-        </w:rPr>
-        <w:t>Definition extension</w:t>
-      </w:r>
-      <w:r>
-        <w:rPr>
-          <w:rFonts w:ascii="Times New Roman" w:hAnsi="Times New Roman" w:cs="Times New Roman"/>
-          <w:highlight w:val="yellow"/>
-        </w:rPr>
-        <w:t xml:space="preserve"> }</w:t>
-      </w:r>
-      <w:r>
-        <w:rPr>
-          <w:rFonts w:ascii="Times New Roman" w:hAnsi="Times New Roman" w:cs="Times New Roman"/>
-        </w:rPr>
-        <w:t xml:space="preserve"> (</w:t>
-      </w:r>
-      <w:r>
-        <w:rPr>
-          <w:rFonts w:ascii="Times New Roman" w:hAnsi="Times New Roman" w:cs="Times New Roman"/>
-          <w:highlight w:val="yellow"/>
-        </w:rPr>
-        <w:t>{ Nom de l’organisme auteur }</w:t>
-      </w:r>
-      <w:r>
-        <w:rPr>
-          <w:rFonts w:ascii="Times New Roman" w:hAnsi="Times New Roman" w:cs="Times New Roman"/>
-        </w:rPr>
-        <w:t xml:space="preserve">, </w:t>
-      </w:r>
-      <w:r>
-        <w:rPr>
-          <w:rFonts w:ascii="Times New Roman" w:hAnsi="Times New Roman" w:cs="Times New Roman"/>
-          <w:highlight w:val="yellow"/>
-        </w:rPr>
-        <w:t>{ Publication date }</w:t>
-      </w:r>
-      <w:r>
-        <w:rPr>
-          <w:rFonts w:ascii="Times New Roman" w:hAnsi="Times New Roman" w:cs="Times New Roman"/>
-        </w:rPr>
-        <w:t>).</w:t>
-      </w:r>
-    </w:p>
-    <w:p>
-      <w:pPr>
-        <w:spacing w:line="360" w:lineRule="auto"/>
-        <w:jc w:val="both"/>
-        <w:rPr>
-          <w:rFonts w:ascii="Times New Roman" w:hAnsi="Times New Roman" w:cs="Times New Roman"/>
-        </w:rPr>
-      </w:pPr>
-    </w:p>
-    <w:p>
-      <w:pPr>
-        <w:spacing w:line="360" w:lineRule="auto"/>
-        <w:jc w:val="both"/>
-        <w:rPr>
-          <w:rFonts w:ascii="Times New Roman" w:hAnsi="Times New Roman" w:cs="Times New Roman"/>
-        </w:rPr>
-      </w:pPr>
-      <w:r>
-        <w:rPr>
-          <w:rFonts w:ascii="Times New Roman" w:hAnsi="Times New Roman" w:cs="Times New Roman"/>
-        </w:rPr>
-        <w:tab/>
-      </w:r>
-      <w:r>
-        <w:rPr>
-          <w:rFonts w:ascii="Times New Roman" w:hAnsi="Times New Roman" w:cs="Times New Roman"/>
-          <w:highlight w:val="yellow"/>
-          <w:u w:val="single"/>
-        </w:rPr>
-        <w:t>{ Term }</w:t>
-      </w:r>
-      <w:r>
-        <w:rPr>
-          <w:rFonts w:ascii="Times New Roman" w:hAnsi="Times New Roman" w:cs="Times New Roman"/>
-          <w:u w:val="single"/>
-        </w:rPr>
-        <w:t xml:space="preserve"> (</w:t>
-      </w:r>
-      <w:r>
-        <w:rPr>
-          <w:rFonts w:ascii="Times New Roman" w:hAnsi="Times New Roman" w:cs="Times New Roman"/>
-          <w:highlight w:val="yellow"/>
-          <w:u w:val="single"/>
-        </w:rPr>
-        <w:t>{</w:t>
-      </w:r>
-      <w:r>
-        <w:rPr>
-          <w:rFonts w:ascii="Times New Roman" w:hAnsi="Times New Roman" w:cs="Times New Roman"/>
-          <w:highlight w:val="yellow"/>
-          <w:u w:val="single"/>
-        </w:rPr>
-        <w:t xml:space="preserve"> Author’s last name </w:t>
-      </w:r>
-      <w:r>
-        <w:rPr>
-          <w:rFonts w:ascii="Times New Roman" w:hAnsi="Times New Roman" w:cs="Times New Roman"/>
-          <w:highlight w:val="yellow"/>
-          <w:u w:val="single"/>
-        </w:rPr>
-        <w:t>}</w:t>
-      </w:r>
-      <w:r>
-        <w:rPr>
-          <w:rFonts w:ascii="Times New Roman" w:hAnsi="Times New Roman" w:cs="Times New Roman"/>
-          <w:u w:val="single"/>
-        </w:rPr>
-        <w:t>)</w:t>
-      </w:r>
-      <w:r>
-        <w:rPr>
-          <w:rFonts w:ascii="Times New Roman" w:hAnsi="Times New Roman" w:cs="Times New Roman"/>
-        </w:rPr>
-        <w:t xml:space="preserve"> </w:t>
-      </w:r>
-      <w:r>
-        <w:rPr>
-          <w:rFonts w:ascii="Times New Roman" w:hAnsi="Times New Roman" w:cs="Times New Roman"/>
-        </w:rPr>
-        <w:t xml:space="preserve">: </w:t>
-      </w:r>
-      <w:r>
-        <w:rPr>
-          <w:rFonts w:ascii="Times New Roman" w:hAnsi="Times New Roman" w:cs="Times New Roman"/>
-          <w:highlight w:val="yellow"/>
-        </w:rPr>
-        <w:t>{ Definition }</w:t>
-      </w:r>
-      <w:r>
-        <w:rPr>
-          <w:rFonts w:ascii="Times New Roman" w:hAnsi="Times New Roman" w:cs="Times New Roman"/>
-        </w:rPr>
-        <w:t xml:space="preserve"> (</w:t>
-      </w:r>
-      <w:r>
-        <w:rPr>
-          <w:rFonts w:ascii="Times New Roman" w:hAnsi="Times New Roman" w:cs="Times New Roman"/>
-          <w:highlight w:val="yellow"/>
-        </w:rPr>
-        <w:t>{ Author’s last name }</w:t>
-      </w:r>
-      <w:r>
-        <w:rPr>
-          <w:rFonts w:ascii="Times New Roman" w:hAnsi="Times New Roman" w:cs="Times New Roman"/>
-        </w:rPr>
-        <w:t xml:space="preserve">, </w:t>
-      </w:r>
-      <w:r>
-        <w:rPr>
-          <w:rFonts w:ascii="Times New Roman" w:hAnsi="Times New Roman" w:cs="Times New Roman"/>
-          <w:highlight w:val="yellow"/>
-        </w:rPr>
-        <w:t>{ Publication date }</w:t>
-      </w:r>
-      <w:r>
-        <w:rPr>
-          <w:rFonts w:ascii="Times New Roman" w:hAnsi="Times New Roman" w:cs="Times New Roman"/>
-        </w:rPr>
-        <w:t>).</w:t>
-      </w:r>
-    </w:p>
-    <w:p>
-      <w:pPr>
-        <w:spacing w:line="360" w:lineRule="auto"/>
-        <w:jc w:val="both"/>
-        <w:rPr>
-          <w:rFonts w:ascii="Times New Roman" w:hAnsi="Times New Roman" w:cs="Times New Roman"/>
-        </w:rPr>
-      </w:pPr>
-    </w:p>
-    <w:p>
-      <w:pPr>
-        <w:spacing w:line="360" w:lineRule="auto"/>
-        <w:jc w:val="both"/>
-        <w:rPr>
-          <w:rFonts w:ascii="Times New Roman" w:hAnsi="Times New Roman" w:cs="Times New Roman"/>
-          <w:b/>
-        </w:rPr>
-      </w:pPr>
-      <w:r>
-        <w:rPr>
-          <w:rFonts w:ascii="Times New Roman" w:hAnsi="Times New Roman" w:cs="Times New Roman"/>
-          <w:b/>
-        </w:rPr>
-        <w:t xml:space="preserve">Annexe </w:t>
-      </w:r>
-      <w:r>
-        <w:rPr>
-          <w:rFonts w:ascii="Times New Roman" w:hAnsi="Times New Roman" w:cs="Times New Roman"/>
-          <w:b/>
-          <w:highlight w:val="yellow"/>
-        </w:rPr>
-        <w:t>{ N }</w:t>
-      </w:r>
-      <w:r>
-        <w:rPr>
-          <w:rFonts w:ascii="Times New Roman" w:hAnsi="Times New Roman" w:cs="Times New Roman"/>
-          <w:b/>
-        </w:rPr>
-        <w:t xml:space="preserve"> : </w:t>
-      </w:r>
-      <w:r>
-        <w:rPr>
-          <w:rFonts w:ascii="Times New Roman" w:hAnsi="Times New Roman" w:cs="Times New Roman"/>
-          <w:b/>
-          <w:highlight w:val="yellow"/>
-        </w:rPr>
-        <w:t>{ Titre }</w:t>
+          <w:b/>
+          <w:highlight w:val="yellow"/>
+        </w:rPr>
+        <w:t>_</w:t>
+      </w:r>
+      <w:r>
+        <w:rPr>
+          <w:rFonts w:ascii="Times New Roman" w:hAnsi="Times New Roman" w:cs="Times New Roman"/>
+          <w:b/>
+          <w:highlight w:val="yellow"/>
+        </w:rPr>
+        <w:t>Titre</w:t>
+      </w:r>
+      <w:r>
+        <w:rPr>
+          <w:rFonts w:ascii="Times New Roman" w:hAnsi="Times New Roman" w:cs="Times New Roman"/>
+          <w:b/>
+          <w:highlight w:val="yellow"/>
+        </w:rPr>
+        <w:t>_</w:t>
       </w:r>
     </w:p>
     <w:p>
@@ -3821,7 +5437,23 @@
           <w:i/>
           <w:highlight w:val="yellow"/>
         </w:rPr>
-        <w:t>{ Citation }</w:t>
+        <w:t>_</w:t>
+      </w:r>
+      <w:r>
+        <w:rPr>
+          <w:rFonts w:ascii="Times New Roman" w:hAnsi="Times New Roman" w:cs="Times New Roman"/>
+          <w:i/>
+          <w:highlight w:val="yellow"/>
+        </w:rPr>
+        <w:t>Citation</w:t>
+      </w:r>
+      <w:r>
+        <w:rPr>
+          <w:rFonts w:ascii="Times New Roman" w:hAnsi="Times New Roman" w:cs="Times New Roman"/>
+          <w:i/>
+          <w:highlight w:val="yellow"/>
+        </w:rPr>
+        <w:t>_</w:t>
       </w:r>
       <w:r>
         <w:rPr>
@@ -3840,7 +5472,21 @@
           <w:rFonts w:ascii="Times New Roman" w:hAnsi="Times New Roman" w:cs="Times New Roman"/>
           <w:highlight w:val="yellow"/>
         </w:rPr>
-        <w:t>{ Nom de l’organisme auteur }</w:t>
+        <w:t>_</w:t>
+      </w:r>
+      <w:r>
+        <w:rPr>
+          <w:rFonts w:ascii="Times New Roman" w:hAnsi="Times New Roman" w:cs="Times New Roman"/>
+          <w:highlight w:val="yellow"/>
+        </w:rPr>
+        <w:t xml:space="preserve">Author organism’s name </w:t>
+      </w:r>
+      <w:r>
+        <w:rPr>
+          <w:rFonts w:ascii="Times New Roman" w:hAnsi="Times New Roman" w:cs="Times New Roman"/>
+          <w:highlight w:val="yellow"/>
+        </w:rPr>
+        <w:t>_</w:t>
       </w:r>
       <w:r>
         <w:rPr>
@@ -3853,7 +5499,21 @@
           <w:rFonts w:ascii="Times New Roman" w:hAnsi="Times New Roman" w:cs="Times New Roman"/>
           <w:highlight w:val="yellow"/>
         </w:rPr>
-        <w:t>{ Publication date }</w:t>
+        <w:t>_</w:t>
+      </w:r>
+      <w:r>
+        <w:rPr>
+          <w:rFonts w:ascii="Times New Roman" w:hAnsi="Times New Roman" w:cs="Times New Roman"/>
+          <w:highlight w:val="yellow"/>
+        </w:rPr>
+        <w:t>Publication date</w:t>
+      </w:r>
+      <w:r>
+        <w:rPr>
+          <w:rFonts w:ascii="Times New Roman" w:hAnsi="Times New Roman" w:cs="Times New Roman"/>
+          <w:highlight w:val="yellow"/>
+        </w:rPr>
+        <w:t>_</w:t>
       </w:r>
       <w:r>
         <w:rPr>
@@ -3891,7 +5551,23 @@
           <w:b/>
           <w:highlight w:val="yellow"/>
         </w:rPr>
-        <w:t>{ N + 1 }</w:t>
+        <w:t>_</w:t>
+      </w:r>
+      <w:r>
+        <w:rPr>
+          <w:rFonts w:ascii="Times New Roman" w:hAnsi="Times New Roman" w:cs="Times New Roman"/>
+          <w:b/>
+          <w:highlight w:val="yellow"/>
+        </w:rPr>
+        <w:t>X</w:t>
+      </w:r>
+      <w:r>
+        <w:rPr>
+          <w:rFonts w:ascii="Times New Roman" w:hAnsi="Times New Roman" w:cs="Times New Roman"/>
+          <w:b/>
+          <w:highlight w:val="yellow"/>
+        </w:rPr>
+        <w:t>_</w:t>
       </w:r>
       <w:r>
         <w:rPr>
@@ -3906,7 +5582,7 @@
           <w:b/>
           <w:highlight w:val="yellow"/>
         </w:rPr>
-        <w:t xml:space="preserve">{ </w:t>
+        <w:t>_</w:t>
       </w:r>
       <w:r>
         <w:rPr>
@@ -3922,7 +5598,7 @@
           <w:b/>
           <w:highlight w:val="yellow"/>
         </w:rPr>
-        <w:t xml:space="preserve"> }</w:t>
+        <w:t>_</w:t>
       </w:r>
     </w:p>
     <w:p>
@@ -3953,27 +5629,48 @@
           <w:rFonts w:ascii="Times New Roman" w:hAnsi="Times New Roman" w:cs="Times New Roman"/>
           <w:highlight w:val="yellow"/>
         </w:rPr>
-        <w:t>{ Text</w:t>
-      </w:r>
-      <w:r>
-        <w:rPr>
-          <w:rFonts w:ascii="Times New Roman" w:hAnsi="Times New Roman" w:cs="Times New Roman"/>
-          <w:highlight w:val="yellow"/>
-        </w:rPr>
-        <w:t xml:space="preserve"> }</w:t>
-      </w:r>
-      <w:r>
-        <w:rPr>
-          <w:rFonts w:ascii="Times New Roman" w:hAnsi="Times New Roman" w:cs="Times New Roman"/>
-        </w:rPr>
-        <w:t>. ((</w:t>
-      </w:r>
-      <w:r>
-        <w:rPr>
-          <w:rFonts w:ascii="Times New Roman" w:hAnsi="Times New Roman" w:cs="Times New Roman"/>
-          <w:highlight w:val="yellow"/>
-        </w:rPr>
-        <w:t>{ Nom de l’organisme auteur }</w:t>
+        <w:t>_</w:t>
+      </w:r>
+      <w:r>
+        <w:rPr>
+          <w:rFonts w:ascii="Times New Roman" w:hAnsi="Times New Roman" w:cs="Times New Roman"/>
+          <w:highlight w:val="yellow"/>
+        </w:rPr>
+        <w:t>Text</w:t>
+      </w:r>
+      <w:r>
+        <w:rPr>
+          <w:rFonts w:ascii="Times New Roman" w:hAnsi="Times New Roman" w:cs="Times New Roman"/>
+          <w:highlight w:val="yellow"/>
+        </w:rPr>
+        <w:t>_</w:t>
+      </w:r>
+      <w:r>
+        <w:rPr>
+          <w:rFonts w:ascii="Times New Roman" w:hAnsi="Times New Roman" w:cs="Times New Roman"/>
+        </w:rPr>
+        <w:t>. (</w:t>
+      </w:r>
+      <w:r>
+        <w:rPr>
+          <w:rFonts w:ascii="Times New Roman" w:hAnsi="Times New Roman" w:cs="Times New Roman"/>
+          <w:highlight w:val="yellow"/>
+        </w:rPr>
+        <w:t>_</w:t>
+      </w:r>
+      <w:r>
+        <w:rPr>
+          <w:rFonts w:ascii="Times New Roman" w:hAnsi="Times New Roman" w:cs="Times New Roman"/>
+          <w:highlight w:val="yellow"/>
+        </w:rPr>
+        <w:t>Author organism’s name</w:t>
+      </w:r>
+      <w:r>
+        <w:rPr>
+          <w:rFonts w:ascii="Times New Roman" w:hAnsi="Times New Roman" w:cs="Times New Roman"/>
+          <w:highlight w:val="yellow"/>
+        </w:rPr>
+        <w:t>_</w:t>
       </w:r>
       <w:r>
         <w:rPr>
@@ -3990,7 +5687,7 @@
       </w:pPr>
     </w:p>
     <w:sectPr>
-      <w:footerReference w:type="default" r:id="rId8"/>
+      <w:footerReference w:type="default" r:id="rId9"/>
       <w:pgSz w:w="12240" w:h="15840"/>
       <w:pgMar w:top="1417" w:right="1417" w:bottom="1417" w:left="1417" w:header="708" w:footer="1109" w:gutter="0"/>
       <w:cols w:space="708"/>
@@ -4350,6 +6047,17 @@
       <w:szCs w:val="18"/>
     </w:rPr>
   </w:style>
+  <w:style w:type="character" w:styleId="Emphasis">
+    <w:name w:val="Emphasis"/>
+    <w:basedOn w:val="DefaultParagraphFont"/>
+    <w:uiPriority w:val="20"/>
+    <w:qFormat/>
+    <w:rsid w:val="00E02E0A"/>
+    <w:rPr>
+      <w:i/>
+      <w:iCs/>
+    </w:rPr>
+  </w:style>
 </w:styles>
 </file>
 
@@ -4621,6 +6329,17 @@
       <w:rFonts w:ascii="Lucida Grande" w:hAnsi="Lucida Grande" w:cs="Lucida Grande"/>
       <w:sz w:val="18"/>
       <w:szCs w:val="18"/>
+    </w:rPr>
+  </w:style>
+  <w:style w:type="character" w:styleId="Emphasis">
+    <w:name w:val="Emphasis"/>
+    <w:basedOn w:val="DefaultParagraphFont"/>
+    <w:uiPriority w:val="20"/>
+    <w:qFormat/>
+    <w:rsid w:val="00E02E0A"/>
+    <w:rPr>
+      <w:i/>
+      <w:iCs/>
     </w:rPr>
   </w:style>
 </w:styles>
